--- a/[Rmd]Results/figure.docx
+++ b/[Rmd]Results/figure.docx
@@ -38,15 +38,14 @@
         <w:t xml:space="preserve">4/23/2021</w:t>
       </w:r>
     </w:p>
+    <w:bookmarkStart w:id="20" w:name="article-information"/>
     <w:p>
       <w:pPr>
         <w:pStyle w:val="Heading2"/>
       </w:pPr>
-      <w:bookmarkStart w:id="20" w:name="article-information"/>
       <w:r>
         <w:t xml:space="preserve">Article information</w:t>
       </w:r>
-      <w:bookmarkEnd w:id="20"/>
     </w:p>
     <w:p>
       <w:pPr>
@@ -72,22 +71,22 @@
         <w:t xml:space="preserve">*Corresponding author: Yuta Suzuki</w:t>
       </w:r>
     </w:p>
+    <w:bookmarkEnd w:id="20"/>
+    <w:bookmarkStart w:id="21" w:name="results"/>
     <w:p>
       <w:pPr>
         <w:pStyle w:val="Heading2"/>
       </w:pPr>
-      <w:bookmarkStart w:id="21" w:name="early-and-late-compornents"/>
-      <w:r>
-        <w:t xml:space="preserve">Early and late compornents</w:t>
-      </w:r>
-      <w:bookmarkEnd w:id="21"/>
+      <w:r>
+        <w:t xml:space="preserve">Results</w:t>
+      </w:r>
     </w:p>
     <w:p>
       <w:pPr>
         <w:pStyle w:val="FirstParagraph"/>
       </w:pPr>
       <w:r>
-        <w:t xml:space="preserve">To assess temporal component of papillary response, the early component corresponded to peak pupil constriction after stimulus onset and the late comportment which was defined by are under the curve (AUC) were calculated (see Method). In early component (Fig 3B), pupil constriction to the glare illusion was larger than control pattern as the previous analysis</w:t>
+        <w:t xml:space="preserve">We presented the glare illusion and halo stimuli at one out of five VF locations (i.e., upper, lower, left, right, and center). As reported previously, enhanced pupil constriction in the Center condition was observed shown in Fig.2A</w:t>
       </w:r>
       <w:r>
         <w:t xml:space="preserve"> </w:t>
@@ -97,57 +96,60 @@
       </w:r>
       <m:oMath>
         <m:r>
-          <m:t>F</m:t>
+          <m:t>t</m:t>
         </m:r>
       </m:oMath>
       <w:r>
-        <w:t xml:space="preserve">(1,</w:t>
-      </w:r>
-      <w:r>
-        <w:t xml:space="preserve"> </w:t>
-      </w:r>
-      <w:r>
-        <w:t xml:space="preserve">16) =</w:t>
-      </w:r>
-      <w:r>
-        <w:t xml:space="preserve"> </w:t>
-      </w:r>
-      <w:r>
-        <w:t xml:space="preserve">7.709,</w:t>
-      </w:r>
-      <w:r>
-        <w:t xml:space="preserve"> </w:t>
-      </w:r>
-      <w:r>
-        <w:t xml:space="preserve">p = 0.013,</w:t>
+        <w:t xml:space="preserve">(16) =</w:t>
+      </w:r>
+      <w:r>
+        <w:t xml:space="preserve"> </w:t>
+      </w:r>
+      <w:r>
+        <w:t xml:space="preserve">-2.561,</w:t>
       </w:r>
       <w:r>
         <w:t xml:space="preserve"> </w:t>
       </w:r>
       <m:oMath>
-        <m:sSubSup>
+        <m:r>
+          <m:t>p</m:t>
+        </m:r>
+      </m:oMath>
+      <w:r>
+        <w:t xml:space="preserve"> </w:t>
+      </w:r>
+      <w:r>
+        <w:t xml:space="preserve">= 0.021,</w:t>
+      </w:r>
+      <w:r>
+        <w:t xml:space="preserve"> </w:t>
+      </w:r>
+      <w:r>
+        <w:t xml:space="preserve">Cohen’s</w:t>
+      </w:r>
+      <w:r>
+        <w:t xml:space="preserve"> </w:t>
+      </w:r>
+      <m:oMath>
+        <m:sSub>
           <m:e>
             <m:r>
-              <m:t>η</m:t>
+              <m:t>d</m:t>
             </m:r>
           </m:e>
           <m:sub>
             <m:r>
-              <m:t>p</m:t>
+              <m:t>z</m:t>
             </m:r>
           </m:sub>
-          <m:sup>
-            <m:r>
-              <m:t>2</m:t>
-            </m:r>
-          </m:sup>
-        </m:sSubSup>
+        </m:sSub>
       </m:oMath>
       <w:r>
         <w:t xml:space="preserve"> </w:t>
       </w:r>
       <w:r>
-        <w:t xml:space="preserve">= 0.325,</w:t>
+        <w:t xml:space="preserve">= 0.312,</w:t>
       </w:r>
       <w:r>
         <w:t xml:space="preserve"> </w:t>
@@ -173,7 +175,7 @@
         <w:t xml:space="preserve"> </w:t>
       </w:r>
       <w:r>
-        <w:t xml:space="preserve">= 7.129).</w:t>
+        <w:t xml:space="preserve">= 2.939)</w:t>
       </w:r>
     </w:p>
     <w:p>
@@ -181,7 +183,13 @@
         <w:pStyle w:val="BodyText"/>
       </w:pPr>
       <w:r>
-        <w:t xml:space="preserve">(</w:t>
+        <w:t xml:space="preserve">To assess temporal component of papillary response, the early component corresponded to peak pupil constriction after stimulus onset and the late comportment which was defined by are under the curve (AUC) were calculated (see Method). In early component (Fig 3B), pupil constriction to the glare illusion was larger than control pattern as the previous analysis</w:t>
+      </w:r>
+      <w:r>
+        <w:t xml:space="preserve"> </w:t>
+      </w:r>
+      <w:r>
+        <w:t xml:space="preserve">The two-way repeated measures ANOVA revealed a significant main effect on the pattern and VF locations (</w:t>
       </w:r>
       <m:oMath>
         <m:r>
@@ -189,25 +197,25 @@
         </m:r>
       </m:oMath>
       <w:r>
-        <w:t xml:space="preserve">(2.46,</w:t>
-      </w:r>
-      <w:r>
-        <w:t xml:space="preserve"> </w:t>
-      </w:r>
-      <w:r>
-        <w:t xml:space="preserve">39.367) =</w:t>
-      </w:r>
-      <w:r>
-        <w:t xml:space="preserve"> </w:t>
-      </w:r>
-      <w:r>
-        <w:t xml:space="preserve">5.233,</w:t>
-      </w:r>
-      <w:r>
-        <w:t xml:space="preserve"> </w:t>
-      </w:r>
-      <w:r>
-        <w:t xml:space="preserve">p = 0.006,</w:t>
+        <w:t xml:space="preserve">(1,</w:t>
+      </w:r>
+      <w:r>
+        <w:t xml:space="preserve"> </w:t>
+      </w:r>
+      <w:r>
+        <w:t xml:space="preserve">16) =</w:t>
+      </w:r>
+      <w:r>
+        <w:t xml:space="preserve"> </w:t>
+      </w:r>
+      <w:r>
+        <w:t xml:space="preserve">7.709,</w:t>
+      </w:r>
+      <w:r>
+        <w:t xml:space="preserve"> </w:t>
+      </w:r>
+      <w:r>
+        <w:t xml:space="preserve">p = 0.013,</w:t>
       </w:r>
       <w:r>
         <w:t xml:space="preserve"> </w:t>
@@ -235,7 +243,7 @@
         <w:t xml:space="preserve"> </w:t>
       </w:r>
       <w:r>
-        <w:t xml:space="preserve">= 0.246,</w:t>
+        <w:t xml:space="preserve">= 0.325;</w:t>
       </w:r>
       <w:r>
         <w:t xml:space="preserve"> </w:t>
@@ -261,15 +269,10 @@
         <w:t xml:space="preserve"> </w:t>
       </w:r>
       <w:r>
-        <w:t xml:space="preserve">= 4.508).</w:t>
-      </w:r>
-    </w:p>
-    <w:p>
-      <w:pPr>
-        <w:pStyle w:val="BodyText"/>
-      </w:pPr>
-      <w:r>
-        <w:t xml:space="preserve">(</w:t>
+        <w:t xml:space="preserve">= 7.018,</w:t>
+      </w:r>
+      <w:r>
+        <w:t xml:space="preserve"> </w:t>
       </w:r>
       <m:oMath>
         <m:r>
@@ -277,25 +280,25 @@
         </m:r>
       </m:oMath>
       <w:r>
-        <w:t xml:space="preserve">(2.793,</w:t>
-      </w:r>
-      <w:r>
-        <w:t xml:space="preserve"> </w:t>
-      </w:r>
-      <w:r>
-        <w:t xml:space="preserve">44.683) =</w:t>
-      </w:r>
-      <w:r>
-        <w:t xml:space="preserve"> </w:t>
-      </w:r>
-      <w:r>
-        <w:t xml:space="preserve">0.306,</w:t>
-      </w:r>
-      <w:r>
-        <w:t xml:space="preserve"> </w:t>
-      </w:r>
-      <w:r>
-        <w:t xml:space="preserve">p = 0.807,</w:t>
+        <w:t xml:space="preserve">(2.46,</w:t>
+      </w:r>
+      <w:r>
+        <w:t xml:space="preserve"> </w:t>
+      </w:r>
+      <w:r>
+        <w:t xml:space="preserve">39.367) =</w:t>
+      </w:r>
+      <w:r>
+        <w:t xml:space="preserve"> </w:t>
+      </w:r>
+      <w:r>
+        <w:t xml:space="preserve">5.233,</w:t>
+      </w:r>
+      <w:r>
+        <w:t xml:space="preserve"> </w:t>
+      </w:r>
+      <w:r>
+        <w:t xml:space="preserve">p = 0.006,</w:t>
       </w:r>
       <w:r>
         <w:t xml:space="preserve"> </w:t>
@@ -323,7 +326,7 @@
         <w:t xml:space="preserve"> </w:t>
       </w:r>
       <w:r>
-        <w:t xml:space="preserve">= 0.019,</w:t>
+        <w:t xml:space="preserve">= 0.246,</w:t>
       </w:r>
       <w:r>
         <w:t xml:space="preserve"> </w:t>
@@ -349,13 +352,23 @@
         <w:t xml:space="preserve"> </w:t>
       </w:r>
       <w:r>
-        <w:t xml:space="preserve">= 0.111).</w:t>
-      </w:r>
-    </w:p>
-    <w:p>
-      <w:pPr>
-        <w:pStyle w:val="BodyText"/>
-      </w:pPr>
+        <w:t xml:space="preserve">= 4.471).</w:t>
+      </w:r>
+      <w:r>
+        <w:t xml:space="preserve"> </w:t>
+      </w:r>
+      <w:r>
+        <w:t xml:space="preserve">However, the post-hoc multiple comparisons for the VF locations showed that any pair of VF loaction did not reach the significance level (p &gt; 0.05).</w:t>
+      </w:r>
+      <w:r>
+        <w:t xml:space="preserve"> </w:t>
+      </w:r>
+      <w:r>
+        <w:t xml:space="preserve">There was no significant interaction between the pattern and VF locations</w:t>
+      </w:r>
+      <w:r>
+        <w:t xml:space="preserve"> </w:t>
+      </w:r>
       <w:r>
         <w:t xml:space="preserve">(</w:t>
       </w:r>
@@ -365,25 +378,25 @@
         </m:r>
       </m:oMath>
       <w:r>
-        <w:t xml:space="preserve">(1,</w:t>
-      </w:r>
-      <w:r>
-        <w:t xml:space="preserve"> </w:t>
-      </w:r>
-      <w:r>
-        <w:t xml:space="preserve">16) =</w:t>
-      </w:r>
-      <w:r>
-        <w:t xml:space="preserve"> </w:t>
-      </w:r>
-      <w:r>
-        <w:t xml:space="preserve">0.033,</w:t>
-      </w:r>
-      <w:r>
-        <w:t xml:space="preserve"> </w:t>
-      </w:r>
-      <w:r>
-        <w:t xml:space="preserve">p = 0.858,</w:t>
+        <w:t xml:space="preserve">(2.793,</w:t>
+      </w:r>
+      <w:r>
+        <w:t xml:space="preserve"> </w:t>
+      </w:r>
+      <w:r>
+        <w:t xml:space="preserve">44.683) =</w:t>
+      </w:r>
+      <w:r>
+        <w:t xml:space="preserve"> </w:t>
+      </w:r>
+      <w:r>
+        <w:t xml:space="preserve">0.306,</w:t>
+      </w:r>
+      <w:r>
+        <w:t xml:space="preserve"> </w:t>
+      </w:r>
+      <w:r>
+        <w:t xml:space="preserve">p = 0.807,</w:t>
       </w:r>
       <w:r>
         <w:t xml:space="preserve"> </w:t>
@@ -411,7 +424,7 @@
         <w:t xml:space="preserve"> </w:t>
       </w:r>
       <w:r>
-        <w:t xml:space="preserve">= 0.002,</w:t>
+        <w:t xml:space="preserve">= 0.019,</w:t>
       </w:r>
       <w:r>
         <w:t xml:space="preserve"> </w:t>
@@ -437,13 +450,19 @@
         <w:t xml:space="preserve"> </w:t>
       </w:r>
       <w:r>
-        <w:t xml:space="preserve">= 0.182).</w:t>
+        <w:t xml:space="preserve">= 0.115).</w:t>
       </w:r>
     </w:p>
     <w:p>
       <w:pPr>
         <w:pStyle w:val="BodyText"/>
       </w:pPr>
+      <w:r>
+        <w:t xml:space="preserve">The two-way repeated measures ANOVA revealed a significant main effect on the VF location and interaction</w:t>
+      </w:r>
+      <w:r>
+        <w:t xml:space="preserve"> </w:t>
+      </w:r>
       <w:r>
         <w:t xml:space="preserve">(</w:t>
       </w:r>
@@ -525,15 +544,10 @@
         <w:t xml:space="preserve"> </w:t>
       </w:r>
       <w:r>
-        <w:t xml:space="preserve">= 152.34).</w:t>
-      </w:r>
-    </w:p>
-    <w:p>
-      <w:pPr>
-        <w:pStyle w:val="BodyText"/>
-      </w:pPr>
-      <w:r>
-        <w:t xml:space="preserve">(</w:t>
+        <w:t xml:space="preserve">= 149.046;</w:t>
+      </w:r>
+      <w:r>
+        <w:t xml:space="preserve"> </w:t>
       </w:r>
       <m:oMath>
         <m:r>
@@ -613,15 +627,13 @@
         <w:t xml:space="preserve"> </w:t>
       </w:r>
       <w:r>
-        <w:t xml:space="preserve">= 1.447).</w:t>
-      </w:r>
-    </w:p>
-    <w:p>
-      <w:pPr>
-        <w:pStyle w:val="BodyText"/>
-      </w:pPr>
-      <w:r>
-        <w:t xml:space="preserve">The UVF produces larger pupil dilation than the other visual field regardless of the stimulus pattern</w:t>
+        <w:t xml:space="preserve">= 1.377).</w:t>
+      </w:r>
+      <w:r>
+        <w:t xml:space="preserve"> </w:t>
+      </w:r>
+      <w:r>
+        <w:t xml:space="preserve">The UVF produces larger pupil dilation than the left and Right VFs</w:t>
       </w:r>
       <w:r>
         <w:t xml:space="preserve"> </w:t>
@@ -631,51 +643,37 @@
       </w:r>
       <m:oMath>
         <m:r>
-          <m:t>F</m:t>
+          <m:t>t</m:t>
         </m:r>
       </m:oMath>
       <w:r>
-        <w:t xml:space="preserve">(2.46,</w:t>
-      </w:r>
-      <w:r>
-        <w:t xml:space="preserve"> </w:t>
-      </w:r>
-      <w:r>
-        <w:t xml:space="preserve">39.367) = 5.233,</w:t>
-      </w:r>
-      <w:r>
-        <w:t xml:space="preserve"> </w:t>
-      </w:r>
-      <w:r>
-        <w:t xml:space="preserve">p = 0.006,</w:t>
+        <w:t xml:space="preserve">(16) =</w:t>
+      </w:r>
+      <w:r>
+        <w:t xml:space="preserve"> </w:t>
+      </w:r>
+      <w:r>
+        <w:t xml:space="preserve">4.473,</w:t>
       </w:r>
       <w:r>
         <w:t xml:space="preserve"> </w:t>
       </w:r>
       <m:oMath>
-        <m:sSubSup>
-          <m:e>
-            <m:r>
-              <m:t>η</m:t>
-            </m:r>
-          </m:e>
-          <m:sub>
-            <m:r>
-              <m:t>p</m:t>
-            </m:r>
-          </m:sub>
-          <m:sup>
-            <m:r>
-              <m:t>2</m:t>
-            </m:r>
-          </m:sup>
-        </m:sSubSup>
+        <m:r>
+          <m:t>p</m:t>
+        </m:r>
       </m:oMath>
       <w:r>
         <w:t xml:space="preserve"> </w:t>
       </w:r>
       <w:r>
-        <w:t xml:space="preserve">= 0.246)</w:t>
+        <w:t xml:space="preserve">= 0.002;</w:t>
+      </w:r>
+      <w:r>
+        <w:t xml:space="preserve"> </w:t>
+      </w:r>
+      <w:r>
+        <w:t xml:space="preserve">)</w:t>
       </w:r>
       <w:r>
         <w:t xml:space="preserve"> </w:t>
@@ -688,144 +686,13 @@
       </w:r>
       <w:r>
         <w:rPr>
+          <w:bCs/>
           <w:b/>
         </w:rPr>
         <w:t xml:space="preserve">(Hong et al., 2001; Sabeti et al., 2011; Tan et al., 2001; Wilhelm et al., 2000)</w:t>
       </w:r>
       <w:r>
         <w:t xml:space="preserve">.</w:t>
-      </w:r>
-      <w:r>
-        <w:t xml:space="preserve"> </w:t>
-      </w:r>
-      <w:r>
-        <w:t xml:space="preserve">There was no significant interaction between visual field and stimulus pattern</w:t>
-      </w:r>
-      <w:r>
-        <w:t xml:space="preserve"> </w:t>
-      </w:r>
-      <w:r>
-        <w:t xml:space="preserve">(</w:t>
-      </w:r>
-      <m:oMath>
-        <m:r>
-          <m:t>F</m:t>
-        </m:r>
-      </m:oMath>
-      <w:r>
-        <w:t xml:space="preserve">(2.793,</w:t>
-      </w:r>
-      <w:r>
-        <w:t xml:space="preserve"> </w:t>
-      </w:r>
-      <w:r>
-        <w:t xml:space="preserve">44.683) = 0.306,</w:t>
-      </w:r>
-      <w:r>
-        <w:t xml:space="preserve"> </w:t>
-      </w:r>
-      <w:r>
-        <w:t xml:space="preserve">p = 0.807,</w:t>
-      </w:r>
-      <w:r>
-        <w:t xml:space="preserve"> </w:t>
-      </w:r>
-      <m:oMath>
-        <m:sSubSup>
-          <m:e>
-            <m:r>
-              <m:t>η</m:t>
-            </m:r>
-          </m:e>
-          <m:sub>
-            <m:r>
-              <m:t>p</m:t>
-            </m:r>
-          </m:sub>
-          <m:sup>
-            <m:r>
-              <m:t>2</m:t>
-            </m:r>
-          </m:sup>
-        </m:sSubSup>
-      </m:oMath>
-      <w:r>
-        <w:t xml:space="preserve"> </w:t>
-      </w:r>
-      <w:r>
-        <w:t xml:space="preserve">= 0.019).</w:t>
-      </w:r>
-    </w:p>
-    <w:p>
-      <w:pPr>
-        <w:pStyle w:val="BodyText"/>
-      </w:pPr>
-      <w:r>
-        <w:t xml:space="preserve">In late component, there was a significant interaction between visual field and stimulus pattern (</w:t>
-      </w:r>
-      <m:oMath>
-        <m:r>
-          <m:t>F</m:t>
-        </m:r>
-      </m:oMath>
-      <w:r>
-        <w:t xml:space="preserve">(2.99, 47.835) = 2.955, p = 0.042,</w:t>
-      </w:r>
-      <w:r>
-        <w:t xml:space="preserve"> </w:t>
-      </w:r>
-      <m:oMath>
-        <m:sSubSup>
-          <m:e>
-            <m:r>
-              <m:t>η</m:t>
-            </m:r>
-          </m:e>
-          <m:sub>
-            <m:r>
-              <m:t>p</m:t>
-            </m:r>
-          </m:sub>
-          <m:sup>
-            <m:r>
-              <m:t>2</m:t>
-            </m:r>
-          </m:sup>
-        </m:sSubSup>
-      </m:oMath>
-      <w:r>
-        <w:t xml:space="preserve"> </w:t>
-      </w:r>
-      <w:r>
-        <w:t xml:space="preserve">= 0.156). Crucial, the significant differences of pupil response between glare and control stimuli was seen only in the UVF (F(1,16) = 5.652,p = 0.03,</w:t>
-      </w:r>
-      <w:r>
-        <w:t xml:space="preserve"> </w:t>
-      </w:r>
-      <m:oMath>
-        <m:sSubSup>
-          <m:e>
-            <m:r>
-              <m:t>η</m:t>
-            </m:r>
-          </m:e>
-          <m:sub>
-            <m:r>
-              <m:t>p</m:t>
-            </m:r>
-          </m:sub>
-          <m:sup>
-            <m:r>
-              <m:t>2</m:t>
-            </m:r>
-          </m:sup>
-        </m:sSubSup>
-      </m:oMath>
-      <w:r>
-        <w:t xml:space="preserve"> </w:t>
-      </w:r>
-      <w:r>
-        <w:t xml:space="preserve">= 0.261).</w:t>
       </w:r>
     </w:p>
     <w:p>
@@ -847,6 +714,9 @@
             <m:t>C</m:t>
           </m:r>
           <m:r>
+            <m:rPr>
+              <m:sty m:val="p"/>
+            </m:rPr>
             <m:t>=</m:t>
           </m:r>
           <m:nary>
@@ -861,6 +731,9 @@
                 <m:t>i</m:t>
               </m:r>
               <m:r>
+                <m:rPr>
+                  <m:sty m:val="p"/>
+                </m:rPr>
                 <m:t>=</m:t>
               </m:r>
               <m:r>
@@ -888,6 +761,9 @@
             </m:e>
           </m:nary>
           <m:r>
+            <m:rPr>
+              <m:sty m:val="p"/>
+            </m:rPr>
             <m:t>−</m:t>
           </m:r>
           <m:sSub>
@@ -905,15 +781,15 @@
         </m:oMath>
       </m:oMathPara>
     </w:p>
+    <w:bookmarkEnd w:id="21"/>
+    <w:bookmarkStart w:id="24" w:name="figure-3"/>
     <w:p>
       <w:pPr>
         <w:pStyle w:val="Heading2"/>
       </w:pPr>
-      <w:bookmarkStart w:id="22" w:name="figure-3"/>
       <w:r>
         <w:t xml:space="preserve">Figure 3</w:t>
       </w:r>
-      <w:bookmarkEnd w:id="22"/>
     </w:p>
     <w:p>
       <w:pPr>
@@ -929,7 +805,74 @@
               <a:graphicData uri="http://schemas.openxmlformats.org/drawingml/2006/picture">
                 <pic:pic>
                   <pic:nvPicPr>
-                    <pic:cNvPr descr="figure_files/figure-docx/unnamed-chunk-5-1.png" id="0" name="Picture"/>
+                    <pic:cNvPr descr="figure_files/figure-docx/unnamed-chunk-4-1.png" id="0" name="Picture"/>
+                    <pic:cNvPicPr>
+                      <a:picLocks noChangeArrowheads="1" noChangeAspect="1"/>
+                    </pic:cNvPicPr>
+                  </pic:nvPicPr>
+                  <pic:blipFill>
+                    <a:blip r:embed="rId22"/>
+                    <a:stretch>
+                      <a:fillRect/>
+                    </a:stretch>
+                  </pic:blipFill>
+                  <pic:spPr bwMode="auto">
+                    <a:xfrm>
+                      <a:off x="0" y="0"/>
+                      <a:ext cx="5334000" cy="2051538"/>
+                    </a:xfrm>
+                    <a:prstGeom prst="rect">
+                      <a:avLst/>
+                    </a:prstGeom>
+                    <a:noFill/>
+                    <a:ln w="9525">
+                      <a:noFill/>
+                      <a:headEnd/>
+                      <a:tailEnd/>
+                    </a:ln>
+                  </pic:spPr>
+                </pic:pic>
+              </a:graphicData>
+            </a:graphic>
+          </wp:inline>
+        </w:drawing>
+      </w:r>
+    </w:p>
+    <w:p>
+      <w:pPr>
+        <w:pStyle w:val="SourceCode"/>
+      </w:pPr>
+      <w:r>
+        <w:rPr>
+          <w:rStyle w:val="VerbatimChar"/>
+        </w:rPr>
+        <w:t xml:space="preserve">## quartz_off_screen </w:t>
+      </w:r>
+      <w:r>
+        <w:br/>
+      </w:r>
+      <w:r>
+        <w:rPr>
+          <w:rStyle w:val="VerbatimChar"/>
+        </w:rPr>
+        <w:t xml:space="preserve">##                 2</w:t>
+      </w:r>
+    </w:p>
+    <w:p>
+      <w:pPr>
+        <w:pStyle w:val="FirstParagraph"/>
+      </w:pPr>
+      <w:r>
+        <w:drawing>
+          <wp:inline>
+            <wp:extent cx="5334000" cy="2051538"/>
+            <wp:effectExtent b="0" l="0" r="0" t="0"/>
+            <wp:docPr descr="" title="" id="1" name="Picture"/>
+            <a:graphic>
+              <a:graphicData uri="http://schemas.openxmlformats.org/drawingml/2006/picture">
+                <pic:pic>
+                  <pic:nvPicPr>
+                    <pic:cNvPr descr="figure_files/figure-docx/unnamed-chunk-4-2.png" id="0" name="Picture"/>
                     <pic:cNvPicPr>
                       <a:picLocks noChangeArrowheads="1" noChangeAspect="1"/>
                     </pic:cNvPicPr>
@@ -982,73 +925,7 @@
         <w:t xml:space="preserve">##                 2</w:t>
       </w:r>
     </w:p>
-    <w:p>
-      <w:pPr>
-        <w:pStyle w:val="FirstParagraph"/>
-      </w:pPr>
-      <w:r>
-        <w:drawing>
-          <wp:inline>
-            <wp:extent cx="5334000" cy="2051538"/>
-            <wp:effectExtent b="0" l="0" r="0" t="0"/>
-            <wp:docPr descr="" title="" id="1" name="Picture"/>
-            <a:graphic>
-              <a:graphicData uri="http://schemas.openxmlformats.org/drawingml/2006/picture">
-                <pic:pic>
-                  <pic:nvPicPr>
-                    <pic:cNvPr descr="figure_files/figure-docx/unnamed-chunk-5-2.png" id="0" name="Picture"/>
-                    <pic:cNvPicPr>
-                      <a:picLocks noChangeArrowheads="1" noChangeAspect="1"/>
-                    </pic:cNvPicPr>
-                  </pic:nvPicPr>
-                  <pic:blipFill>
-                    <a:blip r:embed="rId24"/>
-                    <a:stretch>
-                      <a:fillRect/>
-                    </a:stretch>
-                  </pic:blipFill>
-                  <pic:spPr bwMode="auto">
-                    <a:xfrm>
-                      <a:off x="0" y="0"/>
-                      <a:ext cx="5334000" cy="2051538"/>
-                    </a:xfrm>
-                    <a:prstGeom prst="rect">
-                      <a:avLst/>
-                    </a:prstGeom>
-                    <a:noFill/>
-                    <a:ln w="9525">
-                      <a:noFill/>
-                      <a:headEnd/>
-                      <a:tailEnd/>
-                    </a:ln>
-                  </pic:spPr>
-                </pic:pic>
-              </a:graphicData>
-            </a:graphic>
-          </wp:inline>
-        </w:drawing>
-      </w:r>
-    </w:p>
-    <w:p>
-      <w:pPr>
-        <w:pStyle w:val="SourceCode"/>
-      </w:pPr>
-      <w:r>
-        <w:rPr>
-          <w:rStyle w:val="VerbatimChar"/>
-        </w:rPr>
-        <w:t xml:space="preserve">## quartz_off_screen </w:t>
-      </w:r>
-      <w:r>
-        <w:br/>
-      </w:r>
-      <w:r>
-        <w:rPr>
-          <w:rStyle w:val="VerbatimChar"/>
-        </w:rPr>
-        <w:t xml:space="preserve">##                 2</w:t>
-      </w:r>
-    </w:p>
+    <w:bookmarkEnd w:id="24"/>
     <w:sectPr/>
   </w:body>
 </w:document>
@@ -1087,10 +964,7 @@
       <w:lvlText w:val=" "/>
       <w:lvlJc w:val="left"/>
       <w:pPr>
-        <w:tabs>
-          <w:tab w:val="num" w:pos="0"/>
-        </w:tabs>
-        <w:ind w:left="480" w:hanging="480"/>
+        <w:ind w:left="720" w:hanging="480"/>
       </w:pPr>
     </w:lvl>
     <w:lvl w:ilvl="1">
@@ -1098,10 +972,7 @@
       <w:lvlText w:val=" "/>
       <w:lvlJc w:val="left"/>
       <w:pPr>
-        <w:tabs>
-          <w:tab w:val="num" w:pos="720"/>
-        </w:tabs>
-        <w:ind w:left="1200" w:hanging="480"/>
+        <w:ind w:left="1440" w:hanging="480"/>
       </w:pPr>
     </w:lvl>
     <w:lvl w:ilvl="2">
@@ -1109,10 +980,7 @@
       <w:lvlText w:val=" "/>
       <w:lvlJc w:val="left"/>
       <w:pPr>
-        <w:tabs>
-          <w:tab w:val="num" w:pos="1440"/>
-        </w:tabs>
-        <w:ind w:left="1920" w:hanging="480"/>
+        <w:ind w:left="2160" w:hanging="480"/>
       </w:pPr>
     </w:lvl>
     <w:lvl w:ilvl="3">
@@ -1120,10 +988,7 @@
       <w:lvlText w:val=" "/>
       <w:lvlJc w:val="left"/>
       <w:pPr>
-        <w:tabs>
-          <w:tab w:val="num" w:pos="2160"/>
-        </w:tabs>
-        <w:ind w:left="2640" w:hanging="480"/>
+        <w:ind w:left="2880" w:hanging="480"/>
       </w:pPr>
     </w:lvl>
     <w:lvl w:ilvl="4">
@@ -1131,10 +996,7 @@
       <w:lvlText w:val=" "/>
       <w:lvlJc w:val="left"/>
       <w:pPr>
-        <w:tabs>
-          <w:tab w:val="num" w:pos="2880"/>
-        </w:tabs>
-        <w:ind w:left="3360" w:hanging="480"/>
+        <w:ind w:left="3600" w:hanging="480"/>
       </w:pPr>
     </w:lvl>
     <w:lvl w:ilvl="5">
@@ -1142,10 +1004,7 @@
       <w:lvlText w:val=" "/>
       <w:lvlJc w:val="left"/>
       <w:pPr>
-        <w:tabs>
-          <w:tab w:val="num" w:pos="3600"/>
-        </w:tabs>
-        <w:ind w:left="4080" w:hanging="480"/>
+        <w:ind w:left="4320" w:hanging="480"/>
       </w:pPr>
     </w:lvl>
     <w:lvl w:ilvl="6">
@@ -1153,10 +1012,7 @@
       <w:lvlText w:val=" "/>
       <w:lvlJc w:val="left"/>
       <w:pPr>
-        <w:tabs>
-          <w:tab w:val="num" w:pos="4320"/>
-        </w:tabs>
-        <w:ind w:left="4800" w:hanging="480"/>
+        <w:ind w:left="5040" w:hanging="480"/>
       </w:pPr>
     </w:lvl>
     <w:lvl w:ilvl="7">
@@ -1164,10 +1020,7 @@
       <w:lvlText w:val=" "/>
       <w:lvlJc w:val="left"/>
       <w:pPr>
-        <w:tabs>
-          <w:tab w:val="num" w:pos="5040"/>
-        </w:tabs>
-        <w:ind w:left="5520" w:hanging="480"/>
+        <w:ind w:left="5760" w:hanging="480"/>
       </w:pPr>
     </w:lvl>
     <w:lvl w:ilvl="8">
@@ -1175,10 +1028,7 @@
       <w:lvlText w:val=" "/>
       <w:lvlJc w:val="left"/>
       <w:pPr>
-        <w:tabs>
-          <w:tab w:val="num" w:pos="5760"/>
-        </w:tabs>
-        <w:ind w:left="6240" w:hanging="480"/>
+        <w:ind w:left="6480" w:hanging="480"/>
       </w:pPr>
     </w:lvl>
   </w:abstractNum>
@@ -1193,10 +1043,10 @@
   <w:docDefaults>
     <w:rPrDefault>
       <w:rPr>
-        <w:rFonts w:asciiTheme="minorHAnsi" w:eastAsiaTheme="minorHAnsi" w:hAnsiTheme="minorHAnsi" w:cstheme="minorBidi"/>
+        <w:rFonts w:asciiTheme="minorHAnsi" w:cstheme="minorBidi" w:eastAsiaTheme="minorHAnsi" w:hAnsiTheme="minorHAnsi"/>
         <w:sz w:val="24"/>
         <w:szCs w:val="24"/>
-        <w:lang w:val="en-US" w:eastAsia="en-US" w:bidi="ar-SA"/>
+        <w:lang w:bidi="ar-SA" w:eastAsia="en-US" w:val="en-US"/>
       </w:rPr>
     </w:rPrDefault>
     <w:pPrDefault>
@@ -1205,35 +1055,35 @@
       </w:pPr>
     </w:pPrDefault>
   </w:docDefaults>
-  <w:latentStyles w:defLockedState="0" w:defUIPriority="0" w:defSemiHidden="0" w:defUnhideWhenUsed="0" w:defQFormat="0" w:count="276"/>
-  <w:style w:type="paragraph" w:default="1" w:styleId="Normal">
+  <w:latentStyles w:count="276" w:defLockedState="0" w:defQFormat="0" w:defSemiHidden="0" w:defUIPriority="0" w:defUnhideWhenUsed="0"/>
+  <w:style w:default="1" w:styleId="Normal" w:type="paragraph">
     <w:name w:val="Normal"/>
     <w:qFormat/>
   </w:style>
-  <w:style w:type="paragraph" w:styleId="BodyText">
+  <w:style w:styleId="BodyText" w:type="paragraph">
     <w:name w:val="Body Text"/>
     <w:basedOn w:val="Normal"/>
     <w:link w:val="BodyTextChar"/>
     <w:pPr>
-      <w:spacing w:before="180" w:after="180"/>
-    </w:pPr>
-    <w:qFormat/>
-  </w:style>
-  <w:style w:type="paragraph" w:customStyle="1" w:styleId="FirstParagraph">
+      <w:spacing w:after="180" w:before="180"/>
+    </w:pPr>
+    <w:qFormat/>
+  </w:style>
+  <w:style w:customStyle="1" w:styleId="FirstParagraph" w:type="paragraph">
     <w:name w:val="First Paragraph"/>
     <w:basedOn w:val="BodyText"/>
     <w:next w:val="BodyText"/>
     <w:qFormat/>
   </w:style>
-  <w:style w:type="paragraph" w:customStyle="1" w:styleId="Compact">
+  <w:style w:customStyle="1" w:styleId="Compact" w:type="paragraph">
     <w:name w:val="Compact"/>
     <w:basedOn w:val="BodyText"/>
     <w:qFormat/>
     <w:pPr>
-      <w:spacing w:before="36" w:after="36"/>
-    </w:pPr>
-  </w:style>
-  <w:style w:type="paragraph" w:styleId="Title">
+      <w:spacing w:after="36" w:before="36"/>
+    </w:pPr>
+  </w:style>
+  <w:style w:styleId="Title" w:type="paragraph">
     <w:name w:val="Title"/>
     <w:basedOn w:val="Normal"/>
     <w:next w:val="BodyText"/>
@@ -1241,19 +1091,19 @@
     <w:pPr>
       <w:keepNext/>
       <w:keepLines/>
-      <w:spacing w:before="480" w:after="240"/>
+      <w:spacing w:after="240" w:before="480"/>
       <w:jc w:val="center"/>
     </w:pPr>
     <w:rPr>
-      <w:rFonts w:asciiTheme="majorHAnsi" w:eastAsiaTheme="majorEastAsia" w:hAnsiTheme="majorHAnsi" w:cstheme="majorBidi"/>
+      <w:rFonts w:asciiTheme="majorHAnsi" w:cstheme="majorBidi" w:eastAsiaTheme="majorEastAsia" w:hAnsiTheme="majorHAnsi"/>
       <w:b/>
       <w:bCs/>
-      <w:color w:val="345A8A" w:themeColor="accent1" w:themeShade="B5"/>
+      <w:color w:themeColor="accent1" w:themeShade="B5" w:val="345A8A"/>
       <w:sz w:val="36"/>
       <w:szCs w:val="36"/>
     </w:rPr>
   </w:style>
-  <w:style w:type="paragraph" w:styleId="Subtitle">
+  <w:style w:styleId="Subtitle" w:type="paragraph">
     <w:name w:val="Subtitle"/>
     <w:basedOn w:val="Title"/>
     <w:next w:val="BodyText"/>
@@ -1261,7 +1111,7 @@
     <w:pPr>
       <w:keepNext/>
       <w:keepLines/>
-      <w:spacing w:before="240" w:after="240"/>
+      <w:spacing w:after="240" w:before="240"/>
       <w:jc w:val="center"/>
     </w:pPr>
     <w:rPr>
@@ -1269,7 +1119,7 @@
       <w:szCs w:val="30"/>
     </w:rPr>
   </w:style>
-  <w:style w:type="paragraph" w:customStyle="1" w:styleId="Author">
+  <w:style w:customStyle="1" w:styleId="Author" w:type="paragraph">
     <w:name w:val="Author"/>
     <w:next w:val="BodyText"/>
     <w:qFormat/>
@@ -1279,7 +1129,7 @@
       <w:jc w:val="center"/>
     </w:pPr>
   </w:style>
-  <w:style w:type="paragraph" w:styleId="Date">
+  <w:style w:styleId="Date" w:type="paragraph">
     <w:name w:val="Date"/>
     <w:next w:val="BodyText"/>
     <w:qFormat/>
@@ -1289,7 +1139,7 @@
       <w:jc w:val="center"/>
     </w:pPr>
   </w:style>
-  <w:style w:type="paragraph" w:customStyle="1" w:styleId="Abstract">
+  <w:style w:customStyle="1" w:styleId="Abstract" w:type="paragraph">
     <w:name w:val="Abstract"/>
     <w:basedOn w:val="Normal"/>
     <w:next w:val="BodyText"/>
@@ -1297,14 +1147,14 @@
     <w:pPr>
       <w:keepNext/>
       <w:keepLines/>
-      <w:spacing w:before="300" w:after="300"/>
+      <w:spacing w:after="300" w:before="300"/>
     </w:pPr>
     <w:rPr>
       <w:sz w:val="20"/>
       <w:szCs w:val="20"/>
     </w:rPr>
   </w:style>
-  <w:style w:type="paragraph" w:styleId="Bibliography">
+  <w:style w:styleId="Bibliography" w:type="paragraph">
     <w:name w:val="Bibliography"/>
     <w:basedOn w:val="Normal"/>
     <w:next w:val="Bibliography"/>
@@ -1312,7 +1162,7 @@
     <w:pPr/>
     <w:rPr/>
   </w:style>
-  <w:style w:type="paragraph" w:styleId="Heading1">
+  <w:style w:styleId="Heading1" w:type="paragraph">
     <w:name w:val="Heading 1"/>
     <w:basedOn w:val="Normal"/>
     <w:next w:val="BodyText"/>
@@ -1321,19 +1171,19 @@
     <w:pPr>
       <w:keepNext/>
       <w:keepLines/>
-      <w:spacing w:before="480" w:after="0"/>
+      <w:spacing w:after="0" w:before="480"/>
       <w:outlineLvl w:val="0"/>
     </w:pPr>
     <w:rPr>
-      <w:rFonts w:asciiTheme="majorHAnsi" w:eastAsiaTheme="majorEastAsia" w:hAnsiTheme="majorHAnsi" w:cstheme="majorBidi"/>
+      <w:rFonts w:asciiTheme="majorHAnsi" w:cstheme="majorBidi" w:eastAsiaTheme="majorEastAsia" w:hAnsiTheme="majorHAnsi"/>
       <w:b/>
       <w:bCs/>
-      <w:color w:val="345A8A" w:themeColor="accent1" w:themeShade="B5"/>
+      <w:color w:themeColor="accent1" w:val="4F81BD"/>
       <w:sz w:val="32"/>
       <w:szCs w:val="32"/>
     </w:rPr>
   </w:style>
-  <w:style w:type="paragraph" w:styleId="Heading2">
+  <w:style w:styleId="Heading2" w:type="paragraph">
     <w:name w:val="Heading 2"/>
     <w:basedOn w:val="Normal"/>
     <w:next w:val="BodyText"/>
@@ -1343,19 +1193,19 @@
     <w:pPr>
       <w:keepNext/>
       <w:keepLines/>
-      <w:spacing w:before="200" w:after="0"/>
+      <w:spacing w:after="0" w:before="200"/>
       <w:outlineLvl w:val="1"/>
     </w:pPr>
     <w:rPr>
-      <w:rFonts w:asciiTheme="majorHAnsi" w:eastAsiaTheme="majorEastAsia" w:hAnsiTheme="majorHAnsi" w:cstheme="majorBidi"/>
+      <w:rFonts w:asciiTheme="majorHAnsi" w:cstheme="majorBidi" w:eastAsiaTheme="majorEastAsia" w:hAnsiTheme="majorHAnsi"/>
       <w:b/>
       <w:bCs/>
-      <w:color w:val="4F81BD" w:themeColor="accent1"/>
-      <w:sz w:val="32"/>
-      <w:szCs w:val="32"/>
-    </w:rPr>
-  </w:style>
-  <w:style w:type="paragraph" w:styleId="Heading3">
+      <w:color w:themeColor="accent1" w:val="4F81BD"/>
+      <w:sz w:val="28"/>
+      <w:szCs w:val="28"/>
+    </w:rPr>
+  </w:style>
+  <w:style w:styleId="Heading3" w:type="paragraph">
     <w:name w:val="Heading 3"/>
     <w:basedOn w:val="Normal"/>
     <w:next w:val="BodyText"/>
@@ -1365,19 +1215,19 @@
     <w:pPr>
       <w:keepNext/>
       <w:keepLines/>
-      <w:spacing w:before="200" w:after="0"/>
+      <w:spacing w:after="0" w:before="200"/>
       <w:outlineLvl w:val="2"/>
     </w:pPr>
     <w:rPr>
-      <w:rFonts w:asciiTheme="majorHAnsi" w:eastAsiaTheme="majorEastAsia" w:hAnsiTheme="majorHAnsi" w:cstheme="majorBidi"/>
+      <w:rFonts w:asciiTheme="majorHAnsi" w:cstheme="majorBidi" w:eastAsiaTheme="majorEastAsia" w:hAnsiTheme="majorHAnsi"/>
       <w:b/>
       <w:bCs/>
-      <w:color w:val="4F81BD" w:themeColor="accent1"/>
-      <w:sz w:val="28"/>
-      <w:szCs w:val="28"/>
-    </w:rPr>
-  </w:style>
-  <w:style w:type="paragraph" w:styleId="Heading4">
+      <w:color w:themeColor="accent1" w:val="4F81BD"/>
+      <w:sz w:val="24"/>
+      <w:szCs w:val="24"/>
+    </w:rPr>
+  </w:style>
+  <w:style w:styleId="Heading4" w:type="paragraph">
     <w:name w:val="Heading 4"/>
     <w:basedOn w:val="Normal"/>
     <w:next w:val="BodyText"/>
@@ -1387,19 +1237,19 @@
     <w:pPr>
       <w:keepNext/>
       <w:keepLines/>
-      <w:spacing w:before="200" w:after="0"/>
+      <w:spacing w:after="0" w:before="200"/>
       <w:outlineLvl w:val="3"/>
     </w:pPr>
     <w:rPr>
-      <w:rFonts w:asciiTheme="majorHAnsi" w:eastAsiaTheme="majorEastAsia" w:hAnsiTheme="majorHAnsi" w:cstheme="majorBidi"/>
-      <w:b/>
+      <w:rFonts w:asciiTheme="majorHAnsi" w:cstheme="majorBidi" w:eastAsiaTheme="majorEastAsia" w:hAnsiTheme="majorHAnsi"/>
+      <w:i/>
       <w:bCs/>
-      <w:color w:val="4F81BD" w:themeColor="accent1"/>
+      <w:color w:themeColor="accent1" w:val="4F81BD"/>
       <w:sz w:val="24"/>
       <w:szCs w:val="24"/>
     </w:rPr>
   </w:style>
-  <w:style w:type="paragraph" w:styleId="Heading5">
+  <w:style w:styleId="Heading5" w:type="paragraph">
     <w:name w:val="Heading 5"/>
     <w:basedOn w:val="Normal"/>
     <w:next w:val="BodyText"/>
@@ -1409,19 +1259,18 @@
     <w:pPr>
       <w:keepNext/>
       <w:keepLines/>
-      <w:spacing w:before="200" w:after="0"/>
+      <w:spacing w:after="0" w:before="200"/>
       <w:outlineLvl w:val="4"/>
     </w:pPr>
     <w:rPr>
-      <w:rFonts w:asciiTheme="majorHAnsi" w:eastAsiaTheme="majorEastAsia" w:hAnsiTheme="majorHAnsi" w:cstheme="majorBidi"/>
-      <w:i/>
+      <w:rFonts w:asciiTheme="majorHAnsi" w:cstheme="majorBidi" w:eastAsiaTheme="majorEastAsia" w:hAnsiTheme="majorHAnsi"/>
       <w:iCs/>
-      <w:color w:val="4F81BD" w:themeColor="accent1"/>
+      <w:color w:themeColor="accent1" w:val="4F81BD"/>
       <w:sz w:val="24"/>
       <w:szCs w:val="24"/>
     </w:rPr>
   </w:style>
-  <w:style w:type="paragraph" w:styleId="Heading6">
+  <w:style w:styleId="Heading6" w:type="paragraph">
     <w:name w:val="Heading 6"/>
     <w:basedOn w:val="Normal"/>
     <w:next w:val="BodyText"/>
@@ -1431,17 +1280,17 @@
     <w:pPr>
       <w:keepNext/>
       <w:keepLines/>
-      <w:spacing w:before="200" w:after="0"/>
+      <w:spacing w:after="0" w:before="200"/>
       <w:outlineLvl w:val="5"/>
     </w:pPr>
     <w:rPr>
-      <w:rFonts w:asciiTheme="majorHAnsi" w:eastAsiaTheme="majorEastAsia" w:hAnsiTheme="majorHAnsi" w:cstheme="majorBidi"/>
-      <w:color w:val="4F81BD" w:themeColor="accent1"/>
+      <w:rFonts w:asciiTheme="majorHAnsi" w:cstheme="majorBidi" w:eastAsiaTheme="majorEastAsia" w:hAnsiTheme="majorHAnsi"/>
+      <w:color w:themeColor="accent1" w:val="4F81BD"/>
       <w:sz w:val="24"/>
       <w:szCs w:val="24"/>
     </w:rPr>
   </w:style>
-  <w:style w:type="paragraph" w:styleId="Heading7">
+  <w:style w:styleId="Heading7" w:type="paragraph">
     <w:name w:val="Heading 7"/>
     <w:basedOn w:val="Normal"/>
     <w:next w:val="BodyText"/>
@@ -1451,17 +1300,17 @@
     <w:pPr>
       <w:keepNext/>
       <w:keepLines/>
-      <w:spacing w:before="200" w:after="0"/>
+      <w:spacing w:after="0" w:before="200"/>
       <w:outlineLvl w:val="6"/>
     </w:pPr>
     <w:rPr>
-      <w:rFonts w:asciiTheme="majorHAnsi" w:eastAsiaTheme="majorEastAsia" w:hAnsiTheme="majorHAnsi" w:cstheme="majorBidi"/>
-      <w:color w:val="4F81BD" w:themeColor="accent1"/>
+      <w:rFonts w:asciiTheme="majorHAnsi" w:cstheme="majorBidi" w:eastAsiaTheme="majorEastAsia" w:hAnsiTheme="majorHAnsi"/>
+      <w:color w:themeColor="accent1" w:val="4F81BD"/>
       <w:sz w:val="24"/>
       <w:szCs w:val="24"/>
     </w:rPr>
   </w:style>
-  <w:style w:type="paragraph" w:styleId="Heading8">
+  <w:style w:styleId="Heading8" w:type="paragraph">
     <w:name w:val="Heading 8"/>
     <w:basedOn w:val="Normal"/>
     <w:next w:val="BodyText"/>
@@ -1471,17 +1320,17 @@
     <w:pPr>
       <w:keepNext/>
       <w:keepLines/>
-      <w:spacing w:before="200" w:after="0"/>
+      <w:spacing w:after="0" w:before="200"/>
       <w:outlineLvl w:val="7"/>
     </w:pPr>
     <w:rPr>
-      <w:rFonts w:asciiTheme="majorHAnsi" w:eastAsiaTheme="majorEastAsia" w:hAnsiTheme="majorHAnsi" w:cstheme="majorBidi"/>
-      <w:color w:val="4F81BD" w:themeColor="accent1"/>
+      <w:rFonts w:asciiTheme="majorHAnsi" w:cstheme="majorBidi" w:eastAsiaTheme="majorEastAsia" w:hAnsiTheme="majorHAnsi"/>
+      <w:color w:themeColor="accent1" w:val="4F81BD"/>
       <w:sz w:val="24"/>
       <w:szCs w:val="24"/>
     </w:rPr>
   </w:style>
-  <w:style w:type="paragraph" w:styleId="Heading9">
+  <w:style w:styleId="Heading9" w:type="paragraph">
     <w:name w:val="Heading 9"/>
     <w:basedOn w:val="Normal"/>
     <w:next w:val="BodyText"/>
@@ -1491,17 +1340,17 @@
     <w:pPr>
       <w:keepNext/>
       <w:keepLines/>
-      <w:spacing w:before="200" w:after="0"/>
+      <w:spacing w:after="0" w:before="200"/>
       <w:outlineLvl w:val="8"/>
     </w:pPr>
     <w:rPr>
-      <w:rFonts w:asciiTheme="majorHAnsi" w:eastAsiaTheme="majorEastAsia" w:hAnsiTheme="majorHAnsi" w:cstheme="majorBidi"/>
-      <w:color w:val="4F81BD" w:themeColor="accent1"/>
+      <w:rFonts w:asciiTheme="majorHAnsi" w:cstheme="majorBidi" w:eastAsiaTheme="majorEastAsia" w:hAnsiTheme="majorHAnsi"/>
+      <w:color w:themeColor="accent1" w:val="4F81BD"/>
       <w:sz w:val="24"/>
       <w:szCs w:val="24"/>
     </w:rPr>
   </w:style>
-  <w:style w:type="paragraph" w:styleId="BlockText">
+  <w:style w:styleId="BlockText" w:type="paragraph">
     <w:name w:val="Block Text"/>
     <w:basedOn w:val="BodyText"/>
     <w:next w:val="BodyText"/>
@@ -1509,17 +1358,11 @@
     <w:unhideWhenUsed/>
     <w:qFormat/>
     <w:pPr>
-      <w:spacing w:before="100" w:after="100"/>
-      <w:ind w:firstLine="0"/>
-    </w:pPr>
-    <w:rPr>
-      <w:rFonts w:asciiTheme="majorHAnsi" w:eastAsiaTheme="majorEastAsia" w:hAnsiTheme="majorHAnsi" w:cstheme="majorBidi"/>
-      <w:bCs/>
-      <w:sz w:val="20"/>
-      <w:szCs w:val="20"/>
-    </w:rPr>
-  </w:style>
-  <w:style w:type="paragraph" w:styleId="FootnoteText">
+      <w:spacing w:after="100" w:before="100"/>
+      <w:ind w:firstLine="0" w:left="480" w:right="480"/>
+    </w:pPr>
+  </w:style>
+  <w:style w:styleId="FootnoteText" w:type="paragraph">
     <w:name w:val="Footnote Text"/>
     <w:basedOn w:val="Normal"/>
     <w:next w:val="FootnoteText"/>
@@ -1527,28 +1370,43 @@
     <w:unhideWhenUsed/>
     <w:qFormat/>
   </w:style>
-  <w:style w:type="character" w:default="1" w:styleId="DefaultParagraphFont">
+  <w:style w:default="1" w:styleId="DefaultParagraphFont" w:type="character">
     <w:name w:val="Default Paragraph Font"/>
     <w:semiHidden/>
     <w:unhideWhenUsed/>
   </w:style>
-  <w:style w:type="table" w:default="1" w:styleId="Table">
+  <w:style w:default="1" w:styleId="Table" w:type="table">
     <w:name w:val="Table"/>
     <w:basedOn w:val="TableNormal"/>
     <w:semiHidden/>
     <w:unhideWhenUsed/>
     <w:qFormat/>
     <w:tblPr>
-      <w:tblInd w:w="0" w:type="dxa"/>
+      <w:tblInd w:type="dxa" w:w="0"/>
       <w:tblCellMar>
-        <w:top w:w="0" w:type="dxa"/>
-        <w:left w:w="108" w:type="dxa"/>
-        <w:bottom w:w="0" w:type="dxa"/>
-        <w:right w:w="108" w:type="dxa"/>
+        <w:top w:type="dxa" w:w="0"/>
+        <w:left w:type="dxa" w:w="108"/>
+        <w:bottom w:type="dxa" w:w="0"/>
+        <w:right w:type="dxa" w:w="108"/>
       </w:tblCellMar>
     </w:tblPr>
-  </w:style>
-  <w:style w:type="paragraph" w:customStyle="1" w:styleId="DefinitionTerm">
+    <w:tblStylePr w:type="firstRow">
+      <w:tblPr>
+        <w:jc w:val="left"/>
+        <w:tblInd w:type="dxa" w:w="0"/>
+      </w:tblPr>
+      <w:trPr>
+        <w:jc w:val="left"/>
+      </w:trPr>
+      <w:tcPr>
+        <w:vAlign w:val="bottom"/>
+        <w:tcBorders>
+          <w:bottom w:val="single"/>
+        </w:tcBorders>
+      </w:tcPr>
+    </w:tblStylePr>
+  </w:style>
+  <w:style w:customStyle="1" w:styleId="DefinitionTerm" w:type="paragraph">
     <w:name w:val="Definition Term"/>
     <w:basedOn w:val="Normal"/>
     <w:next w:val="Definition"/>
@@ -1561,49 +1419,49 @@
       <w:b/>
     </w:rPr>
   </w:style>
-  <w:style w:type="paragraph" w:customStyle="1" w:styleId="Definition">
+  <w:style w:customStyle="1" w:styleId="Definition" w:type="paragraph">
     <w:name w:val="Definition"/>
     <w:basedOn w:val="Normal"/>
   </w:style>
-  <w:style w:type="paragraph" w:styleId="Caption">
+  <w:style w:styleId="Caption" w:type="paragraph">
     <w:name w:val="Caption"/>
     <w:basedOn w:val="Normal"/>
     <w:link w:val="BodyTextChar"/>
     <w:pPr>
-      <w:spacing w:before="0" w:after="120"/>
+      <w:spacing w:after="120" w:before="0"/>
     </w:pPr>
     <w:rPr>
       <w:i/>
     </w:rPr>
   </w:style>
-  <w:style w:type="paragraph" w:customStyle="1" w:styleId="TableCaption">
+  <w:style w:customStyle="1" w:styleId="TableCaption" w:type="paragraph">
     <w:name w:val="Table Caption"/>
     <w:basedOn w:val="Caption"/>
     <w:pPr>
       <w:keepNext/>
     </w:pPr>
   </w:style>
-  <w:style w:type="paragraph" w:customStyle="1" w:styleId="ImageCaption">
+  <w:style w:customStyle="1" w:styleId="ImageCaption" w:type="paragraph">
     <w:name w:val="Image Caption"/>
     <w:basedOn w:val="Caption"/>
   </w:style>
-  <w:style w:type="paragraph" w:customStyle="1" w:styleId="Figure">
+  <w:style w:customStyle="1" w:styleId="Figure" w:type="paragraph">
     <w:name w:val="Figure"/>
     <w:basedOn w:val="Normal"/>
   </w:style>
-  <w:style w:type="paragraph" w:customStyle="1" w:styleId="CaptionedFigure">
+  <w:style w:customStyle="1" w:styleId="CaptionedFigure" w:type="paragraph">
     <w:name w:val="Captioned Figure"/>
     <w:basedOn w:val="Figure"/>
     <w:pPr>
       <w:keepNext/>
     </w:pPr>
   </w:style>
-  <w:style w:type="character" w:customStyle="1" w:styleId="BodyTextChar">
+  <w:style w:customStyle="1" w:styleId="BodyTextChar" w:type="character">
     <w:name w:val="Body Text Char"/>
     <w:basedOn w:val="DefaultParagraphFont"/>
     <w:link w:val="BodyText"/>
   </w:style>
-  <w:style w:type="character" w:customStyle="1" w:styleId="VerbatimChar">
+  <w:style w:customStyle="1" w:styleId="VerbatimChar" w:type="character">
     <w:name w:val="Verbatim Char"/>
     <w:basedOn w:val="BodyTextChar"/>
     <w:rPr>
@@ -1611,21 +1469,25 @@
       <w:sz w:val="22"/>
     </w:rPr>
   </w:style>
-  <w:style w:type="character" w:styleId="FootnoteReference">
+  <w:style w:customStyle="1" w:styleId="SectionNumber" w:type="character">
+    <w:name w:val="Section Number"/>
+    <w:basedOn w:val="BodyTextChar"/>
+  </w:style>
+  <w:style w:styleId="FootnoteReference" w:type="character">
     <w:name w:val="Footnote Reference"/>
     <w:basedOn w:val="BodyTextChar"/>
     <w:rPr>
       <w:vertAlign w:val="superscript"/>
     </w:rPr>
   </w:style>
-  <w:style w:type="character" w:styleId="Hyperlink">
+  <w:style w:styleId="Hyperlink" w:type="character">
     <w:name w:val="Hyperlink"/>
     <w:basedOn w:val="BodyTextChar"/>
     <w:rPr>
-      <w:color w:val="4F81BD" w:themeColor="accent1"/>
-    </w:rPr>
-  </w:style>
-  <w:style w:type="paragraph" w:styleId="TOCHeading">
+      <w:color w:themeColor="accent1" w:val="4F81BD"/>
+    </w:rPr>
+  </w:style>
+  <w:style w:styleId="TOCHeading" w:type="paragraph">
     <w:name w:val="TOC Heading"/>
     <w:basedOn w:val="Heading1"/>
     <w:next w:val="BodyText"/>
@@ -1637,10 +1499,10 @@
       <w:outlineLvl w:val="9"/>
     </w:pPr>
     <w:rPr>
-      <w:rFonts w:asciiTheme="majorHAnsi" w:eastAsiaTheme="majorEastAsia" w:hAnsiTheme="majorHAnsi" w:cstheme="majorBidi"/>
+      <w:rFonts w:asciiTheme="majorHAnsi" w:cstheme="majorBidi" w:eastAsiaTheme="majorEastAsia" w:hAnsiTheme="majorHAnsi"/>
       <w:b w:val="0"/>
       <w:bCs w:val="0"/>
-      <w:color w:val="365F91" w:themeColor="accent1" w:themeShade="BF"/>
+      <w:color w:themeColor="accent1" w:themeShade="BF" w:val="365F91"/>
     </w:rPr>
   </w:style>
   <w:style w:type="paragraph" w:customStyle="1" w:styleId="SourceCode">

--- a/[Rmd]Results/figure.docx
+++ b/[Rmd]Results/figure.docx
@@ -72,723 +72,13 @@
       </w:r>
     </w:p>
     <w:bookmarkEnd w:id="20"/>
-    <w:bookmarkStart w:id="21" w:name="results"/>
+    <w:bookmarkStart w:id="24" w:name="figure-2"/>
     <w:p>
       <w:pPr>
         <w:pStyle w:val="Heading2"/>
       </w:pPr>
       <w:r>
-        <w:t xml:space="preserve">Results</w:t>
-      </w:r>
-    </w:p>
-    <w:p>
-      <w:pPr>
-        <w:pStyle w:val="FirstParagraph"/>
-      </w:pPr>
-      <w:r>
-        <w:t xml:space="preserve">We presented the glare illusion and halo stimuli at one out of five VF locations (i.e., upper, lower, left, right, and center). As reported previously, enhanced pupil constriction in the Center condition was observed shown in Fig.2A</w:t>
-      </w:r>
-      <w:r>
-        <w:t xml:space="preserve"> </w:t>
-      </w:r>
-      <w:r>
-        <w:t xml:space="preserve">(</w:t>
-      </w:r>
-      <m:oMath>
-        <m:r>
-          <m:t>t</m:t>
-        </m:r>
-      </m:oMath>
-      <w:r>
-        <w:t xml:space="preserve">(16) =</w:t>
-      </w:r>
-      <w:r>
-        <w:t xml:space="preserve"> </w:t>
-      </w:r>
-      <w:r>
-        <w:t xml:space="preserve">-2.561,</w:t>
-      </w:r>
-      <w:r>
-        <w:t xml:space="preserve"> </w:t>
-      </w:r>
-      <m:oMath>
-        <m:r>
-          <m:t>p</m:t>
-        </m:r>
-      </m:oMath>
-      <w:r>
-        <w:t xml:space="preserve"> </w:t>
-      </w:r>
-      <w:r>
-        <w:t xml:space="preserve">= 0.021,</w:t>
-      </w:r>
-      <w:r>
-        <w:t xml:space="preserve"> </w:t>
-      </w:r>
-      <w:r>
-        <w:t xml:space="preserve">Cohen’s</w:t>
-      </w:r>
-      <w:r>
-        <w:t xml:space="preserve"> </w:t>
-      </w:r>
-      <m:oMath>
-        <m:sSub>
-          <m:e>
-            <m:r>
-              <m:t>d</m:t>
-            </m:r>
-          </m:e>
-          <m:sub>
-            <m:r>
-              <m:t>z</m:t>
-            </m:r>
-          </m:sub>
-        </m:sSub>
-      </m:oMath>
-      <w:r>
-        <w:t xml:space="preserve"> </w:t>
-      </w:r>
-      <w:r>
-        <w:t xml:space="preserve">= 0.312,</w:t>
-      </w:r>
-      <w:r>
-        <w:t xml:space="preserve"> </w:t>
-      </w:r>
-      <m:oMath>
-        <m:r>
-          <m:t>B</m:t>
-        </m:r>
-        <m:sSub>
-          <m:e>
-            <m:r>
-              <m:t>F</m:t>
-            </m:r>
-          </m:e>
-          <m:sub>
-            <m:r>
-              <m:t>10</m:t>
-            </m:r>
-          </m:sub>
-        </m:sSub>
-      </m:oMath>
-      <w:r>
-        <w:t xml:space="preserve"> </w:t>
-      </w:r>
-      <w:r>
-        <w:t xml:space="preserve">= 2.939)</w:t>
-      </w:r>
-    </w:p>
-    <w:p>
-      <w:pPr>
-        <w:pStyle w:val="BodyText"/>
-      </w:pPr>
-      <w:r>
-        <w:t xml:space="preserve">To assess temporal component of papillary response, the early component corresponded to peak pupil constriction after stimulus onset and the late comportment which was defined by are under the curve (AUC) were calculated (see Method). In early component (Fig 3B), pupil constriction to the glare illusion was larger than control pattern as the previous analysis</w:t>
-      </w:r>
-      <w:r>
-        <w:t xml:space="preserve"> </w:t>
-      </w:r>
-      <w:r>
-        <w:t xml:space="preserve">The two-way repeated measures ANOVA revealed a significant main effect on the pattern and VF locations (</w:t>
-      </w:r>
-      <m:oMath>
-        <m:r>
-          <m:t>F</m:t>
-        </m:r>
-      </m:oMath>
-      <w:r>
-        <w:t xml:space="preserve">(1,</w:t>
-      </w:r>
-      <w:r>
-        <w:t xml:space="preserve"> </w:t>
-      </w:r>
-      <w:r>
-        <w:t xml:space="preserve">16) =</w:t>
-      </w:r>
-      <w:r>
-        <w:t xml:space="preserve"> </w:t>
-      </w:r>
-      <w:r>
-        <w:t xml:space="preserve">7.709,</w:t>
-      </w:r>
-      <w:r>
-        <w:t xml:space="preserve"> </w:t>
-      </w:r>
-      <w:r>
-        <w:t xml:space="preserve">p = 0.013,</w:t>
-      </w:r>
-      <w:r>
-        <w:t xml:space="preserve"> </w:t>
-      </w:r>
-      <m:oMath>
-        <m:sSubSup>
-          <m:e>
-            <m:r>
-              <m:t>η</m:t>
-            </m:r>
-          </m:e>
-          <m:sub>
-            <m:r>
-              <m:t>p</m:t>
-            </m:r>
-          </m:sub>
-          <m:sup>
-            <m:r>
-              <m:t>2</m:t>
-            </m:r>
-          </m:sup>
-        </m:sSubSup>
-      </m:oMath>
-      <w:r>
-        <w:t xml:space="preserve"> </w:t>
-      </w:r>
-      <w:r>
-        <w:t xml:space="preserve">= 0.325;</w:t>
-      </w:r>
-      <w:r>
-        <w:t xml:space="preserve"> </w:t>
-      </w:r>
-      <m:oMath>
-        <m:r>
-          <m:t>B</m:t>
-        </m:r>
-        <m:sSub>
-          <m:e>
-            <m:r>
-              <m:t>F</m:t>
-            </m:r>
-          </m:e>
-          <m:sub>
-            <m:r>
-              <m:t>10</m:t>
-            </m:r>
-          </m:sub>
-        </m:sSub>
-      </m:oMath>
-      <w:r>
-        <w:t xml:space="preserve"> </w:t>
-      </w:r>
-      <w:r>
-        <w:t xml:space="preserve">= 7.018,</w:t>
-      </w:r>
-      <w:r>
-        <w:t xml:space="preserve"> </w:t>
-      </w:r>
-      <m:oMath>
-        <m:r>
-          <m:t>F</m:t>
-        </m:r>
-      </m:oMath>
-      <w:r>
-        <w:t xml:space="preserve">(2.46,</w:t>
-      </w:r>
-      <w:r>
-        <w:t xml:space="preserve"> </w:t>
-      </w:r>
-      <w:r>
-        <w:t xml:space="preserve">39.367) =</w:t>
-      </w:r>
-      <w:r>
-        <w:t xml:space="preserve"> </w:t>
-      </w:r>
-      <w:r>
-        <w:t xml:space="preserve">5.233,</w:t>
-      </w:r>
-      <w:r>
-        <w:t xml:space="preserve"> </w:t>
-      </w:r>
-      <w:r>
-        <w:t xml:space="preserve">p = 0.006,</w:t>
-      </w:r>
-      <w:r>
-        <w:t xml:space="preserve"> </w:t>
-      </w:r>
-      <m:oMath>
-        <m:sSubSup>
-          <m:e>
-            <m:r>
-              <m:t>η</m:t>
-            </m:r>
-          </m:e>
-          <m:sub>
-            <m:r>
-              <m:t>p</m:t>
-            </m:r>
-          </m:sub>
-          <m:sup>
-            <m:r>
-              <m:t>2</m:t>
-            </m:r>
-          </m:sup>
-        </m:sSubSup>
-      </m:oMath>
-      <w:r>
-        <w:t xml:space="preserve"> </w:t>
-      </w:r>
-      <w:r>
-        <w:t xml:space="preserve">= 0.246,</w:t>
-      </w:r>
-      <w:r>
-        <w:t xml:space="preserve"> </w:t>
-      </w:r>
-      <m:oMath>
-        <m:r>
-          <m:t>B</m:t>
-        </m:r>
-        <m:sSub>
-          <m:e>
-            <m:r>
-              <m:t>F</m:t>
-            </m:r>
-          </m:e>
-          <m:sub>
-            <m:r>
-              <m:t>10</m:t>
-            </m:r>
-          </m:sub>
-        </m:sSub>
-      </m:oMath>
-      <w:r>
-        <w:t xml:space="preserve"> </w:t>
-      </w:r>
-      <w:r>
-        <w:t xml:space="preserve">= 4.471).</w:t>
-      </w:r>
-      <w:r>
-        <w:t xml:space="preserve"> </w:t>
-      </w:r>
-      <w:r>
-        <w:t xml:space="preserve">However, the post-hoc multiple comparisons for the VF locations showed that any pair of VF loaction did not reach the significance level (p &gt; 0.05).</w:t>
-      </w:r>
-      <w:r>
-        <w:t xml:space="preserve"> </w:t>
-      </w:r>
-      <w:r>
-        <w:t xml:space="preserve">There was no significant interaction between the pattern and VF locations</w:t>
-      </w:r>
-      <w:r>
-        <w:t xml:space="preserve"> </w:t>
-      </w:r>
-      <w:r>
-        <w:t xml:space="preserve">(</w:t>
-      </w:r>
-      <m:oMath>
-        <m:r>
-          <m:t>F</m:t>
-        </m:r>
-      </m:oMath>
-      <w:r>
-        <w:t xml:space="preserve">(2.793,</w:t>
-      </w:r>
-      <w:r>
-        <w:t xml:space="preserve"> </w:t>
-      </w:r>
-      <w:r>
-        <w:t xml:space="preserve">44.683) =</w:t>
-      </w:r>
-      <w:r>
-        <w:t xml:space="preserve"> </w:t>
-      </w:r>
-      <w:r>
-        <w:t xml:space="preserve">0.306,</w:t>
-      </w:r>
-      <w:r>
-        <w:t xml:space="preserve"> </w:t>
-      </w:r>
-      <w:r>
-        <w:t xml:space="preserve">p = 0.807,</w:t>
-      </w:r>
-      <w:r>
-        <w:t xml:space="preserve"> </w:t>
-      </w:r>
-      <m:oMath>
-        <m:sSubSup>
-          <m:e>
-            <m:r>
-              <m:t>η</m:t>
-            </m:r>
-          </m:e>
-          <m:sub>
-            <m:r>
-              <m:t>p</m:t>
-            </m:r>
-          </m:sub>
-          <m:sup>
-            <m:r>
-              <m:t>2</m:t>
-            </m:r>
-          </m:sup>
-        </m:sSubSup>
-      </m:oMath>
-      <w:r>
-        <w:t xml:space="preserve"> </w:t>
-      </w:r>
-      <w:r>
-        <w:t xml:space="preserve">= 0.019,</w:t>
-      </w:r>
-      <w:r>
-        <w:t xml:space="preserve"> </w:t>
-      </w:r>
-      <m:oMath>
-        <m:r>
-          <m:t>B</m:t>
-        </m:r>
-        <m:sSub>
-          <m:e>
-            <m:r>
-              <m:t>F</m:t>
-            </m:r>
-          </m:e>
-          <m:sub>
-            <m:r>
-              <m:t>10</m:t>
-            </m:r>
-          </m:sub>
-        </m:sSub>
-      </m:oMath>
-      <w:r>
-        <w:t xml:space="preserve"> </w:t>
-      </w:r>
-      <w:r>
-        <w:t xml:space="preserve">= 0.115).</w:t>
-      </w:r>
-    </w:p>
-    <w:p>
-      <w:pPr>
-        <w:pStyle w:val="BodyText"/>
-      </w:pPr>
-      <w:r>
-        <w:t xml:space="preserve">The two-way repeated measures ANOVA revealed a significant main effect on the VF location and interaction</w:t>
-      </w:r>
-      <w:r>
-        <w:t xml:space="preserve"> </w:t>
-      </w:r>
-      <w:r>
-        <w:t xml:space="preserve">(</w:t>
-      </w:r>
-      <m:oMath>
-        <m:r>
-          <m:t>F</m:t>
-        </m:r>
-      </m:oMath>
-      <w:r>
-        <w:t xml:space="preserve">(2.024,</w:t>
-      </w:r>
-      <w:r>
-        <w:t xml:space="preserve"> </w:t>
-      </w:r>
-      <w:r>
-        <w:t xml:space="preserve">32.378) =</w:t>
-      </w:r>
-      <w:r>
-        <w:t xml:space="preserve"> </w:t>
-      </w:r>
-      <w:r>
-        <w:t xml:space="preserve">7.189,</w:t>
-      </w:r>
-      <w:r>
-        <w:t xml:space="preserve"> </w:t>
-      </w:r>
-      <w:r>
-        <w:t xml:space="preserve">p = 0.003,</w:t>
-      </w:r>
-      <w:r>
-        <w:t xml:space="preserve"> </w:t>
-      </w:r>
-      <m:oMath>
-        <m:sSubSup>
-          <m:e>
-            <m:r>
-              <m:t>η</m:t>
-            </m:r>
-          </m:e>
-          <m:sub>
-            <m:r>
-              <m:t>p</m:t>
-            </m:r>
-          </m:sub>
-          <m:sup>
-            <m:r>
-              <m:t>2</m:t>
-            </m:r>
-          </m:sup>
-        </m:sSubSup>
-      </m:oMath>
-      <w:r>
-        <w:t xml:space="preserve"> </w:t>
-      </w:r>
-      <w:r>
-        <w:t xml:space="preserve">= 0.31,</w:t>
-      </w:r>
-      <w:r>
-        <w:t xml:space="preserve"> </w:t>
-      </w:r>
-      <m:oMath>
-        <m:r>
-          <m:t>B</m:t>
-        </m:r>
-        <m:sSub>
-          <m:e>
-            <m:r>
-              <m:t>F</m:t>
-            </m:r>
-          </m:e>
-          <m:sub>
-            <m:r>
-              <m:t>10</m:t>
-            </m:r>
-          </m:sub>
-        </m:sSub>
-      </m:oMath>
-      <w:r>
-        <w:t xml:space="preserve"> </w:t>
-      </w:r>
-      <w:r>
-        <w:t xml:space="preserve">= 149.046;</w:t>
-      </w:r>
-      <w:r>
-        <w:t xml:space="preserve"> </w:t>
-      </w:r>
-      <m:oMath>
-        <m:r>
-          <m:t>F</m:t>
-        </m:r>
-      </m:oMath>
-      <w:r>
-        <w:t xml:space="preserve">(2.99,</w:t>
-      </w:r>
-      <w:r>
-        <w:t xml:space="preserve"> </w:t>
-      </w:r>
-      <w:r>
-        <w:t xml:space="preserve">47.835) =</w:t>
-      </w:r>
-      <w:r>
-        <w:t xml:space="preserve"> </w:t>
-      </w:r>
-      <w:r>
-        <w:t xml:space="preserve">2.955,</w:t>
-      </w:r>
-      <w:r>
-        <w:t xml:space="preserve"> </w:t>
-      </w:r>
-      <w:r>
-        <w:t xml:space="preserve">p = 0.042,</w:t>
-      </w:r>
-      <w:r>
-        <w:t xml:space="preserve"> </w:t>
-      </w:r>
-      <m:oMath>
-        <m:sSubSup>
-          <m:e>
-            <m:r>
-              <m:t>η</m:t>
-            </m:r>
-          </m:e>
-          <m:sub>
-            <m:r>
-              <m:t>p</m:t>
-            </m:r>
-          </m:sub>
-          <m:sup>
-            <m:r>
-              <m:t>2</m:t>
-            </m:r>
-          </m:sup>
-        </m:sSubSup>
-      </m:oMath>
-      <w:r>
-        <w:t xml:space="preserve"> </w:t>
-      </w:r>
-      <w:r>
-        <w:t xml:space="preserve">= 0.156,</w:t>
-      </w:r>
-      <w:r>
-        <w:t xml:space="preserve"> </w:t>
-      </w:r>
-      <m:oMath>
-        <m:r>
-          <m:t>B</m:t>
-        </m:r>
-        <m:sSub>
-          <m:e>
-            <m:r>
-              <m:t>F</m:t>
-            </m:r>
-          </m:e>
-          <m:sub>
-            <m:r>
-              <m:t>10</m:t>
-            </m:r>
-          </m:sub>
-        </m:sSub>
-      </m:oMath>
-      <w:r>
-        <w:t xml:space="preserve"> </w:t>
-      </w:r>
-      <w:r>
-        <w:t xml:space="preserve">= 1.377).</w:t>
-      </w:r>
-      <w:r>
-        <w:t xml:space="preserve"> </w:t>
-      </w:r>
-      <w:r>
-        <w:t xml:space="preserve">The UVF produces larger pupil dilation than the left and Right VFs</w:t>
-      </w:r>
-      <w:r>
-        <w:t xml:space="preserve"> </w:t>
-      </w:r>
-      <w:r>
-        <w:t xml:space="preserve">(</w:t>
-      </w:r>
-      <m:oMath>
-        <m:r>
-          <m:t>t</m:t>
-        </m:r>
-      </m:oMath>
-      <w:r>
-        <w:t xml:space="preserve">(16) =</w:t>
-      </w:r>
-      <w:r>
-        <w:t xml:space="preserve"> </w:t>
-      </w:r>
-      <w:r>
-        <w:t xml:space="preserve">4.473,</w:t>
-      </w:r>
-      <w:r>
-        <w:t xml:space="preserve"> </w:t>
-      </w:r>
-      <m:oMath>
-        <m:r>
-          <m:t>p</m:t>
-        </m:r>
-      </m:oMath>
-      <w:r>
-        <w:t xml:space="preserve"> </w:t>
-      </w:r>
-      <w:r>
-        <w:t xml:space="preserve">= 0.002;</w:t>
-      </w:r>
-      <w:r>
-        <w:t xml:space="preserve"> </w:t>
-      </w:r>
-      <w:r>
-        <w:t xml:space="preserve">)</w:t>
-      </w:r>
-      <w:r>
-        <w:t xml:space="preserve"> </w:t>
-      </w:r>
-      <w:r>
-        <w:t xml:space="preserve">in line with the previous studies</w:t>
-      </w:r>
-      <w:r>
-        <w:t xml:space="preserve"> </w:t>
-      </w:r>
-      <w:r>
-        <w:rPr>
-          <w:bCs/>
-          <w:b/>
-        </w:rPr>
-        <w:t xml:space="preserve">(Hong et al., 2001; Sabeti et al., 2011; Tan et al., 2001; Wilhelm et al., 2000)</w:t>
-      </w:r>
-      <w:r>
-        <w:t xml:space="preserve">.</w:t>
-      </w:r>
-    </w:p>
-    <w:p>
-      <w:pPr>
-        <w:pStyle w:val="BodyText"/>
-      </w:pPr>
-      <m:oMathPara>
-        <m:oMathParaPr>
-          <m:jc m:val="center"/>
-        </m:oMathParaPr>
-        <m:oMath>
-          <m:r>
-            <m:t>A</m:t>
-          </m:r>
-          <m:r>
-            <m:t>U</m:t>
-          </m:r>
-          <m:r>
-            <m:t>C</m:t>
-          </m:r>
-          <m:r>
-            <m:rPr>
-              <m:sty m:val="p"/>
-            </m:rPr>
-            <m:t>=</m:t>
-          </m:r>
-          <m:nary>
-            <m:naryPr>
-              <m:chr m:val="∑"/>
-              <m:limLoc m:val="undOvr"/>
-              <m:subHide m:val="0"/>
-              <m:supHide m:val="0"/>
-            </m:naryPr>
-            <m:sub>
-              <m:r>
-                <m:t>i</m:t>
-              </m:r>
-              <m:r>
-                <m:rPr>
-                  <m:sty m:val="p"/>
-                </m:rPr>
-                <m:t>=</m:t>
-              </m:r>
-              <m:r>
-                <m:t>0.787</m:t>
-              </m:r>
-            </m:sub>
-            <m:sup>
-              <m:r>
-                <m:t>4</m:t>
-              </m:r>
-            </m:sup>
-            <m:e>
-              <m:sSub>
-                <m:e>
-                  <m:r>
-                    <m:t>x</m:t>
-                  </m:r>
-                </m:e>
-                <m:sub>
-                  <m:r>
-                    <m:t>i</m:t>
-                  </m:r>
-                </m:sub>
-              </m:sSub>
-            </m:e>
-          </m:nary>
-          <m:r>
-            <m:rPr>
-              <m:sty m:val="p"/>
-            </m:rPr>
-            <m:t>−</m:t>
-          </m:r>
-          <m:sSub>
-            <m:e>
-              <m:r>
-                <m:t>x</m:t>
-              </m:r>
-            </m:e>
-            <m:sub>
-              <m:r>
-                <m:t>0.787</m:t>
-              </m:r>
-            </m:sub>
-          </m:sSub>
-        </m:oMath>
-      </m:oMathPara>
-    </w:p>
-    <w:bookmarkEnd w:id="21"/>
-    <w:bookmarkStart w:id="24" w:name="figure-3"/>
-    <w:p>
-      <w:pPr>
-        <w:pStyle w:val="Heading2"/>
-      </w:pPr>
-      <w:r>
-        <w:t xml:space="preserve">Figure 3</w:t>
+        <w:t xml:space="preserve">Figure 2</w:t>
       </w:r>
     </w:p>
     <w:p>
@@ -805,13 +95,13 @@
               <a:graphicData uri="http://schemas.openxmlformats.org/drawingml/2006/picture">
                 <pic:pic>
                   <pic:nvPicPr>
-                    <pic:cNvPr descr="figure_files/figure-docx/unnamed-chunk-4-1.png" id="0" name="Picture"/>
+                    <pic:cNvPr descr="figure_files/figure-docx/unnamed-chunk-3-1.png" id="0" name="Picture"/>
                     <pic:cNvPicPr>
                       <a:picLocks noChangeArrowheads="1" noChangeAspect="1"/>
                     </pic:cNvPicPr>
                   </pic:nvPicPr>
                   <pic:blipFill>
-                    <a:blip r:embed="rId22"/>
+                    <a:blip r:embed="rId21"/>
                     <a:stretch>
                       <a:fillRect/>
                     </a:stretch>
@@ -837,48 +127,26 @@
           </wp:inline>
         </w:drawing>
       </w:r>
-    </w:p>
-    <w:p>
-      <w:pPr>
-        <w:pStyle w:val="SourceCode"/>
-      </w:pPr>
-      <w:r>
-        <w:rPr>
-          <w:rStyle w:val="VerbatimChar"/>
-        </w:rPr>
-        <w:t xml:space="preserve">## quartz_off_screen </w:t>
-      </w:r>
-      <w:r>
-        <w:br/>
-      </w:r>
-      <w:r>
-        <w:rPr>
-          <w:rStyle w:val="VerbatimChar"/>
-        </w:rPr>
-        <w:t xml:space="preserve">##                 2</w:t>
-      </w:r>
-    </w:p>
-    <w:p>
-      <w:pPr>
-        <w:pStyle w:val="FirstParagraph"/>
-      </w:pPr>
+      <w:r>
+        <w:t xml:space="preserve"> </w:t>
+      </w:r>
       <w:r>
         <w:drawing>
           <wp:inline>
-            <wp:extent cx="5334000" cy="2051538"/>
+            <wp:extent cx="5334000" cy="5334000"/>
             <wp:effectExtent b="0" l="0" r="0" t="0"/>
             <wp:docPr descr="" title="" id="1" name="Picture"/>
             <a:graphic>
               <a:graphicData uri="http://schemas.openxmlformats.org/drawingml/2006/picture">
                 <pic:pic>
                   <pic:nvPicPr>
-                    <pic:cNvPr descr="figure_files/figure-docx/unnamed-chunk-4-2.png" id="0" name="Picture"/>
+                    <pic:cNvPr descr="figure_files/figure-docx/unnamed-chunk-4-1.png" id="0" name="Picture"/>
                     <pic:cNvPicPr>
                       <a:picLocks noChangeArrowheads="1" noChangeAspect="1"/>
                     </pic:cNvPicPr>
                   </pic:nvPicPr>
                   <pic:blipFill>
-                    <a:blip r:embed="rId23"/>
+                    <a:blip r:embed="rId22"/>
                     <a:stretch>
                       <a:fillRect/>
                     </a:stretch>
@@ -886,7 +154,7 @@
                   <pic:spPr bwMode="auto">
                     <a:xfrm>
                       <a:off x="0" y="0"/>
-                      <a:ext cx="5334000" cy="2051538"/>
+                      <a:ext cx="5334000" cy="5334000"/>
                     </a:xfrm>
                     <a:prstGeom prst="rect">
                       <a:avLst/>
@@ -904,28 +172,1264 @@
           </wp:inline>
         </w:drawing>
       </w:r>
+      <w:r>
+        <w:t xml:space="preserve"> </w:t>
+      </w:r>
+      <w:r>
+        <w:drawing>
+          <wp:inline>
+            <wp:extent cx="5334000" cy="5334000"/>
+            <wp:effectExtent b="0" l="0" r="0" t="0"/>
+            <wp:docPr descr="" title="" id="1" name="Picture"/>
+            <a:graphic>
+              <a:graphicData uri="http://schemas.openxmlformats.org/drawingml/2006/picture">
+                <pic:pic>
+                  <pic:nvPicPr>
+                    <pic:cNvPr descr="figure_files/figure-docx/unnamed-chunk-5-1.png" id="0" name="Picture"/>
+                    <pic:cNvPicPr>
+                      <a:picLocks noChangeArrowheads="1" noChangeAspect="1"/>
+                    </pic:cNvPicPr>
+                  </pic:nvPicPr>
+                  <pic:blipFill>
+                    <a:blip r:embed="rId23"/>
+                    <a:stretch>
+                      <a:fillRect/>
+                    </a:stretch>
+                  </pic:blipFill>
+                  <pic:spPr bwMode="auto">
+                    <a:xfrm>
+                      <a:off x="0" y="0"/>
+                      <a:ext cx="5334000" cy="5334000"/>
+                    </a:xfrm>
+                    <a:prstGeom prst="rect">
+                      <a:avLst/>
+                    </a:prstGeom>
+                    <a:noFill/>
+                    <a:ln w="9525">
+                      <a:noFill/>
+                      <a:headEnd/>
+                      <a:tailEnd/>
+                    </a:ln>
+                  </pic:spPr>
+                </pic:pic>
+              </a:graphicData>
+            </a:graphic>
+          </wp:inline>
+        </w:drawing>
+      </w:r>
+    </w:p>
+    <w:bookmarkEnd w:id="24"/>
+    <w:bookmarkStart w:id="25" w:name="figure-3"/>
+    <w:p>
+      <w:pPr>
+        <w:pStyle w:val="Heading2"/>
+      </w:pPr>
+      <w:r>
+        <w:t xml:space="preserve">Figure 3</w:t>
+      </w:r>
+    </w:p>
+    <w:bookmarkEnd w:id="25"/>
+    <w:bookmarkStart w:id="26" w:name="results"/>
+    <w:p>
+      <w:pPr>
+        <w:pStyle w:val="Heading2"/>
+      </w:pPr>
+      <w:r>
+        <w:t xml:space="preserve">Results</w:t>
+      </w:r>
     </w:p>
     <w:p>
       <w:pPr>
-        <w:pStyle w:val="SourceCode"/>
-      </w:pPr>
+        <w:pStyle w:val="FirstParagraph"/>
+      </w:pPr>
+      <w:r>
+        <w:t xml:space="preserve">We presented the glare illusion and halo stimuli at one out of five VF locations (i.e., upper, lower, left, right, and center). As reported previously, enhanced pupil constriction in the Center condition was observed shown in Fig.2A</w:t>
+      </w:r>
+      <w:r>
+        <w:t xml:space="preserve"> </w:t>
+      </w:r>
+      <w:r>
+        <w:t xml:space="preserve">(</w:t>
+      </w:r>
+      <m:oMath>
+        <m:r>
+          <m:t>t</m:t>
+        </m:r>
+      </m:oMath>
+      <w:r>
+        <w:t xml:space="preserve">(16) =</w:t>
+      </w:r>
+      <w:r>
+        <w:t xml:space="preserve"> </w:t>
+      </w:r>
+      <w:r>
+        <w:t xml:space="preserve">-2.421,</w:t>
+      </w:r>
+      <w:r>
+        <w:t xml:space="preserve"> </w:t>
+      </w:r>
+      <m:oMath>
+        <m:r>
+          <m:t>p</m:t>
+        </m:r>
+      </m:oMath>
+      <w:r>
+        <w:t xml:space="preserve"> </w:t>
+      </w:r>
+      <w:r>
+        <w:t xml:space="preserve">= 0.028,</w:t>
+      </w:r>
+      <w:r>
+        <w:t xml:space="preserve"> </w:t>
+      </w:r>
+      <w:r>
+        <w:t xml:space="preserve">Cohen’s</w:t>
+      </w:r>
+      <w:r>
+        <w:t xml:space="preserve"> </w:t>
+      </w:r>
+      <m:oMath>
+        <m:sSub>
+          <m:e>
+            <m:r>
+              <m:t>d</m:t>
+            </m:r>
+          </m:e>
+          <m:sub>
+            <m:r>
+              <m:t>z</m:t>
+            </m:r>
+          </m:sub>
+        </m:sSub>
+      </m:oMath>
+      <w:r>
+        <w:t xml:space="preserve"> </w:t>
+      </w:r>
+      <w:r>
+        <w:t xml:space="preserve">= 0.306,</w:t>
+      </w:r>
+      <w:r>
+        <w:t xml:space="preserve"> </w:t>
+      </w:r>
+      <m:oMath>
+        <m:r>
+          <m:t>B</m:t>
+        </m:r>
+        <m:sSub>
+          <m:e>
+            <m:r>
+              <m:t>F</m:t>
+            </m:r>
+          </m:e>
+          <m:sub>
+            <m:r>
+              <m:t>10</m:t>
+            </m:r>
+          </m:sub>
+        </m:sSub>
+      </m:oMath>
+      <w:r>
+        <w:t xml:space="preserve"> </w:t>
+      </w:r>
+      <w:r>
+        <w:t xml:space="preserve">= 2.344)</w:t>
+      </w:r>
+    </w:p>
+    <w:p>
+      <w:pPr>
+        <w:pStyle w:val="BodyText"/>
+      </w:pPr>
+      <w:r>
+        <w:t xml:space="preserve">To assess temporal component of papillary response, the early component corresponded to peak pupil constriction after stimulus onset and the late comportment which was defined by are under the curve (AUC) were calculated (see Method). In early component (Fig 3B), pupil constriction to the glare illusion was larger than control pattern as the previous analysis</w:t>
+      </w:r>
+      <w:r>
+        <w:t xml:space="preserve"> </w:t>
+      </w:r>
+      <w:r>
+        <w:t xml:space="preserve">The two-way repeated measures ANOVA revealed a significant main effect on the pattern and VF locations (</w:t>
+      </w:r>
+      <m:oMath>
+        <m:r>
+          <m:t>F</m:t>
+        </m:r>
+      </m:oMath>
+      <w:r>
+        <w:t xml:space="preserve">(1,</w:t>
+      </w:r>
+      <w:r>
+        <w:t xml:space="preserve"> </w:t>
+      </w:r>
+      <w:r>
+        <w:t xml:space="preserve">16) =</w:t>
+      </w:r>
+      <w:r>
+        <w:t xml:space="preserve"> </w:t>
+      </w:r>
+      <w:r>
+        <w:t xml:space="preserve">7.165,</w:t>
+      </w:r>
+      <w:r>
+        <w:t xml:space="preserve"> </w:t>
+      </w:r>
+      <w:r>
+        <w:t xml:space="preserve">p = 0.017,</w:t>
+      </w:r>
+      <w:r>
+        <w:t xml:space="preserve"> </w:t>
+      </w:r>
+      <m:oMath>
+        <m:sSubSup>
+          <m:e>
+            <m:r>
+              <m:t>η</m:t>
+            </m:r>
+          </m:e>
+          <m:sub>
+            <m:r>
+              <m:t>p</m:t>
+            </m:r>
+          </m:sub>
+          <m:sup>
+            <m:r>
+              <m:t>2</m:t>
+            </m:r>
+          </m:sup>
+        </m:sSubSup>
+      </m:oMath>
+      <w:r>
+        <w:t xml:space="preserve"> </w:t>
+      </w:r>
+      <w:r>
+        <w:t xml:space="preserve">= 0.309;</w:t>
+      </w:r>
+      <w:r>
+        <w:t xml:space="preserve"> </w:t>
+      </w:r>
+      <m:oMath>
+        <m:r>
+          <m:t>B</m:t>
+        </m:r>
+        <m:sSub>
+          <m:e>
+            <m:r>
+              <m:t>F</m:t>
+            </m:r>
+          </m:e>
+          <m:sub>
+            <m:r>
+              <m:t>10</m:t>
+            </m:r>
+          </m:sub>
+        </m:sSub>
+      </m:oMath>
+      <w:r>
+        <w:t xml:space="preserve"> </w:t>
+      </w:r>
+      <w:r>
+        <w:t xml:space="preserve">= 8.522,</w:t>
+      </w:r>
+      <w:r>
+        <w:t xml:space="preserve"> </w:t>
+      </w:r>
+      <m:oMath>
+        <m:r>
+          <m:t>F</m:t>
+        </m:r>
+      </m:oMath>
+      <w:r>
+        <w:t xml:space="preserve">(2.471,</w:t>
+      </w:r>
+      <w:r>
+        <w:t xml:space="preserve"> </w:t>
+      </w:r>
+      <w:r>
+        <w:t xml:space="preserve">39.541) =</w:t>
+      </w:r>
+      <w:r>
+        <w:t xml:space="preserve"> </w:t>
+      </w:r>
+      <w:r>
+        <w:t xml:space="preserve">5.933,</w:t>
+      </w:r>
+      <w:r>
+        <w:t xml:space="preserve"> </w:t>
+      </w:r>
+      <w:r>
+        <w:t xml:space="preserve">p = 0.003,</w:t>
+      </w:r>
+      <w:r>
+        <w:t xml:space="preserve"> </w:t>
+      </w:r>
+      <m:oMath>
+        <m:sSubSup>
+          <m:e>
+            <m:r>
+              <m:t>η</m:t>
+            </m:r>
+          </m:e>
+          <m:sub>
+            <m:r>
+              <m:t>p</m:t>
+            </m:r>
+          </m:sub>
+          <m:sup>
+            <m:r>
+              <m:t>2</m:t>
+            </m:r>
+          </m:sup>
+        </m:sSubSup>
+      </m:oMath>
+      <w:r>
+        <w:t xml:space="preserve"> </w:t>
+      </w:r>
+      <w:r>
+        <w:t xml:space="preserve">= 0.27,</w:t>
+      </w:r>
+      <w:r>
+        <w:t xml:space="preserve"> </w:t>
+      </w:r>
+      <m:oMath>
+        <m:r>
+          <m:t>B</m:t>
+        </m:r>
+        <m:sSub>
+          <m:e>
+            <m:r>
+              <m:t>F</m:t>
+            </m:r>
+          </m:e>
+          <m:sub>
+            <m:r>
+              <m:t>10</m:t>
+            </m:r>
+          </m:sub>
+        </m:sSub>
+      </m:oMath>
+      <w:r>
+        <w:t xml:space="preserve"> </w:t>
+      </w:r>
+      <w:r>
+        <w:t xml:space="preserve">= 3.024).</w:t>
+      </w:r>
+      <w:r>
+        <w:t xml:space="preserve"> </w:t>
+      </w:r>
+      <w:r>
+        <w:t xml:space="preserve">However, the post-hoc multiple comparisons for the VF locations showed that any pair of VF loaction did not reach the significance level (p &gt; 0.05).</w:t>
+      </w:r>
+      <w:r>
+        <w:t xml:space="preserve"> </w:t>
+      </w:r>
+      <w:r>
+        <w:t xml:space="preserve">There was no significant interaction between the pattern and VF locations</w:t>
+      </w:r>
+      <w:r>
+        <w:t xml:space="preserve"> </w:t>
+      </w:r>
+      <w:r>
+        <w:t xml:space="preserve">(</w:t>
+      </w:r>
+      <m:oMath>
+        <m:r>
+          <m:t>F</m:t>
+        </m:r>
+      </m:oMath>
+      <w:r>
+        <w:t xml:space="preserve">(2.84,</w:t>
+      </w:r>
+      <w:r>
+        <w:t xml:space="preserve"> </w:t>
+      </w:r>
+      <w:r>
+        <w:t xml:space="preserve">45.436) =</w:t>
+      </w:r>
+      <w:r>
+        <w:t xml:space="preserve"> </w:t>
+      </w:r>
+      <w:r>
+        <w:t xml:space="preserve">0.697,</w:t>
+      </w:r>
+      <w:r>
+        <w:t xml:space="preserve"> </w:t>
+      </w:r>
+      <w:r>
+        <w:t xml:space="preserve">p = 0.551,</w:t>
+      </w:r>
+      <w:r>
+        <w:t xml:space="preserve"> </w:t>
+      </w:r>
+      <m:oMath>
+        <m:sSubSup>
+          <m:e>
+            <m:r>
+              <m:t>η</m:t>
+            </m:r>
+          </m:e>
+          <m:sub>
+            <m:r>
+              <m:t>p</m:t>
+            </m:r>
+          </m:sub>
+          <m:sup>
+            <m:r>
+              <m:t>2</m:t>
+            </m:r>
+          </m:sup>
+        </m:sSubSup>
+      </m:oMath>
+      <w:r>
+        <w:t xml:space="preserve"> </w:t>
+      </w:r>
+      <w:r>
+        <w:t xml:space="preserve">= 0.042,</w:t>
+      </w:r>
+      <w:r>
+        <w:t xml:space="preserve"> </w:t>
+      </w:r>
+      <m:oMath>
+        <m:r>
+          <m:t>B</m:t>
+        </m:r>
+        <m:sSub>
+          <m:e>
+            <m:r>
+              <m:t>F</m:t>
+            </m:r>
+          </m:e>
+          <m:sub>
+            <m:r>
+              <m:t>10</m:t>
+            </m:r>
+          </m:sub>
+        </m:sSub>
+      </m:oMath>
+      <w:r>
+        <w:t xml:space="preserve"> </w:t>
+      </w:r>
+      <w:r>
+        <w:t xml:space="preserve">= 0.211).</w:t>
+      </w:r>
+    </w:p>
+    <w:p>
+      <w:pPr>
+        <w:pStyle w:val="BodyText"/>
+      </w:pPr>
+      <w:r>
+        <w:t xml:space="preserve">For the Center condition,</w:t>
+      </w:r>
+      <w:r>
+        <w:t xml:space="preserve"> </w:t>
+      </w:r>
+      <w:r>
+        <w:t xml:space="preserve">(</w:t>
+      </w:r>
+      <m:oMath>
+        <m:r>
+          <m:t>t</m:t>
+        </m:r>
+      </m:oMath>
+      <w:r>
+        <w:t xml:space="preserve">(16) =</w:t>
+      </w:r>
+      <w:r>
+        <w:t xml:space="preserve"> </w:t>
+      </w:r>
+      <w:r>
+        <w:t xml:space="preserve">-2.355,</w:t>
+      </w:r>
+      <w:r>
+        <w:t xml:space="preserve"> </w:t>
+      </w:r>
+      <m:oMath>
+        <m:r>
+          <m:t>p</m:t>
+        </m:r>
+      </m:oMath>
+      <w:r>
+        <w:t xml:space="preserve"> </w:t>
+      </w:r>
+      <w:r>
+        <w:t xml:space="preserve">= 0.032,</w:t>
+      </w:r>
+      <w:r>
+        <w:t xml:space="preserve"> </w:t>
+      </w:r>
+      <w:r>
+        <w:t xml:space="preserve">Cohen’s</w:t>
+      </w:r>
+      <w:r>
+        <w:t xml:space="preserve"> </w:t>
+      </w:r>
+      <m:oMath>
+        <m:sSub>
+          <m:e>
+            <m:r>
+              <m:t>d</m:t>
+            </m:r>
+          </m:e>
+          <m:sub>
+            <m:r>
+              <m:t>z</m:t>
+            </m:r>
+          </m:sub>
+        </m:sSub>
+      </m:oMath>
+      <w:r>
+        <w:t xml:space="preserve"> </w:t>
+      </w:r>
+      <w:r>
+        <w:t xml:space="preserve">= 0.291,</w:t>
+      </w:r>
+      <w:r>
+        <w:t xml:space="preserve"> </w:t>
+      </w:r>
+      <m:oMath>
+        <m:r>
+          <m:t>B</m:t>
+        </m:r>
+        <m:sSub>
+          <m:e>
+            <m:r>
+              <m:t>F</m:t>
+            </m:r>
+          </m:e>
+          <m:sub>
+            <m:r>
+              <m:t>10</m:t>
+            </m:r>
+          </m:sub>
+        </m:sSub>
+      </m:oMath>
+      <w:r>
+        <w:t xml:space="preserve"> </w:t>
+      </w:r>
+      <w:r>
+        <w:t xml:space="preserve">= 2.11)</w:t>
+      </w:r>
+    </w:p>
+    <w:p>
+      <w:pPr>
+        <w:pStyle w:val="BodyText"/>
+      </w:pPr>
+      <w:r>
+        <w:t xml:space="preserve">The two-way repeated measures ANOVA revealed a significant main effect on the VF location and interaction</w:t>
+      </w:r>
+      <w:r>
+        <w:t xml:space="preserve"> </w:t>
+      </w:r>
+      <w:r>
+        <w:t xml:space="preserve">(</w:t>
+      </w:r>
+      <m:oMath>
+        <m:r>
+          <m:t>F</m:t>
+        </m:r>
+      </m:oMath>
+      <w:r>
+        <w:t xml:space="preserve">(2.148,</w:t>
+      </w:r>
+      <w:r>
+        <w:t xml:space="preserve"> </w:t>
+      </w:r>
+      <w:r>
+        <w:t xml:space="preserve">34.362) =</w:t>
+      </w:r>
+      <w:r>
+        <w:t xml:space="preserve"> </w:t>
+      </w:r>
+      <w:r>
+        <w:t xml:space="preserve">7.523,</w:t>
+      </w:r>
+      <w:r>
+        <w:t xml:space="preserve"> </w:t>
+      </w:r>
+      <w:r>
+        <w:t xml:space="preserve">p = 0.002,</w:t>
+      </w:r>
+      <w:r>
+        <w:t xml:space="preserve"> </w:t>
+      </w:r>
+      <m:oMath>
+        <m:sSubSup>
+          <m:e>
+            <m:r>
+              <m:t>η</m:t>
+            </m:r>
+          </m:e>
+          <m:sub>
+            <m:r>
+              <m:t>p</m:t>
+            </m:r>
+          </m:sub>
+          <m:sup>
+            <m:r>
+              <m:t>2</m:t>
+            </m:r>
+          </m:sup>
+        </m:sSubSup>
+      </m:oMath>
+      <w:r>
+        <w:t xml:space="preserve"> </w:t>
+      </w:r>
+      <w:r>
+        <w:t xml:space="preserve">= 0.32,</w:t>
+      </w:r>
+      <w:r>
+        <w:t xml:space="preserve"> </w:t>
+      </w:r>
+      <m:oMath>
+        <m:r>
+          <m:t>B</m:t>
+        </m:r>
+        <m:sSub>
+          <m:e>
+            <m:r>
+              <m:t>F</m:t>
+            </m:r>
+          </m:e>
+          <m:sub>
+            <m:r>
+              <m:t>10</m:t>
+            </m:r>
+          </m:sub>
+        </m:sSub>
+      </m:oMath>
+      <w:r>
+        <w:t xml:space="preserve"> </w:t>
+      </w:r>
+      <w:r>
+        <w:t xml:space="preserve">= 190.467;</w:t>
+      </w:r>
+      <w:r>
+        <w:t xml:space="preserve"> </w:t>
+      </w:r>
+      <m:oMath>
+        <m:r>
+          <m:t>F</m:t>
+        </m:r>
+      </m:oMath>
+      <w:r>
+        <w:t xml:space="preserve">(2.973,</w:t>
+      </w:r>
+      <w:r>
+        <w:t xml:space="preserve"> </w:t>
+      </w:r>
+      <w:r>
+        <w:t xml:space="preserve">47.573) =</w:t>
+      </w:r>
+      <w:r>
+        <w:t xml:space="preserve"> </w:t>
+      </w:r>
+      <w:r>
+        <w:t xml:space="preserve">3.481,</w:t>
+      </w:r>
+      <w:r>
+        <w:t xml:space="preserve"> </w:t>
+      </w:r>
+      <w:r>
+        <w:t xml:space="preserve">p = 0.023,</w:t>
+      </w:r>
+      <w:r>
+        <w:t xml:space="preserve"> </w:t>
+      </w:r>
+      <m:oMath>
+        <m:sSubSup>
+          <m:e>
+            <m:r>
+              <m:t>η</m:t>
+            </m:r>
+          </m:e>
+          <m:sub>
+            <m:r>
+              <m:t>p</m:t>
+            </m:r>
+          </m:sub>
+          <m:sup>
+            <m:r>
+              <m:t>2</m:t>
+            </m:r>
+          </m:sup>
+        </m:sSubSup>
+      </m:oMath>
+      <w:r>
+        <w:t xml:space="preserve"> </w:t>
+      </w:r>
+      <w:r>
+        <w:t xml:space="preserve">= 0.179,</w:t>
+      </w:r>
+      <w:r>
+        <w:t xml:space="preserve"> </w:t>
+      </w:r>
+      <m:oMath>
+        <m:r>
+          <m:t>B</m:t>
+        </m:r>
+        <m:sSub>
+          <m:e>
+            <m:r>
+              <m:t>F</m:t>
+            </m:r>
+          </m:e>
+          <m:sub>
+            <m:r>
+              <m:t>10</m:t>
+            </m:r>
+          </m:sub>
+        </m:sSub>
+      </m:oMath>
+      <w:r>
+        <w:t xml:space="preserve"> </w:t>
+      </w:r>
+      <w:r>
+        <w:t xml:space="preserve">= 2.482).</w:t>
+      </w:r>
+      <w:r>
+        <w:t xml:space="preserve"> </w:t>
+      </w:r>
+      <w:r>
+        <w:t xml:space="preserve">The UVF produces larger pupil dilation than the left and Right VFs</w:t>
+      </w:r>
+      <w:r>
+        <w:t xml:space="preserve"> </w:t>
+      </w:r>
+      <w:r>
+        <w:t xml:space="preserve">(</w:t>
+      </w:r>
+      <m:oMath>
+        <m:r>
+          <m:t>t</m:t>
+        </m:r>
+      </m:oMath>
+      <w:r>
+        <w:t xml:space="preserve">(16) =</w:t>
+      </w:r>
+      <w:r>
+        <w:t xml:space="preserve"> </w:t>
+      </w:r>
+      <w:r>
+        <w:t xml:space="preserve">4.359,</w:t>
+      </w:r>
+      <w:r>
+        <w:t xml:space="preserve"> </w:t>
+      </w:r>
+      <m:oMath>
+        <m:r>
+          <m:t>p</m:t>
+        </m:r>
+      </m:oMath>
+      <w:r>
+        <w:t xml:space="preserve"> </w:t>
+      </w:r>
+      <w:r>
+        <w:t xml:space="preserve">= 0.003;</w:t>
+      </w:r>
+      <w:r>
+        <w:t xml:space="preserve"> </w:t>
+      </w:r>
+      <m:oMath>
+        <m:r>
+          <m:t>t</m:t>
+        </m:r>
+      </m:oMath>
+      <w:r>
+        <w:t xml:space="preserve">(16) =</w:t>
+      </w:r>
+      <w:r>
+        <w:t xml:space="preserve"> </w:t>
+      </w:r>
+      <w:r>
+        <w:t xml:space="preserve">3.165,</w:t>
+      </w:r>
+      <w:r>
+        <w:t xml:space="preserve"> </w:t>
+      </w:r>
+      <m:oMath>
+        <m:r>
+          <m:t>p</m:t>
+        </m:r>
+      </m:oMath>
+      <w:r>
+        <w:t xml:space="preserve"> </w:t>
+      </w:r>
+      <w:r>
+        <w:t xml:space="preserve">= 0.018;</w:t>
+      </w:r>
+      <w:r>
+        <w:t xml:space="preserve"> </w:t>
+      </w:r>
+      <m:oMath>
+        <m:r>
+          <m:t>t</m:t>
+        </m:r>
+      </m:oMath>
+      <w:r>
+        <w:t xml:space="preserve">(16) =</w:t>
+      </w:r>
+      <w:r>
+        <w:t xml:space="preserve"> </w:t>
+      </w:r>
+      <w:r>
+        <w:t xml:space="preserve">2.308,</w:t>
+      </w:r>
+      <w:r>
+        <w:t xml:space="preserve"> </w:t>
+      </w:r>
+      <m:oMath>
+        <m:r>
+          <m:t>p</m:t>
+        </m:r>
+      </m:oMath>
+      <w:r>
+        <w:t xml:space="preserve"> </w:t>
+      </w:r>
+      <w:r>
+        <w:t xml:space="preserve">= 0.104;</w:t>
+      </w:r>
+      <w:r>
+        <w:t xml:space="preserve"> </w:t>
+      </w:r>
+      <m:oMath>
+        <m:r>
+          <m:t>t</m:t>
+        </m:r>
+      </m:oMath>
+      <w:r>
+        <w:t xml:space="preserve">(16) =</w:t>
+      </w:r>
+      <w:r>
+        <w:t xml:space="preserve"> </w:t>
+      </w:r>
+      <w:r>
+        <w:t xml:space="preserve">2.252,</w:t>
+      </w:r>
+      <w:r>
+        <w:t xml:space="preserve"> </w:t>
+      </w:r>
+      <m:oMath>
+        <m:r>
+          <m:t>p</m:t>
+        </m:r>
+      </m:oMath>
+      <w:r>
+        <w:t xml:space="preserve"> </w:t>
+      </w:r>
+      <w:r>
+        <w:t xml:space="preserve">= 0.116;</w:t>
+      </w:r>
+      <w:r>
+        <w:t xml:space="preserve"> </w:t>
+      </w:r>
+      <m:oMath>
+        <m:r>
+          <m:t>t</m:t>
+        </m:r>
+      </m:oMath>
+      <w:r>
+        <w:t xml:space="preserve">(16) =</w:t>
+      </w:r>
+      <w:r>
+        <w:t xml:space="preserve"> </w:t>
+      </w:r>
+      <w:r>
+        <w:t xml:space="preserve">2.036,</w:t>
+      </w:r>
+      <w:r>
+        <w:t xml:space="preserve"> </w:t>
+      </w:r>
+      <m:oMath>
+        <m:r>
+          <m:t>p</m:t>
+        </m:r>
+      </m:oMath>
+      <w:r>
+        <w:t xml:space="preserve"> </w:t>
+      </w:r>
+      <w:r>
+        <w:t xml:space="preserve">= 0.117;</w:t>
+      </w:r>
+      <w:r>
+        <w:t xml:space="preserve"> </w:t>
+      </w:r>
+      <w:r>
+        <w:t xml:space="preserve">)</w:t>
+      </w:r>
+    </w:p>
+    <w:p>
+      <w:pPr>
+        <w:pStyle w:val="BodyText"/>
+      </w:pPr>
+      <w:r>
+        <w:t xml:space="preserve">(</w:t>
+      </w:r>
+      <m:oMath>
+        <m:r>
+          <m:t>t</m:t>
+        </m:r>
+      </m:oMath>
+      <w:r>
+        <w:t xml:space="preserve">(16) =</w:t>
+      </w:r>
+      <w:r>
+        <w:t xml:space="preserve"> </w:t>
+      </w:r>
+      <w:r>
+        <w:t xml:space="preserve">7.85,</w:t>
+      </w:r>
+      <w:r>
+        <w:t xml:space="preserve"> </w:t>
+      </w:r>
+      <m:oMath>
+        <m:r>
+          <m:t>p</m:t>
+        </m:r>
+      </m:oMath>
+      <w:r>
+        <w:t xml:space="preserve"> </w:t>
+      </w:r>
+      <w:r>
+        <w:t xml:space="preserve">= 0.013,</w:t>
+      </w:r>
+      <w:r>
+        <w:t xml:space="preserve"> </w:t>
+      </w:r>
+      <m:oMath>
+        <m:sSubSup>
+          <m:e>
+            <m:r>
+              <m:t>η</m:t>
+            </m:r>
+          </m:e>
+          <m:sub>
+            <m:r>
+              <m:t>p</m:t>
+            </m:r>
+          </m:sub>
+          <m:sup>
+            <m:r>
+              <m:t>2</m:t>
+            </m:r>
+          </m:sup>
+        </m:sSubSup>
+      </m:oMath>
+      <w:r>
+        <w:t xml:space="preserve"> </w:t>
+      </w:r>
+      <w:r>
+        <w:t xml:space="preserve">= 0.329;</w:t>
+      </w:r>
+      <w:r>
+        <w:t xml:space="preserve"> </w:t>
+      </w:r>
+      <m:oMath>
+        <m:r>
+          <m:t>t</m:t>
+        </m:r>
+      </m:oMath>
+      <w:r>
+        <w:t xml:space="preserve">(16) =</w:t>
+      </w:r>
+      <w:r>
+        <w:t xml:space="preserve"> </w:t>
+      </w:r>
+      <w:r>
+        <w:t xml:space="preserve">0.301,</w:t>
+      </w:r>
+      <w:r>
+        <w:t xml:space="preserve"> </w:t>
+      </w:r>
+      <m:oMath>
+        <m:r>
+          <m:t>p</m:t>
+        </m:r>
+      </m:oMath>
+      <w:r>
+        <w:t xml:space="preserve"> </w:t>
+      </w:r>
+      <w:r>
+        <w:t xml:space="preserve">= 0.591,</w:t>
+      </w:r>
+      <w:r>
+        <w:t xml:space="preserve"> </w:t>
+      </w:r>
+      <m:oMath>
+        <m:sSubSup>
+          <m:e>
+            <m:r>
+              <m:t>η</m:t>
+            </m:r>
+          </m:e>
+          <m:sub>
+            <m:r>
+              <m:t>p</m:t>
+            </m:r>
+          </m:sub>
+          <m:sup>
+            <m:r>
+              <m:t>2</m:t>
+            </m:r>
+          </m:sup>
+        </m:sSubSup>
+      </m:oMath>
+      <w:r>
+        <w:t xml:space="preserve"> </w:t>
+      </w:r>
+      <w:r>
+        <w:t xml:space="preserve">= 0.018;</w:t>
+      </w:r>
+      <w:r>
+        <w:t xml:space="preserve"> </w:t>
+      </w:r>
+      <m:oMath>
+        <m:r>
+          <m:t>t</m:t>
+        </m:r>
+      </m:oMath>
+      <w:r>
+        <w:t xml:space="preserve">(16) =</w:t>
+      </w:r>
+      <w:r>
+        <w:t xml:space="preserve"> </w:t>
+      </w:r>
+      <w:r>
+        <w:t xml:space="preserve">0.668,</w:t>
+      </w:r>
+      <w:r>
+        <w:t xml:space="preserve"> </w:t>
+      </w:r>
+      <m:oMath>
+        <m:r>
+          <m:t>p</m:t>
+        </m:r>
+      </m:oMath>
+      <w:r>
+        <w:t xml:space="preserve"> </w:t>
+      </w:r>
+      <w:r>
+        <w:t xml:space="preserve">= 0.426,</w:t>
+      </w:r>
+      <w:r>
+        <w:t xml:space="preserve"> </w:t>
+      </w:r>
+      <m:oMath>
+        <m:sSubSup>
+          <m:e>
+            <m:r>
+              <m:t>η</m:t>
+            </m:r>
+          </m:e>
+          <m:sub>
+            <m:r>
+              <m:t>p</m:t>
+            </m:r>
+          </m:sub>
+          <m:sup>
+            <m:r>
+              <m:t>2</m:t>
+            </m:r>
+          </m:sup>
+        </m:sSubSup>
+      </m:oMath>
+      <w:r>
+        <w:t xml:space="preserve"> </w:t>
+      </w:r>
+      <w:r>
+        <w:t xml:space="preserve">= 0.04;</w:t>
+      </w:r>
+      <w:r>
+        <w:t xml:space="preserve"> </w:t>
+      </w:r>
+      <m:oMath>
+        <m:r>
+          <m:t>t</m:t>
+        </m:r>
+      </m:oMath>
+      <w:r>
+        <w:t xml:space="preserve">(16) =</w:t>
+      </w:r>
+      <w:r>
+        <w:t xml:space="preserve"> </w:t>
+      </w:r>
+      <w:r>
+        <w:t xml:space="preserve">0.816,</w:t>
+      </w:r>
+      <w:r>
+        <w:t xml:space="preserve"> </w:t>
+      </w:r>
+      <m:oMath>
+        <m:r>
+          <m:t>p</m:t>
+        </m:r>
+      </m:oMath>
+      <w:r>
+        <w:t xml:space="preserve"> </w:t>
+      </w:r>
+      <w:r>
+        <w:t xml:space="preserve">= 0.38,</w:t>
+      </w:r>
+      <w:r>
+        <w:t xml:space="preserve"> </w:t>
+      </w:r>
+      <m:oMath>
+        <m:sSubSup>
+          <m:e>
+            <m:r>
+              <m:t>η</m:t>
+            </m:r>
+          </m:e>
+          <m:sub>
+            <m:r>
+              <m:t>p</m:t>
+            </m:r>
+          </m:sub>
+          <m:sup>
+            <m:r>
+              <m:t>2</m:t>
+            </m:r>
+          </m:sup>
+        </m:sSubSup>
+      </m:oMath>
+      <w:r>
+        <w:t xml:space="preserve"> </w:t>
+      </w:r>
+      <w:r>
+        <w:t xml:space="preserve">= 0.049</w:t>
+      </w:r>
+      <w:r>
+        <w:t xml:space="preserve"> </w:t>
+      </w:r>
+      <w:r>
+        <w:t xml:space="preserve">)</w:t>
+      </w:r>
+    </w:p>
+    <w:p>
+      <w:pPr>
+        <w:pStyle w:val="BodyText"/>
+      </w:pPr>
+      <w:r>
+        <w:t xml:space="preserve">in line with the previous studies</w:t>
+      </w:r>
+      <w:r>
+        <w:t xml:space="preserve"> </w:t>
+      </w:r>
       <w:r>
         <w:rPr>
-          <w:rStyle w:val="VerbatimChar"/>
+          <w:bCs/>
+          <w:b/>
         </w:rPr>
-        <w:t xml:space="preserve">## quartz_off_screen </w:t>
-      </w:r>
-      <w:r>
-        <w:br/>
-      </w:r>
-      <w:r>
-        <w:rPr>
-          <w:rStyle w:val="VerbatimChar"/>
-        </w:rPr>
-        <w:t xml:space="preserve">##                 2</w:t>
+        <w:t xml:space="preserve">(Hong et al., 2001; Sabeti et al., 2011; Tan et al., 2001; Wilhelm et al., 2000)</w:t>
+      </w:r>
+      <w:r>
+        <w:t xml:space="preserve">.</w:t>
       </w:r>
     </w:p>
-    <w:bookmarkEnd w:id="24"/>
+    <w:p>
+      <w:pPr>
+        <w:pStyle w:val="BodyText"/>
+      </w:pPr>
+      <w:r>
+        <w:t xml:space="preserve">For the Center condition,</w:t>
+      </w:r>
+      <w:r>
+        <w:t xml:space="preserve"> </w:t>
+      </w:r>
+      <w:r>
+        <w:t xml:space="preserve">(</w:t>
+      </w:r>
+      <m:oMath>
+        <m:r>
+          <m:t>t</m:t>
+        </m:r>
+      </m:oMath>
+      <w:r>
+        <w:t xml:space="preserve">(16) =</w:t>
+      </w:r>
+      <w:r>
+        <w:t xml:space="preserve"> </w:t>
+      </w:r>
+      <w:r>
+        <w:t xml:space="preserve">-1.795,</w:t>
+      </w:r>
+      <w:r>
+        <w:t xml:space="preserve"> </w:t>
+      </w:r>
+      <m:oMath>
+        <m:r>
+          <m:t>p</m:t>
+        </m:r>
+      </m:oMath>
+      <w:r>
+        <w:t xml:space="preserve"> </w:t>
+      </w:r>
+      <w:r>
+        <w:t xml:space="preserve">= 0.092,</w:t>
+      </w:r>
+      <w:r>
+        <w:t xml:space="preserve"> </w:t>
+      </w:r>
+      <w:r>
+        <w:t xml:space="preserve">Cohen’s</w:t>
+      </w:r>
+      <w:r>
+        <w:t xml:space="preserve"> </w:t>
+      </w:r>
+      <m:oMath>
+        <m:sSub>
+          <m:e>
+            <m:r>
+              <m:t>d</m:t>
+            </m:r>
+          </m:e>
+          <m:sub>
+            <m:r>
+              <m:t>z</m:t>
+            </m:r>
+          </m:sub>
+        </m:sSub>
+      </m:oMath>
+      <w:r>
+        <w:t xml:space="preserve"> </w:t>
+      </w:r>
+      <w:r>
+        <w:t xml:space="preserve">= 0.266,</w:t>
+      </w:r>
+      <w:r>
+        <w:t xml:space="preserve"> </w:t>
+      </w:r>
+      <m:oMath>
+        <m:r>
+          <m:t>B</m:t>
+        </m:r>
+        <m:sSub>
+          <m:e>
+            <m:r>
+              <m:t>F</m:t>
+            </m:r>
+          </m:e>
+          <m:sub>
+            <m:r>
+              <m:t>10</m:t>
+            </m:r>
+          </m:sub>
+        </m:sSub>
+      </m:oMath>
+      <w:r>
+        <w:t xml:space="preserve"> </w:t>
+      </w:r>
+      <w:r>
+        <w:t xml:space="preserve">= 0.929)</w:t>
+      </w:r>
+    </w:p>
+    <w:bookmarkEnd w:id="26"/>
+    <w:bookmarkStart w:id="27" w:name="figure-3-1"/>
+    <w:p>
+      <w:pPr>
+        <w:pStyle w:val="Heading2"/>
+      </w:pPr>
+      <w:r>
+        <w:t xml:space="preserve">Figure 3</w:t>
+      </w:r>
+    </w:p>
+    <w:bookmarkEnd w:id="27"/>
     <w:sectPr/>
   </w:body>
 </w:document>

--- a/[Rmd]Results/figure.docx
+++ b/[Rmd]Results/figure.docx
@@ -7,13 +7,13 @@
         <w:pStyle w:val="Title"/>
       </w:pPr>
       <w:r>
-        <w:t xml:space="preserve">Result</w:t>
-      </w:r>
-      <w:r>
-        <w:t xml:space="preserve"> </w:t>
-      </w:r>
-      <w:r>
-        <w:t xml:space="preserve">notes</w:t>
+        <w:t xml:space="preserve">Results’</w:t>
+      </w:r>
+      <w:r>
+        <w:t xml:space="preserve"> </w:t>
+      </w:r>
+      <w:r>
+        <w:t xml:space="preserve">note</w:t>
       </w:r>
     </w:p>
     <w:p>
@@ -35,7 +35,19 @@
         <w:pStyle w:val="Date"/>
       </w:pPr>
       <w:r>
-        <w:t xml:space="preserve">4/23/2021</w:t>
+        <w:t xml:space="preserve">05</w:t>
+      </w:r>
+      <w:r>
+        <w:t xml:space="preserve"> </w:t>
+      </w:r>
+      <w:r>
+        <w:t xml:space="preserve">December,</w:t>
+      </w:r>
+      <w:r>
+        <w:t xml:space="preserve"> </w:t>
+      </w:r>
+      <w:r>
+        <w:t xml:space="preserve">2021</w:t>
       </w:r>
     </w:p>
     <w:bookmarkStart w:id="20" w:name="article-information"/>
@@ -72,7 +84,7 @@
       </w:r>
     </w:p>
     <w:bookmarkEnd w:id="20"/>
-    <w:bookmarkStart w:id="24" w:name="figure-2"/>
+    <w:bookmarkStart w:id="26" w:name="figure-2"/>
     <w:p>
       <w:pPr>
         <w:pStyle w:val="Heading2"/>
@@ -95,7 +107,7 @@
               <a:graphicData uri="http://schemas.openxmlformats.org/drawingml/2006/picture">
                 <pic:pic>
                   <pic:nvPicPr>
-                    <pic:cNvPr descr="figure_files/figure-docx/unnamed-chunk-3-1.png" id="0" name="Picture"/>
+                    <pic:cNvPr descr="figure_files/figure-docx/unnamed-chunk-2-1.png" id="0" name="Picture"/>
                     <pic:cNvPicPr>
                       <a:picLocks noChangeArrowheads="1" noChangeAspect="1"/>
                     </pic:cNvPicPr>
@@ -128,19 +140,16 @@
         </w:drawing>
       </w:r>
       <w:r>
-        <w:t xml:space="preserve"> </w:t>
-      </w:r>
-      <w:r>
         <w:drawing>
           <wp:inline>
-            <wp:extent cx="5334000" cy="5334000"/>
+            <wp:extent cx="5334000" cy="2051538"/>
             <wp:effectExtent b="0" l="0" r="0" t="0"/>
             <wp:docPr descr="" title="" id="1" name="Picture"/>
             <a:graphic>
               <a:graphicData uri="http://schemas.openxmlformats.org/drawingml/2006/picture">
                 <pic:pic>
                   <pic:nvPicPr>
-                    <pic:cNvPr descr="figure_files/figure-docx/unnamed-chunk-4-1.png" id="0" name="Picture"/>
+                    <pic:cNvPr descr="figure_files/figure-docx/unnamed-chunk-2-2.png" id="0" name="Picture"/>
                     <pic:cNvPicPr>
                       <a:picLocks noChangeArrowheads="1" noChangeAspect="1"/>
                     </pic:cNvPicPr>
@@ -154,7 +163,7 @@
                   <pic:spPr bwMode="auto">
                     <a:xfrm>
                       <a:off x="0" y="0"/>
-                      <a:ext cx="5334000" cy="5334000"/>
+                      <a:ext cx="5334000" cy="2051538"/>
                     </a:xfrm>
                     <a:prstGeom prst="rect">
                       <a:avLst/>
@@ -173,19 +182,16 @@
         </w:drawing>
       </w:r>
       <w:r>
-        <w:t xml:space="preserve"> </w:t>
-      </w:r>
-      <w:r>
         <w:drawing>
           <wp:inline>
-            <wp:extent cx="5334000" cy="5334000"/>
+            <wp:extent cx="5334000" cy="2051538"/>
             <wp:effectExtent b="0" l="0" r="0" t="0"/>
             <wp:docPr descr="" title="" id="1" name="Picture"/>
             <a:graphic>
               <a:graphicData uri="http://schemas.openxmlformats.org/drawingml/2006/picture">
                 <pic:pic>
                   <pic:nvPicPr>
-                    <pic:cNvPr descr="figure_files/figure-docx/unnamed-chunk-5-1.png" id="0" name="Picture"/>
+                    <pic:cNvPr descr="figure_files/figure-docx/unnamed-chunk-2-3.png" id="0" name="Picture"/>
                     <pic:cNvPicPr>
                       <a:picLocks noChangeArrowheads="1" noChangeAspect="1"/>
                     </pic:cNvPicPr>
@@ -199,7 +205,7 @@
                   <pic:spPr bwMode="auto">
                     <a:xfrm>
                       <a:off x="0" y="0"/>
-                      <a:ext cx="5334000" cy="5334000"/>
+                      <a:ext cx="5334000" cy="2051538"/>
                     </a:xfrm>
                     <a:prstGeom prst="rect">
                       <a:avLst/>
@@ -217,9 +223,93 @@
           </wp:inline>
         </w:drawing>
       </w:r>
+      <w:r>
+        <w:drawing>
+          <wp:inline>
+            <wp:extent cx="5334000" cy="2051538"/>
+            <wp:effectExtent b="0" l="0" r="0" t="0"/>
+            <wp:docPr descr="" title="" id="1" name="Picture"/>
+            <a:graphic>
+              <a:graphicData uri="http://schemas.openxmlformats.org/drawingml/2006/picture">
+                <pic:pic>
+                  <pic:nvPicPr>
+                    <pic:cNvPr descr="figure_files/figure-docx/unnamed-chunk-2-4.png" id="0" name="Picture"/>
+                    <pic:cNvPicPr>
+                      <a:picLocks noChangeArrowheads="1" noChangeAspect="1"/>
+                    </pic:cNvPicPr>
+                  </pic:nvPicPr>
+                  <pic:blipFill>
+                    <a:blip r:embed="rId24"/>
+                    <a:stretch>
+                      <a:fillRect/>
+                    </a:stretch>
+                  </pic:blipFill>
+                  <pic:spPr bwMode="auto">
+                    <a:xfrm>
+                      <a:off x="0" y="0"/>
+                      <a:ext cx="5334000" cy="2051538"/>
+                    </a:xfrm>
+                    <a:prstGeom prst="rect">
+                      <a:avLst/>
+                    </a:prstGeom>
+                    <a:noFill/>
+                    <a:ln w="9525">
+                      <a:noFill/>
+                      <a:headEnd/>
+                      <a:tailEnd/>
+                    </a:ln>
+                  </pic:spPr>
+                </pic:pic>
+              </a:graphicData>
+            </a:graphic>
+          </wp:inline>
+        </w:drawing>
+      </w:r>
+      <w:r>
+        <w:drawing>
+          <wp:inline>
+            <wp:extent cx="5334000" cy="2051538"/>
+            <wp:effectExtent b="0" l="0" r="0" t="0"/>
+            <wp:docPr descr="" title="" id="1" name="Picture"/>
+            <a:graphic>
+              <a:graphicData uri="http://schemas.openxmlformats.org/drawingml/2006/picture">
+                <pic:pic>
+                  <pic:nvPicPr>
+                    <pic:cNvPr descr="figure_files/figure-docx/unnamed-chunk-2-5.png" id="0" name="Picture"/>
+                    <pic:cNvPicPr>
+                      <a:picLocks noChangeArrowheads="1" noChangeAspect="1"/>
+                    </pic:cNvPicPr>
+                  </pic:nvPicPr>
+                  <pic:blipFill>
+                    <a:blip r:embed="rId25"/>
+                    <a:stretch>
+                      <a:fillRect/>
+                    </a:stretch>
+                  </pic:blipFill>
+                  <pic:spPr bwMode="auto">
+                    <a:xfrm>
+                      <a:off x="0" y="0"/>
+                      <a:ext cx="5334000" cy="2051538"/>
+                    </a:xfrm>
+                    <a:prstGeom prst="rect">
+                      <a:avLst/>
+                    </a:prstGeom>
+                    <a:noFill/>
+                    <a:ln w="9525">
+                      <a:noFill/>
+                      <a:headEnd/>
+                      <a:tailEnd/>
+                    </a:ln>
+                  </pic:spPr>
+                </pic:pic>
+              </a:graphicData>
+            </a:graphic>
+          </wp:inline>
+        </w:drawing>
+      </w:r>
     </w:p>
-    <w:bookmarkEnd w:id="24"/>
-    <w:bookmarkStart w:id="25" w:name="figure-3"/>
+    <w:bookmarkEnd w:id="26"/>
+    <w:bookmarkStart w:id="27" w:name="figure-3"/>
     <w:p>
       <w:pPr>
         <w:pStyle w:val="Heading2"/>
@@ -228,8 +318,8 @@
         <w:t xml:space="preserve">Figure 3</w:t>
       </w:r>
     </w:p>
-    <w:bookmarkEnd w:id="25"/>
-    <w:bookmarkStart w:id="26" w:name="results"/>
+    <w:bookmarkEnd w:id="27"/>
+    <w:bookmarkStart w:id="28" w:name="results"/>
     <w:p>
       <w:pPr>
         <w:pStyle w:val="Heading2"/>
@@ -263,7 +353,7 @@
         <w:t xml:space="preserve"> </w:t>
       </w:r>
       <w:r>
-        <w:t xml:space="preserve">-2.421,</w:t>
+        <w:t xml:space="preserve">-2.502,</w:t>
       </w:r>
       <w:r>
         <w:t xml:space="preserve"> </w:t>
@@ -277,7 +367,7 @@
         <w:t xml:space="preserve"> </w:t>
       </w:r>
       <w:r>
-        <w:t xml:space="preserve">= 0.028,</w:t>
+        <w:t xml:space="preserve">= 0.024,</w:t>
       </w:r>
       <w:r>
         <w:t xml:space="preserve"> </w:t>
@@ -306,7 +396,7 @@
         <w:t xml:space="preserve"> </w:t>
       </w:r>
       <w:r>
-        <w:t xml:space="preserve">= 0.306,</w:t>
+        <w:t xml:space="preserve">= 0.334,</w:t>
       </w:r>
       <w:r>
         <w:t xml:space="preserve"> </w:t>
@@ -332,7 +422,7 @@
         <w:t xml:space="preserve"> </w:t>
       </w:r>
       <w:r>
-        <w:t xml:space="preserve">= 2.344)</w:t>
+        <w:t xml:space="preserve">= 2.67)</w:t>
       </w:r>
     </w:p>
     <w:p>
@@ -366,13 +456,13 @@
         <w:t xml:space="preserve"> </w:t>
       </w:r>
       <w:r>
-        <w:t xml:space="preserve">7.165,</w:t>
-      </w:r>
-      <w:r>
-        <w:t xml:space="preserve"> </w:t>
-      </w:r>
-      <w:r>
-        <w:t xml:space="preserve">p = 0.017,</w:t>
+        <w:t xml:space="preserve">6.818,</w:t>
+      </w:r>
+      <w:r>
+        <w:t xml:space="preserve"> </w:t>
+      </w:r>
+      <w:r>
+        <w:t xml:space="preserve">p = 0.019,</w:t>
       </w:r>
       <w:r>
         <w:t xml:space="preserve"> </w:t>
@@ -400,7 +490,7 @@
         <w:t xml:space="preserve"> </w:t>
       </w:r>
       <w:r>
-        <w:t xml:space="preserve">= 0.309;</w:t>
+        <w:t xml:space="preserve">= 0.299;</w:t>
       </w:r>
       <w:r>
         <w:t xml:space="preserve"> </w:t>
@@ -426,7 +516,7 @@
         <w:t xml:space="preserve"> </w:t>
       </w:r>
       <w:r>
-        <w:t xml:space="preserve">= 8.522,</w:t>
+        <w:t xml:space="preserve">= 4.535,</w:t>
       </w:r>
       <w:r>
         <w:t xml:space="preserve"> </w:t>
@@ -437,25 +527,25 @@
         </m:r>
       </m:oMath>
       <w:r>
-        <w:t xml:space="preserve">(2.471,</w:t>
-      </w:r>
-      <w:r>
-        <w:t xml:space="preserve"> </w:t>
-      </w:r>
-      <w:r>
-        <w:t xml:space="preserve">39.541) =</w:t>
-      </w:r>
-      <w:r>
-        <w:t xml:space="preserve"> </w:t>
-      </w:r>
-      <w:r>
-        <w:t xml:space="preserve">5.933,</w:t>
-      </w:r>
-      <w:r>
-        <w:t xml:space="preserve"> </w:t>
-      </w:r>
-      <w:r>
-        <w:t xml:space="preserve">p = 0.003,</w:t>
+        <w:t xml:space="preserve">(2.486,</w:t>
+      </w:r>
+      <w:r>
+        <w:t xml:space="preserve"> </w:t>
+      </w:r>
+      <w:r>
+        <w:t xml:space="preserve">39.775) =</w:t>
+      </w:r>
+      <w:r>
+        <w:t xml:space="preserve"> </w:t>
+      </w:r>
+      <w:r>
+        <w:t xml:space="preserve">4.694,</w:t>
+      </w:r>
+      <w:r>
+        <w:t xml:space="preserve"> </w:t>
+      </w:r>
+      <w:r>
+        <w:t xml:space="preserve">p = 0.01,</w:t>
       </w:r>
       <w:r>
         <w:t xml:space="preserve"> </w:t>
@@ -483,7 +573,7 @@
         <w:t xml:space="preserve"> </w:t>
       </w:r>
       <w:r>
-        <w:t xml:space="preserve">= 0.27,</w:t>
+        <w:t xml:space="preserve">= 0.227,</w:t>
       </w:r>
       <w:r>
         <w:t xml:space="preserve"> </w:t>
@@ -509,7 +599,7 @@
         <w:t xml:space="preserve"> </w:t>
       </w:r>
       <w:r>
-        <w:t xml:space="preserve">= 3.024).</w:t>
+        <w:t xml:space="preserve">= 1.785).</w:t>
       </w:r>
       <w:r>
         <w:t xml:space="preserve"> </w:t>
@@ -535,25 +625,25 @@
         </m:r>
       </m:oMath>
       <w:r>
-        <w:t xml:space="preserve">(2.84,</w:t>
-      </w:r>
-      <w:r>
-        <w:t xml:space="preserve"> </w:t>
-      </w:r>
-      <w:r>
-        <w:t xml:space="preserve">45.436) =</w:t>
-      </w:r>
-      <w:r>
-        <w:t xml:space="preserve"> </w:t>
-      </w:r>
-      <w:r>
-        <w:t xml:space="preserve">0.697,</w:t>
-      </w:r>
-      <w:r>
-        <w:t xml:space="preserve"> </w:t>
-      </w:r>
-      <w:r>
-        <w:t xml:space="preserve">p = 0.551,</w:t>
+        <w:t xml:space="preserve">(2.832,</w:t>
+      </w:r>
+      <w:r>
+        <w:t xml:space="preserve"> </w:t>
+      </w:r>
+      <w:r>
+        <w:t xml:space="preserve">45.309) =</w:t>
+      </w:r>
+      <w:r>
+        <w:t xml:space="preserve"> </w:t>
+      </w:r>
+      <w:r>
+        <w:t xml:space="preserve">0.604,</w:t>
+      </w:r>
+      <w:r>
+        <w:t xml:space="preserve"> </w:t>
+      </w:r>
+      <w:r>
+        <w:t xml:space="preserve">p = 0.606,</w:t>
       </w:r>
       <w:r>
         <w:t xml:space="preserve"> </w:t>
@@ -581,7 +671,7 @@
         <w:t xml:space="preserve"> </w:t>
       </w:r>
       <w:r>
-        <w:t xml:space="preserve">= 0.042,</w:t>
+        <w:t xml:space="preserve">= 0.036,</w:t>
       </w:r>
       <w:r>
         <w:t xml:space="preserve"> </w:t>
@@ -607,7 +697,7 @@
         <w:t xml:space="preserve"> </w:t>
       </w:r>
       <w:r>
-        <w:t xml:space="preserve">= 0.211).</w:t>
+        <w:t xml:space="preserve">= 0.171).</w:t>
       </w:r>
     </w:p>
     <w:p>
@@ -635,7 +725,7 @@
         <w:t xml:space="preserve"> </w:t>
       </w:r>
       <w:r>
-        <w:t xml:space="preserve">-2.355,</w:t>
+        <w:t xml:space="preserve">-2.226,</w:t>
       </w:r>
       <w:r>
         <w:t xml:space="preserve"> </w:t>
@@ -649,7 +739,7 @@
         <w:t xml:space="preserve"> </w:t>
       </w:r>
       <w:r>
-        <w:t xml:space="preserve">= 0.032,</w:t>
+        <w:t xml:space="preserve">= 0.041,</w:t>
       </w:r>
       <w:r>
         <w:t xml:space="preserve"> </w:t>
@@ -678,7 +768,7 @@
         <w:t xml:space="preserve"> </w:t>
       </w:r>
       <w:r>
-        <w:t xml:space="preserve">= 0.291,</w:t>
+        <w:t xml:space="preserve">= 0.303,</w:t>
       </w:r>
       <w:r>
         <w:t xml:space="preserve"> </w:t>
@@ -704,7 +794,7 @@
         <w:t xml:space="preserve"> </w:t>
       </w:r>
       <w:r>
-        <w:t xml:space="preserve">= 2.11)</w:t>
+        <w:t xml:space="preserve">= 1.727)</w:t>
       </w:r>
     </w:p>
     <w:p>
@@ -726,25 +816,25 @@
         </m:r>
       </m:oMath>
       <w:r>
-        <w:t xml:space="preserve">(2.148,</w:t>
-      </w:r>
-      <w:r>
-        <w:t xml:space="preserve"> </w:t>
-      </w:r>
-      <w:r>
-        <w:t xml:space="preserve">34.362) =</w:t>
-      </w:r>
-      <w:r>
-        <w:t xml:space="preserve"> </w:t>
-      </w:r>
-      <w:r>
-        <w:t xml:space="preserve">7.523,</w:t>
-      </w:r>
-      <w:r>
-        <w:t xml:space="preserve"> </w:t>
-      </w:r>
-      <w:r>
-        <w:t xml:space="preserve">p = 0.002,</w:t>
+        <w:t xml:space="preserve">(2.212,</w:t>
+      </w:r>
+      <w:r>
+        <w:t xml:space="preserve"> </w:t>
+      </w:r>
+      <w:r>
+        <w:t xml:space="preserve">35.398) =</w:t>
+      </w:r>
+      <w:r>
+        <w:t xml:space="preserve"> </w:t>
+      </w:r>
+      <w:r>
+        <w:t xml:space="preserve">7.779,</w:t>
+      </w:r>
+      <w:r>
+        <w:t xml:space="preserve"> </w:t>
+      </w:r>
+      <w:r>
+        <w:t xml:space="preserve">p = 0.001,</w:t>
       </w:r>
       <w:r>
         <w:t xml:space="preserve"> </w:t>
@@ -772,7 +862,7 @@
         <w:t xml:space="preserve"> </w:t>
       </w:r>
       <w:r>
-        <w:t xml:space="preserve">= 0.32,</w:t>
+        <w:t xml:space="preserve">= 0.327,</w:t>
       </w:r>
       <w:r>
         <w:t xml:space="preserve"> </w:t>
@@ -798,7 +888,7 @@
         <w:t xml:space="preserve"> </w:t>
       </w:r>
       <w:r>
-        <w:t xml:space="preserve">= 190.467;</w:t>
+        <w:t xml:space="preserve">= 237.739;</w:t>
       </w:r>
       <w:r>
         <w:t xml:space="preserve"> </w:t>
@@ -809,25 +899,25 @@
         </m:r>
       </m:oMath>
       <w:r>
-        <w:t xml:space="preserve">(2.973,</w:t>
-      </w:r>
-      <w:r>
-        <w:t xml:space="preserve"> </w:t>
-      </w:r>
-      <w:r>
-        <w:t xml:space="preserve">47.573) =</w:t>
-      </w:r>
-      <w:r>
-        <w:t xml:space="preserve"> </w:t>
-      </w:r>
-      <w:r>
-        <w:t xml:space="preserve">3.481,</w:t>
-      </w:r>
-      <w:r>
-        <w:t xml:space="preserve"> </w:t>
-      </w:r>
-      <w:r>
-        <w:t xml:space="preserve">p = 0.023,</w:t>
+        <w:t xml:space="preserve">(2.92,</w:t>
+      </w:r>
+      <w:r>
+        <w:t xml:space="preserve"> </w:t>
+      </w:r>
+      <w:r>
+        <w:t xml:space="preserve">46.716) =</w:t>
+      </w:r>
+      <w:r>
+        <w:t xml:space="preserve"> </w:t>
+      </w:r>
+      <w:r>
+        <w:t xml:space="preserve">3.099,</w:t>
+      </w:r>
+      <w:r>
+        <w:t xml:space="preserve"> </w:t>
+      </w:r>
+      <w:r>
+        <w:t xml:space="preserve">p = 0.037,</w:t>
       </w:r>
       <w:r>
         <w:t xml:space="preserve"> </w:t>
@@ -855,7 +945,7 @@
         <w:t xml:space="preserve"> </w:t>
       </w:r>
       <w:r>
-        <w:t xml:space="preserve">= 0.179,</w:t>
+        <w:t xml:space="preserve">= 0.162,</w:t>
       </w:r>
       <w:r>
         <w:t xml:space="preserve"> </w:t>
@@ -881,7 +971,7 @@
         <w:t xml:space="preserve"> </w:t>
       </w:r>
       <w:r>
-        <w:t xml:space="preserve">= 2.482).</w:t>
+        <w:t xml:space="preserve">= 1.857).</w:t>
       </w:r>
       <w:r>
         <w:t xml:space="preserve"> </w:t>
@@ -907,7 +997,7 @@
         <w:t xml:space="preserve"> </w:t>
       </w:r>
       <w:r>
-        <w:t xml:space="preserve">4.359,</w:t>
+        <w:t xml:space="preserve">4.086,</w:t>
       </w:r>
       <w:r>
         <w:t xml:space="preserve"> </w:t>
@@ -921,7 +1011,7 @@
         <w:t xml:space="preserve"> </w:t>
       </w:r>
       <w:r>
-        <w:t xml:space="preserve">= 0.003;</w:t>
+        <w:t xml:space="preserve">= 0.005;</w:t>
       </w:r>
       <w:r>
         <w:t xml:space="preserve"> </w:t>
@@ -938,7 +1028,7 @@
         <w:t xml:space="preserve"> </w:t>
       </w:r>
       <w:r>
-        <w:t xml:space="preserve">3.165,</w:t>
+        <w:t xml:space="preserve">3.399,</w:t>
       </w:r>
       <w:r>
         <w:t xml:space="preserve"> </w:t>
@@ -952,7 +1042,7 @@
         <w:t xml:space="preserve"> </w:t>
       </w:r>
       <w:r>
-        <w:t xml:space="preserve">= 0.018;</w:t>
+        <w:t xml:space="preserve">= 0.011;</w:t>
       </w:r>
       <w:r>
         <w:t xml:space="preserve"> </w:t>
@@ -969,7 +1059,7 @@
         <w:t xml:space="preserve"> </w:t>
       </w:r>
       <w:r>
-        <w:t xml:space="preserve">2.308,</w:t>
+        <w:t xml:space="preserve">2.622,</w:t>
       </w:r>
       <w:r>
         <w:t xml:space="preserve"> </w:t>
@@ -983,7 +1073,7 @@
         <w:t xml:space="preserve"> </w:t>
       </w:r>
       <w:r>
-        <w:t xml:space="preserve">= 0.104;</w:t>
+        <w:t xml:space="preserve">= 0.055;</w:t>
       </w:r>
       <w:r>
         <w:t xml:space="preserve"> </w:t>
@@ -1000,7 +1090,7 @@
         <w:t xml:space="preserve"> </w:t>
       </w:r>
       <w:r>
-        <w:t xml:space="preserve">2.252,</w:t>
+        <w:t xml:space="preserve">2.357,</w:t>
       </w:r>
       <w:r>
         <w:t xml:space="preserve"> </w:t>
@@ -1014,7 +1104,7 @@
         <w:t xml:space="preserve"> </w:t>
       </w:r>
       <w:r>
-        <w:t xml:space="preserve">= 0.116;</w:t>
+        <w:t xml:space="preserve">= 0.095;</w:t>
       </w:r>
       <w:r>
         <w:t xml:space="preserve"> </w:t>
@@ -1031,7 +1121,7 @@
         <w:t xml:space="preserve"> </w:t>
       </w:r>
       <w:r>
-        <w:t xml:space="preserve">2.036,</w:t>
+        <w:t xml:space="preserve">1.554,</w:t>
       </w:r>
       <w:r>
         <w:t xml:space="preserve"> </w:t>
@@ -1045,7 +1135,7 @@
         <w:t xml:space="preserve"> </w:t>
       </w:r>
       <w:r>
-        <w:t xml:space="preserve">= 0.117;</w:t>
+        <w:t xml:space="preserve">= 0.28;</w:t>
       </w:r>
       <w:r>
         <w:t xml:space="preserve"> </w:t>
@@ -1073,7 +1163,7 @@
         <w:t xml:space="preserve"> </w:t>
       </w:r>
       <w:r>
-        <w:t xml:space="preserve">7.85,</w:t>
+        <w:t xml:space="preserve">5.518,</w:t>
       </w:r>
       <w:r>
         <w:t xml:space="preserve"> </w:t>
@@ -1087,7 +1177,7 @@
         <w:t xml:space="preserve"> </w:t>
       </w:r>
       <w:r>
-        <w:t xml:space="preserve">= 0.013,</w:t>
+        <w:t xml:space="preserve">= 0.032,</w:t>
       </w:r>
       <w:r>
         <w:t xml:space="preserve"> </w:t>
@@ -1115,7 +1205,7 @@
         <w:t xml:space="preserve"> </w:t>
       </w:r>
       <w:r>
-        <w:t xml:space="preserve">= 0.329;</w:t>
+        <w:t xml:space="preserve">= 0.256;</w:t>
       </w:r>
       <w:r>
         <w:t xml:space="preserve"> </w:t>
@@ -1132,7 +1222,7 @@
         <w:t xml:space="preserve"> </w:t>
       </w:r>
       <w:r>
-        <w:t xml:space="preserve">0.301,</w:t>
+        <w:t xml:space="preserve">1.084,</w:t>
       </w:r>
       <w:r>
         <w:t xml:space="preserve"> </w:t>
@@ -1146,7 +1236,7 @@
         <w:t xml:space="preserve"> </w:t>
       </w:r>
       <w:r>
-        <w:t xml:space="preserve">= 0.591,</w:t>
+        <w:t xml:space="preserve">= 0.313,</w:t>
       </w:r>
       <w:r>
         <w:t xml:space="preserve"> </w:t>
@@ -1174,7 +1264,7 @@
         <w:t xml:space="preserve"> </w:t>
       </w:r>
       <w:r>
-        <w:t xml:space="preserve">= 0.018;</w:t>
+        <w:t xml:space="preserve">= 0.063;</w:t>
       </w:r>
       <w:r>
         <w:t xml:space="preserve"> </w:t>
@@ -1191,7 +1281,7 @@
         <w:t xml:space="preserve"> </w:t>
       </w:r>
       <w:r>
-        <w:t xml:space="preserve">0.668,</w:t>
+        <w:t xml:space="preserve">1.362,</w:t>
       </w:r>
       <w:r>
         <w:t xml:space="preserve"> </w:t>
@@ -1205,7 +1295,7 @@
         <w:t xml:space="preserve"> </w:t>
       </w:r>
       <w:r>
-        <w:t xml:space="preserve">= 0.426,</w:t>
+        <w:t xml:space="preserve">= 0.26,</w:t>
       </w:r>
       <w:r>
         <w:t xml:space="preserve"> </w:t>
@@ -1233,7 +1323,7 @@
         <w:t xml:space="preserve"> </w:t>
       </w:r>
       <w:r>
-        <w:t xml:space="preserve">= 0.04;</w:t>
+        <w:t xml:space="preserve">= 0.078;</w:t>
       </w:r>
       <w:r>
         <w:t xml:space="preserve"> </w:t>
@@ -1250,7 +1340,7 @@
         <w:t xml:space="preserve"> </w:t>
       </w:r>
       <w:r>
-        <w:t xml:space="preserve">0.816,</w:t>
+        <w:t xml:space="preserve">0.127,</w:t>
       </w:r>
       <w:r>
         <w:t xml:space="preserve"> </w:t>
@@ -1264,7 +1354,7 @@
         <w:t xml:space="preserve"> </w:t>
       </w:r>
       <w:r>
-        <w:t xml:space="preserve">= 0.38,</w:t>
+        <w:t xml:space="preserve">= 0.726,</w:t>
       </w:r>
       <w:r>
         <w:t xml:space="preserve"> </w:t>
@@ -1292,7 +1382,7 @@
         <w:t xml:space="preserve"> </w:t>
       </w:r>
       <w:r>
-        <w:t xml:space="preserve">= 0.049</w:t>
+        <w:t xml:space="preserve">= 0.008</w:t>
       </w:r>
       <w:r>
         <w:t xml:space="preserve"> </w:t>
@@ -1347,7 +1437,7 @@
         <w:t xml:space="preserve"> </w:t>
       </w:r>
       <w:r>
-        <w:t xml:space="preserve">-1.795,</w:t>
+        <w:t xml:space="preserve">-2.016,</w:t>
       </w:r>
       <w:r>
         <w:t xml:space="preserve"> </w:t>
@@ -1361,7 +1451,7 @@
         <w:t xml:space="preserve"> </w:t>
       </w:r>
       <w:r>
-        <w:t xml:space="preserve">= 0.092,</w:t>
+        <w:t xml:space="preserve">= 0.061,</w:t>
       </w:r>
       <w:r>
         <w:t xml:space="preserve"> </w:t>
@@ -1390,7 +1480,7 @@
         <w:t xml:space="preserve"> </w:t>
       </w:r>
       <w:r>
-        <w:t xml:space="preserve">= 0.266,</w:t>
+        <w:t xml:space="preserve">= 0.287,</w:t>
       </w:r>
       <w:r>
         <w:t xml:space="preserve"> </w:t>
@@ -1416,11 +1506,11 @@
         <w:t xml:space="preserve"> </w:t>
       </w:r>
       <w:r>
-        <w:t xml:space="preserve">= 0.929)</w:t>
+        <w:t xml:space="preserve">= 1.264)</w:t>
       </w:r>
     </w:p>
-    <w:bookmarkEnd w:id="26"/>
-    <w:bookmarkStart w:id="27" w:name="figure-3-1"/>
+    <w:bookmarkEnd w:id="28"/>
+    <w:bookmarkStart w:id="29" w:name="figure-3-1"/>
     <w:p>
       <w:pPr>
         <w:pStyle w:val="Heading2"/>
@@ -1429,7 +1519,7 @@
         <w:t xml:space="preserve">Figure 3</w:t>
       </w:r>
     </w:p>
-    <w:bookmarkEnd w:id="27"/>
+    <w:bookmarkEnd w:id="29"/>
     <w:sectPr/>
   </w:body>
 </w:document>

--- a/[Rmd]Results/figure.docx
+++ b/[Rmd]Results/figure.docx
@@ -35,7 +35,7 @@
         <w:pStyle w:val="Date"/>
       </w:pPr>
       <w:r>
-        <w:t xml:space="preserve">05</w:t>
+        <w:t xml:space="preserve">06</w:t>
       </w:r>
       <w:r>
         <w:t xml:space="preserve"> </w:t>
@@ -84,13 +84,33 @@
       </w:r>
     </w:p>
     <w:bookmarkEnd w:id="20"/>
-    <w:bookmarkStart w:id="26" w:name="figure-2"/>
+    <w:bookmarkStart w:id="21" w:name="figure-2"/>
     <w:p>
       <w:pPr>
         <w:pStyle w:val="Heading2"/>
       </w:pPr>
       <w:r>
         <w:t xml:space="preserve">Figure 2</w:t>
+      </w:r>
+    </w:p>
+    <w:bookmarkEnd w:id="21"/>
+    <w:bookmarkStart w:id="22" w:name="figure-3"/>
+    <w:p>
+      <w:pPr>
+        <w:pStyle w:val="Heading2"/>
+      </w:pPr>
+      <w:r>
+        <w:t xml:space="preserve">Figure 3</w:t>
+      </w:r>
+    </w:p>
+    <w:bookmarkEnd w:id="22"/>
+    <w:bookmarkStart w:id="23" w:name="results"/>
+    <w:p>
+      <w:pPr>
+        <w:pStyle w:val="Heading2"/>
+      </w:pPr>
+      <w:r>
+        <w:t xml:space="preserve">Results</w:t>
       </w:r>
     </w:p>
     <w:p>
@@ -98,296 +118,181 @@
         <w:pStyle w:val="FirstParagraph"/>
       </w:pPr>
       <w:r>
-        <w:drawing>
-          <wp:inline>
-            <wp:extent cx="5334000" cy="2051538"/>
-            <wp:effectExtent b="0" l="0" r="0" t="0"/>
-            <wp:docPr descr="" title="" id="1" name="Picture"/>
-            <a:graphic>
-              <a:graphicData uri="http://schemas.openxmlformats.org/drawingml/2006/picture">
-                <pic:pic>
-                  <pic:nvPicPr>
-                    <pic:cNvPr descr="figure_files/figure-docx/unnamed-chunk-2-1.png" id="0" name="Picture"/>
-                    <pic:cNvPicPr>
-                      <a:picLocks noChangeArrowheads="1" noChangeAspect="1"/>
-                    </pic:cNvPicPr>
-                  </pic:nvPicPr>
-                  <pic:blipFill>
-                    <a:blip r:embed="rId21"/>
-                    <a:stretch>
-                      <a:fillRect/>
-                    </a:stretch>
-                  </pic:blipFill>
-                  <pic:spPr bwMode="auto">
-                    <a:xfrm>
-                      <a:off x="0" y="0"/>
-                      <a:ext cx="5334000" cy="2051538"/>
-                    </a:xfrm>
-                    <a:prstGeom prst="rect">
-                      <a:avLst/>
-                    </a:prstGeom>
-                    <a:noFill/>
-                    <a:ln w="9525">
-                      <a:noFill/>
-                      <a:headEnd/>
-                      <a:tailEnd/>
-                    </a:ln>
-                  </pic:spPr>
-                </pic:pic>
-              </a:graphicData>
-            </a:graphic>
-          </wp:inline>
-        </w:drawing>
-      </w:r>
-      <w:r>
-        <w:drawing>
-          <wp:inline>
-            <wp:extent cx="5334000" cy="2051538"/>
-            <wp:effectExtent b="0" l="0" r="0" t="0"/>
-            <wp:docPr descr="" title="" id="1" name="Picture"/>
-            <a:graphic>
-              <a:graphicData uri="http://schemas.openxmlformats.org/drawingml/2006/picture">
-                <pic:pic>
-                  <pic:nvPicPr>
-                    <pic:cNvPr descr="figure_files/figure-docx/unnamed-chunk-2-2.png" id="0" name="Picture"/>
-                    <pic:cNvPicPr>
-                      <a:picLocks noChangeArrowheads="1" noChangeAspect="1"/>
-                    </pic:cNvPicPr>
-                  </pic:nvPicPr>
-                  <pic:blipFill>
-                    <a:blip r:embed="rId22"/>
-                    <a:stretch>
-                      <a:fillRect/>
-                    </a:stretch>
-                  </pic:blipFill>
-                  <pic:spPr bwMode="auto">
-                    <a:xfrm>
-                      <a:off x="0" y="0"/>
-                      <a:ext cx="5334000" cy="2051538"/>
-                    </a:xfrm>
-                    <a:prstGeom prst="rect">
-                      <a:avLst/>
-                    </a:prstGeom>
-                    <a:noFill/>
-                    <a:ln w="9525">
-                      <a:noFill/>
-                      <a:headEnd/>
-                      <a:tailEnd/>
-                    </a:ln>
-                  </pic:spPr>
-                </pic:pic>
-              </a:graphicData>
-            </a:graphic>
-          </wp:inline>
-        </w:drawing>
-      </w:r>
-      <w:r>
-        <w:drawing>
-          <wp:inline>
-            <wp:extent cx="5334000" cy="2051538"/>
-            <wp:effectExtent b="0" l="0" r="0" t="0"/>
-            <wp:docPr descr="" title="" id="1" name="Picture"/>
-            <a:graphic>
-              <a:graphicData uri="http://schemas.openxmlformats.org/drawingml/2006/picture">
-                <pic:pic>
-                  <pic:nvPicPr>
-                    <pic:cNvPr descr="figure_files/figure-docx/unnamed-chunk-2-3.png" id="0" name="Picture"/>
-                    <pic:cNvPicPr>
-                      <a:picLocks noChangeArrowheads="1" noChangeAspect="1"/>
-                    </pic:cNvPicPr>
-                  </pic:nvPicPr>
-                  <pic:blipFill>
-                    <a:blip r:embed="rId23"/>
-                    <a:stretch>
-                      <a:fillRect/>
-                    </a:stretch>
-                  </pic:blipFill>
-                  <pic:spPr bwMode="auto">
-                    <a:xfrm>
-                      <a:off x="0" y="0"/>
-                      <a:ext cx="5334000" cy="2051538"/>
-                    </a:xfrm>
-                    <a:prstGeom prst="rect">
-                      <a:avLst/>
-                    </a:prstGeom>
-                    <a:noFill/>
-                    <a:ln w="9525">
-                      <a:noFill/>
-                      <a:headEnd/>
-                      <a:tailEnd/>
-                    </a:ln>
-                  </pic:spPr>
-                </pic:pic>
-              </a:graphicData>
-            </a:graphic>
-          </wp:inline>
-        </w:drawing>
-      </w:r>
-      <w:r>
-        <w:drawing>
-          <wp:inline>
-            <wp:extent cx="5334000" cy="2051538"/>
-            <wp:effectExtent b="0" l="0" r="0" t="0"/>
-            <wp:docPr descr="" title="" id="1" name="Picture"/>
-            <a:graphic>
-              <a:graphicData uri="http://schemas.openxmlformats.org/drawingml/2006/picture">
-                <pic:pic>
-                  <pic:nvPicPr>
-                    <pic:cNvPr descr="figure_files/figure-docx/unnamed-chunk-2-4.png" id="0" name="Picture"/>
-                    <pic:cNvPicPr>
-                      <a:picLocks noChangeArrowheads="1" noChangeAspect="1"/>
-                    </pic:cNvPicPr>
-                  </pic:nvPicPr>
-                  <pic:blipFill>
-                    <a:blip r:embed="rId24"/>
-                    <a:stretch>
-                      <a:fillRect/>
-                    </a:stretch>
-                  </pic:blipFill>
-                  <pic:spPr bwMode="auto">
-                    <a:xfrm>
-                      <a:off x="0" y="0"/>
-                      <a:ext cx="5334000" cy="2051538"/>
-                    </a:xfrm>
-                    <a:prstGeom prst="rect">
-                      <a:avLst/>
-                    </a:prstGeom>
-                    <a:noFill/>
-                    <a:ln w="9525">
-                      <a:noFill/>
-                      <a:headEnd/>
-                      <a:tailEnd/>
-                    </a:ln>
-                  </pic:spPr>
-                </pic:pic>
-              </a:graphicData>
-            </a:graphic>
-          </wp:inline>
-        </w:drawing>
-      </w:r>
-      <w:r>
-        <w:drawing>
-          <wp:inline>
-            <wp:extent cx="5334000" cy="2051538"/>
-            <wp:effectExtent b="0" l="0" r="0" t="0"/>
-            <wp:docPr descr="" title="" id="1" name="Picture"/>
-            <a:graphic>
-              <a:graphicData uri="http://schemas.openxmlformats.org/drawingml/2006/picture">
-                <pic:pic>
-                  <pic:nvPicPr>
-                    <pic:cNvPr descr="figure_files/figure-docx/unnamed-chunk-2-5.png" id="0" name="Picture"/>
-                    <pic:cNvPicPr>
-                      <a:picLocks noChangeArrowheads="1" noChangeAspect="1"/>
-                    </pic:cNvPicPr>
-                  </pic:nvPicPr>
-                  <pic:blipFill>
-                    <a:blip r:embed="rId25"/>
-                    <a:stretch>
-                      <a:fillRect/>
-                    </a:stretch>
-                  </pic:blipFill>
-                  <pic:spPr bwMode="auto">
-                    <a:xfrm>
-                      <a:off x="0" y="0"/>
-                      <a:ext cx="5334000" cy="2051538"/>
-                    </a:xfrm>
-                    <a:prstGeom prst="rect">
-                      <a:avLst/>
-                    </a:prstGeom>
-                    <a:noFill/>
-                    <a:ln w="9525">
-                      <a:noFill/>
-                      <a:headEnd/>
-                      <a:tailEnd/>
-                    </a:ln>
-                  </pic:spPr>
-                </pic:pic>
-              </a:graphicData>
-            </a:graphic>
-          </wp:inline>
-        </w:drawing>
-      </w:r>
-    </w:p>
-    <w:bookmarkEnd w:id="26"/>
-    <w:bookmarkStart w:id="27" w:name="figure-3"/>
-    <w:p>
-      <w:pPr>
-        <w:pStyle w:val="Heading2"/>
-      </w:pPr>
-      <w:r>
-        <w:t xml:space="preserve">Figure 3</w:t>
-      </w:r>
-    </w:p>
-    <w:bookmarkEnd w:id="27"/>
-    <w:bookmarkStart w:id="28" w:name="results"/>
-    <w:p>
-      <w:pPr>
-        <w:pStyle w:val="Heading2"/>
-      </w:pPr>
-      <w:r>
-        <w:t xml:space="preserve">Results</w:t>
+        <w:t xml:space="preserve">We presented the glare illusion and halo stimuli at one out of five VF locations (i.e., upper, lower, left, right, and center). As reported previously, enhanced pupil constriction in the Center condition was observed shown in Fig.2A</w:t>
+      </w:r>
+      <w:r>
+        <w:t xml:space="preserve"> </w:t>
+      </w:r>
+      <w:r>
+        <w:t xml:space="preserve">(</w:t>
+      </w:r>
+      <m:oMath>
+        <m:r>
+          <m:t>t</m:t>
+        </m:r>
+      </m:oMath>
+      <w:r>
+        <w:t xml:space="preserve">(16) =</w:t>
+      </w:r>
+      <w:r>
+        <w:t xml:space="preserve"> </w:t>
+      </w:r>
+      <w:r>
+        <w:t xml:space="preserve">-2.502,</w:t>
+      </w:r>
+      <w:r>
+        <w:t xml:space="preserve"> </w:t>
+      </w:r>
+      <m:oMath>
+        <m:r>
+          <m:t>p</m:t>
+        </m:r>
+      </m:oMath>
+      <w:r>
+        <w:t xml:space="preserve"> </w:t>
+      </w:r>
+      <w:r>
+        <w:t xml:space="preserve">= 0.024,</w:t>
+      </w:r>
+      <w:r>
+        <w:t xml:space="preserve"> </w:t>
+      </w:r>
+      <w:r>
+        <w:t xml:space="preserve">Cohen’s</w:t>
+      </w:r>
+      <w:r>
+        <w:t xml:space="preserve"> </w:t>
+      </w:r>
+      <m:oMath>
+        <m:sSub>
+          <m:e>
+            <m:r>
+              <m:t>d</m:t>
+            </m:r>
+          </m:e>
+          <m:sub>
+            <m:r>
+              <m:t>z</m:t>
+            </m:r>
+          </m:sub>
+        </m:sSub>
+      </m:oMath>
+      <w:r>
+        <w:t xml:space="preserve"> </w:t>
+      </w:r>
+      <w:r>
+        <w:t xml:space="preserve">= 0.334,</w:t>
+      </w:r>
+      <w:r>
+        <w:t xml:space="preserve"> </w:t>
+      </w:r>
+      <m:oMath>
+        <m:r>
+          <m:t>B</m:t>
+        </m:r>
+        <m:sSub>
+          <m:e>
+            <m:r>
+              <m:t>F</m:t>
+            </m:r>
+          </m:e>
+          <m:sub>
+            <m:r>
+              <m:t>10</m:t>
+            </m:r>
+          </m:sub>
+        </m:sSub>
+      </m:oMath>
+      <w:r>
+        <w:t xml:space="preserve"> </w:t>
+      </w:r>
+      <w:r>
+        <w:t xml:space="preserve">= 2.67)</w:t>
       </w:r>
     </w:p>
     <w:p>
       <w:pPr>
-        <w:pStyle w:val="FirstParagraph"/>
-      </w:pPr>
-      <w:r>
-        <w:t xml:space="preserve">We presented the glare illusion and halo stimuli at one out of five VF locations (i.e., upper, lower, left, right, and center). As reported previously, enhanced pupil constriction in the Center condition was observed shown in Fig.2A</w:t>
-      </w:r>
-      <w:r>
-        <w:t xml:space="preserve"> </w:t>
-      </w:r>
-      <w:r>
-        <w:t xml:space="preserve">(</w:t>
-      </w:r>
-      <m:oMath>
-        <m:r>
-          <m:t>t</m:t>
-        </m:r>
-      </m:oMath>
-      <w:r>
-        <w:t xml:space="preserve">(16) =</w:t>
-      </w:r>
-      <w:r>
-        <w:t xml:space="preserve"> </w:t>
-      </w:r>
-      <w:r>
-        <w:t xml:space="preserve">-2.502,</w:t>
-      </w:r>
-      <w:r>
-        <w:t xml:space="preserve"> </w:t>
-      </w:r>
-      <m:oMath>
-        <m:r>
-          <m:t>p</m:t>
-        </m:r>
-      </m:oMath>
-      <w:r>
-        <w:t xml:space="preserve"> </w:t>
-      </w:r>
-      <w:r>
-        <w:t xml:space="preserve">= 0.024,</w:t>
-      </w:r>
-      <w:r>
-        <w:t xml:space="preserve"> </w:t>
-      </w:r>
-      <w:r>
-        <w:t xml:space="preserve">Cohen’s</w:t>
-      </w:r>
-      <w:r>
-        <w:t xml:space="preserve"> </w:t>
-      </w:r>
-      <m:oMath>
+        <w:pStyle w:val="BodyText"/>
+      </w:pPr>
+      <w:r>
+        <w:t xml:space="preserve">To assess temporal component of papillary response, the early component corresponded to peak pupil constriction after stimulus onset and the late comportment which was defined by are under the curve (AUC) were calculated (see Method). In early component (Fig 3B), pupil constriction to the glare illusion was larger than control pattern as the previous analysis</w:t>
+      </w:r>
+      <w:r>
+        <w:t xml:space="preserve"> </w:t>
+      </w:r>
+      <w:r>
+        <w:t xml:space="preserve">The two-way repeated measures ANOVA revealed a significant main effect on the pattern and VF locations (</w:t>
+      </w:r>
+      <m:oMath>
+        <m:r>
+          <m:t>F</m:t>
+        </m:r>
+      </m:oMath>
+      <w:r>
+        <w:t xml:space="preserve">(1,</w:t>
+      </w:r>
+      <w:r>
+        <w:t xml:space="preserve"> </w:t>
+      </w:r>
+      <w:r>
+        <w:t xml:space="preserve">16) =</w:t>
+      </w:r>
+      <w:r>
+        <w:t xml:space="preserve"> </w:t>
+      </w:r>
+      <w:r>
+        <w:t xml:space="preserve">6.818,</w:t>
+      </w:r>
+      <w:r>
+        <w:t xml:space="preserve"> </w:t>
+      </w:r>
+      <w:r>
+        <w:t xml:space="preserve">p = 0.019,</w:t>
+      </w:r>
+      <w:r>
+        <w:t xml:space="preserve"> </w:t>
+      </w:r>
+      <m:oMath>
+        <m:sSubSup>
+          <m:e>
+            <m:r>
+              <m:t>η</m:t>
+            </m:r>
+          </m:e>
+          <m:sub>
+            <m:r>
+              <m:t>p</m:t>
+            </m:r>
+          </m:sub>
+          <m:sup>
+            <m:r>
+              <m:t>2</m:t>
+            </m:r>
+          </m:sup>
+        </m:sSubSup>
+      </m:oMath>
+      <w:r>
+        <w:t xml:space="preserve"> </w:t>
+      </w:r>
+      <w:r>
+        <w:t xml:space="preserve">= 0.299;</w:t>
+      </w:r>
+      <w:r>
+        <w:t xml:space="preserve"> </w:t>
+      </w:r>
+      <m:oMath>
+        <m:r>
+          <m:t>B</m:t>
+        </m:r>
         <m:sSub>
           <m:e>
             <m:r>
-              <m:t>d</m:t>
+              <m:t>F</m:t>
             </m:r>
           </m:e>
           <m:sub>
             <m:r>
-              <m:t>z</m:t>
+              <m:t>10</m:t>
             </m:r>
           </m:sub>
         </m:sSub>
@@ -396,7 +301,64 @@
         <w:t xml:space="preserve"> </w:t>
       </w:r>
       <w:r>
-        <w:t xml:space="preserve">= 0.334,</w:t>
+        <w:t xml:space="preserve">= 4.531,</w:t>
+      </w:r>
+      <w:r>
+        <w:t xml:space="preserve"> </w:t>
+      </w:r>
+      <m:oMath>
+        <m:r>
+          <m:t>F</m:t>
+        </m:r>
+      </m:oMath>
+      <w:r>
+        <w:t xml:space="preserve">(2.486,</w:t>
+      </w:r>
+      <w:r>
+        <w:t xml:space="preserve"> </w:t>
+      </w:r>
+      <w:r>
+        <w:t xml:space="preserve">39.775) =</w:t>
+      </w:r>
+      <w:r>
+        <w:t xml:space="preserve"> </w:t>
+      </w:r>
+      <w:r>
+        <w:t xml:space="preserve">4.694,</w:t>
+      </w:r>
+      <w:r>
+        <w:t xml:space="preserve"> </w:t>
+      </w:r>
+      <w:r>
+        <w:t xml:space="preserve">p = 0.01,</w:t>
+      </w:r>
+      <w:r>
+        <w:t xml:space="preserve"> </w:t>
+      </w:r>
+      <m:oMath>
+        <m:sSubSup>
+          <m:e>
+            <m:r>
+              <m:t>η</m:t>
+            </m:r>
+          </m:e>
+          <m:sub>
+            <m:r>
+              <m:t>p</m:t>
+            </m:r>
+          </m:sub>
+          <m:sup>
+            <m:r>
+              <m:t>2</m:t>
+            </m:r>
+          </m:sup>
+        </m:sSubSup>
+      </m:oMath>
+      <w:r>
+        <w:t xml:space="preserve"> </w:t>
+      </w:r>
+      <w:r>
+        <w:t xml:space="preserve">= 0.227,</w:t>
       </w:r>
       <w:r>
         <w:t xml:space="preserve"> </w:t>
@@ -422,7 +384,105 @@
         <w:t xml:space="preserve"> </w:t>
       </w:r>
       <w:r>
-        <w:t xml:space="preserve">= 2.67)</w:t>
+        <w:t xml:space="preserve">= 1.796).</w:t>
+      </w:r>
+      <w:r>
+        <w:t xml:space="preserve"> </w:t>
+      </w:r>
+      <w:r>
+        <w:t xml:space="preserve">However, the post-hoc multiple comparisons for the VF locations showed that any pair of VF loaction did not reach the significance level (p &gt; 0.05).</w:t>
+      </w:r>
+      <w:r>
+        <w:t xml:space="preserve"> </w:t>
+      </w:r>
+      <w:r>
+        <w:t xml:space="preserve">There was no significant interaction between the pattern and VF locations</w:t>
+      </w:r>
+      <w:r>
+        <w:t xml:space="preserve"> </w:t>
+      </w:r>
+      <w:r>
+        <w:t xml:space="preserve">(</w:t>
+      </w:r>
+      <m:oMath>
+        <m:r>
+          <m:t>F</m:t>
+        </m:r>
+      </m:oMath>
+      <w:r>
+        <w:t xml:space="preserve">(2.832,</w:t>
+      </w:r>
+      <w:r>
+        <w:t xml:space="preserve"> </w:t>
+      </w:r>
+      <w:r>
+        <w:t xml:space="preserve">45.309) =</w:t>
+      </w:r>
+      <w:r>
+        <w:t xml:space="preserve"> </w:t>
+      </w:r>
+      <w:r>
+        <w:t xml:space="preserve">0.604,</w:t>
+      </w:r>
+      <w:r>
+        <w:t xml:space="preserve"> </w:t>
+      </w:r>
+      <w:r>
+        <w:t xml:space="preserve">p = 0.606,</w:t>
+      </w:r>
+      <w:r>
+        <w:t xml:space="preserve"> </w:t>
+      </w:r>
+      <m:oMath>
+        <m:sSubSup>
+          <m:e>
+            <m:r>
+              <m:t>η</m:t>
+            </m:r>
+          </m:e>
+          <m:sub>
+            <m:r>
+              <m:t>p</m:t>
+            </m:r>
+          </m:sub>
+          <m:sup>
+            <m:r>
+              <m:t>2</m:t>
+            </m:r>
+          </m:sup>
+        </m:sSubSup>
+      </m:oMath>
+      <w:r>
+        <w:t xml:space="preserve"> </w:t>
+      </w:r>
+      <w:r>
+        <w:t xml:space="preserve">= 0.036,</w:t>
+      </w:r>
+      <w:r>
+        <w:t xml:space="preserve"> </w:t>
+      </w:r>
+      <m:oMath>
+        <m:r>
+          <m:t>B</m:t>
+        </m:r>
+        <m:sSub>
+          <m:e>
+            <m:r>
+              <m:t>F</m:t>
+            </m:r>
+          </m:e>
+          <m:sub>
+            <m:r>
+              <m:t>10</m:t>
+            </m:r>
+          </m:sub>
+        </m:sSub>
+      </m:oMath>
+      <w:r>
+        <w:t xml:space="preserve"> </w:t>
+      </w:r>
+      <w:r>
+        <w:t xml:space="preserve">= 0.163).</w:t>
       </w:r>
     </w:p>
     <w:p>
@@ -430,13 +490,110 @@
         <w:pStyle w:val="BodyText"/>
       </w:pPr>
       <w:r>
-        <w:t xml:space="preserve">To assess temporal component of papillary response, the early component corresponded to peak pupil constriction after stimulus onset and the late comportment which was defined by are under the curve (AUC) were calculated (see Method). In early component (Fig 3B), pupil constriction to the glare illusion was larger than control pattern as the previous analysis</w:t>
-      </w:r>
-      <w:r>
-        <w:t xml:space="preserve"> </w:t>
-      </w:r>
-      <w:r>
-        <w:t xml:space="preserve">The two-way repeated measures ANOVA revealed a significant main effect on the pattern and VF locations (</w:t>
+        <w:t xml:space="preserve">For the Center condition,</w:t>
+      </w:r>
+      <w:r>
+        <w:t xml:space="preserve"> </w:t>
+      </w:r>
+      <w:r>
+        <w:t xml:space="preserve">(</w:t>
+      </w:r>
+      <m:oMath>
+        <m:r>
+          <m:t>t</m:t>
+        </m:r>
+      </m:oMath>
+      <w:r>
+        <w:t xml:space="preserve">(16) =</w:t>
+      </w:r>
+      <w:r>
+        <w:t xml:space="preserve"> </w:t>
+      </w:r>
+      <w:r>
+        <w:t xml:space="preserve">-2.226,</w:t>
+      </w:r>
+      <w:r>
+        <w:t xml:space="preserve"> </w:t>
+      </w:r>
+      <m:oMath>
+        <m:r>
+          <m:t>p</m:t>
+        </m:r>
+      </m:oMath>
+      <w:r>
+        <w:t xml:space="preserve"> </w:t>
+      </w:r>
+      <w:r>
+        <w:t xml:space="preserve">= 0.041,</w:t>
+      </w:r>
+      <w:r>
+        <w:t xml:space="preserve"> </w:t>
+      </w:r>
+      <w:r>
+        <w:t xml:space="preserve">Cohen’s</w:t>
+      </w:r>
+      <w:r>
+        <w:t xml:space="preserve"> </w:t>
+      </w:r>
+      <m:oMath>
+        <m:sSub>
+          <m:e>
+            <m:r>
+              <m:t>d</m:t>
+            </m:r>
+          </m:e>
+          <m:sub>
+            <m:r>
+              <m:t>z</m:t>
+            </m:r>
+          </m:sub>
+        </m:sSub>
+      </m:oMath>
+      <w:r>
+        <w:t xml:space="preserve"> </w:t>
+      </w:r>
+      <w:r>
+        <w:t xml:space="preserve">= 0.303,</w:t>
+      </w:r>
+      <w:r>
+        <w:t xml:space="preserve"> </w:t>
+      </w:r>
+      <m:oMath>
+        <m:r>
+          <m:t>B</m:t>
+        </m:r>
+        <m:sSub>
+          <m:e>
+            <m:r>
+              <m:t>F</m:t>
+            </m:r>
+          </m:e>
+          <m:sub>
+            <m:r>
+              <m:t>10</m:t>
+            </m:r>
+          </m:sub>
+        </m:sSub>
+      </m:oMath>
+      <w:r>
+        <w:t xml:space="preserve"> </w:t>
+      </w:r>
+      <w:r>
+        <w:t xml:space="preserve">= 1.727)</w:t>
+      </w:r>
+    </w:p>
+    <w:p>
+      <w:pPr>
+        <w:pStyle w:val="BodyText"/>
+      </w:pPr>
+      <w:r>
+        <w:t xml:space="preserve">The two-way repeated measures ANOVA revealed a significant main effect on the VF location and interaction</w:t>
+      </w:r>
+      <w:r>
+        <w:t xml:space="preserve"> </w:t>
+      </w:r>
+      <w:r>
+        <w:t xml:space="preserve">(</w:t>
       </w:r>
       <m:oMath>
         <m:r>
@@ -444,25 +601,25 @@
         </m:r>
       </m:oMath>
       <w:r>
-        <w:t xml:space="preserve">(1,</w:t>
-      </w:r>
-      <w:r>
-        <w:t xml:space="preserve"> </w:t>
-      </w:r>
-      <w:r>
-        <w:t xml:space="preserve">16) =</w:t>
-      </w:r>
-      <w:r>
-        <w:t xml:space="preserve"> </w:t>
-      </w:r>
-      <w:r>
-        <w:t xml:space="preserve">6.818,</w:t>
-      </w:r>
-      <w:r>
-        <w:t xml:space="preserve"> </w:t>
-      </w:r>
-      <w:r>
-        <w:t xml:space="preserve">p = 0.019,</w:t>
+        <w:t xml:space="preserve">(2.212,</w:t>
+      </w:r>
+      <w:r>
+        <w:t xml:space="preserve"> </w:t>
+      </w:r>
+      <w:r>
+        <w:t xml:space="preserve">35.398) =</w:t>
+      </w:r>
+      <w:r>
+        <w:t xml:space="preserve"> </w:t>
+      </w:r>
+      <w:r>
+        <w:t xml:space="preserve">7.779,</w:t>
+      </w:r>
+      <w:r>
+        <w:t xml:space="preserve"> </w:t>
+      </w:r>
+      <w:r>
+        <w:t xml:space="preserve">p = 0.001,</w:t>
       </w:r>
       <w:r>
         <w:t xml:space="preserve"> </w:t>
@@ -490,7 +647,7 @@
         <w:t xml:space="preserve"> </w:t>
       </w:r>
       <w:r>
-        <w:t xml:space="preserve">= 0.299;</w:t>
+        <w:t xml:space="preserve">= 0.327,</w:t>
       </w:r>
       <w:r>
         <w:t xml:space="preserve"> </w:t>
@@ -516,7 +673,7 @@
         <w:t xml:space="preserve"> </w:t>
       </w:r>
       <w:r>
-        <w:t xml:space="preserve">= 4.535,</w:t>
+        <w:t xml:space="preserve">= 234.421;</w:t>
       </w:r>
       <w:r>
         <w:t xml:space="preserve"> </w:t>
@@ -527,25 +684,25 @@
         </m:r>
       </m:oMath>
       <w:r>
-        <w:t xml:space="preserve">(2.486,</w:t>
-      </w:r>
-      <w:r>
-        <w:t xml:space="preserve"> </w:t>
-      </w:r>
-      <w:r>
-        <w:t xml:space="preserve">39.775) =</w:t>
-      </w:r>
-      <w:r>
-        <w:t xml:space="preserve"> </w:t>
-      </w:r>
-      <w:r>
-        <w:t xml:space="preserve">4.694,</w:t>
-      </w:r>
-      <w:r>
-        <w:t xml:space="preserve"> </w:t>
-      </w:r>
-      <w:r>
-        <w:t xml:space="preserve">p = 0.01,</w:t>
+        <w:t xml:space="preserve">(2.92,</w:t>
+      </w:r>
+      <w:r>
+        <w:t xml:space="preserve"> </w:t>
+      </w:r>
+      <w:r>
+        <w:t xml:space="preserve">46.716) =</w:t>
+      </w:r>
+      <w:r>
+        <w:t xml:space="preserve"> </w:t>
+      </w:r>
+      <w:r>
+        <w:t xml:space="preserve">3.099,</w:t>
+      </w:r>
+      <w:r>
+        <w:t xml:space="preserve"> </w:t>
+      </w:r>
+      <w:r>
+        <w:t xml:space="preserve">p = 0.037,</w:t>
       </w:r>
       <w:r>
         <w:t xml:space="preserve"> </w:t>
@@ -573,7 +730,7 @@
         <w:t xml:space="preserve"> </w:t>
       </w:r>
       <w:r>
-        <w:t xml:space="preserve">= 0.227,</w:t>
+        <w:t xml:space="preserve">= 0.162,</w:t>
       </w:r>
       <w:r>
         <w:t xml:space="preserve"> </w:t>
@@ -599,19 +756,15 @@
         <w:t xml:space="preserve"> </w:t>
       </w:r>
       <w:r>
-        <w:t xml:space="preserve">= 1.785).</w:t>
-      </w:r>
-      <w:r>
-        <w:t xml:space="preserve"> </w:t>
-      </w:r>
-      <w:r>
-        <w:t xml:space="preserve">However, the post-hoc multiple comparisons for the VF locations showed that any pair of VF loaction did not reach the significance level (p &gt; 0.05).</w:t>
-      </w:r>
-      <w:r>
-        <w:t xml:space="preserve"> </w:t>
-      </w:r>
-      <w:r>
-        <w:t xml:space="preserve">There was no significant interaction between the pattern and VF locations</w:t>
+        <w:t xml:space="preserve">= 1.852).</w:t>
+      </w:r>
+    </w:p>
+    <w:p>
+      <w:pPr>
+        <w:pStyle w:val="BodyText"/>
+      </w:pPr>
+      <w:r>
+        <w:t xml:space="preserve">The UVF produces larger pupil dilation than the left and Right VFs</w:t>
       </w:r>
       <w:r>
         <w:t xml:space="preserve"> </w:t>
@@ -621,29 +774,197 @@
       </w:r>
       <m:oMath>
         <m:r>
-          <m:t>F</m:t>
-        </m:r>
-      </m:oMath>
-      <w:r>
-        <w:t xml:space="preserve">(2.832,</w:t>
-      </w:r>
-      <w:r>
-        <w:t xml:space="preserve"> </w:t>
-      </w:r>
-      <w:r>
-        <w:t xml:space="preserve">45.309) =</w:t>
-      </w:r>
-      <w:r>
-        <w:t xml:space="preserve"> </w:t>
-      </w:r>
-      <w:r>
-        <w:t xml:space="preserve">0.604,</w:t>
-      </w:r>
-      <w:r>
-        <w:t xml:space="preserve"> </w:t>
-      </w:r>
-      <w:r>
-        <w:t xml:space="preserve">p = 0.606,</w:t>
+          <m:t>t</m:t>
+        </m:r>
+      </m:oMath>
+      <w:r>
+        <w:t xml:space="preserve">(16) =</w:t>
+      </w:r>
+      <w:r>
+        <w:t xml:space="preserve"> </w:t>
+      </w:r>
+      <w:r>
+        <w:t xml:space="preserve">4.086,</w:t>
+      </w:r>
+      <w:r>
+        <w:t xml:space="preserve"> </w:t>
+      </w:r>
+      <m:oMath>
+        <m:r>
+          <m:t>p</m:t>
+        </m:r>
+      </m:oMath>
+      <w:r>
+        <w:t xml:space="preserve"> </w:t>
+      </w:r>
+      <w:r>
+        <w:t xml:space="preserve">= 0.005 for upper vs. left;</w:t>
+      </w:r>
+      <w:r>
+        <w:t xml:space="preserve"> </w:t>
+      </w:r>
+      <m:oMath>
+        <m:r>
+          <m:t>t</m:t>
+        </m:r>
+      </m:oMath>
+      <w:r>
+        <w:t xml:space="preserve">(16) =</w:t>
+      </w:r>
+      <w:r>
+        <w:t xml:space="preserve"> </w:t>
+      </w:r>
+      <w:r>
+        <w:t xml:space="preserve">3.399,</w:t>
+      </w:r>
+      <w:r>
+        <w:t xml:space="preserve"> </w:t>
+      </w:r>
+      <m:oMath>
+        <m:r>
+          <m:t>p</m:t>
+        </m:r>
+      </m:oMath>
+      <w:r>
+        <w:t xml:space="preserve"> </w:t>
+      </w:r>
+      <w:r>
+        <w:t xml:space="preserve">= 0.011 for upper vs. Lower;</w:t>
+      </w:r>
+      <w:r>
+        <w:t xml:space="preserve"> </w:t>
+      </w:r>
+      <m:oMath>
+        <m:r>
+          <m:t>t</m:t>
+        </m:r>
+      </m:oMath>
+      <w:r>
+        <w:t xml:space="preserve">(16) =</w:t>
+      </w:r>
+      <w:r>
+        <w:t xml:space="preserve"> </w:t>
+      </w:r>
+      <w:r>
+        <w:t xml:space="preserve">2.622,</w:t>
+      </w:r>
+      <w:r>
+        <w:t xml:space="preserve"> </w:t>
+      </w:r>
+      <m:oMath>
+        <m:r>
+          <m:t>p</m:t>
+        </m:r>
+      </m:oMath>
+      <w:r>
+        <w:t xml:space="preserve"> </w:t>
+      </w:r>
+      <w:r>
+        <w:t xml:space="preserve">= 0.055 for upper vs.left;</w:t>
+      </w:r>
+      <w:r>
+        <w:t xml:space="preserve"> </w:t>
+      </w:r>
+      <m:oMath>
+        <m:r>
+          <m:t>t</m:t>
+        </m:r>
+      </m:oMath>
+      <w:r>
+        <w:t xml:space="preserve">(16) =</w:t>
+      </w:r>
+      <w:r>
+        <w:t xml:space="preserve"> </w:t>
+      </w:r>
+      <w:r>
+        <w:t xml:space="preserve">2.357,</w:t>
+      </w:r>
+      <w:r>
+        <w:t xml:space="preserve"> </w:t>
+      </w:r>
+      <m:oMath>
+        <m:r>
+          <m:t>p</m:t>
+        </m:r>
+      </m:oMath>
+      <w:r>
+        <w:t xml:space="preserve"> </w:t>
+      </w:r>
+      <w:r>
+        <w:t xml:space="preserve">= 0.095 for upper vs.left;</w:t>
+      </w:r>
+      <w:r>
+        <w:t xml:space="preserve"> </w:t>
+      </w:r>
+      <m:oMath>
+        <m:r>
+          <m:t>t</m:t>
+        </m:r>
+      </m:oMath>
+      <w:r>
+        <w:t xml:space="preserve">(16) =</w:t>
+      </w:r>
+      <w:r>
+        <w:t xml:space="preserve"> </w:t>
+      </w:r>
+      <w:r>
+        <w:t xml:space="preserve">1.554,</w:t>
+      </w:r>
+      <w:r>
+        <w:t xml:space="preserve"> </w:t>
+      </w:r>
+      <m:oMath>
+        <m:r>
+          <m:t>p</m:t>
+        </m:r>
+      </m:oMath>
+      <w:r>
+        <w:t xml:space="preserve"> </w:t>
+      </w:r>
+      <w:r>
+        <w:t xml:space="preserve">= 0.28 for upper vs.left;</w:t>
+      </w:r>
+      <w:r>
+        <w:t xml:space="preserve"> </w:t>
+      </w:r>
+      <w:r>
+        <w:t xml:space="preserve">)</w:t>
+      </w:r>
+    </w:p>
+    <w:p>
+      <w:pPr>
+        <w:pStyle w:val="BodyText"/>
+      </w:pPr>
+      <w:r>
+        <w:t xml:space="preserve">(</w:t>
+      </w:r>
+      <m:oMath>
+        <m:r>
+          <m:t>t</m:t>
+        </m:r>
+      </m:oMath>
+      <w:r>
+        <w:t xml:space="preserve">(16) =</w:t>
+      </w:r>
+      <w:r>
+        <w:t xml:space="preserve"> </w:t>
+      </w:r>
+      <w:r>
+        <w:t xml:space="preserve">5.518,</w:t>
+      </w:r>
+      <w:r>
+        <w:t xml:space="preserve"> </w:t>
+      </w:r>
+      <m:oMath>
+        <m:r>
+          <m:t>p</m:t>
+        </m:r>
+      </m:oMath>
+      <w:r>
+        <w:t xml:space="preserve"> </w:t>
+      </w:r>
+      <w:r>
+        <w:t xml:space="preserve">= 0.032,</w:t>
       </w:r>
       <w:r>
         <w:t xml:space="preserve"> </w:t>
@@ -671,47 +992,69 @@
         <w:t xml:space="preserve"> </w:t>
       </w:r>
       <w:r>
-        <w:t xml:space="preserve">= 0.036,</w:t>
-      </w:r>
-      <w:r>
-        <w:t xml:space="preserve"> </w:t>
-      </w:r>
-      <m:oMath>
-        <m:r>
-          <m:t>B</m:t>
-        </m:r>
-        <m:sSub>
+        <w:t xml:space="preserve">= 0.256 for Upper;</w:t>
+      </w:r>
+      <w:r>
+        <w:t xml:space="preserve"> </w:t>
+      </w:r>
+      <m:oMath>
+        <m:r>
+          <m:t>t</m:t>
+        </m:r>
+      </m:oMath>
+      <w:r>
+        <w:t xml:space="preserve">(16) =</w:t>
+      </w:r>
+      <w:r>
+        <w:t xml:space="preserve"> </w:t>
+      </w:r>
+      <w:r>
+        <w:t xml:space="preserve">1.084,</w:t>
+      </w:r>
+      <w:r>
+        <w:t xml:space="preserve"> </w:t>
+      </w:r>
+      <m:oMath>
+        <m:r>
+          <m:t>p</m:t>
+        </m:r>
+      </m:oMath>
+      <w:r>
+        <w:t xml:space="preserve"> </w:t>
+      </w:r>
+      <w:r>
+        <w:t xml:space="preserve">= 0.313,</w:t>
+      </w:r>
+      <w:r>
+        <w:t xml:space="preserve"> </w:t>
+      </w:r>
+      <m:oMath>
+        <m:sSubSup>
           <m:e>
             <m:r>
-              <m:t>F</m:t>
+              <m:t>η</m:t>
             </m:r>
           </m:e>
           <m:sub>
             <m:r>
-              <m:t>10</m:t>
+              <m:t>p</m:t>
             </m:r>
           </m:sub>
-        </m:sSub>
-      </m:oMath>
-      <w:r>
-        <w:t xml:space="preserve"> </w:t>
-      </w:r>
-      <w:r>
-        <w:t xml:space="preserve">= 0.171).</w:t>
-      </w:r>
-    </w:p>
-    <w:p>
-      <w:pPr>
-        <w:pStyle w:val="BodyText"/>
-      </w:pPr>
-      <w:r>
-        <w:t xml:space="preserve">For the Center condition,</w:t>
-      </w:r>
-      <w:r>
-        <w:t xml:space="preserve"> </w:t>
-      </w:r>
-      <w:r>
-        <w:t xml:space="preserve">(</w:t>
+          <m:sup>
+            <m:r>
+              <m:t>2</m:t>
+            </m:r>
+          </m:sup>
+        </m:sSubSup>
+      </m:oMath>
+      <w:r>
+        <w:t xml:space="preserve"> </w:t>
+      </w:r>
+      <w:r>
+        <w:t xml:space="preserve">= 0.063 for Lower;</w:t>
+      </w:r>
+      <w:r>
+        <w:t xml:space="preserve"> </w:t>
       </w:r>
       <m:oMath>
         <m:r>
@@ -725,7 +1068,7 @@
         <w:t xml:space="preserve"> </w:t>
       </w:r>
       <w:r>
-        <w:t xml:space="preserve">-2.226,</w:t>
+        <w:t xml:space="preserve">1.362,</w:t>
       </w:r>
       <w:r>
         <w:t xml:space="preserve"> </w:t>
@@ -739,115 +1082,79 @@
         <w:t xml:space="preserve"> </w:t>
       </w:r>
       <w:r>
-        <w:t xml:space="preserve">= 0.041,</w:t>
-      </w:r>
-      <w:r>
-        <w:t xml:space="preserve"> </w:t>
-      </w:r>
-      <w:r>
-        <w:t xml:space="preserve">Cohen’s</w:t>
-      </w:r>
-      <w:r>
-        <w:t xml:space="preserve"> </w:t>
-      </w:r>
-      <m:oMath>
-        <m:sSub>
+        <w:t xml:space="preserve">= 0.26,</w:t>
+      </w:r>
+      <w:r>
+        <w:t xml:space="preserve"> </w:t>
+      </w:r>
+      <m:oMath>
+        <m:sSubSup>
           <m:e>
             <m:r>
-              <m:t>d</m:t>
+              <m:t>η</m:t>
             </m:r>
           </m:e>
           <m:sub>
             <m:r>
-              <m:t>z</m:t>
+              <m:t>p</m:t>
             </m:r>
           </m:sub>
-        </m:sSub>
-      </m:oMath>
-      <w:r>
-        <w:t xml:space="preserve"> </w:t>
-      </w:r>
-      <w:r>
-        <w:t xml:space="preserve">= 0.303,</w:t>
-      </w:r>
-      <w:r>
-        <w:t xml:space="preserve"> </w:t>
-      </w:r>
-      <m:oMath>
-        <m:r>
-          <m:t>B</m:t>
-        </m:r>
-        <m:sSub>
+          <m:sup>
+            <m:r>
+              <m:t>2</m:t>
+            </m:r>
+          </m:sup>
+        </m:sSubSup>
+      </m:oMath>
+      <w:r>
+        <w:t xml:space="preserve"> </w:t>
+      </w:r>
+      <w:r>
+        <w:t xml:space="preserve">= 0.078 for Left;</w:t>
+      </w:r>
+      <w:r>
+        <w:t xml:space="preserve"> </w:t>
+      </w:r>
+      <m:oMath>
+        <m:r>
+          <m:t>t</m:t>
+        </m:r>
+      </m:oMath>
+      <w:r>
+        <w:t xml:space="preserve">(16) =</w:t>
+      </w:r>
+      <w:r>
+        <w:t xml:space="preserve"> </w:t>
+      </w:r>
+      <w:r>
+        <w:t xml:space="preserve">0.127,</w:t>
+      </w:r>
+      <w:r>
+        <w:t xml:space="preserve"> </w:t>
+      </w:r>
+      <m:oMath>
+        <m:r>
+          <m:t>p</m:t>
+        </m:r>
+      </m:oMath>
+      <w:r>
+        <w:t xml:space="preserve"> </w:t>
+      </w:r>
+      <w:r>
+        <w:t xml:space="preserve">= 0.726,</w:t>
+      </w:r>
+      <w:r>
+        <w:t xml:space="preserve"> </w:t>
+      </w:r>
+      <m:oMath>
+        <m:sSubSup>
           <m:e>
             <m:r>
-              <m:t>F</m:t>
+              <m:t>η</m:t>
             </m:r>
           </m:e>
           <m:sub>
             <m:r>
-              <m:t>10</m:t>
-            </m:r>
-          </m:sub>
-        </m:sSub>
-      </m:oMath>
-      <w:r>
-        <w:t xml:space="preserve"> </w:t>
-      </w:r>
-      <w:r>
-        <w:t xml:space="preserve">= 1.727)</w:t>
-      </w:r>
-    </w:p>
-    <w:p>
-      <w:pPr>
-        <w:pStyle w:val="BodyText"/>
-      </w:pPr>
-      <w:r>
-        <w:t xml:space="preserve">The two-way repeated measures ANOVA revealed a significant main effect on the VF location and interaction</w:t>
-      </w:r>
-      <w:r>
-        <w:t xml:space="preserve"> </w:t>
-      </w:r>
-      <w:r>
-        <w:t xml:space="preserve">(</w:t>
-      </w:r>
-      <m:oMath>
-        <m:r>
-          <m:t>F</m:t>
-        </m:r>
-      </m:oMath>
-      <w:r>
-        <w:t xml:space="preserve">(2.212,</w:t>
-      </w:r>
-      <w:r>
-        <w:t xml:space="preserve"> </w:t>
-      </w:r>
-      <w:r>
-        <w:t xml:space="preserve">35.398) =</w:t>
-      </w:r>
-      <w:r>
-        <w:t xml:space="preserve"> </w:t>
-      </w:r>
-      <w:r>
-        <w:t xml:space="preserve">7.779,</w:t>
-      </w:r>
-      <w:r>
-        <w:t xml:space="preserve"> </w:t>
-      </w:r>
-      <w:r>
-        <w:t xml:space="preserve">p = 0.001,</w:t>
-      </w:r>
-      <w:r>
-        <w:t xml:space="preserve"> </w:t>
-      </w:r>
-      <m:oMath>
-        <m:sSubSup>
-          <m:e>
-            <m:r>
-              <m:t>η</m:t>
-            </m:r>
-          </m:e>
-          <m:sub>
-            <m:r>
               <m:t>p</m:t>
             </m:r>
           </m:sub>
@@ -862,527 +1169,7 @@
         <w:t xml:space="preserve"> </w:t>
       </w:r>
       <w:r>
-        <w:t xml:space="preserve">= 0.327,</w:t>
-      </w:r>
-      <w:r>
-        <w:t xml:space="preserve"> </w:t>
-      </w:r>
-      <m:oMath>
-        <m:r>
-          <m:t>B</m:t>
-        </m:r>
-        <m:sSub>
-          <m:e>
-            <m:r>
-              <m:t>F</m:t>
-            </m:r>
-          </m:e>
-          <m:sub>
-            <m:r>
-              <m:t>10</m:t>
-            </m:r>
-          </m:sub>
-        </m:sSub>
-      </m:oMath>
-      <w:r>
-        <w:t xml:space="preserve"> </w:t>
-      </w:r>
-      <w:r>
-        <w:t xml:space="preserve">= 237.739;</w:t>
-      </w:r>
-      <w:r>
-        <w:t xml:space="preserve"> </w:t>
-      </w:r>
-      <m:oMath>
-        <m:r>
-          <m:t>F</m:t>
-        </m:r>
-      </m:oMath>
-      <w:r>
-        <w:t xml:space="preserve">(2.92,</w:t>
-      </w:r>
-      <w:r>
-        <w:t xml:space="preserve"> </w:t>
-      </w:r>
-      <w:r>
-        <w:t xml:space="preserve">46.716) =</w:t>
-      </w:r>
-      <w:r>
-        <w:t xml:space="preserve"> </w:t>
-      </w:r>
-      <w:r>
-        <w:t xml:space="preserve">3.099,</w:t>
-      </w:r>
-      <w:r>
-        <w:t xml:space="preserve"> </w:t>
-      </w:r>
-      <w:r>
-        <w:t xml:space="preserve">p = 0.037,</w:t>
-      </w:r>
-      <w:r>
-        <w:t xml:space="preserve"> </w:t>
-      </w:r>
-      <m:oMath>
-        <m:sSubSup>
-          <m:e>
-            <m:r>
-              <m:t>η</m:t>
-            </m:r>
-          </m:e>
-          <m:sub>
-            <m:r>
-              <m:t>p</m:t>
-            </m:r>
-          </m:sub>
-          <m:sup>
-            <m:r>
-              <m:t>2</m:t>
-            </m:r>
-          </m:sup>
-        </m:sSubSup>
-      </m:oMath>
-      <w:r>
-        <w:t xml:space="preserve"> </w:t>
-      </w:r>
-      <w:r>
-        <w:t xml:space="preserve">= 0.162,</w:t>
-      </w:r>
-      <w:r>
-        <w:t xml:space="preserve"> </w:t>
-      </w:r>
-      <m:oMath>
-        <m:r>
-          <m:t>B</m:t>
-        </m:r>
-        <m:sSub>
-          <m:e>
-            <m:r>
-              <m:t>F</m:t>
-            </m:r>
-          </m:e>
-          <m:sub>
-            <m:r>
-              <m:t>10</m:t>
-            </m:r>
-          </m:sub>
-        </m:sSub>
-      </m:oMath>
-      <w:r>
-        <w:t xml:space="preserve"> </w:t>
-      </w:r>
-      <w:r>
-        <w:t xml:space="preserve">= 1.857).</w:t>
-      </w:r>
-      <w:r>
-        <w:t xml:space="preserve"> </w:t>
-      </w:r>
-      <w:r>
-        <w:t xml:space="preserve">The UVF produces larger pupil dilation than the left and Right VFs</w:t>
-      </w:r>
-      <w:r>
-        <w:t xml:space="preserve"> </w:t>
-      </w:r>
-      <w:r>
-        <w:t xml:space="preserve">(</w:t>
-      </w:r>
-      <m:oMath>
-        <m:r>
-          <m:t>t</m:t>
-        </m:r>
-      </m:oMath>
-      <w:r>
-        <w:t xml:space="preserve">(16) =</w:t>
-      </w:r>
-      <w:r>
-        <w:t xml:space="preserve"> </w:t>
-      </w:r>
-      <w:r>
-        <w:t xml:space="preserve">4.086,</w:t>
-      </w:r>
-      <w:r>
-        <w:t xml:space="preserve"> </w:t>
-      </w:r>
-      <m:oMath>
-        <m:r>
-          <m:t>p</m:t>
-        </m:r>
-      </m:oMath>
-      <w:r>
-        <w:t xml:space="preserve"> </w:t>
-      </w:r>
-      <w:r>
-        <w:t xml:space="preserve">= 0.005;</w:t>
-      </w:r>
-      <w:r>
-        <w:t xml:space="preserve"> </w:t>
-      </w:r>
-      <m:oMath>
-        <m:r>
-          <m:t>t</m:t>
-        </m:r>
-      </m:oMath>
-      <w:r>
-        <w:t xml:space="preserve">(16) =</w:t>
-      </w:r>
-      <w:r>
-        <w:t xml:space="preserve"> </w:t>
-      </w:r>
-      <w:r>
-        <w:t xml:space="preserve">3.399,</w:t>
-      </w:r>
-      <w:r>
-        <w:t xml:space="preserve"> </w:t>
-      </w:r>
-      <m:oMath>
-        <m:r>
-          <m:t>p</m:t>
-        </m:r>
-      </m:oMath>
-      <w:r>
-        <w:t xml:space="preserve"> </w:t>
-      </w:r>
-      <w:r>
-        <w:t xml:space="preserve">= 0.011;</w:t>
-      </w:r>
-      <w:r>
-        <w:t xml:space="preserve"> </w:t>
-      </w:r>
-      <m:oMath>
-        <m:r>
-          <m:t>t</m:t>
-        </m:r>
-      </m:oMath>
-      <w:r>
-        <w:t xml:space="preserve">(16) =</w:t>
-      </w:r>
-      <w:r>
-        <w:t xml:space="preserve"> </w:t>
-      </w:r>
-      <w:r>
-        <w:t xml:space="preserve">2.622,</w:t>
-      </w:r>
-      <w:r>
-        <w:t xml:space="preserve"> </w:t>
-      </w:r>
-      <m:oMath>
-        <m:r>
-          <m:t>p</m:t>
-        </m:r>
-      </m:oMath>
-      <w:r>
-        <w:t xml:space="preserve"> </w:t>
-      </w:r>
-      <w:r>
-        <w:t xml:space="preserve">= 0.055;</w:t>
-      </w:r>
-      <w:r>
-        <w:t xml:space="preserve"> </w:t>
-      </w:r>
-      <m:oMath>
-        <m:r>
-          <m:t>t</m:t>
-        </m:r>
-      </m:oMath>
-      <w:r>
-        <w:t xml:space="preserve">(16) =</w:t>
-      </w:r>
-      <w:r>
-        <w:t xml:space="preserve"> </w:t>
-      </w:r>
-      <w:r>
-        <w:t xml:space="preserve">2.357,</w:t>
-      </w:r>
-      <w:r>
-        <w:t xml:space="preserve"> </w:t>
-      </w:r>
-      <m:oMath>
-        <m:r>
-          <m:t>p</m:t>
-        </m:r>
-      </m:oMath>
-      <w:r>
-        <w:t xml:space="preserve"> </w:t>
-      </w:r>
-      <w:r>
-        <w:t xml:space="preserve">= 0.095;</w:t>
-      </w:r>
-      <w:r>
-        <w:t xml:space="preserve"> </w:t>
-      </w:r>
-      <m:oMath>
-        <m:r>
-          <m:t>t</m:t>
-        </m:r>
-      </m:oMath>
-      <w:r>
-        <w:t xml:space="preserve">(16) =</w:t>
-      </w:r>
-      <w:r>
-        <w:t xml:space="preserve"> </w:t>
-      </w:r>
-      <w:r>
-        <w:t xml:space="preserve">1.554,</w:t>
-      </w:r>
-      <w:r>
-        <w:t xml:space="preserve"> </w:t>
-      </w:r>
-      <m:oMath>
-        <m:r>
-          <m:t>p</m:t>
-        </m:r>
-      </m:oMath>
-      <w:r>
-        <w:t xml:space="preserve"> </w:t>
-      </w:r>
-      <w:r>
-        <w:t xml:space="preserve">= 0.28;</w:t>
-      </w:r>
-      <w:r>
-        <w:t xml:space="preserve"> </w:t>
-      </w:r>
-      <w:r>
-        <w:t xml:space="preserve">)</w:t>
-      </w:r>
-    </w:p>
-    <w:p>
-      <w:pPr>
-        <w:pStyle w:val="BodyText"/>
-      </w:pPr>
-      <w:r>
-        <w:t xml:space="preserve">(</w:t>
-      </w:r>
-      <m:oMath>
-        <m:r>
-          <m:t>t</m:t>
-        </m:r>
-      </m:oMath>
-      <w:r>
-        <w:t xml:space="preserve">(16) =</w:t>
-      </w:r>
-      <w:r>
-        <w:t xml:space="preserve"> </w:t>
-      </w:r>
-      <w:r>
-        <w:t xml:space="preserve">5.518,</w:t>
-      </w:r>
-      <w:r>
-        <w:t xml:space="preserve"> </w:t>
-      </w:r>
-      <m:oMath>
-        <m:r>
-          <m:t>p</m:t>
-        </m:r>
-      </m:oMath>
-      <w:r>
-        <w:t xml:space="preserve"> </w:t>
-      </w:r>
-      <w:r>
-        <w:t xml:space="preserve">= 0.032,</w:t>
-      </w:r>
-      <w:r>
-        <w:t xml:space="preserve"> </w:t>
-      </w:r>
-      <m:oMath>
-        <m:sSubSup>
-          <m:e>
-            <m:r>
-              <m:t>η</m:t>
-            </m:r>
-          </m:e>
-          <m:sub>
-            <m:r>
-              <m:t>p</m:t>
-            </m:r>
-          </m:sub>
-          <m:sup>
-            <m:r>
-              <m:t>2</m:t>
-            </m:r>
-          </m:sup>
-        </m:sSubSup>
-      </m:oMath>
-      <w:r>
-        <w:t xml:space="preserve"> </w:t>
-      </w:r>
-      <w:r>
-        <w:t xml:space="preserve">= 0.256;</w:t>
-      </w:r>
-      <w:r>
-        <w:t xml:space="preserve"> </w:t>
-      </w:r>
-      <m:oMath>
-        <m:r>
-          <m:t>t</m:t>
-        </m:r>
-      </m:oMath>
-      <w:r>
-        <w:t xml:space="preserve">(16) =</w:t>
-      </w:r>
-      <w:r>
-        <w:t xml:space="preserve"> </w:t>
-      </w:r>
-      <w:r>
-        <w:t xml:space="preserve">1.084,</w:t>
-      </w:r>
-      <w:r>
-        <w:t xml:space="preserve"> </w:t>
-      </w:r>
-      <m:oMath>
-        <m:r>
-          <m:t>p</m:t>
-        </m:r>
-      </m:oMath>
-      <w:r>
-        <w:t xml:space="preserve"> </w:t>
-      </w:r>
-      <w:r>
-        <w:t xml:space="preserve">= 0.313,</w:t>
-      </w:r>
-      <w:r>
-        <w:t xml:space="preserve"> </w:t>
-      </w:r>
-      <m:oMath>
-        <m:sSubSup>
-          <m:e>
-            <m:r>
-              <m:t>η</m:t>
-            </m:r>
-          </m:e>
-          <m:sub>
-            <m:r>
-              <m:t>p</m:t>
-            </m:r>
-          </m:sub>
-          <m:sup>
-            <m:r>
-              <m:t>2</m:t>
-            </m:r>
-          </m:sup>
-        </m:sSubSup>
-      </m:oMath>
-      <w:r>
-        <w:t xml:space="preserve"> </w:t>
-      </w:r>
-      <w:r>
-        <w:t xml:space="preserve">= 0.063;</w:t>
-      </w:r>
-      <w:r>
-        <w:t xml:space="preserve"> </w:t>
-      </w:r>
-      <m:oMath>
-        <m:r>
-          <m:t>t</m:t>
-        </m:r>
-      </m:oMath>
-      <w:r>
-        <w:t xml:space="preserve">(16) =</w:t>
-      </w:r>
-      <w:r>
-        <w:t xml:space="preserve"> </w:t>
-      </w:r>
-      <w:r>
-        <w:t xml:space="preserve">1.362,</w:t>
-      </w:r>
-      <w:r>
-        <w:t xml:space="preserve"> </w:t>
-      </w:r>
-      <m:oMath>
-        <m:r>
-          <m:t>p</m:t>
-        </m:r>
-      </m:oMath>
-      <w:r>
-        <w:t xml:space="preserve"> </w:t>
-      </w:r>
-      <w:r>
-        <w:t xml:space="preserve">= 0.26,</w:t>
-      </w:r>
-      <w:r>
-        <w:t xml:space="preserve"> </w:t>
-      </w:r>
-      <m:oMath>
-        <m:sSubSup>
-          <m:e>
-            <m:r>
-              <m:t>η</m:t>
-            </m:r>
-          </m:e>
-          <m:sub>
-            <m:r>
-              <m:t>p</m:t>
-            </m:r>
-          </m:sub>
-          <m:sup>
-            <m:r>
-              <m:t>2</m:t>
-            </m:r>
-          </m:sup>
-        </m:sSubSup>
-      </m:oMath>
-      <w:r>
-        <w:t xml:space="preserve"> </w:t>
-      </w:r>
-      <w:r>
-        <w:t xml:space="preserve">= 0.078;</w:t>
-      </w:r>
-      <w:r>
-        <w:t xml:space="preserve"> </w:t>
-      </w:r>
-      <m:oMath>
-        <m:r>
-          <m:t>t</m:t>
-        </m:r>
-      </m:oMath>
-      <w:r>
-        <w:t xml:space="preserve">(16) =</w:t>
-      </w:r>
-      <w:r>
-        <w:t xml:space="preserve"> </w:t>
-      </w:r>
-      <w:r>
-        <w:t xml:space="preserve">0.127,</w:t>
-      </w:r>
-      <w:r>
-        <w:t xml:space="preserve"> </w:t>
-      </w:r>
-      <m:oMath>
-        <m:r>
-          <m:t>p</m:t>
-        </m:r>
-      </m:oMath>
-      <w:r>
-        <w:t xml:space="preserve"> </w:t>
-      </w:r>
-      <w:r>
-        <w:t xml:space="preserve">= 0.726,</w:t>
-      </w:r>
-      <w:r>
-        <w:t xml:space="preserve"> </w:t>
-      </w:r>
-      <m:oMath>
-        <m:sSubSup>
-          <m:e>
-            <m:r>
-              <m:t>η</m:t>
-            </m:r>
-          </m:e>
-          <m:sub>
-            <m:r>
-              <m:t>p</m:t>
-            </m:r>
-          </m:sub>
-          <m:sup>
-            <m:r>
-              <m:t>2</m:t>
-            </m:r>
-          </m:sup>
-        </m:sSubSup>
-      </m:oMath>
-      <w:r>
-        <w:t xml:space="preserve"> </w:t>
-      </w:r>
-      <w:r>
-        <w:t xml:space="preserve">= 0.008</w:t>
+        <w:t xml:space="preserve">= 0.008 for Right</w:t>
       </w:r>
       <w:r>
         <w:t xml:space="preserve"> </w:t>
@@ -1509,8 +1296,8 @@
         <w:t xml:space="preserve">= 1.264)</w:t>
       </w:r>
     </w:p>
-    <w:bookmarkEnd w:id="28"/>
-    <w:bookmarkStart w:id="29" w:name="figure-3-1"/>
+    <w:bookmarkEnd w:id="23"/>
+    <w:bookmarkStart w:id="24" w:name="figure-3-1"/>
     <w:p>
       <w:pPr>
         <w:pStyle w:val="Heading2"/>
@@ -1519,7 +1306,7 @@
         <w:t xml:space="preserve">Figure 3</w:t>
       </w:r>
     </w:p>
-    <w:bookmarkEnd w:id="29"/>
+    <w:bookmarkEnd w:id="24"/>
     <w:sectPr/>
   </w:body>
 </w:document>
@@ -1637,10 +1424,10 @@
   <w:docDefaults>
     <w:rPrDefault>
       <w:rPr>
-        <w:rFonts w:asciiTheme="minorHAnsi" w:cstheme="minorBidi" w:eastAsiaTheme="minorHAnsi" w:hAnsiTheme="minorHAnsi"/>
+        <w:rFonts w:asciiTheme="minorHAnsi" w:eastAsiaTheme="minorHAnsi" w:hAnsiTheme="minorHAnsi" w:cstheme="minorBidi"/>
         <w:sz w:val="24"/>
         <w:szCs w:val="24"/>
-        <w:lang w:bidi="ar-SA" w:eastAsia="en-US" w:val="en-US"/>
+        <w:lang w:val="en-US" w:eastAsia="en-US" w:bidi="ar-SA"/>
       </w:rPr>
     </w:rPrDefault>
     <w:pPrDefault>
@@ -1649,35 +1436,35 @@
       </w:pPr>
     </w:pPrDefault>
   </w:docDefaults>
-  <w:latentStyles w:count="276" w:defLockedState="0" w:defQFormat="0" w:defSemiHidden="0" w:defUIPriority="0" w:defUnhideWhenUsed="0"/>
-  <w:style w:default="1" w:styleId="Normal" w:type="paragraph">
+  <w:latentStyles w:defLockedState="0" w:defUIPriority="0" w:defSemiHidden="0" w:defUnhideWhenUsed="0" w:defQFormat="0" w:count="276"/>
+  <w:style w:type="paragraph" w:default="1" w:styleId="Normal">
     <w:name w:val="Normal"/>
     <w:qFormat/>
   </w:style>
-  <w:style w:styleId="BodyText" w:type="paragraph">
+  <w:style w:type="paragraph" w:styleId="BodyText">
     <w:name w:val="Body Text"/>
     <w:basedOn w:val="Normal"/>
     <w:link w:val="BodyTextChar"/>
     <w:pPr>
-      <w:spacing w:after="180" w:before="180"/>
+      <w:spacing w:before="180" w:after="180"/>
     </w:pPr>
     <w:qFormat/>
   </w:style>
-  <w:style w:customStyle="1" w:styleId="FirstParagraph" w:type="paragraph">
+  <w:style w:type="paragraph" w:customStyle="1" w:styleId="FirstParagraph">
     <w:name w:val="First Paragraph"/>
     <w:basedOn w:val="BodyText"/>
     <w:next w:val="BodyText"/>
     <w:qFormat/>
   </w:style>
-  <w:style w:customStyle="1" w:styleId="Compact" w:type="paragraph">
+  <w:style w:type="paragraph" w:customStyle="1" w:styleId="Compact">
     <w:name w:val="Compact"/>
     <w:basedOn w:val="BodyText"/>
     <w:qFormat/>
     <w:pPr>
-      <w:spacing w:after="36" w:before="36"/>
+      <w:spacing w:before="36" w:after="36"/>
     </w:pPr>
   </w:style>
-  <w:style w:styleId="Title" w:type="paragraph">
+  <w:style w:type="paragraph" w:styleId="Title">
     <w:name w:val="Title"/>
     <w:basedOn w:val="Normal"/>
     <w:next w:val="BodyText"/>
@@ -1685,19 +1472,19 @@
     <w:pPr>
       <w:keepNext/>
       <w:keepLines/>
-      <w:spacing w:after="240" w:before="480"/>
+      <w:spacing w:before="480" w:after="240"/>
       <w:jc w:val="center"/>
     </w:pPr>
     <w:rPr>
-      <w:rFonts w:asciiTheme="majorHAnsi" w:cstheme="majorBidi" w:eastAsiaTheme="majorEastAsia" w:hAnsiTheme="majorHAnsi"/>
+      <w:rFonts w:asciiTheme="majorHAnsi" w:eastAsiaTheme="majorEastAsia" w:hAnsiTheme="majorHAnsi" w:cstheme="majorBidi"/>
       <w:b/>
       <w:bCs/>
-      <w:color w:themeColor="accent1" w:themeShade="B5" w:val="345A8A"/>
+      <w:color w:val="345A8A" w:themeColor="accent1" w:themeShade="B5"/>
       <w:sz w:val="36"/>
       <w:szCs w:val="36"/>
     </w:rPr>
   </w:style>
-  <w:style w:styleId="Subtitle" w:type="paragraph">
+  <w:style w:type="paragraph" w:styleId="Subtitle">
     <w:name w:val="Subtitle"/>
     <w:basedOn w:val="Title"/>
     <w:next w:val="BodyText"/>
@@ -1705,7 +1492,7 @@
     <w:pPr>
       <w:keepNext/>
       <w:keepLines/>
-      <w:spacing w:after="240" w:before="240"/>
+      <w:spacing w:before="240" w:after="240"/>
       <w:jc w:val="center"/>
     </w:pPr>
     <w:rPr>
@@ -1713,7 +1500,7 @@
       <w:szCs w:val="30"/>
     </w:rPr>
   </w:style>
-  <w:style w:customStyle="1" w:styleId="Author" w:type="paragraph">
+  <w:style w:type="paragraph" w:customStyle="1" w:styleId="Author">
     <w:name w:val="Author"/>
     <w:next w:val="BodyText"/>
     <w:qFormat/>
@@ -1723,7 +1510,7 @@
       <w:jc w:val="center"/>
     </w:pPr>
   </w:style>
-  <w:style w:styleId="Date" w:type="paragraph">
+  <w:style w:type="paragraph" w:styleId="Date">
     <w:name w:val="Date"/>
     <w:next w:val="BodyText"/>
     <w:qFormat/>
@@ -1733,7 +1520,7 @@
       <w:jc w:val="center"/>
     </w:pPr>
   </w:style>
-  <w:style w:customStyle="1" w:styleId="Abstract" w:type="paragraph">
+  <w:style w:type="paragraph" w:customStyle="1" w:styleId="Abstract">
     <w:name w:val="Abstract"/>
     <w:basedOn w:val="Normal"/>
     <w:next w:val="BodyText"/>
@@ -1741,14 +1528,14 @@
     <w:pPr>
       <w:keepNext/>
       <w:keepLines/>
-      <w:spacing w:after="300" w:before="300"/>
+      <w:spacing w:before="300" w:after="300"/>
     </w:pPr>
     <w:rPr>
       <w:sz w:val="20"/>
       <w:szCs w:val="20"/>
     </w:rPr>
   </w:style>
-  <w:style w:styleId="Bibliography" w:type="paragraph">
+  <w:style w:type="paragraph" w:styleId="Bibliography">
     <w:name w:val="Bibliography"/>
     <w:basedOn w:val="Normal"/>
     <w:next w:val="Bibliography"/>
@@ -1756,7 +1543,7 @@
     <w:pPr/>
     <w:rPr/>
   </w:style>
-  <w:style w:styleId="Heading1" w:type="paragraph">
+  <w:style w:type="paragraph" w:styleId="Heading1">
     <w:name w:val="Heading 1"/>
     <w:basedOn w:val="Normal"/>
     <w:next w:val="BodyText"/>
@@ -1765,19 +1552,19 @@
     <w:pPr>
       <w:keepNext/>
       <w:keepLines/>
-      <w:spacing w:after="0" w:before="480"/>
+      <w:spacing w:before="480" w:after="0"/>
       <w:outlineLvl w:val="0"/>
     </w:pPr>
     <w:rPr>
-      <w:rFonts w:asciiTheme="majorHAnsi" w:cstheme="majorBidi" w:eastAsiaTheme="majorEastAsia" w:hAnsiTheme="majorHAnsi"/>
+      <w:rFonts w:asciiTheme="majorHAnsi" w:eastAsiaTheme="majorEastAsia" w:hAnsiTheme="majorHAnsi" w:cstheme="majorBidi"/>
       <w:b/>
       <w:bCs/>
-      <w:color w:themeColor="accent1" w:val="4F81BD"/>
+      <w:color w:val="4F81BD" w:themeColor="accent1"/>
       <w:sz w:val="32"/>
       <w:szCs w:val="32"/>
     </w:rPr>
   </w:style>
-  <w:style w:styleId="Heading2" w:type="paragraph">
+  <w:style w:type="paragraph" w:styleId="Heading2">
     <w:name w:val="Heading 2"/>
     <w:basedOn w:val="Normal"/>
     <w:next w:val="BodyText"/>
@@ -1787,19 +1574,19 @@
     <w:pPr>
       <w:keepNext/>
       <w:keepLines/>
-      <w:spacing w:after="0" w:before="200"/>
+      <w:spacing w:before="200" w:after="0"/>
       <w:outlineLvl w:val="1"/>
     </w:pPr>
     <w:rPr>
-      <w:rFonts w:asciiTheme="majorHAnsi" w:cstheme="majorBidi" w:eastAsiaTheme="majorEastAsia" w:hAnsiTheme="majorHAnsi"/>
+      <w:rFonts w:asciiTheme="majorHAnsi" w:eastAsiaTheme="majorEastAsia" w:hAnsiTheme="majorHAnsi" w:cstheme="majorBidi"/>
       <w:b/>
       <w:bCs/>
-      <w:color w:themeColor="accent1" w:val="4F81BD"/>
+      <w:color w:val="4F81BD" w:themeColor="accent1"/>
       <w:sz w:val="28"/>
       <w:szCs w:val="28"/>
     </w:rPr>
   </w:style>
-  <w:style w:styleId="Heading3" w:type="paragraph">
+  <w:style w:type="paragraph" w:styleId="Heading3">
     <w:name w:val="Heading 3"/>
     <w:basedOn w:val="Normal"/>
     <w:next w:val="BodyText"/>
@@ -1809,19 +1596,19 @@
     <w:pPr>
       <w:keepNext/>
       <w:keepLines/>
-      <w:spacing w:after="0" w:before="200"/>
+      <w:spacing w:before="200" w:after="0"/>
       <w:outlineLvl w:val="2"/>
     </w:pPr>
     <w:rPr>
-      <w:rFonts w:asciiTheme="majorHAnsi" w:cstheme="majorBidi" w:eastAsiaTheme="majorEastAsia" w:hAnsiTheme="majorHAnsi"/>
+      <w:rFonts w:asciiTheme="majorHAnsi" w:eastAsiaTheme="majorEastAsia" w:hAnsiTheme="majorHAnsi" w:cstheme="majorBidi"/>
       <w:b/>
       <w:bCs/>
-      <w:color w:themeColor="accent1" w:val="4F81BD"/>
+      <w:color w:val="4F81BD" w:themeColor="accent1"/>
       <w:sz w:val="24"/>
       <w:szCs w:val="24"/>
     </w:rPr>
   </w:style>
-  <w:style w:styleId="Heading4" w:type="paragraph">
+  <w:style w:type="paragraph" w:styleId="Heading4">
     <w:name w:val="Heading 4"/>
     <w:basedOn w:val="Normal"/>
     <w:next w:val="BodyText"/>
@@ -1831,19 +1618,19 @@
     <w:pPr>
       <w:keepNext/>
       <w:keepLines/>
-      <w:spacing w:after="0" w:before="200"/>
+      <w:spacing w:before="200" w:after="0"/>
       <w:outlineLvl w:val="3"/>
     </w:pPr>
     <w:rPr>
-      <w:rFonts w:asciiTheme="majorHAnsi" w:cstheme="majorBidi" w:eastAsiaTheme="majorEastAsia" w:hAnsiTheme="majorHAnsi"/>
+      <w:rFonts w:asciiTheme="majorHAnsi" w:eastAsiaTheme="majorEastAsia" w:hAnsiTheme="majorHAnsi" w:cstheme="majorBidi"/>
       <w:i/>
       <w:bCs/>
-      <w:color w:themeColor="accent1" w:val="4F81BD"/>
+      <w:color w:val="4F81BD" w:themeColor="accent1"/>
       <w:sz w:val="24"/>
       <w:szCs w:val="24"/>
     </w:rPr>
   </w:style>
-  <w:style w:styleId="Heading5" w:type="paragraph">
+  <w:style w:type="paragraph" w:styleId="Heading5">
     <w:name w:val="Heading 5"/>
     <w:basedOn w:val="Normal"/>
     <w:next w:val="BodyText"/>
@@ -1853,18 +1640,18 @@
     <w:pPr>
       <w:keepNext/>
       <w:keepLines/>
-      <w:spacing w:after="0" w:before="200"/>
+      <w:spacing w:before="200" w:after="0"/>
       <w:outlineLvl w:val="4"/>
     </w:pPr>
     <w:rPr>
-      <w:rFonts w:asciiTheme="majorHAnsi" w:cstheme="majorBidi" w:eastAsiaTheme="majorEastAsia" w:hAnsiTheme="majorHAnsi"/>
+      <w:rFonts w:asciiTheme="majorHAnsi" w:eastAsiaTheme="majorEastAsia" w:hAnsiTheme="majorHAnsi" w:cstheme="majorBidi"/>
       <w:iCs/>
-      <w:color w:themeColor="accent1" w:val="4F81BD"/>
+      <w:color w:val="4F81BD" w:themeColor="accent1"/>
       <w:sz w:val="24"/>
       <w:szCs w:val="24"/>
     </w:rPr>
   </w:style>
-  <w:style w:styleId="Heading6" w:type="paragraph">
+  <w:style w:type="paragraph" w:styleId="Heading6">
     <w:name w:val="Heading 6"/>
     <w:basedOn w:val="Normal"/>
     <w:next w:val="BodyText"/>
@@ -1874,17 +1661,17 @@
     <w:pPr>
       <w:keepNext/>
       <w:keepLines/>
-      <w:spacing w:after="0" w:before="200"/>
+      <w:spacing w:before="200" w:after="0"/>
       <w:outlineLvl w:val="5"/>
     </w:pPr>
     <w:rPr>
-      <w:rFonts w:asciiTheme="majorHAnsi" w:cstheme="majorBidi" w:eastAsiaTheme="majorEastAsia" w:hAnsiTheme="majorHAnsi"/>
-      <w:color w:themeColor="accent1" w:val="4F81BD"/>
+      <w:rFonts w:asciiTheme="majorHAnsi" w:eastAsiaTheme="majorEastAsia" w:hAnsiTheme="majorHAnsi" w:cstheme="majorBidi"/>
+      <w:color w:val="4F81BD" w:themeColor="accent1"/>
       <w:sz w:val="24"/>
       <w:szCs w:val="24"/>
     </w:rPr>
   </w:style>
-  <w:style w:styleId="Heading7" w:type="paragraph">
+  <w:style w:type="paragraph" w:styleId="Heading7">
     <w:name w:val="Heading 7"/>
     <w:basedOn w:val="Normal"/>
     <w:next w:val="BodyText"/>
@@ -1894,17 +1681,17 @@
     <w:pPr>
       <w:keepNext/>
       <w:keepLines/>
-      <w:spacing w:after="0" w:before="200"/>
+      <w:spacing w:before="200" w:after="0"/>
       <w:outlineLvl w:val="6"/>
     </w:pPr>
     <w:rPr>
-      <w:rFonts w:asciiTheme="majorHAnsi" w:cstheme="majorBidi" w:eastAsiaTheme="majorEastAsia" w:hAnsiTheme="majorHAnsi"/>
-      <w:color w:themeColor="accent1" w:val="4F81BD"/>
+      <w:rFonts w:asciiTheme="majorHAnsi" w:eastAsiaTheme="majorEastAsia" w:hAnsiTheme="majorHAnsi" w:cstheme="majorBidi"/>
+      <w:color w:val="4F81BD" w:themeColor="accent1"/>
       <w:sz w:val="24"/>
       <w:szCs w:val="24"/>
     </w:rPr>
   </w:style>
-  <w:style w:styleId="Heading8" w:type="paragraph">
+  <w:style w:type="paragraph" w:styleId="Heading8">
     <w:name w:val="Heading 8"/>
     <w:basedOn w:val="Normal"/>
     <w:next w:val="BodyText"/>
@@ -1914,17 +1701,17 @@
     <w:pPr>
       <w:keepNext/>
       <w:keepLines/>
-      <w:spacing w:after="0" w:before="200"/>
+      <w:spacing w:before="200" w:after="0"/>
       <w:outlineLvl w:val="7"/>
     </w:pPr>
     <w:rPr>
-      <w:rFonts w:asciiTheme="majorHAnsi" w:cstheme="majorBidi" w:eastAsiaTheme="majorEastAsia" w:hAnsiTheme="majorHAnsi"/>
-      <w:color w:themeColor="accent1" w:val="4F81BD"/>
+      <w:rFonts w:asciiTheme="majorHAnsi" w:eastAsiaTheme="majorEastAsia" w:hAnsiTheme="majorHAnsi" w:cstheme="majorBidi"/>
+      <w:color w:val="4F81BD" w:themeColor="accent1"/>
       <w:sz w:val="24"/>
       <w:szCs w:val="24"/>
     </w:rPr>
   </w:style>
-  <w:style w:styleId="Heading9" w:type="paragraph">
+  <w:style w:type="paragraph" w:styleId="Heading9">
     <w:name w:val="Heading 9"/>
     <w:basedOn w:val="Normal"/>
     <w:next w:val="BodyText"/>
@@ -1934,17 +1721,17 @@
     <w:pPr>
       <w:keepNext/>
       <w:keepLines/>
-      <w:spacing w:after="0" w:before="200"/>
+      <w:spacing w:before="200" w:after="0"/>
       <w:outlineLvl w:val="8"/>
     </w:pPr>
     <w:rPr>
-      <w:rFonts w:asciiTheme="majorHAnsi" w:cstheme="majorBidi" w:eastAsiaTheme="majorEastAsia" w:hAnsiTheme="majorHAnsi"/>
-      <w:color w:themeColor="accent1" w:val="4F81BD"/>
+      <w:rFonts w:asciiTheme="majorHAnsi" w:eastAsiaTheme="majorEastAsia" w:hAnsiTheme="majorHAnsi" w:cstheme="majorBidi"/>
+      <w:color w:val="4F81BD" w:themeColor="accent1"/>
       <w:sz w:val="24"/>
       <w:szCs w:val="24"/>
     </w:rPr>
   </w:style>
-  <w:style w:styleId="BlockText" w:type="paragraph">
+  <w:style w:type="paragraph" w:styleId="BlockText">
     <w:name w:val="Block Text"/>
     <w:basedOn w:val="BodyText"/>
     <w:next w:val="BodyText"/>
@@ -1952,11 +1739,11 @@
     <w:unhideWhenUsed/>
     <w:qFormat/>
     <w:pPr>
-      <w:spacing w:after="100" w:before="100"/>
+      <w:spacing w:before="100" w:after="100"/>
       <w:ind w:firstLine="0" w:left="480" w:right="480"/>
     </w:pPr>
   </w:style>
-  <w:style w:styleId="FootnoteText" w:type="paragraph">
+  <w:style w:type="paragraph" w:styleId="FootnoteText">
     <w:name w:val="Footnote Text"/>
     <w:basedOn w:val="Normal"/>
     <w:next w:val="FootnoteText"/>
@@ -1964,30 +1751,30 @@
     <w:unhideWhenUsed/>
     <w:qFormat/>
   </w:style>
-  <w:style w:default="1" w:styleId="DefaultParagraphFont" w:type="character">
+  <w:style w:type="character" w:default="1" w:styleId="DefaultParagraphFont">
     <w:name w:val="Default Paragraph Font"/>
     <w:semiHidden/>
     <w:unhideWhenUsed/>
   </w:style>
-  <w:style w:default="1" w:styleId="Table" w:type="table">
+  <w:style w:type="table" w:default="1" w:styleId="Table">
     <w:name w:val="Table"/>
     <w:basedOn w:val="TableNormal"/>
     <w:semiHidden/>
     <w:unhideWhenUsed/>
     <w:qFormat/>
     <w:tblPr>
-      <w:tblInd w:type="dxa" w:w="0"/>
+      <w:tblInd w:w="0" w:type="dxa"/>
       <w:tblCellMar>
-        <w:top w:type="dxa" w:w="0"/>
-        <w:left w:type="dxa" w:w="108"/>
-        <w:bottom w:type="dxa" w:w="0"/>
-        <w:right w:type="dxa" w:w="108"/>
+        <w:top w:w="0" w:type="dxa"/>
+        <w:left w:w="108" w:type="dxa"/>
+        <w:bottom w:w="0" w:type="dxa"/>
+        <w:right w:w="108" w:type="dxa"/>
       </w:tblCellMar>
     </w:tblPr>
     <w:tblStylePr w:type="firstRow">
       <w:tblPr>
         <w:jc w:val="left"/>
-        <w:tblInd w:type="dxa" w:w="0"/>
+        <w:tblInd w:w="0" w:type="dxa"/>
       </w:tblPr>
       <w:trPr>
         <w:jc w:val="left"/>
@@ -2000,7 +1787,7 @@
       </w:tcPr>
     </w:tblStylePr>
   </w:style>
-  <w:style w:customStyle="1" w:styleId="DefinitionTerm" w:type="paragraph">
+  <w:style w:type="paragraph" w:customStyle="1" w:styleId="DefinitionTerm">
     <w:name w:val="Definition Term"/>
     <w:basedOn w:val="Normal"/>
     <w:next w:val="Definition"/>
@@ -2013,49 +1800,49 @@
       <w:b/>
     </w:rPr>
   </w:style>
-  <w:style w:customStyle="1" w:styleId="Definition" w:type="paragraph">
+  <w:style w:type="paragraph" w:customStyle="1" w:styleId="Definition">
     <w:name w:val="Definition"/>
     <w:basedOn w:val="Normal"/>
   </w:style>
-  <w:style w:styleId="Caption" w:type="paragraph">
+  <w:style w:type="paragraph" w:styleId="Caption">
     <w:name w:val="Caption"/>
     <w:basedOn w:val="Normal"/>
     <w:link w:val="BodyTextChar"/>
     <w:pPr>
-      <w:spacing w:after="120" w:before="0"/>
+      <w:spacing w:before="0" w:after="120"/>
     </w:pPr>
     <w:rPr>
       <w:i/>
     </w:rPr>
   </w:style>
-  <w:style w:customStyle="1" w:styleId="TableCaption" w:type="paragraph">
+  <w:style w:type="paragraph" w:customStyle="1" w:styleId="TableCaption">
     <w:name w:val="Table Caption"/>
     <w:basedOn w:val="Caption"/>
     <w:pPr>
       <w:keepNext/>
     </w:pPr>
   </w:style>
-  <w:style w:customStyle="1" w:styleId="ImageCaption" w:type="paragraph">
+  <w:style w:type="paragraph" w:customStyle="1" w:styleId="ImageCaption">
     <w:name w:val="Image Caption"/>
     <w:basedOn w:val="Caption"/>
   </w:style>
-  <w:style w:customStyle="1" w:styleId="Figure" w:type="paragraph">
+  <w:style w:type="paragraph" w:customStyle="1" w:styleId="Figure">
     <w:name w:val="Figure"/>
     <w:basedOn w:val="Normal"/>
   </w:style>
-  <w:style w:customStyle="1" w:styleId="CaptionedFigure" w:type="paragraph">
+  <w:style w:type="paragraph" w:customStyle="1" w:styleId="CaptionedFigure">
     <w:name w:val="Captioned Figure"/>
     <w:basedOn w:val="Figure"/>
     <w:pPr>
       <w:keepNext/>
     </w:pPr>
   </w:style>
-  <w:style w:customStyle="1" w:styleId="BodyTextChar" w:type="character">
+  <w:style w:type="character" w:customStyle="1" w:styleId="BodyTextChar">
     <w:name w:val="Body Text Char"/>
     <w:basedOn w:val="DefaultParagraphFont"/>
     <w:link w:val="BodyText"/>
   </w:style>
-  <w:style w:customStyle="1" w:styleId="VerbatimChar" w:type="character">
+  <w:style w:type="character" w:customStyle="1" w:styleId="VerbatimChar">
     <w:name w:val="Verbatim Char"/>
     <w:basedOn w:val="BodyTextChar"/>
     <w:rPr>
@@ -2063,25 +1850,25 @@
       <w:sz w:val="22"/>
     </w:rPr>
   </w:style>
-  <w:style w:customStyle="1" w:styleId="SectionNumber" w:type="character">
+  <w:style w:type="character" w:customStyle="1" w:styleId="SectionNumber">
     <w:name w:val="Section Number"/>
     <w:basedOn w:val="BodyTextChar"/>
   </w:style>
-  <w:style w:styleId="FootnoteReference" w:type="character">
+  <w:style w:type="character" w:styleId="FootnoteReference">
     <w:name w:val="Footnote Reference"/>
     <w:basedOn w:val="BodyTextChar"/>
     <w:rPr>
       <w:vertAlign w:val="superscript"/>
     </w:rPr>
   </w:style>
-  <w:style w:styleId="Hyperlink" w:type="character">
+  <w:style w:type="character" w:styleId="Hyperlink">
     <w:name w:val="Hyperlink"/>
     <w:basedOn w:val="BodyTextChar"/>
     <w:rPr>
-      <w:color w:themeColor="accent1" w:val="4F81BD"/>
-    </w:rPr>
-  </w:style>
-  <w:style w:styleId="TOCHeading" w:type="paragraph">
+      <w:color w:val="4F81BD" w:themeColor="accent1"/>
+    </w:rPr>
+  </w:style>
+  <w:style w:type="paragraph" w:styleId="TOCHeading">
     <w:name w:val="TOC Heading"/>
     <w:basedOn w:val="Heading1"/>
     <w:next w:val="BodyText"/>
@@ -2093,10 +1880,10 @@
       <w:outlineLvl w:val="9"/>
     </w:pPr>
     <w:rPr>
-      <w:rFonts w:asciiTheme="majorHAnsi" w:cstheme="majorBidi" w:eastAsiaTheme="majorEastAsia" w:hAnsiTheme="majorHAnsi"/>
+      <w:rFonts w:asciiTheme="majorHAnsi" w:eastAsiaTheme="majorEastAsia" w:hAnsiTheme="majorHAnsi" w:cstheme="majorBidi"/>
       <w:b w:val="0"/>
       <w:bCs w:val="0"/>
-      <w:color w:themeColor="accent1" w:themeShade="BF" w:val="365F91"/>
+      <w:color w:val="365F91" w:themeColor="accent1" w:themeShade="BF"/>
     </w:rPr>
   </w:style>
   <w:style w:type="paragraph" w:customStyle="1" w:styleId="SourceCode">

--- a/[Rmd]Results/figure.docx
+++ b/[Rmd]Results/figure.docx
@@ -35,7 +35,7 @@
         <w:pStyle w:val="Date"/>
       </w:pPr>
       <w:r>
-        <w:t xml:space="preserve">06</w:t>
+        <w:t xml:space="preserve">07</w:t>
       </w:r>
       <w:r>
         <w:t xml:space="preserve"> </w:t>
@@ -84,33 +84,13 @@
       </w:r>
     </w:p>
     <w:bookmarkEnd w:id="20"/>
-    <w:bookmarkStart w:id="21" w:name="figure-2"/>
+    <w:bookmarkStart w:id="25" w:name="figure-2"/>
     <w:p>
       <w:pPr>
         <w:pStyle w:val="Heading2"/>
       </w:pPr>
       <w:r>
         <w:t xml:space="preserve">Figure 2</w:t>
-      </w:r>
-    </w:p>
-    <w:bookmarkEnd w:id="21"/>
-    <w:bookmarkStart w:id="22" w:name="figure-3"/>
-    <w:p>
-      <w:pPr>
-        <w:pStyle w:val="Heading2"/>
-      </w:pPr>
-      <w:r>
-        <w:t xml:space="preserve">Figure 3</w:t>
-      </w:r>
-    </w:p>
-    <w:bookmarkEnd w:id="22"/>
-    <w:bookmarkStart w:id="23" w:name="results"/>
-    <w:p>
-      <w:pPr>
-        <w:pStyle w:val="Heading2"/>
-      </w:pPr>
-      <w:r>
-        <w:t xml:space="preserve">Results</w:t>
       </w:r>
     </w:p>
     <w:p>
@@ -118,6 +98,372 @@
         <w:pStyle w:val="FirstParagraph"/>
       </w:pPr>
       <w:r>
+        <w:drawing>
+          <wp:inline>
+            <wp:extent cx="5334000" cy="2051538"/>
+            <wp:effectExtent b="0" l="0" r="0" t="0"/>
+            <wp:docPr descr="" title="" id="1" name="Picture"/>
+            <a:graphic>
+              <a:graphicData uri="http://schemas.openxmlformats.org/drawingml/2006/picture">
+                <pic:pic>
+                  <pic:nvPicPr>
+                    <pic:cNvPr descr="figure_files/figure-docx/unnamed-chunk-2-1.png" id="0" name="Picture"/>
+                    <pic:cNvPicPr>
+                      <a:picLocks noChangeArrowheads="1" noChangeAspect="1"/>
+                    </pic:cNvPicPr>
+                  </pic:nvPicPr>
+                  <pic:blipFill>
+                    <a:blip r:embed="rId21"/>
+                    <a:stretch>
+                      <a:fillRect/>
+                    </a:stretch>
+                  </pic:blipFill>
+                  <pic:spPr bwMode="auto">
+                    <a:xfrm>
+                      <a:off x="0" y="0"/>
+                      <a:ext cx="5334000" cy="2051538"/>
+                    </a:xfrm>
+                    <a:prstGeom prst="rect">
+                      <a:avLst/>
+                    </a:prstGeom>
+                    <a:noFill/>
+                    <a:ln w="9525">
+                      <a:noFill/>
+                      <a:headEnd/>
+                      <a:tailEnd/>
+                    </a:ln>
+                  </pic:spPr>
+                </pic:pic>
+              </a:graphicData>
+            </a:graphic>
+          </wp:inline>
+        </w:drawing>
+      </w:r>
+      <w:r>
+        <w:drawing>
+          <wp:inline>
+            <wp:extent cx="5334000" cy="2051538"/>
+            <wp:effectExtent b="0" l="0" r="0" t="0"/>
+            <wp:docPr descr="" title="" id="1" name="Picture"/>
+            <a:graphic>
+              <a:graphicData uri="http://schemas.openxmlformats.org/drawingml/2006/picture">
+                <pic:pic>
+                  <pic:nvPicPr>
+                    <pic:cNvPr descr="figure_files/figure-docx/unnamed-chunk-2-2.png" id="0" name="Picture"/>
+                    <pic:cNvPicPr>
+                      <a:picLocks noChangeArrowheads="1" noChangeAspect="1"/>
+                    </pic:cNvPicPr>
+                  </pic:nvPicPr>
+                  <pic:blipFill>
+                    <a:blip r:embed="rId22"/>
+                    <a:stretch>
+                      <a:fillRect/>
+                    </a:stretch>
+                  </pic:blipFill>
+                  <pic:spPr bwMode="auto">
+                    <a:xfrm>
+                      <a:off x="0" y="0"/>
+                      <a:ext cx="5334000" cy="2051538"/>
+                    </a:xfrm>
+                    <a:prstGeom prst="rect">
+                      <a:avLst/>
+                    </a:prstGeom>
+                    <a:noFill/>
+                    <a:ln w="9525">
+                      <a:noFill/>
+                      <a:headEnd/>
+                      <a:tailEnd/>
+                    </a:ln>
+                  </pic:spPr>
+                </pic:pic>
+              </a:graphicData>
+            </a:graphic>
+          </wp:inline>
+        </w:drawing>
+      </w:r>
+      <w:r>
+        <w:drawing>
+          <wp:inline>
+            <wp:extent cx="5334000" cy="2051538"/>
+            <wp:effectExtent b="0" l="0" r="0" t="0"/>
+            <wp:docPr descr="" title="" id="1" name="Picture"/>
+            <a:graphic>
+              <a:graphicData uri="http://schemas.openxmlformats.org/drawingml/2006/picture">
+                <pic:pic>
+                  <pic:nvPicPr>
+                    <pic:cNvPr descr="figure_files/figure-docx/unnamed-chunk-2-3.png" id="0" name="Picture"/>
+                    <pic:cNvPicPr>
+                      <a:picLocks noChangeArrowheads="1" noChangeAspect="1"/>
+                    </pic:cNvPicPr>
+                  </pic:nvPicPr>
+                  <pic:blipFill>
+                    <a:blip r:embed="rId23"/>
+                    <a:stretch>
+                      <a:fillRect/>
+                    </a:stretch>
+                  </pic:blipFill>
+                  <pic:spPr bwMode="auto">
+                    <a:xfrm>
+                      <a:off x="0" y="0"/>
+                      <a:ext cx="5334000" cy="2051538"/>
+                    </a:xfrm>
+                    <a:prstGeom prst="rect">
+                      <a:avLst/>
+                    </a:prstGeom>
+                    <a:noFill/>
+                    <a:ln w="9525">
+                      <a:noFill/>
+                      <a:headEnd/>
+                      <a:tailEnd/>
+                    </a:ln>
+                  </pic:spPr>
+                </pic:pic>
+              </a:graphicData>
+            </a:graphic>
+          </wp:inline>
+        </w:drawing>
+      </w:r>
+      <w:r>
+        <w:drawing>
+          <wp:inline>
+            <wp:extent cx="5334000" cy="2051538"/>
+            <wp:effectExtent b="0" l="0" r="0" t="0"/>
+            <wp:docPr descr="" title="" id="1" name="Picture"/>
+            <a:graphic>
+              <a:graphicData uri="http://schemas.openxmlformats.org/drawingml/2006/picture">
+                <pic:pic>
+                  <pic:nvPicPr>
+                    <pic:cNvPr descr="figure_files/figure-docx/unnamed-chunk-2-4.png" id="0" name="Picture"/>
+                    <pic:cNvPicPr>
+                      <a:picLocks noChangeArrowheads="1" noChangeAspect="1"/>
+                    </pic:cNvPicPr>
+                  </pic:nvPicPr>
+                  <pic:blipFill>
+                    <a:blip r:embed="rId24"/>
+                    <a:stretch>
+                      <a:fillRect/>
+                    </a:stretch>
+                  </pic:blipFill>
+                  <pic:spPr bwMode="auto">
+                    <a:xfrm>
+                      <a:off x="0" y="0"/>
+                      <a:ext cx="5334000" cy="2051538"/>
+                    </a:xfrm>
+                    <a:prstGeom prst="rect">
+                      <a:avLst/>
+                    </a:prstGeom>
+                    <a:noFill/>
+                    <a:ln w="9525">
+                      <a:noFill/>
+                      <a:headEnd/>
+                      <a:tailEnd/>
+                    </a:ln>
+                  </pic:spPr>
+                </pic:pic>
+              </a:graphicData>
+            </a:graphic>
+          </wp:inline>
+        </w:drawing>
+      </w:r>
+    </w:p>
+    <w:bookmarkEnd w:id="25"/>
+    <w:bookmarkStart w:id="30" w:name="figure-3"/>
+    <w:p>
+      <w:pPr>
+        <w:pStyle w:val="Heading2"/>
+      </w:pPr>
+      <w:r>
+        <w:t xml:space="preserve">Figure 3</w:t>
+      </w:r>
+    </w:p>
+    <w:p>
+      <w:pPr>
+        <w:pStyle w:val="FirstParagraph"/>
+      </w:pPr>
+      <w:r>
+        <w:drawing>
+          <wp:inline>
+            <wp:extent cx="5334000" cy="2051538"/>
+            <wp:effectExtent b="0" l="0" r="0" t="0"/>
+            <wp:docPr descr="" title="" id="1" name="Picture"/>
+            <a:graphic>
+              <a:graphicData uri="http://schemas.openxmlformats.org/drawingml/2006/picture">
+                <pic:pic>
+                  <pic:nvPicPr>
+                    <pic:cNvPr descr="figure_files/figure-docx/unnamed-chunk-4-1.png" id="0" name="Picture"/>
+                    <pic:cNvPicPr>
+                      <a:picLocks noChangeArrowheads="1" noChangeAspect="1"/>
+                    </pic:cNvPicPr>
+                  </pic:nvPicPr>
+                  <pic:blipFill>
+                    <a:blip r:embed="rId26"/>
+                    <a:stretch>
+                      <a:fillRect/>
+                    </a:stretch>
+                  </pic:blipFill>
+                  <pic:spPr bwMode="auto">
+                    <a:xfrm>
+                      <a:off x="0" y="0"/>
+                      <a:ext cx="5334000" cy="2051538"/>
+                    </a:xfrm>
+                    <a:prstGeom prst="rect">
+                      <a:avLst/>
+                    </a:prstGeom>
+                    <a:noFill/>
+                    <a:ln w="9525">
+                      <a:noFill/>
+                      <a:headEnd/>
+                      <a:tailEnd/>
+                    </a:ln>
+                  </pic:spPr>
+                </pic:pic>
+              </a:graphicData>
+            </a:graphic>
+          </wp:inline>
+        </w:drawing>
+      </w:r>
+      <w:r>
+        <w:drawing>
+          <wp:inline>
+            <wp:extent cx="5334000" cy="2051538"/>
+            <wp:effectExtent b="0" l="0" r="0" t="0"/>
+            <wp:docPr descr="" title="" id="1" name="Picture"/>
+            <a:graphic>
+              <a:graphicData uri="http://schemas.openxmlformats.org/drawingml/2006/picture">
+                <pic:pic>
+                  <pic:nvPicPr>
+                    <pic:cNvPr descr="figure_files/figure-docx/unnamed-chunk-4-2.png" id="0" name="Picture"/>
+                    <pic:cNvPicPr>
+                      <a:picLocks noChangeArrowheads="1" noChangeAspect="1"/>
+                    </pic:cNvPicPr>
+                  </pic:nvPicPr>
+                  <pic:blipFill>
+                    <a:blip r:embed="rId27"/>
+                    <a:stretch>
+                      <a:fillRect/>
+                    </a:stretch>
+                  </pic:blipFill>
+                  <pic:spPr bwMode="auto">
+                    <a:xfrm>
+                      <a:off x="0" y="0"/>
+                      <a:ext cx="5334000" cy="2051538"/>
+                    </a:xfrm>
+                    <a:prstGeom prst="rect">
+                      <a:avLst/>
+                    </a:prstGeom>
+                    <a:noFill/>
+                    <a:ln w="9525">
+                      <a:noFill/>
+                      <a:headEnd/>
+                      <a:tailEnd/>
+                    </a:ln>
+                  </pic:spPr>
+                </pic:pic>
+              </a:graphicData>
+            </a:graphic>
+          </wp:inline>
+        </w:drawing>
+      </w:r>
+      <w:r>
+        <w:drawing>
+          <wp:inline>
+            <wp:extent cx="5334000" cy="2051538"/>
+            <wp:effectExtent b="0" l="0" r="0" t="0"/>
+            <wp:docPr descr="" title="" id="1" name="Picture"/>
+            <a:graphic>
+              <a:graphicData uri="http://schemas.openxmlformats.org/drawingml/2006/picture">
+                <pic:pic>
+                  <pic:nvPicPr>
+                    <pic:cNvPr descr="figure_files/figure-docx/unnamed-chunk-4-3.png" id="0" name="Picture"/>
+                    <pic:cNvPicPr>
+                      <a:picLocks noChangeArrowheads="1" noChangeAspect="1"/>
+                    </pic:cNvPicPr>
+                  </pic:nvPicPr>
+                  <pic:blipFill>
+                    <a:blip r:embed="rId28"/>
+                    <a:stretch>
+                      <a:fillRect/>
+                    </a:stretch>
+                  </pic:blipFill>
+                  <pic:spPr bwMode="auto">
+                    <a:xfrm>
+                      <a:off x="0" y="0"/>
+                      <a:ext cx="5334000" cy="2051538"/>
+                    </a:xfrm>
+                    <a:prstGeom prst="rect">
+                      <a:avLst/>
+                    </a:prstGeom>
+                    <a:noFill/>
+                    <a:ln w="9525">
+                      <a:noFill/>
+                      <a:headEnd/>
+                      <a:tailEnd/>
+                    </a:ln>
+                  </pic:spPr>
+                </pic:pic>
+              </a:graphicData>
+            </a:graphic>
+          </wp:inline>
+        </w:drawing>
+      </w:r>
+      <w:r>
+        <w:drawing>
+          <wp:inline>
+            <wp:extent cx="5334000" cy="2051538"/>
+            <wp:effectExtent b="0" l="0" r="0" t="0"/>
+            <wp:docPr descr="" title="" id="1" name="Picture"/>
+            <a:graphic>
+              <a:graphicData uri="http://schemas.openxmlformats.org/drawingml/2006/picture">
+                <pic:pic>
+                  <pic:nvPicPr>
+                    <pic:cNvPr descr="figure_files/figure-docx/unnamed-chunk-4-4.png" id="0" name="Picture"/>
+                    <pic:cNvPicPr>
+                      <a:picLocks noChangeArrowheads="1" noChangeAspect="1"/>
+                    </pic:cNvPicPr>
+                  </pic:nvPicPr>
+                  <pic:blipFill>
+                    <a:blip r:embed="rId29"/>
+                    <a:stretch>
+                      <a:fillRect/>
+                    </a:stretch>
+                  </pic:blipFill>
+                  <pic:spPr bwMode="auto">
+                    <a:xfrm>
+                      <a:off x="0" y="0"/>
+                      <a:ext cx="5334000" cy="2051538"/>
+                    </a:xfrm>
+                    <a:prstGeom prst="rect">
+                      <a:avLst/>
+                    </a:prstGeom>
+                    <a:noFill/>
+                    <a:ln w="9525">
+                      <a:noFill/>
+                      <a:headEnd/>
+                      <a:tailEnd/>
+                    </a:ln>
+                  </pic:spPr>
+                </pic:pic>
+              </a:graphicData>
+            </a:graphic>
+          </wp:inline>
+        </w:drawing>
+      </w:r>
+    </w:p>
+    <w:bookmarkEnd w:id="30"/>
+    <w:bookmarkStart w:id="31" w:name="results"/>
+    <w:p>
+      <w:pPr>
+        <w:pStyle w:val="Heading2"/>
+      </w:pPr>
+      <w:r>
+        <w:t xml:space="preserve">Results</w:t>
+      </w:r>
+    </w:p>
+    <w:p>
+      <w:pPr>
+        <w:pStyle w:val="FirstParagraph"/>
+      </w:pPr>
+      <w:r>
         <w:t xml:space="preserve">We presented the glare illusion and halo stimuli at one out of five VF locations (i.e., upper, lower, left, right, and center). As reported previously, enhanced pupil constriction in the Center condition was observed shown in Fig.2A</w:t>
       </w:r>
       <w:r>
@@ -132,13 +478,13 @@
         </m:r>
       </m:oMath>
       <w:r>
-        <w:t xml:space="preserve">(16) =</w:t>
-      </w:r>
-      <w:r>
-        <w:t xml:space="preserve"> </w:t>
-      </w:r>
-      <w:r>
-        <w:t xml:space="preserve">-2.502,</w:t>
+        <w:t xml:space="preserve">(17) =</w:t>
+      </w:r>
+      <w:r>
+        <w:t xml:space="preserve"> </w:t>
+      </w:r>
+      <w:r>
+        <w:t xml:space="preserve">-3.071,</w:t>
       </w:r>
       <w:r>
         <w:t xml:space="preserve"> </w:t>
@@ -152,7 +498,7 @@
         <w:t xml:space="preserve"> </w:t>
       </w:r>
       <w:r>
-        <w:t xml:space="preserve">= 0.024,</w:t>
+        <w:t xml:space="preserve">= 0.007,</w:t>
       </w:r>
       <w:r>
         <w:t xml:space="preserve"> </w:t>
@@ -181,7 +527,7 @@
         <w:t xml:space="preserve"> </w:t>
       </w:r>
       <w:r>
-        <w:t xml:space="preserve">= 0.334,</w:t>
+        <w:t xml:space="preserve">= 0.396,</w:t>
       </w:r>
       <w:r>
         <w:t xml:space="preserve"> </w:t>
@@ -207,7 +553,7 @@
         <w:t xml:space="preserve"> </w:t>
       </w:r>
       <w:r>
-        <w:t xml:space="preserve">= 2.67)</w:t>
+        <w:t xml:space="preserve">= 7.178)</w:t>
       </w:r>
     </w:p>
     <w:p>
@@ -221,7 +567,13 @@
         <w:t xml:space="preserve"> </w:t>
       </w:r>
       <w:r>
-        <w:t xml:space="preserve">The two-way repeated measures ANOVA revealed a significant main effect on the pattern and VF locations (</w:t>
+        <w:t xml:space="preserve">The two-way repeated measures ANOVA revealed a significant main effect on the pattern and VF locations</w:t>
+      </w:r>
+      <w:r>
+        <w:t xml:space="preserve"> </w:t>
+      </w:r>
+      <w:r>
+        <w:t xml:space="preserve">(</w:t>
       </w:r>
       <m:oMath>
         <m:r>
@@ -235,19 +587,19 @@
         <w:t xml:space="preserve"> </w:t>
       </w:r>
       <w:r>
-        <w:t xml:space="preserve">16) =</w:t>
-      </w:r>
-      <w:r>
-        <w:t xml:space="preserve"> </w:t>
-      </w:r>
-      <w:r>
-        <w:t xml:space="preserve">6.818,</w:t>
-      </w:r>
-      <w:r>
-        <w:t xml:space="preserve"> </w:t>
-      </w:r>
-      <w:r>
-        <w:t xml:space="preserve">p = 0.019,</w:t>
+        <w:t xml:space="preserve">17) =</w:t>
+      </w:r>
+      <w:r>
+        <w:t xml:space="preserve"> </w:t>
+      </w:r>
+      <w:r>
+        <w:t xml:space="preserve">0.036,</w:t>
+      </w:r>
+      <w:r>
+        <w:t xml:space="preserve"> </w:t>
+      </w:r>
+      <w:r>
+        <w:t xml:space="preserve">p = 0.852,</w:t>
       </w:r>
       <w:r>
         <w:t xml:space="preserve"> </w:t>
@@ -275,7 +627,7 @@
         <w:t xml:space="preserve"> </w:t>
       </w:r>
       <w:r>
-        <w:t xml:space="preserve">= 0.299;</w:t>
+        <w:t xml:space="preserve">= 0.002;</w:t>
       </w:r>
       <w:r>
         <w:t xml:space="preserve"> </w:t>
@@ -301,7 +653,7 @@
         <w:t xml:space="preserve"> </w:t>
       </w:r>
       <w:r>
-        <w:t xml:space="preserve">= 4.531,</w:t>
+        <w:t xml:space="preserve">= 0.181,</w:t>
       </w:r>
       <w:r>
         <w:t xml:space="preserve"> </w:t>
@@ -312,25 +664,25 @@
         </m:r>
       </m:oMath>
       <w:r>
-        <w:t xml:space="preserve">(2.486,</w:t>
-      </w:r>
-      <w:r>
-        <w:t xml:space="preserve"> </w:t>
-      </w:r>
-      <w:r>
-        <w:t xml:space="preserve">39.775) =</w:t>
-      </w:r>
-      <w:r>
-        <w:t xml:space="preserve"> </w:t>
-      </w:r>
-      <w:r>
-        <w:t xml:space="preserve">4.694,</w:t>
-      </w:r>
-      <w:r>
-        <w:t xml:space="preserve"> </w:t>
-      </w:r>
-      <w:r>
-        <w:t xml:space="preserve">p = 0.01,</w:t>
+        <w:t xml:space="preserve">(2.203,</w:t>
+      </w:r>
+      <w:r>
+        <w:t xml:space="preserve"> </w:t>
+      </w:r>
+      <w:r>
+        <w:t xml:space="preserve">37.455) =</w:t>
+      </w:r>
+      <w:r>
+        <w:t xml:space="preserve"> </w:t>
+      </w:r>
+      <w:r>
+        <w:t xml:space="preserve">3.827,</w:t>
+      </w:r>
+      <w:r>
+        <w:t xml:space="preserve"> </w:t>
+      </w:r>
+      <w:r>
+        <w:t xml:space="preserve">p = 0.027,</w:t>
       </w:r>
       <w:r>
         <w:t xml:space="preserve"> </w:t>
@@ -358,7 +710,7 @@
         <w:t xml:space="preserve"> </w:t>
       </w:r>
       <w:r>
-        <w:t xml:space="preserve">= 0.227,</w:t>
+        <w:t xml:space="preserve">= 0.184,</w:t>
       </w:r>
       <w:r>
         <w:t xml:space="preserve"> </w:t>
@@ -384,7 +736,7 @@
         <w:t xml:space="preserve"> </w:t>
       </w:r>
       <w:r>
-        <w:t xml:space="preserve">= 1.796).</w:t>
+        <w:t xml:space="preserve">= 1.433).</w:t>
       </w:r>
       <w:r>
         <w:t xml:space="preserve"> </w:t>
@@ -410,19 +762,19 @@
         </m:r>
       </m:oMath>
       <w:r>
-        <w:t xml:space="preserve">(2.832,</w:t>
-      </w:r>
-      <w:r>
-        <w:t xml:space="preserve"> </w:t>
-      </w:r>
-      <w:r>
-        <w:t xml:space="preserve">45.309) =</w:t>
-      </w:r>
-      <w:r>
-        <w:t xml:space="preserve"> </w:t>
-      </w:r>
-      <w:r>
-        <w:t xml:space="preserve">0.604,</w:t>
+        <w:t xml:space="preserve">(2.653,</w:t>
+      </w:r>
+      <w:r>
+        <w:t xml:space="preserve"> </w:t>
+      </w:r>
+      <w:r>
+        <w:t xml:space="preserve">45.101) =</w:t>
+      </w:r>
+      <w:r>
+        <w:t xml:space="preserve"> </w:t>
+      </w:r>
+      <w:r>
+        <w:t xml:space="preserve">0.588,</w:t>
       </w:r>
       <w:r>
         <w:t xml:space="preserve"> </w:t>
@@ -456,7 +808,7 @@
         <w:t xml:space="preserve"> </w:t>
       </w:r>
       <w:r>
-        <w:t xml:space="preserve">= 0.036,</w:t>
+        <w:t xml:space="preserve">= 0.033,</w:t>
       </w:r>
       <w:r>
         <w:t xml:space="preserve"> </w:t>
@@ -482,7 +834,7 @@
         <w:t xml:space="preserve"> </w:t>
       </w:r>
       <w:r>
-        <w:t xml:space="preserve">= 0.163).</w:t>
+        <w:t xml:space="preserve">= 0.122).</w:t>
       </w:r>
     </w:p>
     <w:p>
@@ -504,13 +856,13 @@
         </m:r>
       </m:oMath>
       <w:r>
-        <w:t xml:space="preserve">(16) =</w:t>
-      </w:r>
-      <w:r>
-        <w:t xml:space="preserve"> </w:t>
-      </w:r>
-      <w:r>
-        <w:t xml:space="preserve">-2.226,</w:t>
+        <w:t xml:space="preserve">(17) =</w:t>
+      </w:r>
+      <w:r>
+        <w:t xml:space="preserve"> </w:t>
+      </w:r>
+      <w:r>
+        <w:t xml:space="preserve">-2.258,</w:t>
       </w:r>
       <w:r>
         <w:t xml:space="preserve"> </w:t>
@@ -524,7 +876,7 @@
         <w:t xml:space="preserve"> </w:t>
       </w:r>
       <w:r>
-        <w:t xml:space="preserve">= 0.041,</w:t>
+        <w:t xml:space="preserve">= 0.037,</w:t>
       </w:r>
       <w:r>
         <w:t xml:space="preserve"> </w:t>
@@ -553,7 +905,7 @@
         <w:t xml:space="preserve"> </w:t>
       </w:r>
       <w:r>
-        <w:t xml:space="preserve">= 0.303,</w:t>
+        <w:t xml:space="preserve">= 0.275,</w:t>
       </w:r>
       <w:r>
         <w:t xml:space="preserve"> </w:t>
@@ -579,7 +931,7 @@
         <w:t xml:space="preserve"> </w:t>
       </w:r>
       <w:r>
-        <w:t xml:space="preserve">= 1.727)</w:t>
+        <w:t xml:space="preserve">= 1.812)</w:t>
       </w:r>
     </w:p>
     <w:p>
@@ -601,25 +953,25 @@
         </m:r>
       </m:oMath>
       <w:r>
-        <w:t xml:space="preserve">(2.212,</w:t>
-      </w:r>
-      <w:r>
-        <w:t xml:space="preserve"> </w:t>
-      </w:r>
-      <w:r>
-        <w:t xml:space="preserve">35.398) =</w:t>
-      </w:r>
-      <w:r>
-        <w:t xml:space="preserve"> </w:t>
-      </w:r>
-      <w:r>
-        <w:t xml:space="preserve">7.779,</w:t>
-      </w:r>
-      <w:r>
-        <w:t xml:space="preserve"> </w:t>
-      </w:r>
-      <w:r>
-        <w:t xml:space="preserve">p = 0.001,</w:t>
+        <w:t xml:space="preserve">(2.19,</w:t>
+      </w:r>
+      <w:r>
+        <w:t xml:space="preserve"> </w:t>
+      </w:r>
+      <w:r>
+        <w:t xml:space="preserve">37.233) =</w:t>
+      </w:r>
+      <w:r>
+        <w:t xml:space="preserve"> </w:t>
+      </w:r>
+      <w:r>
+        <w:t xml:space="preserve">4.511,</w:t>
+      </w:r>
+      <w:r>
+        <w:t xml:space="preserve"> </w:t>
+      </w:r>
+      <w:r>
+        <w:t xml:space="preserve">p = 0.015,</w:t>
       </w:r>
       <w:r>
         <w:t xml:space="preserve"> </w:t>
@@ -647,7 +999,7 @@
         <w:t xml:space="preserve"> </w:t>
       </w:r>
       <w:r>
-        <w:t xml:space="preserve">= 0.327,</w:t>
+        <w:t xml:space="preserve">= 0.21,</w:t>
       </w:r>
       <w:r>
         <w:t xml:space="preserve"> </w:t>
@@ -673,7 +1025,7 @@
         <w:t xml:space="preserve"> </w:t>
       </w:r>
       <w:r>
-        <w:t xml:space="preserve">= 234.421;</w:t>
+        <w:t xml:space="preserve">= 13.463;</w:t>
       </w:r>
       <w:r>
         <w:t xml:space="preserve"> </w:t>
@@ -684,25 +1036,25 @@
         </m:r>
       </m:oMath>
       <w:r>
-        <w:t xml:space="preserve">(2.92,</w:t>
-      </w:r>
-      <w:r>
-        <w:t xml:space="preserve"> </w:t>
-      </w:r>
-      <w:r>
-        <w:t xml:space="preserve">46.716) =</w:t>
-      </w:r>
-      <w:r>
-        <w:t xml:space="preserve"> </w:t>
-      </w:r>
-      <w:r>
-        <w:t xml:space="preserve">3.099,</w:t>
-      </w:r>
-      <w:r>
-        <w:t xml:space="preserve"> </w:t>
-      </w:r>
-      <w:r>
-        <w:t xml:space="preserve">p = 0.037,</w:t>
+        <w:t xml:space="preserve">(2.927,</w:t>
+      </w:r>
+      <w:r>
+        <w:t xml:space="preserve"> </w:t>
+      </w:r>
+      <w:r>
+        <w:t xml:space="preserve">49.753) =</w:t>
+      </w:r>
+      <w:r>
+        <w:t xml:space="preserve"> </w:t>
+      </w:r>
+      <w:r>
+        <w:t xml:space="preserve">2.693,</w:t>
+      </w:r>
+      <w:r>
+        <w:t xml:space="preserve"> </w:t>
+      </w:r>
+      <w:r>
+        <w:t xml:space="preserve">p = 0.057,</w:t>
       </w:r>
       <w:r>
         <w:t xml:space="preserve"> </w:t>
@@ -730,7 +1082,7 @@
         <w:t xml:space="preserve"> </w:t>
       </w:r>
       <w:r>
-        <w:t xml:space="preserve">= 0.162,</w:t>
+        <w:t xml:space="preserve">= 0.137,</w:t>
       </w:r>
       <w:r>
         <w:t xml:space="preserve"> </w:t>
@@ -756,7 +1108,7 @@
         <w:t xml:space="preserve"> </w:t>
       </w:r>
       <w:r>
-        <w:t xml:space="preserve">= 1.852).</w:t>
+        <w:t xml:space="preserve">= 1.125).</w:t>
       </w:r>
     </w:p>
     <w:p>
@@ -778,13 +1130,13 @@
         </m:r>
       </m:oMath>
       <w:r>
-        <w:t xml:space="preserve">(16) =</w:t>
-      </w:r>
-      <w:r>
-        <w:t xml:space="preserve"> </w:t>
-      </w:r>
-      <w:r>
-        <w:t xml:space="preserve">4.086,</w:t>
+        <w:t xml:space="preserve">(17) =</w:t>
+      </w:r>
+      <w:r>
+        <w:t xml:space="preserve"> </w:t>
+      </w:r>
+      <w:r>
+        <w:t xml:space="preserve">3.712,</w:t>
       </w:r>
       <w:r>
         <w:t xml:space="preserve"> </w:t>
@@ -798,7 +1150,7 @@
         <w:t xml:space="preserve"> </w:t>
       </w:r>
       <w:r>
-        <w:t xml:space="preserve">= 0.005 for upper vs. left;</w:t>
+        <w:t xml:space="preserve">= 0.01 for upper vs. left;</w:t>
       </w:r>
       <w:r>
         <w:t xml:space="preserve"> </w:t>
@@ -809,13 +1161,13 @@
         </m:r>
       </m:oMath>
       <w:r>
-        <w:t xml:space="preserve">(16) =</w:t>
-      </w:r>
-      <w:r>
-        <w:t xml:space="preserve"> </w:t>
-      </w:r>
-      <w:r>
-        <w:t xml:space="preserve">3.399,</w:t>
+        <w:t xml:space="preserve">(17) =</w:t>
+      </w:r>
+      <w:r>
+        <w:t xml:space="preserve"> </w:t>
+      </w:r>
+      <w:r>
+        <w:t xml:space="preserve">2.346,</w:t>
       </w:r>
       <w:r>
         <w:t xml:space="preserve"> </w:t>
@@ -829,7 +1181,7 @@
         <w:t xml:space="preserve"> </w:t>
       </w:r>
       <w:r>
-        <w:t xml:space="preserve">= 0.011 for upper vs. Lower;</w:t>
+        <w:t xml:space="preserve">= 0.094 for upper vs. Lower;</w:t>
       </w:r>
       <w:r>
         <w:t xml:space="preserve"> </w:t>
@@ -840,13 +1192,13 @@
         </m:r>
       </m:oMath>
       <w:r>
-        <w:t xml:space="preserve">(16) =</w:t>
-      </w:r>
-      <w:r>
-        <w:t xml:space="preserve"> </w:t>
-      </w:r>
-      <w:r>
-        <w:t xml:space="preserve">2.622,</w:t>
+        <w:t xml:space="preserve">(17) =</w:t>
+      </w:r>
+      <w:r>
+        <w:t xml:space="preserve"> </w:t>
+      </w:r>
+      <w:r>
+        <w:t xml:space="preserve">1.747,</w:t>
       </w:r>
       <w:r>
         <w:t xml:space="preserve"> </w:t>
@@ -860,7 +1212,7 @@
         <w:t xml:space="preserve"> </w:t>
       </w:r>
       <w:r>
-        <w:t xml:space="preserve">= 0.055 for upper vs.left;</w:t>
+        <w:t xml:space="preserve">= 0.296 for upper vs.left;</w:t>
       </w:r>
       <w:r>
         <w:t xml:space="preserve"> </w:t>
@@ -871,13 +1223,13 @@
         </m:r>
       </m:oMath>
       <w:r>
-        <w:t xml:space="preserve">(16) =</w:t>
-      </w:r>
-      <w:r>
-        <w:t xml:space="preserve"> </w:t>
-      </w:r>
-      <w:r>
-        <w:t xml:space="preserve">2.357,</w:t>
+        <w:t xml:space="preserve">(17) =</w:t>
+      </w:r>
+      <w:r>
+        <w:t xml:space="preserve"> </w:t>
+      </w:r>
+      <w:r>
+        <w:t xml:space="preserve">1.729,</w:t>
       </w:r>
       <w:r>
         <w:t xml:space="preserve"> </w:t>
@@ -891,7 +1243,7 @@
         <w:t xml:space="preserve"> </w:t>
       </w:r>
       <w:r>
-        <w:t xml:space="preserve">= 0.095 for upper vs.left;</w:t>
+        <w:t xml:space="preserve">= 0.306 for upper vs.left;</w:t>
       </w:r>
       <w:r>
         <w:t xml:space="preserve"> </w:t>
@@ -902,13 +1254,13 @@
         </m:r>
       </m:oMath>
       <w:r>
-        <w:t xml:space="preserve">(16) =</w:t>
-      </w:r>
-      <w:r>
-        <w:t xml:space="preserve"> </w:t>
-      </w:r>
-      <w:r>
-        <w:t xml:space="preserve">1.554,</w:t>
+        <w:t xml:space="preserve">(17) =</w:t>
+      </w:r>
+      <w:r>
+        <w:t xml:space="preserve"> </w:t>
+      </w:r>
+      <w:r>
+        <w:t xml:space="preserve">1.574,</w:t>
       </w:r>
       <w:r>
         <w:t xml:space="preserve"> </w:t>
@@ -922,7 +1274,7 @@
         <w:t xml:space="preserve"> </w:t>
       </w:r>
       <w:r>
-        <w:t xml:space="preserve">= 0.28 for upper vs.left;</w:t>
+        <w:t xml:space="preserve">= 0.306 for upper vs.left;</w:t>
       </w:r>
       <w:r>
         <w:t xml:space="preserve"> </w:t>
@@ -944,13 +1296,13 @@
         </m:r>
       </m:oMath>
       <w:r>
-        <w:t xml:space="preserve">(16) =</w:t>
-      </w:r>
-      <w:r>
-        <w:t xml:space="preserve"> </w:t>
-      </w:r>
-      <w:r>
-        <w:t xml:space="preserve">5.518,</w:t>
+        <w:t xml:space="preserve">(17) =</w:t>
+      </w:r>
+      <w:r>
+        <w:t xml:space="preserve"> </w:t>
+      </w:r>
+      <w:r>
+        <w:t xml:space="preserve">4.485,</w:t>
       </w:r>
       <w:r>
         <w:t xml:space="preserve"> </w:t>
@@ -964,7 +1316,7 @@
         <w:t xml:space="preserve"> </w:t>
       </w:r>
       <w:r>
-        <w:t xml:space="preserve">= 0.032,</w:t>
+        <w:t xml:space="preserve">= 0.049,</w:t>
       </w:r>
       <w:r>
         <w:t xml:space="preserve"> </w:t>
@@ -992,7 +1344,7 @@
         <w:t xml:space="preserve"> </w:t>
       </w:r>
       <w:r>
-        <w:t xml:space="preserve">= 0.256 for Upper;</w:t>
+        <w:t xml:space="preserve">= 0.209 for Upper;</w:t>
       </w:r>
       <w:r>
         <w:t xml:space="preserve"> </w:t>
@@ -1003,13 +1355,13 @@
         </m:r>
       </m:oMath>
       <w:r>
-        <w:t xml:space="preserve">(16) =</w:t>
-      </w:r>
-      <w:r>
-        <w:t xml:space="preserve"> </w:t>
-      </w:r>
-      <w:r>
-        <w:t xml:space="preserve">1.084,</w:t>
+        <w:t xml:space="preserve">(17) =</w:t>
+      </w:r>
+      <w:r>
+        <w:t xml:space="preserve"> </w:t>
+      </w:r>
+      <w:r>
+        <w:t xml:space="preserve">1.54,</w:t>
       </w:r>
       <w:r>
         <w:t xml:space="preserve"> </w:t>
@@ -1023,7 +1375,7 @@
         <w:t xml:space="preserve"> </w:t>
       </w:r>
       <w:r>
-        <w:t xml:space="preserve">= 0.313,</w:t>
+        <w:t xml:space="preserve">= 0.232,</w:t>
       </w:r>
       <w:r>
         <w:t xml:space="preserve"> </w:t>
@@ -1051,7 +1403,7 @@
         <w:t xml:space="preserve"> </w:t>
       </w:r>
       <w:r>
-        <w:t xml:space="preserve">= 0.063 for Lower;</w:t>
+        <w:t xml:space="preserve">= 0.083 for Lower;</w:t>
       </w:r>
       <w:r>
         <w:t xml:space="preserve"> </w:t>
@@ -1062,13 +1414,13 @@
         </m:r>
       </m:oMath>
       <w:r>
-        <w:t xml:space="preserve">(16) =</w:t>
-      </w:r>
-      <w:r>
-        <w:t xml:space="preserve"> </w:t>
-      </w:r>
-      <w:r>
-        <w:t xml:space="preserve">1.362,</w:t>
+        <w:t xml:space="preserve">(17) =</w:t>
+      </w:r>
+      <w:r>
+        <w:t xml:space="preserve"> </w:t>
+      </w:r>
+      <w:r>
+        <w:t xml:space="preserve">2.444,</w:t>
       </w:r>
       <w:r>
         <w:t xml:space="preserve"> </w:t>
@@ -1082,7 +1434,7 @@
         <w:t xml:space="preserve"> </w:t>
       </w:r>
       <w:r>
-        <w:t xml:space="preserve">= 0.26,</w:t>
+        <w:t xml:space="preserve">= 0.136,</w:t>
       </w:r>
       <w:r>
         <w:t xml:space="preserve"> </w:t>
@@ -1110,7 +1462,7 @@
         <w:t xml:space="preserve"> </w:t>
       </w:r>
       <w:r>
-        <w:t xml:space="preserve">= 0.078 for Left;</w:t>
+        <w:t xml:space="preserve">= 0.126 for Left;</w:t>
       </w:r>
       <w:r>
         <w:t xml:space="preserve"> </w:t>
@@ -1121,13 +1473,13 @@
         </m:r>
       </m:oMath>
       <w:r>
-        <w:t xml:space="preserve">(16) =</w:t>
-      </w:r>
-      <w:r>
-        <w:t xml:space="preserve"> </w:t>
-      </w:r>
-      <w:r>
-        <w:t xml:space="preserve">0.127,</w:t>
+        <w:t xml:space="preserve">(17) =</w:t>
+      </w:r>
+      <w:r>
+        <w:t xml:space="preserve"> </w:t>
+      </w:r>
+      <w:r>
+        <w:t xml:space="preserve">0.066,</w:t>
       </w:r>
       <w:r>
         <w:t xml:space="preserve"> </w:t>
@@ -1141,7 +1493,7 @@
         <w:t xml:space="preserve"> </w:t>
       </w:r>
       <w:r>
-        <w:t xml:space="preserve">= 0.726,</w:t>
+        <w:t xml:space="preserve">= 0.8,</w:t>
       </w:r>
       <w:r>
         <w:t xml:space="preserve"> </w:t>
@@ -1169,7 +1521,7 @@
         <w:t xml:space="preserve"> </w:t>
       </w:r>
       <w:r>
-        <w:t xml:space="preserve">= 0.008 for Right</w:t>
+        <w:t xml:space="preserve">= 0.004 for Right</w:t>
       </w:r>
       <w:r>
         <w:t xml:space="preserve"> </w:t>
@@ -1218,13 +1570,13 @@
         </m:r>
       </m:oMath>
       <w:r>
-        <w:t xml:space="preserve">(16) =</w:t>
-      </w:r>
-      <w:r>
-        <w:t xml:space="preserve"> </w:t>
-      </w:r>
-      <w:r>
-        <w:t xml:space="preserve">-2.016,</w:t>
+        <w:t xml:space="preserve">(17) =</w:t>
+      </w:r>
+      <w:r>
+        <w:t xml:space="preserve"> </w:t>
+      </w:r>
+      <w:r>
+        <w:t xml:space="preserve">-2.379,</w:t>
       </w:r>
       <w:r>
         <w:t xml:space="preserve"> </w:t>
@@ -1238,7 +1590,7 @@
         <w:t xml:space="preserve"> </w:t>
       </w:r>
       <w:r>
-        <w:t xml:space="preserve">= 0.061,</w:t>
+        <w:t xml:space="preserve">= 0.029,</w:t>
       </w:r>
       <w:r>
         <w:t xml:space="preserve"> </w:t>
@@ -1267,7 +1619,7 @@
         <w:t xml:space="preserve"> </w:t>
       </w:r>
       <w:r>
-        <w:t xml:space="preserve">= 0.287,</w:t>
+        <w:t xml:space="preserve">= 0.335,</w:t>
       </w:r>
       <w:r>
         <w:t xml:space="preserve"> </w:t>
@@ -1293,11 +1645,11 @@
         <w:t xml:space="preserve"> </w:t>
       </w:r>
       <w:r>
-        <w:t xml:space="preserve">= 1.264)</w:t>
+        <w:t xml:space="preserve">= 2.196)</w:t>
       </w:r>
     </w:p>
-    <w:bookmarkEnd w:id="23"/>
-    <w:bookmarkStart w:id="24" w:name="figure-3-1"/>
+    <w:bookmarkEnd w:id="31"/>
+    <w:bookmarkStart w:id="32" w:name="figure-3-1"/>
     <w:p>
       <w:pPr>
         <w:pStyle w:val="Heading2"/>
@@ -1306,7 +1658,7 @@
         <w:t xml:space="preserve">Figure 3</w:t>
       </w:r>
     </w:p>
-    <w:bookmarkEnd w:id="24"/>
+    <w:bookmarkEnd w:id="32"/>
     <w:sectPr/>
   </w:body>
 </w:document>
@@ -1424,10 +1776,10 @@
   <w:docDefaults>
     <w:rPrDefault>
       <w:rPr>
-        <w:rFonts w:asciiTheme="minorHAnsi" w:eastAsiaTheme="minorHAnsi" w:hAnsiTheme="minorHAnsi" w:cstheme="minorBidi"/>
+        <w:rFonts w:asciiTheme="minorHAnsi" w:cstheme="minorBidi" w:eastAsiaTheme="minorHAnsi" w:hAnsiTheme="minorHAnsi"/>
         <w:sz w:val="24"/>
         <w:szCs w:val="24"/>
-        <w:lang w:val="en-US" w:eastAsia="en-US" w:bidi="ar-SA"/>
+        <w:lang w:bidi="ar-SA" w:eastAsia="en-US" w:val="en-US"/>
       </w:rPr>
     </w:rPrDefault>
     <w:pPrDefault>
@@ -1436,35 +1788,35 @@
       </w:pPr>
     </w:pPrDefault>
   </w:docDefaults>
-  <w:latentStyles w:defLockedState="0" w:defUIPriority="0" w:defSemiHidden="0" w:defUnhideWhenUsed="0" w:defQFormat="0" w:count="276"/>
-  <w:style w:type="paragraph" w:default="1" w:styleId="Normal">
+  <w:latentStyles w:count="276" w:defLockedState="0" w:defQFormat="0" w:defSemiHidden="0" w:defUIPriority="0" w:defUnhideWhenUsed="0"/>
+  <w:style w:default="1" w:styleId="Normal" w:type="paragraph">
     <w:name w:val="Normal"/>
     <w:qFormat/>
   </w:style>
-  <w:style w:type="paragraph" w:styleId="BodyText">
+  <w:style w:styleId="BodyText" w:type="paragraph">
     <w:name w:val="Body Text"/>
     <w:basedOn w:val="Normal"/>
     <w:link w:val="BodyTextChar"/>
     <w:pPr>
-      <w:spacing w:before="180" w:after="180"/>
+      <w:spacing w:after="180" w:before="180"/>
     </w:pPr>
     <w:qFormat/>
   </w:style>
-  <w:style w:type="paragraph" w:customStyle="1" w:styleId="FirstParagraph">
+  <w:style w:customStyle="1" w:styleId="FirstParagraph" w:type="paragraph">
     <w:name w:val="First Paragraph"/>
     <w:basedOn w:val="BodyText"/>
     <w:next w:val="BodyText"/>
     <w:qFormat/>
   </w:style>
-  <w:style w:type="paragraph" w:customStyle="1" w:styleId="Compact">
+  <w:style w:customStyle="1" w:styleId="Compact" w:type="paragraph">
     <w:name w:val="Compact"/>
     <w:basedOn w:val="BodyText"/>
     <w:qFormat/>
     <w:pPr>
-      <w:spacing w:before="36" w:after="36"/>
+      <w:spacing w:after="36" w:before="36"/>
     </w:pPr>
   </w:style>
-  <w:style w:type="paragraph" w:styleId="Title">
+  <w:style w:styleId="Title" w:type="paragraph">
     <w:name w:val="Title"/>
     <w:basedOn w:val="Normal"/>
     <w:next w:val="BodyText"/>
@@ -1472,19 +1824,19 @@
     <w:pPr>
       <w:keepNext/>
       <w:keepLines/>
-      <w:spacing w:before="480" w:after="240"/>
+      <w:spacing w:after="240" w:before="480"/>
       <w:jc w:val="center"/>
     </w:pPr>
     <w:rPr>
-      <w:rFonts w:asciiTheme="majorHAnsi" w:eastAsiaTheme="majorEastAsia" w:hAnsiTheme="majorHAnsi" w:cstheme="majorBidi"/>
+      <w:rFonts w:asciiTheme="majorHAnsi" w:cstheme="majorBidi" w:eastAsiaTheme="majorEastAsia" w:hAnsiTheme="majorHAnsi"/>
       <w:b/>
       <w:bCs/>
-      <w:color w:val="345A8A" w:themeColor="accent1" w:themeShade="B5"/>
+      <w:color w:themeColor="accent1" w:themeShade="B5" w:val="345A8A"/>
       <w:sz w:val="36"/>
       <w:szCs w:val="36"/>
     </w:rPr>
   </w:style>
-  <w:style w:type="paragraph" w:styleId="Subtitle">
+  <w:style w:styleId="Subtitle" w:type="paragraph">
     <w:name w:val="Subtitle"/>
     <w:basedOn w:val="Title"/>
     <w:next w:val="BodyText"/>
@@ -1492,7 +1844,7 @@
     <w:pPr>
       <w:keepNext/>
       <w:keepLines/>
-      <w:spacing w:before="240" w:after="240"/>
+      <w:spacing w:after="240" w:before="240"/>
       <w:jc w:val="center"/>
     </w:pPr>
     <w:rPr>
@@ -1500,7 +1852,7 @@
       <w:szCs w:val="30"/>
     </w:rPr>
   </w:style>
-  <w:style w:type="paragraph" w:customStyle="1" w:styleId="Author">
+  <w:style w:customStyle="1" w:styleId="Author" w:type="paragraph">
     <w:name w:val="Author"/>
     <w:next w:val="BodyText"/>
     <w:qFormat/>
@@ -1510,7 +1862,7 @@
       <w:jc w:val="center"/>
     </w:pPr>
   </w:style>
-  <w:style w:type="paragraph" w:styleId="Date">
+  <w:style w:styleId="Date" w:type="paragraph">
     <w:name w:val="Date"/>
     <w:next w:val="BodyText"/>
     <w:qFormat/>
@@ -1520,7 +1872,7 @@
       <w:jc w:val="center"/>
     </w:pPr>
   </w:style>
-  <w:style w:type="paragraph" w:customStyle="1" w:styleId="Abstract">
+  <w:style w:customStyle="1" w:styleId="Abstract" w:type="paragraph">
     <w:name w:val="Abstract"/>
     <w:basedOn w:val="Normal"/>
     <w:next w:val="BodyText"/>
@@ -1528,14 +1880,14 @@
     <w:pPr>
       <w:keepNext/>
       <w:keepLines/>
-      <w:spacing w:before="300" w:after="300"/>
+      <w:spacing w:after="300" w:before="300"/>
     </w:pPr>
     <w:rPr>
       <w:sz w:val="20"/>
       <w:szCs w:val="20"/>
     </w:rPr>
   </w:style>
-  <w:style w:type="paragraph" w:styleId="Bibliography">
+  <w:style w:styleId="Bibliography" w:type="paragraph">
     <w:name w:val="Bibliography"/>
     <w:basedOn w:val="Normal"/>
     <w:next w:val="Bibliography"/>
@@ -1543,7 +1895,7 @@
     <w:pPr/>
     <w:rPr/>
   </w:style>
-  <w:style w:type="paragraph" w:styleId="Heading1">
+  <w:style w:styleId="Heading1" w:type="paragraph">
     <w:name w:val="Heading 1"/>
     <w:basedOn w:val="Normal"/>
     <w:next w:val="BodyText"/>
@@ -1552,19 +1904,19 @@
     <w:pPr>
       <w:keepNext/>
       <w:keepLines/>
-      <w:spacing w:before="480" w:after="0"/>
+      <w:spacing w:after="0" w:before="480"/>
       <w:outlineLvl w:val="0"/>
     </w:pPr>
     <w:rPr>
-      <w:rFonts w:asciiTheme="majorHAnsi" w:eastAsiaTheme="majorEastAsia" w:hAnsiTheme="majorHAnsi" w:cstheme="majorBidi"/>
+      <w:rFonts w:asciiTheme="majorHAnsi" w:cstheme="majorBidi" w:eastAsiaTheme="majorEastAsia" w:hAnsiTheme="majorHAnsi"/>
       <w:b/>
       <w:bCs/>
-      <w:color w:val="4F81BD" w:themeColor="accent1"/>
+      <w:color w:themeColor="accent1" w:val="4F81BD"/>
       <w:sz w:val="32"/>
       <w:szCs w:val="32"/>
     </w:rPr>
   </w:style>
-  <w:style w:type="paragraph" w:styleId="Heading2">
+  <w:style w:styleId="Heading2" w:type="paragraph">
     <w:name w:val="Heading 2"/>
     <w:basedOn w:val="Normal"/>
     <w:next w:val="BodyText"/>
@@ -1574,19 +1926,19 @@
     <w:pPr>
       <w:keepNext/>
       <w:keepLines/>
-      <w:spacing w:before="200" w:after="0"/>
+      <w:spacing w:after="0" w:before="200"/>
       <w:outlineLvl w:val="1"/>
     </w:pPr>
     <w:rPr>
-      <w:rFonts w:asciiTheme="majorHAnsi" w:eastAsiaTheme="majorEastAsia" w:hAnsiTheme="majorHAnsi" w:cstheme="majorBidi"/>
+      <w:rFonts w:asciiTheme="majorHAnsi" w:cstheme="majorBidi" w:eastAsiaTheme="majorEastAsia" w:hAnsiTheme="majorHAnsi"/>
       <w:b/>
       <w:bCs/>
-      <w:color w:val="4F81BD" w:themeColor="accent1"/>
+      <w:color w:themeColor="accent1" w:val="4F81BD"/>
       <w:sz w:val="28"/>
       <w:szCs w:val="28"/>
     </w:rPr>
   </w:style>
-  <w:style w:type="paragraph" w:styleId="Heading3">
+  <w:style w:styleId="Heading3" w:type="paragraph">
     <w:name w:val="Heading 3"/>
     <w:basedOn w:val="Normal"/>
     <w:next w:val="BodyText"/>
@@ -1596,19 +1948,19 @@
     <w:pPr>
       <w:keepNext/>
       <w:keepLines/>
-      <w:spacing w:before="200" w:after="0"/>
+      <w:spacing w:after="0" w:before="200"/>
       <w:outlineLvl w:val="2"/>
     </w:pPr>
     <w:rPr>
-      <w:rFonts w:asciiTheme="majorHAnsi" w:eastAsiaTheme="majorEastAsia" w:hAnsiTheme="majorHAnsi" w:cstheme="majorBidi"/>
+      <w:rFonts w:asciiTheme="majorHAnsi" w:cstheme="majorBidi" w:eastAsiaTheme="majorEastAsia" w:hAnsiTheme="majorHAnsi"/>
       <w:b/>
       <w:bCs/>
-      <w:color w:val="4F81BD" w:themeColor="accent1"/>
+      <w:color w:themeColor="accent1" w:val="4F81BD"/>
       <w:sz w:val="24"/>
       <w:szCs w:val="24"/>
     </w:rPr>
   </w:style>
-  <w:style w:type="paragraph" w:styleId="Heading4">
+  <w:style w:styleId="Heading4" w:type="paragraph">
     <w:name w:val="Heading 4"/>
     <w:basedOn w:val="Normal"/>
     <w:next w:val="BodyText"/>
@@ -1618,19 +1970,19 @@
     <w:pPr>
       <w:keepNext/>
       <w:keepLines/>
-      <w:spacing w:before="200" w:after="0"/>
+      <w:spacing w:after="0" w:before="200"/>
       <w:outlineLvl w:val="3"/>
     </w:pPr>
     <w:rPr>
-      <w:rFonts w:asciiTheme="majorHAnsi" w:eastAsiaTheme="majorEastAsia" w:hAnsiTheme="majorHAnsi" w:cstheme="majorBidi"/>
+      <w:rFonts w:asciiTheme="majorHAnsi" w:cstheme="majorBidi" w:eastAsiaTheme="majorEastAsia" w:hAnsiTheme="majorHAnsi"/>
       <w:i/>
       <w:bCs/>
-      <w:color w:val="4F81BD" w:themeColor="accent1"/>
+      <w:color w:themeColor="accent1" w:val="4F81BD"/>
       <w:sz w:val="24"/>
       <w:szCs w:val="24"/>
     </w:rPr>
   </w:style>
-  <w:style w:type="paragraph" w:styleId="Heading5">
+  <w:style w:styleId="Heading5" w:type="paragraph">
     <w:name w:val="Heading 5"/>
     <w:basedOn w:val="Normal"/>
     <w:next w:val="BodyText"/>
@@ -1640,18 +1992,18 @@
     <w:pPr>
       <w:keepNext/>
       <w:keepLines/>
-      <w:spacing w:before="200" w:after="0"/>
+      <w:spacing w:after="0" w:before="200"/>
       <w:outlineLvl w:val="4"/>
     </w:pPr>
     <w:rPr>
-      <w:rFonts w:asciiTheme="majorHAnsi" w:eastAsiaTheme="majorEastAsia" w:hAnsiTheme="majorHAnsi" w:cstheme="majorBidi"/>
+      <w:rFonts w:asciiTheme="majorHAnsi" w:cstheme="majorBidi" w:eastAsiaTheme="majorEastAsia" w:hAnsiTheme="majorHAnsi"/>
       <w:iCs/>
-      <w:color w:val="4F81BD" w:themeColor="accent1"/>
+      <w:color w:themeColor="accent1" w:val="4F81BD"/>
       <w:sz w:val="24"/>
       <w:szCs w:val="24"/>
     </w:rPr>
   </w:style>
-  <w:style w:type="paragraph" w:styleId="Heading6">
+  <w:style w:styleId="Heading6" w:type="paragraph">
     <w:name w:val="Heading 6"/>
     <w:basedOn w:val="Normal"/>
     <w:next w:val="BodyText"/>
@@ -1661,17 +2013,17 @@
     <w:pPr>
       <w:keepNext/>
       <w:keepLines/>
-      <w:spacing w:before="200" w:after="0"/>
+      <w:spacing w:after="0" w:before="200"/>
       <w:outlineLvl w:val="5"/>
     </w:pPr>
     <w:rPr>
-      <w:rFonts w:asciiTheme="majorHAnsi" w:eastAsiaTheme="majorEastAsia" w:hAnsiTheme="majorHAnsi" w:cstheme="majorBidi"/>
-      <w:color w:val="4F81BD" w:themeColor="accent1"/>
+      <w:rFonts w:asciiTheme="majorHAnsi" w:cstheme="majorBidi" w:eastAsiaTheme="majorEastAsia" w:hAnsiTheme="majorHAnsi"/>
+      <w:color w:themeColor="accent1" w:val="4F81BD"/>
       <w:sz w:val="24"/>
       <w:szCs w:val="24"/>
     </w:rPr>
   </w:style>
-  <w:style w:type="paragraph" w:styleId="Heading7">
+  <w:style w:styleId="Heading7" w:type="paragraph">
     <w:name w:val="Heading 7"/>
     <w:basedOn w:val="Normal"/>
     <w:next w:val="BodyText"/>
@@ -1681,17 +2033,17 @@
     <w:pPr>
       <w:keepNext/>
       <w:keepLines/>
-      <w:spacing w:before="200" w:after="0"/>
+      <w:spacing w:after="0" w:before="200"/>
       <w:outlineLvl w:val="6"/>
     </w:pPr>
     <w:rPr>
-      <w:rFonts w:asciiTheme="majorHAnsi" w:eastAsiaTheme="majorEastAsia" w:hAnsiTheme="majorHAnsi" w:cstheme="majorBidi"/>
-      <w:color w:val="4F81BD" w:themeColor="accent1"/>
+      <w:rFonts w:asciiTheme="majorHAnsi" w:cstheme="majorBidi" w:eastAsiaTheme="majorEastAsia" w:hAnsiTheme="majorHAnsi"/>
+      <w:color w:themeColor="accent1" w:val="4F81BD"/>
       <w:sz w:val="24"/>
       <w:szCs w:val="24"/>
     </w:rPr>
   </w:style>
-  <w:style w:type="paragraph" w:styleId="Heading8">
+  <w:style w:styleId="Heading8" w:type="paragraph">
     <w:name w:val="Heading 8"/>
     <w:basedOn w:val="Normal"/>
     <w:next w:val="BodyText"/>
@@ -1701,17 +2053,17 @@
     <w:pPr>
       <w:keepNext/>
       <w:keepLines/>
-      <w:spacing w:before="200" w:after="0"/>
+      <w:spacing w:after="0" w:before="200"/>
       <w:outlineLvl w:val="7"/>
     </w:pPr>
     <w:rPr>
-      <w:rFonts w:asciiTheme="majorHAnsi" w:eastAsiaTheme="majorEastAsia" w:hAnsiTheme="majorHAnsi" w:cstheme="majorBidi"/>
-      <w:color w:val="4F81BD" w:themeColor="accent1"/>
+      <w:rFonts w:asciiTheme="majorHAnsi" w:cstheme="majorBidi" w:eastAsiaTheme="majorEastAsia" w:hAnsiTheme="majorHAnsi"/>
+      <w:color w:themeColor="accent1" w:val="4F81BD"/>
       <w:sz w:val="24"/>
       <w:szCs w:val="24"/>
     </w:rPr>
   </w:style>
-  <w:style w:type="paragraph" w:styleId="Heading9">
+  <w:style w:styleId="Heading9" w:type="paragraph">
     <w:name w:val="Heading 9"/>
     <w:basedOn w:val="Normal"/>
     <w:next w:val="BodyText"/>
@@ -1721,17 +2073,17 @@
     <w:pPr>
       <w:keepNext/>
       <w:keepLines/>
-      <w:spacing w:before="200" w:after="0"/>
+      <w:spacing w:after="0" w:before="200"/>
       <w:outlineLvl w:val="8"/>
     </w:pPr>
     <w:rPr>
-      <w:rFonts w:asciiTheme="majorHAnsi" w:eastAsiaTheme="majorEastAsia" w:hAnsiTheme="majorHAnsi" w:cstheme="majorBidi"/>
-      <w:color w:val="4F81BD" w:themeColor="accent1"/>
+      <w:rFonts w:asciiTheme="majorHAnsi" w:cstheme="majorBidi" w:eastAsiaTheme="majorEastAsia" w:hAnsiTheme="majorHAnsi"/>
+      <w:color w:themeColor="accent1" w:val="4F81BD"/>
       <w:sz w:val="24"/>
       <w:szCs w:val="24"/>
     </w:rPr>
   </w:style>
-  <w:style w:type="paragraph" w:styleId="BlockText">
+  <w:style w:styleId="BlockText" w:type="paragraph">
     <w:name w:val="Block Text"/>
     <w:basedOn w:val="BodyText"/>
     <w:next w:val="BodyText"/>
@@ -1739,11 +2091,11 @@
     <w:unhideWhenUsed/>
     <w:qFormat/>
     <w:pPr>
-      <w:spacing w:before="100" w:after="100"/>
+      <w:spacing w:after="100" w:before="100"/>
       <w:ind w:firstLine="0" w:left="480" w:right="480"/>
     </w:pPr>
   </w:style>
-  <w:style w:type="paragraph" w:styleId="FootnoteText">
+  <w:style w:styleId="FootnoteText" w:type="paragraph">
     <w:name w:val="Footnote Text"/>
     <w:basedOn w:val="Normal"/>
     <w:next w:val="FootnoteText"/>
@@ -1751,30 +2103,30 @@
     <w:unhideWhenUsed/>
     <w:qFormat/>
   </w:style>
-  <w:style w:type="character" w:default="1" w:styleId="DefaultParagraphFont">
+  <w:style w:default="1" w:styleId="DefaultParagraphFont" w:type="character">
     <w:name w:val="Default Paragraph Font"/>
     <w:semiHidden/>
     <w:unhideWhenUsed/>
   </w:style>
-  <w:style w:type="table" w:default="1" w:styleId="Table">
+  <w:style w:default="1" w:styleId="Table" w:type="table">
     <w:name w:val="Table"/>
     <w:basedOn w:val="TableNormal"/>
     <w:semiHidden/>
     <w:unhideWhenUsed/>
     <w:qFormat/>
     <w:tblPr>
-      <w:tblInd w:w="0" w:type="dxa"/>
+      <w:tblInd w:type="dxa" w:w="0"/>
       <w:tblCellMar>
-        <w:top w:w="0" w:type="dxa"/>
-        <w:left w:w="108" w:type="dxa"/>
-        <w:bottom w:w="0" w:type="dxa"/>
-        <w:right w:w="108" w:type="dxa"/>
+        <w:top w:type="dxa" w:w="0"/>
+        <w:left w:type="dxa" w:w="108"/>
+        <w:bottom w:type="dxa" w:w="0"/>
+        <w:right w:type="dxa" w:w="108"/>
       </w:tblCellMar>
     </w:tblPr>
     <w:tblStylePr w:type="firstRow">
       <w:tblPr>
         <w:jc w:val="left"/>
-        <w:tblInd w:w="0" w:type="dxa"/>
+        <w:tblInd w:type="dxa" w:w="0"/>
       </w:tblPr>
       <w:trPr>
         <w:jc w:val="left"/>
@@ -1787,7 +2139,7 @@
       </w:tcPr>
     </w:tblStylePr>
   </w:style>
-  <w:style w:type="paragraph" w:customStyle="1" w:styleId="DefinitionTerm">
+  <w:style w:customStyle="1" w:styleId="DefinitionTerm" w:type="paragraph">
     <w:name w:val="Definition Term"/>
     <w:basedOn w:val="Normal"/>
     <w:next w:val="Definition"/>
@@ -1800,49 +2152,49 @@
       <w:b/>
     </w:rPr>
   </w:style>
-  <w:style w:type="paragraph" w:customStyle="1" w:styleId="Definition">
+  <w:style w:customStyle="1" w:styleId="Definition" w:type="paragraph">
     <w:name w:val="Definition"/>
     <w:basedOn w:val="Normal"/>
   </w:style>
-  <w:style w:type="paragraph" w:styleId="Caption">
+  <w:style w:styleId="Caption" w:type="paragraph">
     <w:name w:val="Caption"/>
     <w:basedOn w:val="Normal"/>
     <w:link w:val="BodyTextChar"/>
     <w:pPr>
-      <w:spacing w:before="0" w:after="120"/>
+      <w:spacing w:after="120" w:before="0"/>
     </w:pPr>
     <w:rPr>
       <w:i/>
     </w:rPr>
   </w:style>
-  <w:style w:type="paragraph" w:customStyle="1" w:styleId="TableCaption">
+  <w:style w:customStyle="1" w:styleId="TableCaption" w:type="paragraph">
     <w:name w:val="Table Caption"/>
     <w:basedOn w:val="Caption"/>
     <w:pPr>
       <w:keepNext/>
     </w:pPr>
   </w:style>
-  <w:style w:type="paragraph" w:customStyle="1" w:styleId="ImageCaption">
+  <w:style w:customStyle="1" w:styleId="ImageCaption" w:type="paragraph">
     <w:name w:val="Image Caption"/>
     <w:basedOn w:val="Caption"/>
   </w:style>
-  <w:style w:type="paragraph" w:customStyle="1" w:styleId="Figure">
+  <w:style w:customStyle="1" w:styleId="Figure" w:type="paragraph">
     <w:name w:val="Figure"/>
     <w:basedOn w:val="Normal"/>
   </w:style>
-  <w:style w:type="paragraph" w:customStyle="1" w:styleId="CaptionedFigure">
+  <w:style w:customStyle="1" w:styleId="CaptionedFigure" w:type="paragraph">
     <w:name w:val="Captioned Figure"/>
     <w:basedOn w:val="Figure"/>
     <w:pPr>
       <w:keepNext/>
     </w:pPr>
   </w:style>
-  <w:style w:type="character" w:customStyle="1" w:styleId="BodyTextChar">
+  <w:style w:customStyle="1" w:styleId="BodyTextChar" w:type="character">
     <w:name w:val="Body Text Char"/>
     <w:basedOn w:val="DefaultParagraphFont"/>
     <w:link w:val="BodyText"/>
   </w:style>
-  <w:style w:type="character" w:customStyle="1" w:styleId="VerbatimChar">
+  <w:style w:customStyle="1" w:styleId="VerbatimChar" w:type="character">
     <w:name w:val="Verbatim Char"/>
     <w:basedOn w:val="BodyTextChar"/>
     <w:rPr>
@@ -1850,25 +2202,25 @@
       <w:sz w:val="22"/>
     </w:rPr>
   </w:style>
-  <w:style w:type="character" w:customStyle="1" w:styleId="SectionNumber">
+  <w:style w:customStyle="1" w:styleId="SectionNumber" w:type="character">
     <w:name w:val="Section Number"/>
     <w:basedOn w:val="BodyTextChar"/>
   </w:style>
-  <w:style w:type="character" w:styleId="FootnoteReference">
+  <w:style w:styleId="FootnoteReference" w:type="character">
     <w:name w:val="Footnote Reference"/>
     <w:basedOn w:val="BodyTextChar"/>
     <w:rPr>
       <w:vertAlign w:val="superscript"/>
     </w:rPr>
   </w:style>
-  <w:style w:type="character" w:styleId="Hyperlink">
+  <w:style w:styleId="Hyperlink" w:type="character">
     <w:name w:val="Hyperlink"/>
     <w:basedOn w:val="BodyTextChar"/>
     <w:rPr>
-      <w:color w:val="4F81BD" w:themeColor="accent1"/>
-    </w:rPr>
-  </w:style>
-  <w:style w:type="paragraph" w:styleId="TOCHeading">
+      <w:color w:themeColor="accent1" w:val="4F81BD"/>
+    </w:rPr>
+  </w:style>
+  <w:style w:styleId="TOCHeading" w:type="paragraph">
     <w:name w:val="TOC Heading"/>
     <w:basedOn w:val="Heading1"/>
     <w:next w:val="BodyText"/>
@@ -1880,10 +2232,10 @@
       <w:outlineLvl w:val="9"/>
     </w:pPr>
     <w:rPr>
-      <w:rFonts w:asciiTheme="majorHAnsi" w:eastAsiaTheme="majorEastAsia" w:hAnsiTheme="majorHAnsi" w:cstheme="majorBidi"/>
+      <w:rFonts w:asciiTheme="majorHAnsi" w:cstheme="majorBidi" w:eastAsiaTheme="majorEastAsia" w:hAnsiTheme="majorHAnsi"/>
       <w:b w:val="0"/>
       <w:bCs w:val="0"/>
-      <w:color w:val="365F91" w:themeColor="accent1" w:themeShade="BF"/>
+      <w:color w:themeColor="accent1" w:themeShade="BF" w:val="365F91"/>
     </w:rPr>
   </w:style>
   <w:style w:type="paragraph" w:customStyle="1" w:styleId="SourceCode">

--- a/[Rmd]Results/figure.docx
+++ b/[Rmd]Results/figure.docx
@@ -35,7 +35,7 @@
         <w:pStyle w:val="Date"/>
       </w:pPr>
       <w:r>
-        <w:t xml:space="preserve">07</w:t>
+        <w:t xml:space="preserve">09</w:t>
       </w:r>
       <w:r>
         <w:t xml:space="preserve"> </w:t>
@@ -478,13 +478,13 @@
         </m:r>
       </m:oMath>
       <w:r>
-        <w:t xml:space="preserve">(17) =</w:t>
-      </w:r>
-      <w:r>
-        <w:t xml:space="preserve"> </w:t>
-      </w:r>
-      <w:r>
-        <w:t xml:space="preserve">-3.071,</w:t>
+        <w:t xml:space="preserve">(16) =</w:t>
+      </w:r>
+      <w:r>
+        <w:t xml:space="preserve"> </w:t>
+      </w:r>
+      <w:r>
+        <w:t xml:space="preserve">-2.665,</w:t>
       </w:r>
       <w:r>
         <w:t xml:space="preserve"> </w:t>
@@ -498,7 +498,7 @@
         <w:t xml:space="preserve"> </w:t>
       </w:r>
       <w:r>
-        <w:t xml:space="preserve">= 0.007,</w:t>
+        <w:t xml:space="preserve">= 0.017,</w:t>
       </w:r>
       <w:r>
         <w:t xml:space="preserve"> </w:t>
@@ -527,7 +527,7 @@
         <w:t xml:space="preserve"> </w:t>
       </w:r>
       <w:r>
-        <w:t xml:space="preserve">= 0.396,</w:t>
+        <w:t xml:space="preserve">= 0.366,</w:t>
       </w:r>
       <w:r>
         <w:t xml:space="preserve"> </w:t>
@@ -553,7 +553,7 @@
         <w:t xml:space="preserve"> </w:t>
       </w:r>
       <w:r>
-        <w:t xml:space="preserve">= 7.178)</w:t>
+        <w:t xml:space="preserve">= 3.487)</w:t>
       </w:r>
     </w:p>
     <w:p>
@@ -587,19 +587,19 @@
         <w:t xml:space="preserve"> </w:t>
       </w:r>
       <w:r>
-        <w:t xml:space="preserve">17) =</w:t>
-      </w:r>
-      <w:r>
-        <w:t xml:space="preserve"> </w:t>
-      </w:r>
-      <w:r>
-        <w:t xml:space="preserve">0.036,</w:t>
-      </w:r>
-      <w:r>
-        <w:t xml:space="preserve"> </w:t>
-      </w:r>
-      <w:r>
-        <w:t xml:space="preserve">p = 0.852,</w:t>
+        <w:t xml:space="preserve">16) =</w:t>
+      </w:r>
+      <w:r>
+        <w:t xml:space="preserve"> </w:t>
+      </w:r>
+      <w:r>
+        <w:t xml:space="preserve">2.608,</w:t>
+      </w:r>
+      <w:r>
+        <w:t xml:space="preserve"> </w:t>
+      </w:r>
+      <w:r>
+        <w:t xml:space="preserve">p = 0.126,</w:t>
       </w:r>
       <w:r>
         <w:t xml:space="preserve"> </w:t>
@@ -627,7 +627,7 @@
         <w:t xml:space="preserve"> </w:t>
       </w:r>
       <w:r>
-        <w:t xml:space="preserve">= 0.002;</w:t>
+        <w:t xml:space="preserve">= 0.14;</w:t>
       </w:r>
       <w:r>
         <w:t xml:space="preserve"> </w:t>
@@ -653,7 +653,7 @@
         <w:t xml:space="preserve"> </w:t>
       </w:r>
       <w:r>
-        <w:t xml:space="preserve">= 0.181,</w:t>
+        <w:t xml:space="preserve">= 0.42,</w:t>
       </w:r>
       <w:r>
         <w:t xml:space="preserve"> </w:t>
@@ -664,25 +664,25 @@
         </m:r>
       </m:oMath>
       <w:r>
-        <w:t xml:space="preserve">(2.203,</w:t>
-      </w:r>
-      <w:r>
-        <w:t xml:space="preserve"> </w:t>
-      </w:r>
-      <w:r>
-        <w:t xml:space="preserve">37.455) =</w:t>
-      </w:r>
-      <w:r>
-        <w:t xml:space="preserve"> </w:t>
-      </w:r>
-      <w:r>
-        <w:t xml:space="preserve">3.827,</w:t>
-      </w:r>
-      <w:r>
-        <w:t xml:space="preserve"> </w:t>
-      </w:r>
-      <w:r>
-        <w:t xml:space="preserve">p = 0.027,</w:t>
+        <w:t xml:space="preserve">(2.838,</w:t>
+      </w:r>
+      <w:r>
+        <w:t xml:space="preserve"> </w:t>
+      </w:r>
+      <w:r>
+        <w:t xml:space="preserve">45.403) =</w:t>
+      </w:r>
+      <w:r>
+        <w:t xml:space="preserve"> </w:t>
+      </w:r>
+      <w:r>
+        <w:t xml:space="preserve">6.579,</w:t>
+      </w:r>
+      <w:r>
+        <w:t xml:space="preserve"> </w:t>
+      </w:r>
+      <w:r>
+        <w:t xml:space="preserve">p = 0.001,</w:t>
       </w:r>
       <w:r>
         <w:t xml:space="preserve"> </w:t>
@@ -710,7 +710,7 @@
         <w:t xml:space="preserve"> </w:t>
       </w:r>
       <w:r>
-        <w:t xml:space="preserve">= 0.184,</w:t>
+        <w:t xml:space="preserve">= 0.291,</w:t>
       </w:r>
       <w:r>
         <w:t xml:space="preserve"> </w:t>
@@ -736,7 +736,7 @@
         <w:t xml:space="preserve"> </w:t>
       </w:r>
       <w:r>
-        <w:t xml:space="preserve">= 1.433).</w:t>
+        <w:t xml:space="preserve">= 9.143).</w:t>
       </w:r>
       <w:r>
         <w:t xml:space="preserve"> </w:t>
@@ -762,25 +762,25 @@
         </m:r>
       </m:oMath>
       <w:r>
-        <w:t xml:space="preserve">(2.653,</w:t>
-      </w:r>
-      <w:r>
-        <w:t xml:space="preserve"> </w:t>
-      </w:r>
-      <w:r>
-        <w:t xml:space="preserve">45.101) =</w:t>
-      </w:r>
-      <w:r>
-        <w:t xml:space="preserve"> </w:t>
-      </w:r>
-      <w:r>
-        <w:t xml:space="preserve">0.588,</w:t>
-      </w:r>
-      <w:r>
-        <w:t xml:space="preserve"> </w:t>
-      </w:r>
-      <w:r>
-        <w:t xml:space="preserve">p = 0.606,</w:t>
+        <w:t xml:space="preserve">(2.719,</w:t>
+      </w:r>
+      <w:r>
+        <w:t xml:space="preserve"> </w:t>
+      </w:r>
+      <w:r>
+        <w:t xml:space="preserve">43.498) =</w:t>
+      </w:r>
+      <w:r>
+        <w:t xml:space="preserve"> </w:t>
+      </w:r>
+      <w:r>
+        <w:t xml:space="preserve">0.505,</w:t>
+      </w:r>
+      <w:r>
+        <w:t xml:space="preserve"> </w:t>
+      </w:r>
+      <w:r>
+        <w:t xml:space="preserve">p = 0.663,</w:t>
       </w:r>
       <w:r>
         <w:t xml:space="preserve"> </w:t>
@@ -808,7 +808,7 @@
         <w:t xml:space="preserve"> </w:t>
       </w:r>
       <w:r>
-        <w:t xml:space="preserve">= 0.033,</w:t>
+        <w:t xml:space="preserve">= 0.031,</w:t>
       </w:r>
       <w:r>
         <w:t xml:space="preserve"> </w:t>
@@ -834,7 +834,7 @@
         <w:t xml:space="preserve"> </w:t>
       </w:r>
       <w:r>
-        <w:t xml:space="preserve">= 0.122).</w:t>
+        <w:t xml:space="preserve">= 0.152).</w:t>
       </w:r>
     </w:p>
     <w:p>
@@ -856,13 +856,13 @@
         </m:r>
       </m:oMath>
       <w:r>
-        <w:t xml:space="preserve">(17) =</w:t>
-      </w:r>
-      <w:r>
-        <w:t xml:space="preserve"> </w:t>
-      </w:r>
-      <w:r>
-        <w:t xml:space="preserve">-2.258,</w:t>
+        <w:t xml:space="preserve">(16) =</w:t>
+      </w:r>
+      <w:r>
+        <w:t xml:space="preserve"> </w:t>
+      </w:r>
+      <w:r>
+        <w:t xml:space="preserve">-1.856,</w:t>
       </w:r>
       <w:r>
         <w:t xml:space="preserve"> </w:t>
@@ -876,7 +876,7 @@
         <w:t xml:space="preserve"> </w:t>
       </w:r>
       <w:r>
-        <w:t xml:space="preserve">= 0.037,</w:t>
+        <w:t xml:space="preserve">= 0.082,</w:t>
       </w:r>
       <w:r>
         <w:t xml:space="preserve"> </w:t>
@@ -905,7 +905,7 @@
         <w:t xml:space="preserve"> </w:t>
       </w:r>
       <w:r>
-        <w:t xml:space="preserve">= 0.275,</w:t>
+        <w:t xml:space="preserve">= 0.314,</w:t>
       </w:r>
       <w:r>
         <w:t xml:space="preserve"> </w:t>
@@ -931,7 +931,7 @@
         <w:t xml:space="preserve"> </w:t>
       </w:r>
       <w:r>
-        <w:t xml:space="preserve">= 1.812)</w:t>
+        <w:t xml:space="preserve">= 1.008)</w:t>
       </w:r>
     </w:p>
     <w:p>
@@ -953,25 +953,25 @@
         </m:r>
       </m:oMath>
       <w:r>
-        <w:t xml:space="preserve">(2.19,</w:t>
-      </w:r>
-      <w:r>
-        <w:t xml:space="preserve"> </w:t>
-      </w:r>
-      <w:r>
-        <w:t xml:space="preserve">37.233) =</w:t>
-      </w:r>
-      <w:r>
-        <w:t xml:space="preserve"> </w:t>
-      </w:r>
-      <w:r>
-        <w:t xml:space="preserve">4.511,</w:t>
-      </w:r>
-      <w:r>
-        <w:t xml:space="preserve"> </w:t>
-      </w:r>
-      <w:r>
-        <w:t xml:space="preserve">p = 0.015,</w:t>
+        <w:t xml:space="preserve">(2.193,</w:t>
+      </w:r>
+      <w:r>
+        <w:t xml:space="preserve"> </w:t>
+      </w:r>
+      <w:r>
+        <w:t xml:space="preserve">35.082) =</w:t>
+      </w:r>
+      <w:r>
+        <w:t xml:space="preserve"> </w:t>
+      </w:r>
+      <w:r>
+        <w:t xml:space="preserve">3.724,</w:t>
+      </w:r>
+      <w:r>
+        <w:t xml:space="preserve"> </w:t>
+      </w:r>
+      <w:r>
+        <w:t xml:space="preserve">p = 0.031,</w:t>
       </w:r>
       <w:r>
         <w:t xml:space="preserve"> </w:t>
@@ -999,7 +999,7 @@
         <w:t xml:space="preserve"> </w:t>
       </w:r>
       <w:r>
-        <w:t xml:space="preserve">= 0.21,</w:t>
+        <w:t xml:space="preserve">= 0.189,</w:t>
       </w:r>
       <w:r>
         <w:t xml:space="preserve"> </w:t>
@@ -1025,7 +1025,7 @@
         <w:t xml:space="preserve"> </w:t>
       </w:r>
       <w:r>
-        <w:t xml:space="preserve">= 13.463;</w:t>
+        <w:t xml:space="preserve">= 7.559;</w:t>
       </w:r>
       <w:r>
         <w:t xml:space="preserve"> </w:t>
@@ -1036,25 +1036,25 @@
         </m:r>
       </m:oMath>
       <w:r>
-        <w:t xml:space="preserve">(2.927,</w:t>
-      </w:r>
-      <w:r>
-        <w:t xml:space="preserve"> </w:t>
-      </w:r>
-      <w:r>
-        <w:t xml:space="preserve">49.753) =</w:t>
-      </w:r>
-      <w:r>
-        <w:t xml:space="preserve"> </w:t>
-      </w:r>
-      <w:r>
-        <w:t xml:space="preserve">2.693,</w:t>
-      </w:r>
-      <w:r>
-        <w:t xml:space="preserve"> </w:t>
-      </w:r>
-      <w:r>
-        <w:t xml:space="preserve">p = 0.057,</w:t>
+        <w:t xml:space="preserve">(2.845,</w:t>
+      </w:r>
+      <w:r>
+        <w:t xml:space="preserve"> </w:t>
+      </w:r>
+      <w:r>
+        <w:t xml:space="preserve">45.52) =</w:t>
+      </w:r>
+      <w:r>
+        <w:t xml:space="preserve"> </w:t>
+      </w:r>
+      <w:r>
+        <w:t xml:space="preserve">3.635,</w:t>
+      </w:r>
+      <w:r>
+        <w:t xml:space="preserve"> </w:t>
+      </w:r>
+      <w:r>
+        <w:t xml:space="preserve">p = 0.021,</w:t>
       </w:r>
       <w:r>
         <w:t xml:space="preserve"> </w:t>
@@ -1082,7 +1082,7 @@
         <w:t xml:space="preserve"> </w:t>
       </w:r>
       <w:r>
-        <w:t xml:space="preserve">= 0.137,</w:t>
+        <w:t xml:space="preserve">= 0.185,</w:t>
       </w:r>
       <w:r>
         <w:t xml:space="preserve"> </w:t>
@@ -1108,7 +1108,7 @@
         <w:t xml:space="preserve"> </w:t>
       </w:r>
       <w:r>
-        <w:t xml:space="preserve">= 1.125).</w:t>
+        <w:t xml:space="preserve">= 1.873).</w:t>
       </w:r>
     </w:p>
     <w:p>
@@ -1130,13 +1130,13 @@
         </m:r>
       </m:oMath>
       <w:r>
-        <w:t xml:space="preserve">(17) =</w:t>
-      </w:r>
-      <w:r>
-        <w:t xml:space="preserve"> </w:t>
-      </w:r>
-      <w:r>
-        <w:t xml:space="preserve">3.712,</w:t>
+        <w:t xml:space="preserve">(16) =</w:t>
+      </w:r>
+      <w:r>
+        <w:t xml:space="preserve"> </w:t>
+      </w:r>
+      <w:r>
+        <w:t xml:space="preserve">3.672,</w:t>
       </w:r>
       <w:r>
         <w:t xml:space="preserve"> </w:t>
@@ -1150,7 +1150,7 @@
         <w:t xml:space="preserve"> </w:t>
       </w:r>
       <w:r>
-        <w:t xml:space="preserve">= 0.01 for upper vs. left;</w:t>
+        <w:t xml:space="preserve">= 0.012 for upper vs. left;</w:t>
       </w:r>
       <w:r>
         <w:t xml:space="preserve"> </w:t>
@@ -1161,13 +1161,13 @@
         </m:r>
       </m:oMath>
       <w:r>
-        <w:t xml:space="preserve">(17) =</w:t>
-      </w:r>
-      <w:r>
-        <w:t xml:space="preserve"> </w:t>
-      </w:r>
-      <w:r>
-        <w:t xml:space="preserve">2.346,</w:t>
+        <w:t xml:space="preserve">(16) =</w:t>
+      </w:r>
+      <w:r>
+        <w:t xml:space="preserve"> </w:t>
+      </w:r>
+      <w:r>
+        <w:t xml:space="preserve">2.196,</w:t>
       </w:r>
       <w:r>
         <w:t xml:space="preserve"> </w:t>
@@ -1181,7 +1181,7 @@
         <w:t xml:space="preserve"> </w:t>
       </w:r>
       <w:r>
-        <w:t xml:space="preserve">= 0.094 for upper vs. Lower;</w:t>
+        <w:t xml:space="preserve">= 0.13 for upper vs. Lower;</w:t>
       </w:r>
       <w:r>
         <w:t xml:space="preserve"> </w:t>
@@ -1192,13 +1192,13 @@
         </m:r>
       </m:oMath>
       <w:r>
-        <w:t xml:space="preserve">(17) =</w:t>
-      </w:r>
-      <w:r>
-        <w:t xml:space="preserve"> </w:t>
-      </w:r>
-      <w:r>
-        <w:t xml:space="preserve">1.747,</w:t>
+        <w:t xml:space="preserve">(16) =</w:t>
+      </w:r>
+      <w:r>
+        <w:t xml:space="preserve"> </w:t>
+      </w:r>
+      <w:r>
+        <w:t xml:space="preserve">1.751,</w:t>
       </w:r>
       <w:r>
         <w:t xml:space="preserve"> </w:t>
@@ -1212,7 +1212,7 @@
         <w:t xml:space="preserve"> </w:t>
       </w:r>
       <w:r>
-        <w:t xml:space="preserve">= 0.296 for upper vs.left;</w:t>
+        <w:t xml:space="preserve">= 0.297 for upper vs.left;</w:t>
       </w:r>
       <w:r>
         <w:t xml:space="preserve"> </w:t>
@@ -1223,13 +1223,13 @@
         </m:r>
       </m:oMath>
       <w:r>
-        <w:t xml:space="preserve">(17) =</w:t>
-      </w:r>
-      <w:r>
-        <w:t xml:space="preserve"> </w:t>
-      </w:r>
-      <w:r>
-        <w:t xml:space="preserve">1.729,</w:t>
+        <w:t xml:space="preserve">(16) =</w:t>
+      </w:r>
+      <w:r>
+        <w:t xml:space="preserve"> </w:t>
+      </w:r>
+      <w:r>
+        <w:t xml:space="preserve">1.367,</w:t>
       </w:r>
       <w:r>
         <w:t xml:space="preserve"> </w:t>
@@ -1243,7 +1243,7 @@
         <w:t xml:space="preserve"> </w:t>
       </w:r>
       <w:r>
-        <w:t xml:space="preserve">= 0.306 for upper vs.left;</w:t>
+        <w:t xml:space="preserve">= 0.572 for upper vs.left;</w:t>
       </w:r>
       <w:r>
         <w:t xml:space="preserve"> </w:t>
@@ -1254,13 +1254,13 @@
         </m:r>
       </m:oMath>
       <w:r>
-        <w:t xml:space="preserve">(17) =</w:t>
-      </w:r>
-      <w:r>
-        <w:t xml:space="preserve"> </w:t>
-      </w:r>
-      <w:r>
-        <w:t xml:space="preserve">1.574,</w:t>
+        <w:t xml:space="preserve">(16) =</w:t>
+      </w:r>
+      <w:r>
+        <w:t xml:space="preserve"> </w:t>
+      </w:r>
+      <w:r>
+        <w:t xml:space="preserve">1.257,</w:t>
       </w:r>
       <w:r>
         <w:t xml:space="preserve"> </w:t>
@@ -1274,7 +1274,7 @@
         <w:t xml:space="preserve"> </w:t>
       </w:r>
       <w:r>
-        <w:t xml:space="preserve">= 0.306 for upper vs.left;</w:t>
+        <w:t xml:space="preserve">= 0.572 for upper vs.left;</w:t>
       </w:r>
       <w:r>
         <w:t xml:space="preserve"> </w:t>
@@ -1296,13 +1296,13 @@
         </m:r>
       </m:oMath>
       <w:r>
-        <w:t xml:space="preserve">(17) =</w:t>
-      </w:r>
-      <w:r>
-        <w:t xml:space="preserve"> </w:t>
-      </w:r>
-      <w:r>
-        <w:t xml:space="preserve">4.485,</w:t>
+        <w:t xml:space="preserve">(16) =</w:t>
+      </w:r>
+      <w:r>
+        <w:t xml:space="preserve"> </w:t>
+      </w:r>
+      <w:r>
+        <w:t xml:space="preserve">8.793,</w:t>
       </w:r>
       <w:r>
         <w:t xml:space="preserve"> </w:t>
@@ -1316,7 +1316,7 @@
         <w:t xml:space="preserve"> </w:t>
       </w:r>
       <w:r>
-        <w:t xml:space="preserve">= 0.049,</w:t>
+        <w:t xml:space="preserve">= 0.009,</w:t>
       </w:r>
       <w:r>
         <w:t xml:space="preserve"> </w:t>
@@ -1344,7 +1344,7 @@
         <w:t xml:space="preserve"> </w:t>
       </w:r>
       <w:r>
-        <w:t xml:space="preserve">= 0.209 for Upper;</w:t>
+        <w:t xml:space="preserve">= 0.355 for Upper;</w:t>
       </w:r>
       <w:r>
         <w:t xml:space="preserve"> </w:t>
@@ -1355,13 +1355,13 @@
         </m:r>
       </m:oMath>
       <w:r>
-        <w:t xml:space="preserve">(17) =</w:t>
-      </w:r>
-      <w:r>
-        <w:t xml:space="preserve"> </w:t>
-      </w:r>
-      <w:r>
-        <w:t xml:space="preserve">1.54,</w:t>
+        <w:t xml:space="preserve">(16) =</w:t>
+      </w:r>
+      <w:r>
+        <w:t xml:space="preserve"> </w:t>
+      </w:r>
+      <w:r>
+        <w:t xml:space="preserve">0.427,</w:t>
       </w:r>
       <w:r>
         <w:t xml:space="preserve"> </w:t>
@@ -1375,7 +1375,7 @@
         <w:t xml:space="preserve"> </w:t>
       </w:r>
       <w:r>
-        <w:t xml:space="preserve">= 0.232,</w:t>
+        <w:t xml:space="preserve">= 0.523,</w:t>
       </w:r>
       <w:r>
         <w:t xml:space="preserve"> </w:t>
@@ -1403,7 +1403,7 @@
         <w:t xml:space="preserve"> </w:t>
       </w:r>
       <w:r>
-        <w:t xml:space="preserve">= 0.083 for Lower;</w:t>
+        <w:t xml:space="preserve">= 0.026 for Lower;</w:t>
       </w:r>
       <w:r>
         <w:t xml:space="preserve"> </w:t>
@@ -1414,13 +1414,13 @@
         </m:r>
       </m:oMath>
       <w:r>
-        <w:t xml:space="preserve">(17) =</w:t>
-      </w:r>
-      <w:r>
-        <w:t xml:space="preserve"> </w:t>
-      </w:r>
-      <w:r>
-        <w:t xml:space="preserve">2.444,</w:t>
+        <w:t xml:space="preserve">(16) =</w:t>
+      </w:r>
+      <w:r>
+        <w:t xml:space="preserve"> </w:t>
+      </w:r>
+      <w:r>
+        <w:t xml:space="preserve">2.693,</w:t>
       </w:r>
       <w:r>
         <w:t xml:space="preserve"> </w:t>
@@ -1434,7 +1434,7 @@
         <w:t xml:space="preserve"> </w:t>
       </w:r>
       <w:r>
-        <w:t xml:space="preserve">= 0.136,</w:t>
+        <w:t xml:space="preserve">= 0.12,</w:t>
       </w:r>
       <w:r>
         <w:t xml:space="preserve"> </w:t>
@@ -1462,7 +1462,7 @@
         <w:t xml:space="preserve"> </w:t>
       </w:r>
       <w:r>
-        <w:t xml:space="preserve">= 0.126 for Left;</w:t>
+        <w:t xml:space="preserve">= 0.144 for Left;</w:t>
       </w:r>
       <w:r>
         <w:t xml:space="preserve"> </w:t>
@@ -1473,13 +1473,13 @@
         </m:r>
       </m:oMath>
       <w:r>
-        <w:t xml:space="preserve">(17) =</w:t>
-      </w:r>
-      <w:r>
-        <w:t xml:space="preserve"> </w:t>
-      </w:r>
-      <w:r>
-        <w:t xml:space="preserve">0.066,</w:t>
+        <w:t xml:space="preserve">(16) =</w:t>
+      </w:r>
+      <w:r>
+        <w:t xml:space="preserve"> </w:t>
+      </w:r>
+      <w:r>
+        <w:t xml:space="preserve">0.838,</w:t>
       </w:r>
       <w:r>
         <w:t xml:space="preserve"> </w:t>
@@ -1493,7 +1493,7 @@
         <w:t xml:space="preserve"> </w:t>
       </w:r>
       <w:r>
-        <w:t xml:space="preserve">= 0.8,</w:t>
+        <w:t xml:space="preserve">= 0.374,</w:t>
       </w:r>
       <w:r>
         <w:t xml:space="preserve"> </w:t>
@@ -1521,7 +1521,7 @@
         <w:t xml:space="preserve"> </w:t>
       </w:r>
       <w:r>
-        <w:t xml:space="preserve">= 0.004 for Right</w:t>
+        <w:t xml:space="preserve">= 0.05 for Right</w:t>
       </w:r>
       <w:r>
         <w:t xml:space="preserve"> </w:t>
@@ -1570,13 +1570,13 @@
         </m:r>
       </m:oMath>
       <w:r>
-        <w:t xml:space="preserve">(17) =</w:t>
-      </w:r>
-      <w:r>
-        <w:t xml:space="preserve"> </w:t>
-      </w:r>
-      <w:r>
-        <w:t xml:space="preserve">-2.379,</w:t>
+        <w:t xml:space="preserve">(16) =</w:t>
+      </w:r>
+      <w:r>
+        <w:t xml:space="preserve"> </w:t>
+      </w:r>
+      <w:r>
+        <w:t xml:space="preserve">-2.164,</w:t>
       </w:r>
       <w:r>
         <w:t xml:space="preserve"> </w:t>
@@ -1590,7 +1590,7 @@
         <w:t xml:space="preserve"> </w:t>
       </w:r>
       <w:r>
-        <w:t xml:space="preserve">= 0.029,</w:t>
+        <w:t xml:space="preserve">= 0.046,</w:t>
       </w:r>
       <w:r>
         <w:t xml:space="preserve"> </w:t>
@@ -1619,7 +1619,7 @@
         <w:t xml:space="preserve"> </w:t>
       </w:r>
       <w:r>
-        <w:t xml:space="preserve">= 0.335,</w:t>
+        <w:t xml:space="preserve">= 0.359,</w:t>
       </w:r>
       <w:r>
         <w:t xml:space="preserve"> </w:t>
@@ -1645,7 +1645,7 @@
         <w:t xml:space="preserve"> </w:t>
       </w:r>
       <w:r>
-        <w:t xml:space="preserve">= 2.196)</w:t>
+        <w:t xml:space="preserve">= 1.572)</w:t>
       </w:r>
     </w:p>
     <w:bookmarkEnd w:id="31"/>
@@ -1690,7 +1690,7 @@
 <file path=word/numbering.xml><?xml version="1.0" encoding="utf-8"?>
 <w:numbering xmlns:w="http://schemas.openxmlformats.org/wordprocessingml/2006/main">
   <w:abstractNum w:abstractNumId="990">
-    <w:nsid w:val="2c1ae401"/>
+    <w:nsid w:val="A990"/>
     <w:multiLevelType w:val="multilevel"/>
     <w:lvl w:ilvl="0">
       <w:numFmt w:val="bullet"/>

--- a/[Rmd]Results/figure.docx
+++ b/[Rmd]Results/figure.docx
@@ -35,7 +35,7 @@
         <w:pStyle w:val="Date"/>
       </w:pPr>
       <w:r>
-        <w:t xml:space="preserve">09</w:t>
+        <w:t xml:space="preserve">12</w:t>
       </w:r>
       <w:r>
         <w:t xml:space="preserve"> </w:t>
@@ -464,7 +464,7 @@
         <w:pStyle w:val="FirstParagraph"/>
       </w:pPr>
       <w:r>
-        <w:t xml:space="preserve">We presented the glare illusion and halo stimuli at one out of five VF locations (i.e., upper, lower, left, right, and center). As reported previously, enhanced pupil constriction in the Center condition was observed shown in Fig.2A</w:t>
+        <w:t xml:space="preserve">We observed pupillary responses during the glare illusion or halo stimuli presented at one out of five VF locations (i.e., upper, lower, left, right, and center) as shown in Fig.2A. As reported previously [22,46–48], we confirmed that averaged pupillary response was significantly constricted by the glare illusion in the center condition</w:t>
       </w:r>
       <w:r>
         <w:t xml:space="preserve"> </w:t>
@@ -478,13 +478,13 @@
         </m:r>
       </m:oMath>
       <w:r>
-        <w:t xml:space="preserve">(16) =</w:t>
-      </w:r>
-      <w:r>
-        <w:t xml:space="preserve"> </w:t>
-      </w:r>
-      <w:r>
-        <w:t xml:space="preserve">-2.665,</w:t>
+        <w:t xml:space="preserve">(18) =</w:t>
+      </w:r>
+      <w:r>
+        <w:t xml:space="preserve"> </w:t>
+      </w:r>
+      <w:r>
+        <w:t xml:space="preserve">-3.07,</w:t>
       </w:r>
       <w:r>
         <w:t xml:space="preserve"> </w:t>
@@ -498,7 +498,7 @@
         <w:t xml:space="preserve"> </w:t>
       </w:r>
       <w:r>
-        <w:t xml:space="preserve">= 0.017,</w:t>
+        <w:t xml:space="preserve">= 0.007,</w:t>
       </w:r>
       <w:r>
         <w:t xml:space="preserve"> </w:t>
@@ -527,7 +527,7 @@
         <w:t xml:space="preserve"> </w:t>
       </w:r>
       <w:r>
-        <w:t xml:space="preserve">= 0.366,</w:t>
+        <w:t xml:space="preserve">= 0.388,</w:t>
       </w:r>
       <w:r>
         <w:t xml:space="preserve"> </w:t>
@@ -553,7 +553,7 @@
         <w:t xml:space="preserve"> </w:t>
       </w:r>
       <w:r>
-        <w:t xml:space="preserve">= 3.487)</w:t>
+        <w:t xml:space="preserve">= 7.36)</w:t>
       </w:r>
     </w:p>
     <w:p>
@@ -561,13 +561,20 @@
         <w:pStyle w:val="BodyText"/>
       </w:pPr>
       <w:r>
-        <w:t xml:space="preserve">To assess temporal component of papillary response, the early component corresponded to peak pupil constriction after stimulus onset and the late comportment which was defined by are under the curve (AUC) were calculated (see Method). In early component (Fig 3B), pupil constriction to the glare illusion was larger than control pattern as the previous analysis</w:t>
-      </w:r>
-      <w:r>
-        <w:t xml:space="preserve"> </w:t>
-      </w:r>
-      <w:r>
-        <w:t xml:space="preserve">The two-way repeated measures ANOVA revealed a significant main effect on the pattern and VF locations</w:t>
+        <w:t xml:space="preserve">We first determined the MPCL (mean = 0.731s, S.D. = 0.361s) to calculate the early and late components of pupillary response (see Method and Supplementary Fig. 1). In the early component for the periphery condition</w:t>
+      </w:r>
+      <w:r>
+        <w:t xml:space="preserve"> </w:t>
+      </w:r>
+      <w:r>
+        <w:rPr>
+          <w:bCs/>
+          <w:b/>
+        </w:rPr>
+        <w:t xml:space="preserve">(Fig. 3B)</w:t>
+      </w:r>
+      <w:r>
+        <w:t xml:space="preserve">, the two-way repeated measures ANOVA revealed a significant main effect on the pattern and VF locations</w:t>
       </w:r>
       <w:r>
         <w:t xml:space="preserve"> </w:t>
@@ -587,19 +594,19 @@
         <w:t xml:space="preserve"> </w:t>
       </w:r>
       <w:r>
-        <w:t xml:space="preserve">16) =</w:t>
-      </w:r>
-      <w:r>
-        <w:t xml:space="preserve"> </w:t>
-      </w:r>
-      <w:r>
-        <w:t xml:space="preserve">2.608,</w:t>
-      </w:r>
-      <w:r>
-        <w:t xml:space="preserve"> </w:t>
-      </w:r>
-      <w:r>
-        <w:t xml:space="preserve">p = 0.126,</w:t>
+        <w:t xml:space="preserve">18) =</w:t>
+      </w:r>
+      <w:r>
+        <w:t xml:space="preserve"> </w:t>
+      </w:r>
+      <w:r>
+        <w:t xml:space="preserve">8.134,</w:t>
+      </w:r>
+      <w:r>
+        <w:t xml:space="preserve"> </w:t>
+      </w:r>
+      <w:r>
+        <w:t xml:space="preserve">p = 0.011,</w:t>
       </w:r>
       <w:r>
         <w:t xml:space="preserve"> </w:t>
@@ -627,7 +634,7 @@
         <w:t xml:space="preserve"> </w:t>
       </w:r>
       <w:r>
-        <w:t xml:space="preserve">= 0.14;</w:t>
+        <w:t xml:space="preserve">= 0.311;</w:t>
       </w:r>
       <w:r>
         <w:t xml:space="preserve"> </w:t>
@@ -653,7 +660,7 @@
         <w:t xml:space="preserve"> </w:t>
       </w:r>
       <w:r>
-        <w:t xml:space="preserve">= 0.42,</w:t>
+        <w:t xml:space="preserve">= 5.855,</w:t>
       </w:r>
       <w:r>
         <w:t xml:space="preserve"> </w:t>
@@ -664,25 +671,25 @@
         </m:r>
       </m:oMath>
       <w:r>
-        <w:t xml:space="preserve">(2.838,</w:t>
-      </w:r>
-      <w:r>
-        <w:t xml:space="preserve"> </w:t>
-      </w:r>
-      <w:r>
-        <w:t xml:space="preserve">45.403) =</w:t>
-      </w:r>
-      <w:r>
-        <w:t xml:space="preserve"> </w:t>
-      </w:r>
-      <w:r>
-        <w:t xml:space="preserve">6.579,</w:t>
-      </w:r>
-      <w:r>
-        <w:t xml:space="preserve"> </w:t>
-      </w:r>
-      <w:r>
-        <w:t xml:space="preserve">p = 0.001,</w:t>
+        <w:t xml:space="preserve">(2.89,</w:t>
+      </w:r>
+      <w:r>
+        <w:t xml:space="preserve"> </w:t>
+      </w:r>
+      <w:r>
+        <w:t xml:space="preserve">52.023) =</w:t>
+      </w:r>
+      <w:r>
+        <w:t xml:space="preserve"> </w:t>
+      </w:r>
+      <w:r>
+        <w:t xml:space="preserve">4.356,</w:t>
+      </w:r>
+      <w:r>
+        <w:t xml:space="preserve"> </w:t>
+      </w:r>
+      <w:r>
+        <w:t xml:space="preserve">p = 0.009,</w:t>
       </w:r>
       <w:r>
         <w:t xml:space="preserve"> </w:t>
@@ -710,7 +717,7 @@
         <w:t xml:space="preserve"> </w:t>
       </w:r>
       <w:r>
-        <w:t xml:space="preserve">= 0.291,</w:t>
+        <w:t xml:space="preserve">= 0.195,</w:t>
       </w:r>
       <w:r>
         <w:t xml:space="preserve"> </w:t>
@@ -736,19 +743,13 @@
         <w:t xml:space="preserve"> </w:t>
       </w:r>
       <w:r>
-        <w:t xml:space="preserve">= 9.143).</w:t>
-      </w:r>
-      <w:r>
-        <w:t xml:space="preserve"> </w:t>
-      </w:r>
-      <w:r>
-        <w:t xml:space="preserve">However, the post-hoc multiple comparisons for the VF locations showed that any pair of VF loaction did not reach the significance level (p &gt; 0.05).</w:t>
-      </w:r>
-      <w:r>
-        <w:t xml:space="preserve"> </w:t>
-      </w:r>
-      <w:r>
-        <w:t xml:space="preserve">There was no significant interaction between the pattern and VF locations</w:t>
+        <w:t xml:space="preserve">= 2.833).</w:t>
+      </w:r>
+      <w:r>
+        <w:t xml:space="preserve"> </w:t>
+      </w:r>
+      <w:r>
+        <w:t xml:space="preserve">However, the post-hoc multiple comparisons for the VF locations showed that any pair of VF location did not reach the significance level (p &gt; 0.05). In addition, there was no significant interaction between the pattern and VF locations</w:t>
       </w:r>
       <w:r>
         <w:t xml:space="preserve"> </w:t>
@@ -762,25 +763,25 @@
         </m:r>
       </m:oMath>
       <w:r>
-        <w:t xml:space="preserve">(2.719,</w:t>
-      </w:r>
-      <w:r>
-        <w:t xml:space="preserve"> </w:t>
-      </w:r>
-      <w:r>
-        <w:t xml:space="preserve">43.498) =</w:t>
-      </w:r>
-      <w:r>
-        <w:t xml:space="preserve"> </w:t>
-      </w:r>
-      <w:r>
-        <w:t xml:space="preserve">0.505,</w:t>
-      </w:r>
-      <w:r>
-        <w:t xml:space="preserve"> </w:t>
-      </w:r>
-      <w:r>
-        <w:t xml:space="preserve">p = 0.663,</w:t>
+        <w:t xml:space="preserve">(2.663,</w:t>
+      </w:r>
+      <w:r>
+        <w:t xml:space="preserve"> </w:t>
+      </w:r>
+      <w:r>
+        <w:t xml:space="preserve">47.936) =</w:t>
+      </w:r>
+      <w:r>
+        <w:t xml:space="preserve"> </w:t>
+      </w:r>
+      <w:r>
+        <w:t xml:space="preserve">1.066,</w:t>
+      </w:r>
+      <w:r>
+        <w:t xml:space="preserve"> </w:t>
+      </w:r>
+      <w:r>
+        <w:t xml:space="preserve">p = 0.367,</w:t>
       </w:r>
       <w:r>
         <w:t xml:space="preserve"> </w:t>
@@ -808,7 +809,7 @@
         <w:t xml:space="preserve"> </w:t>
       </w:r>
       <w:r>
-        <w:t xml:space="preserve">= 0.031,</w:t>
+        <w:t xml:space="preserve">= 0.056,</w:t>
       </w:r>
       <w:r>
         <w:t xml:space="preserve"> </w:t>
@@ -834,7 +835,864 @@
         <w:t xml:space="preserve"> </w:t>
       </w:r>
       <w:r>
-        <w:t xml:space="preserve">= 0.152).</w:t>
+        <w:t xml:space="preserve">= 0.23).</w:t>
+      </w:r>
+      <w:r>
+        <w:t xml:space="preserve"> </w:t>
+      </w:r>
+      <w:r>
+        <w:t xml:space="preserve">For the center condition, there is significant differences of averaged pupil response between glare and halo stimulus</w:t>
+      </w:r>
+      <w:r>
+        <w:t xml:space="preserve"> </w:t>
+      </w:r>
+      <w:r>
+        <w:t xml:space="preserve">(</w:t>
+      </w:r>
+      <m:oMath>
+        <m:r>
+          <m:t>t</m:t>
+        </m:r>
+      </m:oMath>
+      <w:r>
+        <w:t xml:space="preserve">(18) =</w:t>
+      </w:r>
+      <w:r>
+        <w:t xml:space="preserve"> </w:t>
+      </w:r>
+      <w:r>
+        <w:t xml:space="preserve">-2.425,</w:t>
+      </w:r>
+      <w:r>
+        <w:t xml:space="preserve"> </w:t>
+      </w:r>
+      <m:oMath>
+        <m:r>
+          <m:t>p</m:t>
+        </m:r>
+      </m:oMath>
+      <w:r>
+        <w:t xml:space="preserve"> </w:t>
+      </w:r>
+      <w:r>
+        <w:t xml:space="preserve">= 0.026,</w:t>
+      </w:r>
+      <w:r>
+        <w:t xml:space="preserve"> </w:t>
+      </w:r>
+      <w:r>
+        <w:t xml:space="preserve">Cohen’s</w:t>
+      </w:r>
+      <w:r>
+        <w:t xml:space="preserve"> </w:t>
+      </w:r>
+      <m:oMath>
+        <m:sSub>
+          <m:e>
+            <m:r>
+              <m:t>d</m:t>
+            </m:r>
+          </m:e>
+          <m:sub>
+            <m:r>
+              <m:t>z</m:t>
+            </m:r>
+          </m:sub>
+        </m:sSub>
+      </m:oMath>
+      <w:r>
+        <w:t xml:space="preserve"> </w:t>
+      </w:r>
+      <w:r>
+        <w:t xml:space="preserve">= 0.379,</w:t>
+      </w:r>
+      <w:r>
+        <w:t xml:space="preserve"> </w:t>
+      </w:r>
+      <m:oMath>
+        <m:r>
+          <m:t>B</m:t>
+        </m:r>
+        <m:sSub>
+          <m:e>
+            <m:r>
+              <m:t>F</m:t>
+            </m:r>
+          </m:e>
+          <m:sub>
+            <m:r>
+              <m:t>10</m:t>
+            </m:r>
+          </m:sub>
+        </m:sSub>
+      </m:oMath>
+      <w:r>
+        <w:t xml:space="preserve"> </w:t>
+      </w:r>
+      <w:r>
+        <w:t xml:space="preserve">= 2.372)</w:t>
+      </w:r>
+      <w:r>
+        <w:t xml:space="preserve"> </w:t>
+      </w:r>
+      <w:r>
+        <w:t xml:space="preserve">In the late component (the AUC) for the periphery condition, the two-way repeated measures ANOVA revealed a significant main effect on the VF location and interaction</w:t>
+      </w:r>
+      <w:r>
+        <w:t xml:space="preserve"> </w:t>
+      </w:r>
+      <w:r>
+        <w:t xml:space="preserve">(</w:t>
+      </w:r>
+      <m:oMath>
+        <m:r>
+          <m:t>F</m:t>
+        </m:r>
+      </m:oMath>
+      <w:r>
+        <w:t xml:space="preserve">(2.128,</w:t>
+      </w:r>
+      <w:r>
+        <w:t xml:space="preserve"> </w:t>
+      </w:r>
+      <w:r>
+        <w:t xml:space="preserve">38.303) =</w:t>
+      </w:r>
+      <w:r>
+        <w:t xml:space="preserve"> </w:t>
+      </w:r>
+      <w:r>
+        <w:t xml:space="preserve">6.436,</w:t>
+      </w:r>
+      <w:r>
+        <w:t xml:space="preserve"> </w:t>
+      </w:r>
+      <w:r>
+        <w:t xml:space="preserve">p = 0.003,</w:t>
+      </w:r>
+      <w:r>
+        <w:t xml:space="preserve"> </w:t>
+      </w:r>
+      <m:oMath>
+        <m:sSubSup>
+          <m:e>
+            <m:r>
+              <m:t>η</m:t>
+            </m:r>
+          </m:e>
+          <m:sub>
+            <m:r>
+              <m:t>p</m:t>
+            </m:r>
+          </m:sub>
+          <m:sup>
+            <m:r>
+              <m:t>2</m:t>
+            </m:r>
+          </m:sup>
+        </m:sSubSup>
+      </m:oMath>
+      <w:r>
+        <w:t xml:space="preserve"> </w:t>
+      </w:r>
+      <w:r>
+        <w:t xml:space="preserve">= 0.263,</w:t>
+      </w:r>
+      <w:r>
+        <w:t xml:space="preserve"> </w:t>
+      </w:r>
+      <m:oMath>
+        <m:r>
+          <m:t>B</m:t>
+        </m:r>
+        <m:sSub>
+          <m:e>
+            <m:r>
+              <m:t>F</m:t>
+            </m:r>
+          </m:e>
+          <m:sub>
+            <m:r>
+              <m:t>10</m:t>
+            </m:r>
+          </m:sub>
+        </m:sSub>
+      </m:oMath>
+      <w:r>
+        <w:t xml:space="preserve"> </w:t>
+      </w:r>
+      <w:r>
+        <w:t xml:space="preserve">= 77.097;</w:t>
+      </w:r>
+      <w:r>
+        <w:t xml:space="preserve"> </w:t>
+      </w:r>
+      <m:oMath>
+        <m:r>
+          <m:t>F</m:t>
+        </m:r>
+      </m:oMath>
+      <w:r>
+        <w:t xml:space="preserve">(2.983,</w:t>
+      </w:r>
+      <w:r>
+        <w:t xml:space="preserve"> </w:t>
+      </w:r>
+      <w:r>
+        <w:t xml:space="preserve">53.691) =</w:t>
+      </w:r>
+      <w:r>
+        <w:t xml:space="preserve"> </w:t>
+      </w:r>
+      <w:r>
+        <w:t xml:space="preserve">2.883,</w:t>
+      </w:r>
+      <w:r>
+        <w:t xml:space="preserve"> </w:t>
+      </w:r>
+      <w:r>
+        <w:t xml:space="preserve">p = 0.044,</w:t>
+      </w:r>
+      <w:r>
+        <w:t xml:space="preserve"> </w:t>
+      </w:r>
+      <m:oMath>
+        <m:sSubSup>
+          <m:e>
+            <m:r>
+              <m:t>η</m:t>
+            </m:r>
+          </m:e>
+          <m:sub>
+            <m:r>
+              <m:t>p</m:t>
+            </m:r>
+          </m:sub>
+          <m:sup>
+            <m:r>
+              <m:t>2</m:t>
+            </m:r>
+          </m:sup>
+        </m:sSubSup>
+      </m:oMath>
+      <w:r>
+        <w:t xml:space="preserve"> </w:t>
+      </w:r>
+      <w:r>
+        <w:t xml:space="preserve">= 0.138,</w:t>
+      </w:r>
+      <w:r>
+        <w:t xml:space="preserve"> </w:t>
+      </w:r>
+      <m:oMath>
+        <m:r>
+          <m:t>B</m:t>
+        </m:r>
+        <m:sSub>
+          <m:e>
+            <m:r>
+              <m:t>F</m:t>
+            </m:r>
+          </m:e>
+          <m:sub>
+            <m:r>
+              <m:t>10</m:t>
+            </m:r>
+          </m:sub>
+        </m:sSub>
+      </m:oMath>
+      <w:r>
+        <w:t xml:space="preserve"> </w:t>
+      </w:r>
+      <w:r>
+        <w:t xml:space="preserve">= 1.426).</w:t>
+      </w:r>
+      <w:r>
+        <w:t xml:space="preserve"> </w:t>
+      </w:r>
+      <w:r>
+        <w:t xml:space="preserve">The post-hoc multiple comparisons for the VFs showed that the UVF produces larger pupil dilation than the left and lower VFs</w:t>
+      </w:r>
+      <w:r>
+        <w:t xml:space="preserve"> </w:t>
+      </w:r>
+      <w:r>
+        <w:t xml:space="preserve">(</w:t>
+      </w:r>
+      <m:oMath>
+        <m:r>
+          <m:t>t</m:t>
+        </m:r>
+      </m:oMath>
+      <w:r>
+        <w:t xml:space="preserve">(18) =</w:t>
+      </w:r>
+      <w:r>
+        <w:t xml:space="preserve"> </w:t>
+      </w:r>
+      <w:r>
+        <w:t xml:space="preserve">4.091,</w:t>
+      </w:r>
+      <w:r>
+        <w:t xml:space="preserve"> </w:t>
+      </w:r>
+      <m:oMath>
+        <m:r>
+          <m:t>p</m:t>
+        </m:r>
+      </m:oMath>
+      <w:r>
+        <w:t xml:space="preserve"> </w:t>
+      </w:r>
+      <w:r>
+        <w:t xml:space="preserve">= 0.004 for upper vs. left;</w:t>
+      </w:r>
+      <w:r>
+        <w:t xml:space="preserve"> </w:t>
+      </w:r>
+      <m:oMath>
+        <m:r>
+          <m:t>t</m:t>
+        </m:r>
+      </m:oMath>
+      <w:r>
+        <w:t xml:space="preserve">(18) =</w:t>
+      </w:r>
+      <w:r>
+        <w:t xml:space="preserve"> </w:t>
+      </w:r>
+      <w:r>
+        <w:t xml:space="preserve">2.806,</w:t>
+      </w:r>
+      <w:r>
+        <w:t xml:space="preserve"> </w:t>
+      </w:r>
+      <m:oMath>
+        <m:r>
+          <m:t>p</m:t>
+        </m:r>
+      </m:oMath>
+      <w:r>
+        <w:t xml:space="preserve"> </w:t>
+      </w:r>
+      <w:r>
+        <w:t xml:space="preserve">= 0.035 for upper vs. lower;</w:t>
+      </w:r>
+      <w:r>
+        <w:t xml:space="preserve"> </w:t>
+      </w:r>
+      <m:oMath>
+        <m:r>
+          <m:t>t</m:t>
+        </m:r>
+      </m:oMath>
+      <w:r>
+        <w:t xml:space="preserve">(18) =</w:t>
+      </w:r>
+      <w:r>
+        <w:t xml:space="preserve"> </w:t>
+      </w:r>
+      <w:r>
+        <w:t xml:space="preserve">1.825,</w:t>
+      </w:r>
+      <w:r>
+        <w:t xml:space="preserve"> </w:t>
+      </w:r>
+      <m:oMath>
+        <m:r>
+          <m:t>p</m:t>
+        </m:r>
+      </m:oMath>
+      <w:r>
+        <w:t xml:space="preserve"> </w:t>
+      </w:r>
+      <w:r>
+        <w:t xml:space="preserve">= 0.254 for upper vs. right</w:t>
+      </w:r>
+      <w:r>
+        <w:t xml:space="preserve"> </w:t>
+      </w:r>
+      <w:r>
+        <w:t xml:space="preserve">)</w:t>
+      </w:r>
+      <w:r>
+        <w:t xml:space="preserve"> </w:t>
+      </w:r>
+      <w:r>
+        <w:t xml:space="preserve">in line with the previous studies</w:t>
+      </w:r>
+      <w:r>
+        <w:t xml:space="preserve"> </w:t>
+      </w:r>
+      <w:r>
+        <w:rPr>
+          <w:bCs/>
+          <w:b/>
+        </w:rPr>
+        <w:t xml:space="preserve">[13,15,17,18]</w:t>
+      </w:r>
+      <w:r>
+        <w:t xml:space="preserve">.</w:t>
+      </w:r>
+      <w:r>
+        <w:t xml:space="preserve"> </w:t>
+      </w:r>
+      <w:r>
+        <w:t xml:space="preserve">Importantly, the post-hoc multiple comparisons for the interaction showed that the significant differences in pupil response between the glare and halo stimuli in the UVF</w:t>
+      </w:r>
+      <w:r>
+        <w:t xml:space="preserve"> </w:t>
+      </w:r>
+      <w:r>
+        <w:t xml:space="preserve">(</w:t>
+      </w:r>
+      <m:oMath>
+        <m:r>
+          <m:t>t</m:t>
+        </m:r>
+      </m:oMath>
+      <w:r>
+        <w:t xml:space="preserve">(18) =</w:t>
+      </w:r>
+      <w:r>
+        <w:t xml:space="preserve"> </w:t>
+      </w:r>
+      <w:r>
+        <w:t xml:space="preserve">6.847,</w:t>
+      </w:r>
+      <w:r>
+        <w:t xml:space="preserve"> </w:t>
+      </w:r>
+      <m:oMath>
+        <m:r>
+          <m:t>p</m:t>
+        </m:r>
+      </m:oMath>
+      <w:r>
+        <w:t xml:space="preserve"> </w:t>
+      </w:r>
+      <w:r>
+        <w:t xml:space="preserve">= 0.017,</w:t>
+      </w:r>
+      <w:r>
+        <w:t xml:space="preserve"> </w:t>
+      </w:r>
+      <m:oMath>
+        <m:sSubSup>
+          <m:e>
+            <m:r>
+              <m:t>η</m:t>
+            </m:r>
+          </m:e>
+          <m:sub>
+            <m:r>
+              <m:t>p</m:t>
+            </m:r>
+          </m:sub>
+          <m:sup>
+            <m:r>
+              <m:t>2</m:t>
+            </m:r>
+          </m:sup>
+        </m:sSubSup>
+      </m:oMath>
+      <w:r>
+        <w:t xml:space="preserve"> </w:t>
+      </w:r>
+      <w:r>
+        <w:t xml:space="preserve">= 0.276,</w:t>
+      </w:r>
+      <w:r>
+        <w:t xml:space="preserve"> </w:t>
+      </w:r>
+      <m:oMath>
+        <m:r>
+          <m:t>B</m:t>
+        </m:r>
+        <m:sSub>
+          <m:e>
+            <m:r>
+              <m:t>F</m:t>
+            </m:r>
+          </m:e>
+          <m:sub>
+            <m:r>
+              <m:t>10</m:t>
+            </m:r>
+          </m:sub>
+        </m:sSub>
+      </m:oMath>
+      <w:r>
+        <w:t xml:space="preserve"> </w:t>
+      </w:r>
+      <w:r>
+        <w:t xml:space="preserve">= 3.283)</w:t>
+      </w:r>
+      <w:r>
+        <w:t xml:space="preserve"> </w:t>
+      </w:r>
+      <w:r>
+        <w:t xml:space="preserve">but not other VFs</w:t>
+      </w:r>
+      <w:r>
+        <w:t xml:space="preserve"> </w:t>
+      </w:r>
+      <w:r>
+        <w:t xml:space="preserve">(</w:t>
+      </w:r>
+      <m:oMath>
+        <m:r>
+          <m:t>t</m:t>
+        </m:r>
+      </m:oMath>
+      <w:r>
+        <w:t xml:space="preserve">(18) =</w:t>
+      </w:r>
+      <w:r>
+        <w:t xml:space="preserve"> </w:t>
+      </w:r>
+      <w:r>
+        <w:t xml:space="preserve">0.13,</w:t>
+      </w:r>
+      <w:r>
+        <w:t xml:space="preserve"> </w:t>
+      </w:r>
+      <m:oMath>
+        <m:r>
+          <m:t>p</m:t>
+        </m:r>
+      </m:oMath>
+      <w:r>
+        <w:t xml:space="preserve"> </w:t>
+      </w:r>
+      <w:r>
+        <w:t xml:space="preserve">= 0.723,</w:t>
+      </w:r>
+      <w:r>
+        <w:t xml:space="preserve"> </w:t>
+      </w:r>
+      <m:oMath>
+        <m:sSubSup>
+          <m:e>
+            <m:r>
+              <m:t>η</m:t>
+            </m:r>
+          </m:e>
+          <m:sub>
+            <m:r>
+              <m:t>p</m:t>
+            </m:r>
+          </m:sub>
+          <m:sup>
+            <m:r>
+              <m:t>2</m:t>
+            </m:r>
+          </m:sup>
+        </m:sSubSup>
+      </m:oMath>
+      <w:r>
+        <w:t xml:space="preserve"> </w:t>
+      </w:r>
+      <w:r>
+        <w:t xml:space="preserve">= 0.007</w:t>
+      </w:r>
+      <w:r>
+        <w:t xml:space="preserve"> </w:t>
+      </w:r>
+      <m:oMath>
+        <m:r>
+          <m:t>B</m:t>
+        </m:r>
+        <m:sSub>
+          <m:e>
+            <m:r>
+              <m:t>F</m:t>
+            </m:r>
+          </m:e>
+          <m:sub>
+            <m:r>
+              <m:t>10</m:t>
+            </m:r>
+          </m:sub>
+        </m:sSub>
+      </m:oMath>
+      <w:r>
+        <w:t xml:space="preserve"> </w:t>
+      </w:r>
+      <w:r>
+        <w:t xml:space="preserve">= 0.252 for Lower;</w:t>
+      </w:r>
+      <w:r>
+        <w:t xml:space="preserve"> </w:t>
+      </w:r>
+      <m:oMath>
+        <m:r>
+          <m:t>t</m:t>
+        </m:r>
+      </m:oMath>
+      <w:r>
+        <w:t xml:space="preserve">(18) =</w:t>
+      </w:r>
+      <w:r>
+        <w:t xml:space="preserve"> </w:t>
+      </w:r>
+      <w:r>
+        <w:t xml:space="preserve">0.466,</w:t>
+      </w:r>
+      <w:r>
+        <w:t xml:space="preserve"> </w:t>
+      </w:r>
+      <m:oMath>
+        <m:r>
+          <m:t>p</m:t>
+        </m:r>
+      </m:oMath>
+      <w:r>
+        <w:t xml:space="preserve"> </w:t>
+      </w:r>
+      <w:r>
+        <w:t xml:space="preserve">= 0.503,</w:t>
+      </w:r>
+      <w:r>
+        <w:t xml:space="preserve"> </w:t>
+      </w:r>
+      <m:oMath>
+        <m:sSubSup>
+          <m:e>
+            <m:r>
+              <m:t>η</m:t>
+            </m:r>
+          </m:e>
+          <m:sub>
+            <m:r>
+              <m:t>p</m:t>
+            </m:r>
+          </m:sub>
+          <m:sup>
+            <m:r>
+              <m:t>2</m:t>
+            </m:r>
+          </m:sup>
+        </m:sSubSup>
+      </m:oMath>
+      <w:r>
+        <w:t xml:space="preserve"> </w:t>
+      </w:r>
+      <w:r>
+        <w:t xml:space="preserve">= 0.025</w:t>
+      </w:r>
+      <w:r>
+        <w:t xml:space="preserve"> </w:t>
+      </w:r>
+      <m:oMath>
+        <m:r>
+          <m:t>B</m:t>
+        </m:r>
+        <m:sSub>
+          <m:e>
+            <m:r>
+              <m:t>F</m:t>
+            </m:r>
+          </m:e>
+          <m:sub>
+            <m:r>
+              <m:t>10</m:t>
+            </m:r>
+          </m:sub>
+        </m:sSub>
+      </m:oMath>
+      <w:r>
+        <w:t xml:space="preserve"> </w:t>
+      </w:r>
+      <w:r>
+        <w:t xml:space="preserve">= 0.292 for Left;</w:t>
+      </w:r>
+      <w:r>
+        <w:t xml:space="preserve"> </w:t>
+      </w:r>
+      <m:oMath>
+        <m:r>
+          <m:t>t</m:t>
+        </m:r>
+      </m:oMath>
+      <w:r>
+        <w:t xml:space="preserve">(18) =</w:t>
+      </w:r>
+      <w:r>
+        <w:t xml:space="preserve"> </w:t>
+      </w:r>
+      <w:r>
+        <w:t xml:space="preserve">0.798,</w:t>
+      </w:r>
+      <w:r>
+        <w:t xml:space="preserve"> </w:t>
+      </w:r>
+      <m:oMath>
+        <m:r>
+          <m:t>p</m:t>
+        </m:r>
+      </m:oMath>
+      <w:r>
+        <w:t xml:space="preserve"> </w:t>
+      </w:r>
+      <w:r>
+        <w:t xml:space="preserve">= 0.384,</w:t>
+      </w:r>
+      <w:r>
+        <w:t xml:space="preserve"> </w:t>
+      </w:r>
+      <m:oMath>
+        <m:sSubSup>
+          <m:e>
+            <m:r>
+              <m:t>η</m:t>
+            </m:r>
+          </m:e>
+          <m:sub>
+            <m:r>
+              <m:t>p</m:t>
+            </m:r>
+          </m:sub>
+          <m:sup>
+            <m:r>
+              <m:t>2</m:t>
+            </m:r>
+          </m:sup>
+        </m:sSubSup>
+      </m:oMath>
+      <w:r>
+        <w:t xml:space="preserve"> </w:t>
+      </w:r>
+      <w:r>
+        <w:t xml:space="preserve">= 0.042</w:t>
+      </w:r>
+      <w:r>
+        <w:t xml:space="preserve"> </w:t>
+      </w:r>
+      <m:oMath>
+        <m:r>
+          <m:t>B</m:t>
+        </m:r>
+        <m:sSub>
+          <m:e>
+            <m:r>
+              <m:t>F</m:t>
+            </m:r>
+          </m:e>
+          <m:sub>
+            <m:r>
+              <m:t>10</m:t>
+            </m:r>
+          </m:sub>
+        </m:sSub>
+      </m:oMath>
+      <w:r>
+        <w:t xml:space="preserve"> </w:t>
+      </w:r>
+      <w:r>
+        <w:t xml:space="preserve">= 0.338 for Right).</w:t>
+      </w:r>
+      <w:r>
+        <w:t xml:space="preserve"> </w:t>
+      </w:r>
+      <w:r>
+        <w:t xml:space="preserve">The post-hoc multiple comparisons for the VF location for the halo stimulus showed that the UVF in the halo stimulus produces larger pupil dilation than the left, right and lower VFs</w:t>
+      </w:r>
+      <w:r>
+        <w:t xml:space="preserve"> </w:t>
+      </w:r>
+      <w:r>
+        <w:t xml:space="preserve">(</w:t>
+      </w:r>
+      <m:oMath>
+        <m:r>
+          <m:t>t</m:t>
+        </m:r>
+      </m:oMath>
+      <w:r>
+        <w:t xml:space="preserve">(18) =</w:t>
+      </w:r>
+      <w:r>
+        <w:t xml:space="preserve"> </w:t>
+      </w:r>
+      <w:r>
+        <w:t xml:space="preserve">4.07,</w:t>
+      </w:r>
+      <w:r>
+        <w:t xml:space="preserve"> </w:t>
+      </w:r>
+      <m:oMath>
+        <m:r>
+          <m:t>p</m:t>
+        </m:r>
+      </m:oMath>
+      <w:r>
+        <w:t xml:space="preserve"> </w:t>
+      </w:r>
+      <w:r>
+        <w:t xml:space="preserve">= 0.004 for upper vs. left;</w:t>
+      </w:r>
+      <w:r>
+        <w:t xml:space="preserve"> </w:t>
+      </w:r>
+      <m:oMath>
+        <m:r>
+          <m:t>t</m:t>
+        </m:r>
+      </m:oMath>
+      <w:r>
+        <w:t xml:space="preserve">(18) =</w:t>
+      </w:r>
+      <w:r>
+        <w:t xml:space="preserve"> </w:t>
+      </w:r>
+      <w:r>
+        <w:t xml:space="preserve">3.697,</w:t>
+      </w:r>
+      <w:r>
+        <w:t xml:space="preserve"> </w:t>
+      </w:r>
+      <m:oMath>
+        <m:r>
+          <m:t>p</m:t>
+        </m:r>
+      </m:oMath>
+      <w:r>
+        <w:t xml:space="preserve"> </w:t>
+      </w:r>
+      <w:r>
+        <w:t xml:space="preserve">= 0.005 for upper vs. right;</w:t>
+      </w:r>
+      <w:r>
+        <w:t xml:space="preserve"> </w:t>
+      </w:r>
+      <m:oMath>
+        <m:r>
+          <m:t>t</m:t>
+        </m:r>
+      </m:oMath>
+      <w:r>
+        <w:t xml:space="preserve">(18) =</w:t>
+      </w:r>
+      <w:r>
+        <w:t xml:space="preserve"> </w:t>
+      </w:r>
+      <w:r>
+        <w:t xml:space="preserve">3.388,</w:t>
+      </w:r>
+      <w:r>
+        <w:t xml:space="preserve"> </w:t>
+      </w:r>
+      <m:oMath>
+        <m:r>
+          <m:t>p</m:t>
+        </m:r>
+      </m:oMath>
+      <w:r>
+        <w:t xml:space="preserve"> </w:t>
+      </w:r>
+      <w:r>
+        <w:t xml:space="preserve">= 0.01 for upper vs. lower;)</w:t>
       </w:r>
     </w:p>
     <w:p>
@@ -842,7 +1700,7 @@
         <w:pStyle w:val="BodyText"/>
       </w:pPr>
       <w:r>
-        <w:t xml:space="preserve">For the Center condition,</w:t>
+        <w:t xml:space="preserve">For the Center condition, the AUC was significantly reduced by the glare illusion</w:t>
       </w:r>
       <w:r>
         <w:t xml:space="preserve"> </w:t>
@@ -856,13 +1714,13 @@
         </m:r>
       </m:oMath>
       <w:r>
-        <w:t xml:space="preserve">(16) =</w:t>
-      </w:r>
-      <w:r>
-        <w:t xml:space="preserve"> </w:t>
-      </w:r>
-      <w:r>
-        <w:t xml:space="preserve">-1.856,</w:t>
+        <w:t xml:space="preserve">(18) =</w:t>
+      </w:r>
+      <w:r>
+        <w:t xml:space="preserve"> </w:t>
+      </w:r>
+      <w:r>
+        <w:t xml:space="preserve">-2.344,</w:t>
       </w:r>
       <w:r>
         <w:t xml:space="preserve"> </w:t>
@@ -876,7 +1734,7 @@
         <w:t xml:space="preserve"> </w:t>
       </w:r>
       <w:r>
-        <w:t xml:space="preserve">= 0.082,</w:t>
+        <w:t xml:space="preserve">= 0.031,</w:t>
       </w:r>
       <w:r>
         <w:t xml:space="preserve"> </w:t>
@@ -905,7 +1763,7 @@
         <w:t xml:space="preserve"> </w:t>
       </w:r>
       <w:r>
-        <w:t xml:space="preserve">= 0.314,</w:t>
+        <w:t xml:space="preserve">= 0.335,</w:t>
       </w:r>
       <w:r>
         <w:t xml:space="preserve"> </w:t>
@@ -931,721 +1789,7 @@
         <w:t xml:space="preserve"> </w:t>
       </w:r>
       <w:r>
-        <w:t xml:space="preserve">= 1.008)</w:t>
-      </w:r>
-    </w:p>
-    <w:p>
-      <w:pPr>
-        <w:pStyle w:val="BodyText"/>
-      </w:pPr>
-      <w:r>
-        <w:t xml:space="preserve">The two-way repeated measures ANOVA revealed a significant main effect on the VF location and interaction</w:t>
-      </w:r>
-      <w:r>
-        <w:t xml:space="preserve"> </w:t>
-      </w:r>
-      <w:r>
-        <w:t xml:space="preserve">(</w:t>
-      </w:r>
-      <m:oMath>
-        <m:r>
-          <m:t>F</m:t>
-        </m:r>
-      </m:oMath>
-      <w:r>
-        <w:t xml:space="preserve">(2.193,</w:t>
-      </w:r>
-      <w:r>
-        <w:t xml:space="preserve"> </w:t>
-      </w:r>
-      <w:r>
-        <w:t xml:space="preserve">35.082) =</w:t>
-      </w:r>
-      <w:r>
-        <w:t xml:space="preserve"> </w:t>
-      </w:r>
-      <w:r>
-        <w:t xml:space="preserve">3.724,</w:t>
-      </w:r>
-      <w:r>
-        <w:t xml:space="preserve"> </w:t>
-      </w:r>
-      <w:r>
-        <w:t xml:space="preserve">p = 0.031,</w:t>
-      </w:r>
-      <w:r>
-        <w:t xml:space="preserve"> </w:t>
-      </w:r>
-      <m:oMath>
-        <m:sSubSup>
-          <m:e>
-            <m:r>
-              <m:t>η</m:t>
-            </m:r>
-          </m:e>
-          <m:sub>
-            <m:r>
-              <m:t>p</m:t>
-            </m:r>
-          </m:sub>
-          <m:sup>
-            <m:r>
-              <m:t>2</m:t>
-            </m:r>
-          </m:sup>
-        </m:sSubSup>
-      </m:oMath>
-      <w:r>
-        <w:t xml:space="preserve"> </w:t>
-      </w:r>
-      <w:r>
-        <w:t xml:space="preserve">= 0.189,</w:t>
-      </w:r>
-      <w:r>
-        <w:t xml:space="preserve"> </w:t>
-      </w:r>
-      <m:oMath>
-        <m:r>
-          <m:t>B</m:t>
-        </m:r>
-        <m:sSub>
-          <m:e>
-            <m:r>
-              <m:t>F</m:t>
-            </m:r>
-          </m:e>
-          <m:sub>
-            <m:r>
-              <m:t>10</m:t>
-            </m:r>
-          </m:sub>
-        </m:sSub>
-      </m:oMath>
-      <w:r>
-        <w:t xml:space="preserve"> </w:t>
-      </w:r>
-      <w:r>
-        <w:t xml:space="preserve">= 7.559;</w:t>
-      </w:r>
-      <w:r>
-        <w:t xml:space="preserve"> </w:t>
-      </w:r>
-      <m:oMath>
-        <m:r>
-          <m:t>F</m:t>
-        </m:r>
-      </m:oMath>
-      <w:r>
-        <w:t xml:space="preserve">(2.845,</w:t>
-      </w:r>
-      <w:r>
-        <w:t xml:space="preserve"> </w:t>
-      </w:r>
-      <w:r>
-        <w:t xml:space="preserve">45.52) =</w:t>
-      </w:r>
-      <w:r>
-        <w:t xml:space="preserve"> </w:t>
-      </w:r>
-      <w:r>
-        <w:t xml:space="preserve">3.635,</w:t>
-      </w:r>
-      <w:r>
-        <w:t xml:space="preserve"> </w:t>
-      </w:r>
-      <w:r>
-        <w:t xml:space="preserve">p = 0.021,</w:t>
-      </w:r>
-      <w:r>
-        <w:t xml:space="preserve"> </w:t>
-      </w:r>
-      <m:oMath>
-        <m:sSubSup>
-          <m:e>
-            <m:r>
-              <m:t>η</m:t>
-            </m:r>
-          </m:e>
-          <m:sub>
-            <m:r>
-              <m:t>p</m:t>
-            </m:r>
-          </m:sub>
-          <m:sup>
-            <m:r>
-              <m:t>2</m:t>
-            </m:r>
-          </m:sup>
-        </m:sSubSup>
-      </m:oMath>
-      <w:r>
-        <w:t xml:space="preserve"> </w:t>
-      </w:r>
-      <w:r>
-        <w:t xml:space="preserve">= 0.185,</w:t>
-      </w:r>
-      <w:r>
-        <w:t xml:space="preserve"> </w:t>
-      </w:r>
-      <m:oMath>
-        <m:r>
-          <m:t>B</m:t>
-        </m:r>
-        <m:sSub>
-          <m:e>
-            <m:r>
-              <m:t>F</m:t>
-            </m:r>
-          </m:e>
-          <m:sub>
-            <m:r>
-              <m:t>10</m:t>
-            </m:r>
-          </m:sub>
-        </m:sSub>
-      </m:oMath>
-      <w:r>
-        <w:t xml:space="preserve"> </w:t>
-      </w:r>
-      <w:r>
-        <w:t xml:space="preserve">= 1.873).</w:t>
-      </w:r>
-    </w:p>
-    <w:p>
-      <w:pPr>
-        <w:pStyle w:val="BodyText"/>
-      </w:pPr>
-      <w:r>
-        <w:t xml:space="preserve">The UVF produces larger pupil dilation than the left and Right VFs</w:t>
-      </w:r>
-      <w:r>
-        <w:t xml:space="preserve"> </w:t>
-      </w:r>
-      <w:r>
-        <w:t xml:space="preserve">(</w:t>
-      </w:r>
-      <m:oMath>
-        <m:r>
-          <m:t>t</m:t>
-        </m:r>
-      </m:oMath>
-      <w:r>
-        <w:t xml:space="preserve">(16) =</w:t>
-      </w:r>
-      <w:r>
-        <w:t xml:space="preserve"> </w:t>
-      </w:r>
-      <w:r>
-        <w:t xml:space="preserve">3.672,</w:t>
-      </w:r>
-      <w:r>
-        <w:t xml:space="preserve"> </w:t>
-      </w:r>
-      <m:oMath>
-        <m:r>
-          <m:t>p</m:t>
-        </m:r>
-      </m:oMath>
-      <w:r>
-        <w:t xml:space="preserve"> </w:t>
-      </w:r>
-      <w:r>
-        <w:t xml:space="preserve">= 0.012 for upper vs. left;</w:t>
-      </w:r>
-      <w:r>
-        <w:t xml:space="preserve"> </w:t>
-      </w:r>
-      <m:oMath>
-        <m:r>
-          <m:t>t</m:t>
-        </m:r>
-      </m:oMath>
-      <w:r>
-        <w:t xml:space="preserve">(16) =</w:t>
-      </w:r>
-      <w:r>
-        <w:t xml:space="preserve"> </w:t>
-      </w:r>
-      <w:r>
-        <w:t xml:space="preserve">2.196,</w:t>
-      </w:r>
-      <w:r>
-        <w:t xml:space="preserve"> </w:t>
-      </w:r>
-      <m:oMath>
-        <m:r>
-          <m:t>p</m:t>
-        </m:r>
-      </m:oMath>
-      <w:r>
-        <w:t xml:space="preserve"> </w:t>
-      </w:r>
-      <w:r>
-        <w:t xml:space="preserve">= 0.13 for upper vs. Lower;</w:t>
-      </w:r>
-      <w:r>
-        <w:t xml:space="preserve"> </w:t>
-      </w:r>
-      <m:oMath>
-        <m:r>
-          <m:t>t</m:t>
-        </m:r>
-      </m:oMath>
-      <w:r>
-        <w:t xml:space="preserve">(16) =</w:t>
-      </w:r>
-      <w:r>
-        <w:t xml:space="preserve"> </w:t>
-      </w:r>
-      <w:r>
-        <w:t xml:space="preserve">1.751,</w:t>
-      </w:r>
-      <w:r>
-        <w:t xml:space="preserve"> </w:t>
-      </w:r>
-      <m:oMath>
-        <m:r>
-          <m:t>p</m:t>
-        </m:r>
-      </m:oMath>
-      <w:r>
-        <w:t xml:space="preserve"> </w:t>
-      </w:r>
-      <w:r>
-        <w:t xml:space="preserve">= 0.297 for upper vs.left;</w:t>
-      </w:r>
-      <w:r>
-        <w:t xml:space="preserve"> </w:t>
-      </w:r>
-      <m:oMath>
-        <m:r>
-          <m:t>t</m:t>
-        </m:r>
-      </m:oMath>
-      <w:r>
-        <w:t xml:space="preserve">(16) =</w:t>
-      </w:r>
-      <w:r>
-        <w:t xml:space="preserve"> </w:t>
-      </w:r>
-      <w:r>
-        <w:t xml:space="preserve">1.367,</w:t>
-      </w:r>
-      <w:r>
-        <w:t xml:space="preserve"> </w:t>
-      </w:r>
-      <m:oMath>
-        <m:r>
-          <m:t>p</m:t>
-        </m:r>
-      </m:oMath>
-      <w:r>
-        <w:t xml:space="preserve"> </w:t>
-      </w:r>
-      <w:r>
-        <w:t xml:space="preserve">= 0.572 for upper vs.left;</w:t>
-      </w:r>
-      <w:r>
-        <w:t xml:space="preserve"> </w:t>
-      </w:r>
-      <m:oMath>
-        <m:r>
-          <m:t>t</m:t>
-        </m:r>
-      </m:oMath>
-      <w:r>
-        <w:t xml:space="preserve">(16) =</w:t>
-      </w:r>
-      <w:r>
-        <w:t xml:space="preserve"> </w:t>
-      </w:r>
-      <w:r>
-        <w:t xml:space="preserve">1.257,</w:t>
-      </w:r>
-      <w:r>
-        <w:t xml:space="preserve"> </w:t>
-      </w:r>
-      <m:oMath>
-        <m:r>
-          <m:t>p</m:t>
-        </m:r>
-      </m:oMath>
-      <w:r>
-        <w:t xml:space="preserve"> </w:t>
-      </w:r>
-      <w:r>
-        <w:t xml:space="preserve">= 0.572 for upper vs.left;</w:t>
-      </w:r>
-      <w:r>
-        <w:t xml:space="preserve"> </w:t>
-      </w:r>
-      <w:r>
-        <w:t xml:space="preserve">)</w:t>
-      </w:r>
-    </w:p>
-    <w:p>
-      <w:pPr>
-        <w:pStyle w:val="BodyText"/>
-      </w:pPr>
-      <w:r>
-        <w:t xml:space="preserve">(</w:t>
-      </w:r>
-      <m:oMath>
-        <m:r>
-          <m:t>t</m:t>
-        </m:r>
-      </m:oMath>
-      <w:r>
-        <w:t xml:space="preserve">(16) =</w:t>
-      </w:r>
-      <w:r>
-        <w:t xml:space="preserve"> </w:t>
-      </w:r>
-      <w:r>
-        <w:t xml:space="preserve">8.793,</w:t>
-      </w:r>
-      <w:r>
-        <w:t xml:space="preserve"> </w:t>
-      </w:r>
-      <m:oMath>
-        <m:r>
-          <m:t>p</m:t>
-        </m:r>
-      </m:oMath>
-      <w:r>
-        <w:t xml:space="preserve"> </w:t>
-      </w:r>
-      <w:r>
-        <w:t xml:space="preserve">= 0.009,</w:t>
-      </w:r>
-      <w:r>
-        <w:t xml:space="preserve"> </w:t>
-      </w:r>
-      <m:oMath>
-        <m:sSubSup>
-          <m:e>
-            <m:r>
-              <m:t>η</m:t>
-            </m:r>
-          </m:e>
-          <m:sub>
-            <m:r>
-              <m:t>p</m:t>
-            </m:r>
-          </m:sub>
-          <m:sup>
-            <m:r>
-              <m:t>2</m:t>
-            </m:r>
-          </m:sup>
-        </m:sSubSup>
-      </m:oMath>
-      <w:r>
-        <w:t xml:space="preserve"> </w:t>
-      </w:r>
-      <w:r>
-        <w:t xml:space="preserve">= 0.355 for Upper;</w:t>
-      </w:r>
-      <w:r>
-        <w:t xml:space="preserve"> </w:t>
-      </w:r>
-      <m:oMath>
-        <m:r>
-          <m:t>t</m:t>
-        </m:r>
-      </m:oMath>
-      <w:r>
-        <w:t xml:space="preserve">(16) =</w:t>
-      </w:r>
-      <w:r>
-        <w:t xml:space="preserve"> </w:t>
-      </w:r>
-      <w:r>
-        <w:t xml:space="preserve">0.427,</w:t>
-      </w:r>
-      <w:r>
-        <w:t xml:space="preserve"> </w:t>
-      </w:r>
-      <m:oMath>
-        <m:r>
-          <m:t>p</m:t>
-        </m:r>
-      </m:oMath>
-      <w:r>
-        <w:t xml:space="preserve"> </w:t>
-      </w:r>
-      <w:r>
-        <w:t xml:space="preserve">= 0.523,</w:t>
-      </w:r>
-      <w:r>
-        <w:t xml:space="preserve"> </w:t>
-      </w:r>
-      <m:oMath>
-        <m:sSubSup>
-          <m:e>
-            <m:r>
-              <m:t>η</m:t>
-            </m:r>
-          </m:e>
-          <m:sub>
-            <m:r>
-              <m:t>p</m:t>
-            </m:r>
-          </m:sub>
-          <m:sup>
-            <m:r>
-              <m:t>2</m:t>
-            </m:r>
-          </m:sup>
-        </m:sSubSup>
-      </m:oMath>
-      <w:r>
-        <w:t xml:space="preserve"> </w:t>
-      </w:r>
-      <w:r>
-        <w:t xml:space="preserve">= 0.026 for Lower;</w:t>
-      </w:r>
-      <w:r>
-        <w:t xml:space="preserve"> </w:t>
-      </w:r>
-      <m:oMath>
-        <m:r>
-          <m:t>t</m:t>
-        </m:r>
-      </m:oMath>
-      <w:r>
-        <w:t xml:space="preserve">(16) =</w:t>
-      </w:r>
-      <w:r>
-        <w:t xml:space="preserve"> </w:t>
-      </w:r>
-      <w:r>
-        <w:t xml:space="preserve">2.693,</w:t>
-      </w:r>
-      <w:r>
-        <w:t xml:space="preserve"> </w:t>
-      </w:r>
-      <m:oMath>
-        <m:r>
-          <m:t>p</m:t>
-        </m:r>
-      </m:oMath>
-      <w:r>
-        <w:t xml:space="preserve"> </w:t>
-      </w:r>
-      <w:r>
-        <w:t xml:space="preserve">= 0.12,</w:t>
-      </w:r>
-      <w:r>
-        <w:t xml:space="preserve"> </w:t>
-      </w:r>
-      <m:oMath>
-        <m:sSubSup>
-          <m:e>
-            <m:r>
-              <m:t>η</m:t>
-            </m:r>
-          </m:e>
-          <m:sub>
-            <m:r>
-              <m:t>p</m:t>
-            </m:r>
-          </m:sub>
-          <m:sup>
-            <m:r>
-              <m:t>2</m:t>
-            </m:r>
-          </m:sup>
-        </m:sSubSup>
-      </m:oMath>
-      <w:r>
-        <w:t xml:space="preserve"> </w:t>
-      </w:r>
-      <w:r>
-        <w:t xml:space="preserve">= 0.144 for Left;</w:t>
-      </w:r>
-      <w:r>
-        <w:t xml:space="preserve"> </w:t>
-      </w:r>
-      <m:oMath>
-        <m:r>
-          <m:t>t</m:t>
-        </m:r>
-      </m:oMath>
-      <w:r>
-        <w:t xml:space="preserve">(16) =</w:t>
-      </w:r>
-      <w:r>
-        <w:t xml:space="preserve"> </w:t>
-      </w:r>
-      <w:r>
-        <w:t xml:space="preserve">0.838,</w:t>
-      </w:r>
-      <w:r>
-        <w:t xml:space="preserve"> </w:t>
-      </w:r>
-      <m:oMath>
-        <m:r>
-          <m:t>p</m:t>
-        </m:r>
-      </m:oMath>
-      <w:r>
-        <w:t xml:space="preserve"> </w:t>
-      </w:r>
-      <w:r>
-        <w:t xml:space="preserve">= 0.374,</w:t>
-      </w:r>
-      <w:r>
-        <w:t xml:space="preserve"> </w:t>
-      </w:r>
-      <m:oMath>
-        <m:sSubSup>
-          <m:e>
-            <m:r>
-              <m:t>η</m:t>
-            </m:r>
-          </m:e>
-          <m:sub>
-            <m:r>
-              <m:t>p</m:t>
-            </m:r>
-          </m:sub>
-          <m:sup>
-            <m:r>
-              <m:t>2</m:t>
-            </m:r>
-          </m:sup>
-        </m:sSubSup>
-      </m:oMath>
-      <w:r>
-        <w:t xml:space="preserve"> </w:t>
-      </w:r>
-      <w:r>
-        <w:t xml:space="preserve">= 0.05 for Right</w:t>
-      </w:r>
-      <w:r>
-        <w:t xml:space="preserve"> </w:t>
-      </w:r>
-      <w:r>
-        <w:t xml:space="preserve">)</w:t>
-      </w:r>
-    </w:p>
-    <w:p>
-      <w:pPr>
-        <w:pStyle w:val="BodyText"/>
-      </w:pPr>
-      <w:r>
-        <w:t xml:space="preserve">in line with the previous studies</w:t>
-      </w:r>
-      <w:r>
-        <w:t xml:space="preserve"> </w:t>
-      </w:r>
-      <w:r>
-        <w:rPr>
-          <w:bCs/>
-          <w:b/>
-        </w:rPr>
-        <w:t xml:space="preserve">(Hong et al., 2001; Sabeti et al., 2011; Tan et al., 2001; Wilhelm et al., 2000)</w:t>
-      </w:r>
-      <w:r>
-        <w:t xml:space="preserve">.</w:t>
-      </w:r>
-    </w:p>
-    <w:p>
-      <w:pPr>
-        <w:pStyle w:val="BodyText"/>
-      </w:pPr>
-      <w:r>
-        <w:t xml:space="preserve">For the Center condition,</w:t>
-      </w:r>
-      <w:r>
-        <w:t xml:space="preserve"> </w:t>
-      </w:r>
-      <w:r>
-        <w:t xml:space="preserve">(</w:t>
-      </w:r>
-      <m:oMath>
-        <m:r>
-          <m:t>t</m:t>
-        </m:r>
-      </m:oMath>
-      <w:r>
-        <w:t xml:space="preserve">(16) =</w:t>
-      </w:r>
-      <w:r>
-        <w:t xml:space="preserve"> </w:t>
-      </w:r>
-      <w:r>
-        <w:t xml:space="preserve">-2.164,</w:t>
-      </w:r>
-      <w:r>
-        <w:t xml:space="preserve"> </w:t>
-      </w:r>
-      <m:oMath>
-        <m:r>
-          <m:t>p</m:t>
-        </m:r>
-      </m:oMath>
-      <w:r>
-        <w:t xml:space="preserve"> </w:t>
-      </w:r>
-      <w:r>
-        <w:t xml:space="preserve">= 0.046,</w:t>
-      </w:r>
-      <w:r>
-        <w:t xml:space="preserve"> </w:t>
-      </w:r>
-      <w:r>
-        <w:t xml:space="preserve">Cohen’s</w:t>
-      </w:r>
-      <w:r>
-        <w:t xml:space="preserve"> </w:t>
-      </w:r>
-      <m:oMath>
-        <m:sSub>
-          <m:e>
-            <m:r>
-              <m:t>d</m:t>
-            </m:r>
-          </m:e>
-          <m:sub>
-            <m:r>
-              <m:t>z</m:t>
-            </m:r>
-          </m:sub>
-        </m:sSub>
-      </m:oMath>
-      <w:r>
-        <w:t xml:space="preserve"> </w:t>
-      </w:r>
-      <w:r>
-        <w:t xml:space="preserve">= 0.359,</w:t>
-      </w:r>
-      <w:r>
-        <w:t xml:space="preserve"> </w:t>
-      </w:r>
-      <m:oMath>
-        <m:r>
-          <m:t>B</m:t>
-        </m:r>
-        <m:sSub>
-          <m:e>
-            <m:r>
-              <m:t>F</m:t>
-            </m:r>
-          </m:e>
-          <m:sub>
-            <m:r>
-              <m:t>10</m:t>
-            </m:r>
-          </m:sub>
-        </m:sSub>
-      </m:oMath>
-      <w:r>
-        <w:t xml:space="preserve"> </w:t>
-      </w:r>
-      <w:r>
-        <w:t xml:space="preserve">= 1.572)</w:t>
+        <w:t xml:space="preserve">= 2.076)</w:t>
       </w:r>
     </w:p>
     <w:bookmarkEnd w:id="31"/>
@@ -1690,7 +1834,7 @@
 <file path=word/numbering.xml><?xml version="1.0" encoding="utf-8"?>
 <w:numbering xmlns:w="http://schemas.openxmlformats.org/wordprocessingml/2006/main">
   <w:abstractNum w:abstractNumId="990">
-    <w:nsid w:val="A990"/>
+    <w:nsid w:val="2c1ae401"/>
     <w:multiLevelType w:val="multilevel"/>
     <w:lvl w:ilvl="0">
       <w:numFmt w:val="bullet"/>

--- a/[Rmd]Results/figure.docx
+++ b/[Rmd]Results/figure.docx
@@ -35,7 +35,7 @@
         <w:pStyle w:val="Date"/>
       </w:pPr>
       <w:r>
-        <w:t xml:space="preserve">12</w:t>
+        <w:t xml:space="preserve">15</w:t>
       </w:r>
       <w:r>
         <w:t xml:space="preserve"> </w:t>
@@ -660,7 +660,7 @@
         <w:t xml:space="preserve"> </w:t>
       </w:r>
       <w:r>
-        <w:t xml:space="preserve">= 5.855,</w:t>
+        <w:t xml:space="preserve">= 6.221,</w:t>
       </w:r>
       <w:r>
         <w:t xml:space="preserve"> </w:t>
@@ -743,7 +743,7 @@
         <w:t xml:space="preserve"> </w:t>
       </w:r>
       <w:r>
-        <w:t xml:space="preserve">= 2.833).</w:t>
+        <w:t xml:space="preserve">= 2.826).</w:t>
       </w:r>
       <w:r>
         <w:t xml:space="preserve"> </w:t>
@@ -1022,7 +1022,7 @@
         <w:t xml:space="preserve"> </w:t>
       </w:r>
       <w:r>
-        <w:t xml:space="preserve">= 77.097;</w:t>
+        <w:t xml:space="preserve">= 69.935;</w:t>
       </w:r>
       <w:r>
         <w:t xml:space="preserve"> </w:t>
@@ -1105,7 +1105,7 @@
         <w:t xml:space="preserve"> </w:t>
       </w:r>
       <w:r>
-        <w:t xml:space="preserve">= 1.426).</w:t>
+        <w:t xml:space="preserve">= 1.329).</w:t>
       </w:r>
       <w:r>
         <w:t xml:space="preserve"> </w:t>

--- a/[Rmd]Results/figure.docx
+++ b/[Rmd]Results/figure.docx
@@ -35,7 +35,7 @@
         <w:pStyle w:val="Date"/>
       </w:pPr>
       <w:r>
-        <w:t xml:space="preserve">15</w:t>
+        <w:t xml:space="preserve">17</w:t>
       </w:r>
       <w:r>
         <w:t xml:space="preserve"> </w:t>
@@ -464,7 +464,7 @@
         <w:pStyle w:val="FirstParagraph"/>
       </w:pPr>
       <w:r>
-        <w:t xml:space="preserve">We observed pupillary responses during the glare illusion or halo stimuli presented at one out of five VF locations (i.e., upper, lower, left, right, and center) as shown in Fig.2A. As reported previously [22,46–48], we confirmed that averaged pupillary response was significantly constricted by the glare illusion in the center condition</w:t>
+        <w:t xml:space="preserve">We observed pupillary responses during the glare illusion or halo stimuli presented at one out of five VF locations (i.e., upper, lower, left, right, and center), as shown in Fig.2A. As reported previously [22,46–48], we confirmed that the averaged pupil size from 0s to 4s was significantly constricted by the glare illusion in the center condition</w:t>
       </w:r>
       <w:r>
         <w:t xml:space="preserve"> </w:t>
@@ -561,20 +561,202 @@
         <w:pStyle w:val="BodyText"/>
       </w:pPr>
       <w:r>
-        <w:t xml:space="preserve">We first determined the MPCL (mean = 0.731s, S.D. = 0.361s) to calculate the early and late components of pupillary response (see Method and Supplementary Fig. 1). In the early component for the periphery condition</w:t>
-      </w:r>
-      <w:r>
-        <w:t xml:space="preserve"> </w:t>
-      </w:r>
-      <w:r>
-        <w:rPr>
-          <w:bCs/>
-          <w:b/>
-        </w:rPr>
-        <w:t xml:space="preserve">(Fig. 3B)</w:t>
-      </w:r>
-      <w:r>
-        <w:t xml:space="preserve">, the two-way repeated measures ANOVA revealed a significant main effect on the pattern and VF locations</w:t>
+        <w:t xml:space="preserve">We first determined the MPCL (mean =</w:t>
+      </w:r>
+      <w:r>
+        <w:t xml:space="preserve"> </w:t>
+      </w:r>
+      <w:r>
+        <w:t xml:space="preserve">0.731s, S.D. = 0.361s)</w:t>
+      </w:r>
+      <w:r>
+        <w:t xml:space="preserve"> </w:t>
+      </w:r>
+      <w:r>
+        <w:t xml:space="preserve">to calculate the early and late components of pupillary response (see Method and Supplementary Fig. 1). For the center condition, there was significant differences of early and late components of pupil response between glare and halo stimulus (Fig. 3A)</w:t>
+      </w:r>
+      <w:r>
+        <w:t xml:space="preserve"> </w:t>
+      </w:r>
+      <w:r>
+        <w:t xml:space="preserve">(</w:t>
+      </w:r>
+      <m:oMath>
+        <m:r>
+          <m:t>t</m:t>
+        </m:r>
+      </m:oMath>
+      <w:r>
+        <w:t xml:space="preserve">(18) =</w:t>
+      </w:r>
+      <w:r>
+        <w:t xml:space="preserve"> </w:t>
+      </w:r>
+      <w:r>
+        <w:t xml:space="preserve">-2.425,</w:t>
+      </w:r>
+      <w:r>
+        <w:t xml:space="preserve"> </w:t>
+      </w:r>
+      <m:oMath>
+        <m:r>
+          <m:t>p</m:t>
+        </m:r>
+      </m:oMath>
+      <w:r>
+        <w:t xml:space="preserve"> </w:t>
+      </w:r>
+      <w:r>
+        <w:t xml:space="preserve">= 0.026,</w:t>
+      </w:r>
+      <w:r>
+        <w:t xml:space="preserve"> </w:t>
+      </w:r>
+      <w:r>
+        <w:t xml:space="preserve">Cohen’s</w:t>
+      </w:r>
+      <w:r>
+        <w:t xml:space="preserve"> </w:t>
+      </w:r>
+      <m:oMath>
+        <m:sSub>
+          <m:e>
+            <m:r>
+              <m:t>d</m:t>
+            </m:r>
+          </m:e>
+          <m:sub>
+            <m:r>
+              <m:t>z</m:t>
+            </m:r>
+          </m:sub>
+        </m:sSub>
+      </m:oMath>
+      <w:r>
+        <w:t xml:space="preserve"> </w:t>
+      </w:r>
+      <w:r>
+        <w:t xml:space="preserve">= 0.379,</w:t>
+      </w:r>
+      <w:r>
+        <w:t xml:space="preserve"> </w:t>
+      </w:r>
+      <m:oMath>
+        <m:r>
+          <m:t>B</m:t>
+        </m:r>
+        <m:sSub>
+          <m:e>
+            <m:r>
+              <m:t>F</m:t>
+            </m:r>
+          </m:e>
+          <m:sub>
+            <m:r>
+              <m:t>10</m:t>
+            </m:r>
+          </m:sub>
+        </m:sSub>
+      </m:oMath>
+      <w:r>
+        <w:t xml:space="preserve"> </w:t>
+      </w:r>
+      <w:r>
+        <w:t xml:space="preserve">= 2.372;</w:t>
+      </w:r>
+      <w:r>
+        <w:t xml:space="preserve"> </w:t>
+      </w:r>
+      <m:oMath>
+        <m:r>
+          <m:t>t</m:t>
+        </m:r>
+      </m:oMath>
+      <w:r>
+        <w:t xml:space="preserve">(18) =</w:t>
+      </w:r>
+      <w:r>
+        <w:t xml:space="preserve"> </w:t>
+      </w:r>
+      <w:r>
+        <w:t xml:space="preserve">-2.344,</w:t>
+      </w:r>
+      <w:r>
+        <w:t xml:space="preserve"> </w:t>
+      </w:r>
+      <m:oMath>
+        <m:r>
+          <m:t>p</m:t>
+        </m:r>
+      </m:oMath>
+      <w:r>
+        <w:t xml:space="preserve"> </w:t>
+      </w:r>
+      <w:r>
+        <w:t xml:space="preserve">= 0.031,</w:t>
+      </w:r>
+      <w:r>
+        <w:t xml:space="preserve"> </w:t>
+      </w:r>
+      <w:r>
+        <w:t xml:space="preserve">Cohen’s</w:t>
+      </w:r>
+      <w:r>
+        <w:t xml:space="preserve"> </w:t>
+      </w:r>
+      <m:oMath>
+        <m:sSub>
+          <m:e>
+            <m:r>
+              <m:t>d</m:t>
+            </m:r>
+          </m:e>
+          <m:sub>
+            <m:r>
+              <m:t>z</m:t>
+            </m:r>
+          </m:sub>
+        </m:sSub>
+      </m:oMath>
+      <w:r>
+        <w:t xml:space="preserve"> </w:t>
+      </w:r>
+      <w:r>
+        <w:t xml:space="preserve">= 0.335,</w:t>
+      </w:r>
+      <w:r>
+        <w:t xml:space="preserve"> </w:t>
+      </w:r>
+      <m:oMath>
+        <m:r>
+          <m:t>B</m:t>
+        </m:r>
+        <m:sSub>
+          <m:e>
+            <m:r>
+              <m:t>F</m:t>
+            </m:r>
+          </m:e>
+          <m:sub>
+            <m:r>
+              <m:t>10</m:t>
+            </m:r>
+          </m:sub>
+        </m:sSub>
+      </m:oMath>
+      <w:r>
+        <w:t xml:space="preserve"> </w:t>
+      </w:r>
+      <w:r>
+        <w:t xml:space="preserve">= 2.076).</w:t>
+      </w:r>
+    </w:p>
+    <w:p>
+      <w:pPr>
+        <w:pStyle w:val="BodyText"/>
+      </w:pPr>
+      <w:r>
+        <w:t xml:space="preserve">In the early component for the periphery condition (Fig. 3B), a two-way repeated measures ANOVA revealed a significant main effect on the pattern and VF locations</w:t>
       </w:r>
       <w:r>
         <w:t xml:space="preserve"> </w:t>
@@ -660,7 +842,7 @@
         <w:t xml:space="preserve"> </w:t>
       </w:r>
       <w:r>
-        <w:t xml:space="preserve">= 6.221,</w:t>
+        <w:t xml:space="preserve">= 6.053,</w:t>
       </w:r>
       <w:r>
         <w:t xml:space="preserve"> </w:t>
@@ -743,13 +925,13 @@
         <w:t xml:space="preserve"> </w:t>
       </w:r>
       <w:r>
-        <w:t xml:space="preserve">= 2.826).</w:t>
-      </w:r>
-      <w:r>
-        <w:t xml:space="preserve"> </w:t>
-      </w:r>
-      <w:r>
-        <w:t xml:space="preserve">However, the post-hoc multiple comparisons for the VF locations showed that any pair of VF location did not reach the significance level (p &gt; 0.05). In addition, there was no significant interaction between the pattern and VF locations</w:t>
+        <w:t xml:space="preserve">= 2.791).</w:t>
+      </w:r>
+      <w:r>
+        <w:t xml:space="preserve"> </w:t>
+      </w:r>
+      <w:r>
+        <w:t xml:space="preserve">However, the post-hoc multiple comparisons for the VF locations showed that any pairs of VF location did not reach the significance level (p &gt; 0.05). In addition, there was no significant interaction between the pattern and VF locations</w:t>
       </w:r>
       <w:r>
         <w:t xml:space="preserve"> </w:t>
@@ -835,13 +1017,15 @@
         <w:t xml:space="preserve"> </w:t>
       </w:r>
       <w:r>
-        <w:t xml:space="preserve">= 0.23).</w:t>
-      </w:r>
-      <w:r>
-        <w:t xml:space="preserve"> </w:t>
-      </w:r>
-      <w:r>
-        <w:t xml:space="preserve">For the center condition, there is significant differences of averaged pupil response between glare and halo stimulus</w:t>
+        <w:t xml:space="preserve">= 0.232).</w:t>
+      </w:r>
+    </w:p>
+    <w:p>
+      <w:pPr>
+        <w:pStyle w:val="BodyText"/>
+      </w:pPr>
+      <w:r>
+        <w:t xml:space="preserve">In the late component (the AUC) for the periphery condition, a two-way repeated measures ANOVA revealed a significant main effect on the VF location and pattern x VF interaction</w:t>
       </w:r>
       <w:r>
         <w:t xml:space="preserve"> </w:t>
@@ -851,51 +1035,74 @@
       </w:r>
       <m:oMath>
         <m:r>
-          <m:t>t</m:t>
-        </m:r>
-      </m:oMath>
-      <w:r>
-        <w:t xml:space="preserve">(18) =</w:t>
-      </w:r>
-      <w:r>
-        <w:t xml:space="preserve"> </w:t>
-      </w:r>
-      <w:r>
-        <w:t xml:space="preserve">-2.425,</w:t>
-      </w:r>
-      <w:r>
-        <w:t xml:space="preserve"> </w:t>
-      </w:r>
-      <m:oMath>
-        <m:r>
-          <m:t>p</m:t>
-        </m:r>
-      </m:oMath>
-      <w:r>
-        <w:t xml:space="preserve"> </w:t>
-      </w:r>
-      <w:r>
-        <w:t xml:space="preserve">= 0.026,</w:t>
-      </w:r>
-      <w:r>
-        <w:t xml:space="preserve"> </w:t>
-      </w:r>
-      <w:r>
-        <w:t xml:space="preserve">Cohen’s</w:t>
-      </w:r>
-      <w:r>
-        <w:t xml:space="preserve"> </w:t>
-      </w:r>
-      <m:oMath>
+          <m:t>F</m:t>
+        </m:r>
+      </m:oMath>
+      <w:r>
+        <w:t xml:space="preserve">(2.128,</w:t>
+      </w:r>
+      <w:r>
+        <w:t xml:space="preserve"> </w:t>
+      </w:r>
+      <w:r>
+        <w:t xml:space="preserve">38.303) =</w:t>
+      </w:r>
+      <w:r>
+        <w:t xml:space="preserve"> </w:t>
+      </w:r>
+      <w:r>
+        <w:t xml:space="preserve">6.436,</w:t>
+      </w:r>
+      <w:r>
+        <w:t xml:space="preserve"> </w:t>
+      </w:r>
+      <w:r>
+        <w:t xml:space="preserve">p = 0.003,</w:t>
+      </w:r>
+      <w:r>
+        <w:t xml:space="preserve"> </w:t>
+      </w:r>
+      <m:oMath>
+        <m:sSubSup>
+          <m:e>
+            <m:r>
+              <m:t>η</m:t>
+            </m:r>
+          </m:e>
+          <m:sub>
+            <m:r>
+              <m:t>p</m:t>
+            </m:r>
+          </m:sub>
+          <m:sup>
+            <m:r>
+              <m:t>2</m:t>
+            </m:r>
+          </m:sup>
+        </m:sSubSup>
+      </m:oMath>
+      <w:r>
+        <w:t xml:space="preserve"> </w:t>
+      </w:r>
+      <w:r>
+        <w:t xml:space="preserve">= 0.263,</w:t>
+      </w:r>
+      <w:r>
+        <w:t xml:space="preserve"> </w:t>
+      </w:r>
+      <m:oMath>
+        <m:r>
+          <m:t>B</m:t>
+        </m:r>
         <m:sSub>
           <m:e>
             <m:r>
-              <m:t>d</m:t>
+              <m:t>F</m:t>
             </m:r>
           </m:e>
           <m:sub>
             <m:r>
-              <m:t>z</m:t>
+              <m:t>10</m:t>
             </m:r>
           </m:sub>
         </m:sSub>
@@ -904,7 +1111,64 @@
         <w:t xml:space="preserve"> </w:t>
       </w:r>
       <w:r>
-        <w:t xml:space="preserve">= 0.379,</w:t>
+        <w:t xml:space="preserve">= 70.228;</w:t>
+      </w:r>
+      <w:r>
+        <w:t xml:space="preserve"> </w:t>
+      </w:r>
+      <m:oMath>
+        <m:r>
+          <m:t>F</m:t>
+        </m:r>
+      </m:oMath>
+      <w:r>
+        <w:t xml:space="preserve">(2.983,</w:t>
+      </w:r>
+      <w:r>
+        <w:t xml:space="preserve"> </w:t>
+      </w:r>
+      <w:r>
+        <w:t xml:space="preserve">53.691) =</w:t>
+      </w:r>
+      <w:r>
+        <w:t xml:space="preserve"> </w:t>
+      </w:r>
+      <w:r>
+        <w:t xml:space="preserve">2.883,</w:t>
+      </w:r>
+      <w:r>
+        <w:t xml:space="preserve"> </w:t>
+      </w:r>
+      <w:r>
+        <w:t xml:space="preserve">p = 0.044,</w:t>
+      </w:r>
+      <w:r>
+        <w:t xml:space="preserve"> </w:t>
+      </w:r>
+      <m:oMath>
+        <m:sSubSup>
+          <m:e>
+            <m:r>
+              <m:t>η</m:t>
+            </m:r>
+          </m:e>
+          <m:sub>
+            <m:r>
+              <m:t>p</m:t>
+            </m:r>
+          </m:sub>
+          <m:sup>
+            <m:r>
+              <m:t>2</m:t>
+            </m:r>
+          </m:sup>
+        </m:sSubSup>
+      </m:oMath>
+      <w:r>
+        <w:t xml:space="preserve"> </w:t>
+      </w:r>
+      <w:r>
+        <w:t xml:space="preserve">= 0.138,</w:t>
       </w:r>
       <w:r>
         <w:t xml:space="preserve"> </w:t>
@@ -930,13 +1194,13 @@
         <w:t xml:space="preserve"> </w:t>
       </w:r>
       <w:r>
-        <w:t xml:space="preserve">= 2.372)</w:t>
-      </w:r>
-      <w:r>
-        <w:t xml:space="preserve"> </w:t>
-      </w:r>
-      <w:r>
-        <w:t xml:space="preserve">In the late component (the AUC) for the periphery condition, the two-way repeated measures ANOVA revealed a significant main effect on the VF location and interaction</w:t>
+        <w:t xml:space="preserve">= 1.297).</w:t>
+      </w:r>
+      <w:r>
+        <w:t xml:space="preserve"> </w:t>
+      </w:r>
+      <w:r>
+        <w:t xml:space="preserve">Most importantly, the post-hoc multiple comparisons for the interaction showed that the AUC for the glare illusion was significantly smaller than that in halo stimuli in the UVF</w:t>
       </w:r>
       <w:r>
         <w:t xml:space="preserve"> </w:t>
@@ -946,29 +1210,31 @@
       </w:r>
       <m:oMath>
         <m:r>
-          <m:t>F</m:t>
-        </m:r>
-      </m:oMath>
-      <w:r>
-        <w:t xml:space="preserve">(2.128,</w:t>
-      </w:r>
-      <w:r>
-        <w:t xml:space="preserve"> </w:t>
-      </w:r>
-      <w:r>
-        <w:t xml:space="preserve">38.303) =</w:t>
-      </w:r>
-      <w:r>
-        <w:t xml:space="preserve"> </w:t>
-      </w:r>
-      <w:r>
-        <w:t xml:space="preserve">6.436,</w:t>
-      </w:r>
-      <w:r>
-        <w:t xml:space="preserve"> </w:t>
-      </w:r>
-      <w:r>
-        <w:t xml:space="preserve">p = 0.003,</w:t>
+          <m:t>t</m:t>
+        </m:r>
+      </m:oMath>
+      <w:r>
+        <w:t xml:space="preserve">(18) =</w:t>
+      </w:r>
+      <w:r>
+        <w:t xml:space="preserve"> </w:t>
+      </w:r>
+      <w:r>
+        <w:t xml:space="preserve">6.847,</w:t>
+      </w:r>
+      <w:r>
+        <w:t xml:space="preserve"> </w:t>
+      </w:r>
+      <m:oMath>
+        <m:r>
+          <m:t>p</m:t>
+        </m:r>
+      </m:oMath>
+      <w:r>
+        <w:t xml:space="preserve"> </w:t>
+      </w:r>
+      <w:r>
+        <w:t xml:space="preserve">= 0.017,</w:t>
       </w:r>
       <w:r>
         <w:t xml:space="preserve"> </w:t>
@@ -996,7 +1262,7 @@
         <w:t xml:space="preserve"> </w:t>
       </w:r>
       <w:r>
-        <w:t xml:space="preserve">= 0.263,</w:t>
+        <w:t xml:space="preserve">= 0.276,</w:t>
       </w:r>
       <w:r>
         <w:t xml:space="preserve"> </w:t>
@@ -1022,36 +1288,47 @@
         <w:t xml:space="preserve"> </w:t>
       </w:r>
       <w:r>
-        <w:t xml:space="preserve">= 69.935;</w:t>
-      </w:r>
-      <w:r>
-        <w:t xml:space="preserve"> </w:t>
-      </w:r>
-      <m:oMath>
-        <m:r>
-          <m:t>F</m:t>
-        </m:r>
-      </m:oMath>
-      <w:r>
-        <w:t xml:space="preserve">(2.983,</w:t>
-      </w:r>
-      <w:r>
-        <w:t xml:space="preserve"> </w:t>
-      </w:r>
-      <w:r>
-        <w:t xml:space="preserve">53.691) =</w:t>
-      </w:r>
-      <w:r>
-        <w:t xml:space="preserve"> </w:t>
-      </w:r>
-      <w:r>
-        <w:t xml:space="preserve">2.883,</w:t>
-      </w:r>
-      <w:r>
-        <w:t xml:space="preserve"> </w:t>
-      </w:r>
-      <w:r>
-        <w:t xml:space="preserve">p = 0.044,</w:t>
+        <w:t xml:space="preserve">= 3.283)</w:t>
+      </w:r>
+      <w:r>
+        <w:t xml:space="preserve"> </w:t>
+      </w:r>
+      <w:r>
+        <w:t xml:space="preserve">but not other VFs</w:t>
+      </w:r>
+      <w:r>
+        <w:t xml:space="preserve"> </w:t>
+      </w:r>
+      <w:r>
+        <w:t xml:space="preserve">(</w:t>
+      </w:r>
+      <m:oMath>
+        <m:r>
+          <m:t>t</m:t>
+        </m:r>
+      </m:oMath>
+      <w:r>
+        <w:t xml:space="preserve">(18) =</w:t>
+      </w:r>
+      <w:r>
+        <w:t xml:space="preserve"> </w:t>
+      </w:r>
+      <w:r>
+        <w:t xml:space="preserve">0.13,</w:t>
+      </w:r>
+      <w:r>
+        <w:t xml:space="preserve"> </w:t>
+      </w:r>
+      <m:oMath>
+        <m:r>
+          <m:t>p</m:t>
+        </m:r>
+      </m:oMath>
+      <w:r>
+        <w:t xml:space="preserve"> </w:t>
+      </w:r>
+      <w:r>
+        <w:t xml:space="preserve">= 0.723,</w:t>
       </w:r>
       <w:r>
         <w:t xml:space="preserve"> </w:t>
@@ -1079,7 +1356,7 @@
         <w:t xml:space="preserve"> </w:t>
       </w:r>
       <w:r>
-        <w:t xml:space="preserve">= 0.138,</w:t>
+        <w:t xml:space="preserve">= 0.007</w:t>
       </w:r>
       <w:r>
         <w:t xml:space="preserve"> </w:t>
@@ -1105,13 +1382,183 @@
         <w:t xml:space="preserve"> </w:t>
       </w:r>
       <w:r>
-        <w:t xml:space="preserve">= 1.329).</w:t>
-      </w:r>
-      <w:r>
-        <w:t xml:space="preserve"> </w:t>
-      </w:r>
-      <w:r>
-        <w:t xml:space="preserve">The post-hoc multiple comparisons for the VFs showed that the UVF produces larger pupil dilation than the left and lower VFs</w:t>
+        <w:t xml:space="preserve">= 0.252 for Lower;</w:t>
+      </w:r>
+      <w:r>
+        <w:t xml:space="preserve"> </w:t>
+      </w:r>
+      <m:oMath>
+        <m:r>
+          <m:t>t</m:t>
+        </m:r>
+      </m:oMath>
+      <w:r>
+        <w:t xml:space="preserve">(18) =</w:t>
+      </w:r>
+      <w:r>
+        <w:t xml:space="preserve"> </w:t>
+      </w:r>
+      <w:r>
+        <w:t xml:space="preserve">0.466,</w:t>
+      </w:r>
+      <w:r>
+        <w:t xml:space="preserve"> </w:t>
+      </w:r>
+      <m:oMath>
+        <m:r>
+          <m:t>p</m:t>
+        </m:r>
+      </m:oMath>
+      <w:r>
+        <w:t xml:space="preserve"> </w:t>
+      </w:r>
+      <w:r>
+        <w:t xml:space="preserve">= 0.503,</w:t>
+      </w:r>
+      <w:r>
+        <w:t xml:space="preserve"> </w:t>
+      </w:r>
+      <m:oMath>
+        <m:sSubSup>
+          <m:e>
+            <m:r>
+              <m:t>η</m:t>
+            </m:r>
+          </m:e>
+          <m:sub>
+            <m:r>
+              <m:t>p</m:t>
+            </m:r>
+          </m:sub>
+          <m:sup>
+            <m:r>
+              <m:t>2</m:t>
+            </m:r>
+          </m:sup>
+        </m:sSubSup>
+      </m:oMath>
+      <w:r>
+        <w:t xml:space="preserve"> </w:t>
+      </w:r>
+      <w:r>
+        <w:t xml:space="preserve">= 0.025</w:t>
+      </w:r>
+      <w:r>
+        <w:t xml:space="preserve"> </w:t>
+      </w:r>
+      <m:oMath>
+        <m:r>
+          <m:t>B</m:t>
+        </m:r>
+        <m:sSub>
+          <m:e>
+            <m:r>
+              <m:t>F</m:t>
+            </m:r>
+          </m:e>
+          <m:sub>
+            <m:r>
+              <m:t>10</m:t>
+            </m:r>
+          </m:sub>
+        </m:sSub>
+      </m:oMath>
+      <w:r>
+        <w:t xml:space="preserve"> </w:t>
+      </w:r>
+      <w:r>
+        <w:t xml:space="preserve">= 0.292 for Left;</w:t>
+      </w:r>
+      <w:r>
+        <w:t xml:space="preserve"> </w:t>
+      </w:r>
+      <m:oMath>
+        <m:r>
+          <m:t>t</m:t>
+        </m:r>
+      </m:oMath>
+      <w:r>
+        <w:t xml:space="preserve">(18) =</w:t>
+      </w:r>
+      <w:r>
+        <w:t xml:space="preserve"> </w:t>
+      </w:r>
+      <w:r>
+        <w:t xml:space="preserve">0.798,</w:t>
+      </w:r>
+      <w:r>
+        <w:t xml:space="preserve"> </w:t>
+      </w:r>
+      <m:oMath>
+        <m:r>
+          <m:t>p</m:t>
+        </m:r>
+      </m:oMath>
+      <w:r>
+        <w:t xml:space="preserve"> </w:t>
+      </w:r>
+      <w:r>
+        <w:t xml:space="preserve">= 0.384,</w:t>
+      </w:r>
+      <w:r>
+        <w:t xml:space="preserve"> </w:t>
+      </w:r>
+      <m:oMath>
+        <m:sSubSup>
+          <m:e>
+            <m:r>
+              <m:t>η</m:t>
+            </m:r>
+          </m:e>
+          <m:sub>
+            <m:r>
+              <m:t>p</m:t>
+            </m:r>
+          </m:sub>
+          <m:sup>
+            <m:r>
+              <m:t>2</m:t>
+            </m:r>
+          </m:sup>
+        </m:sSubSup>
+      </m:oMath>
+      <w:r>
+        <w:t xml:space="preserve"> </w:t>
+      </w:r>
+      <w:r>
+        <w:t xml:space="preserve">= 0.042</w:t>
+      </w:r>
+      <w:r>
+        <w:t xml:space="preserve"> </w:t>
+      </w:r>
+      <m:oMath>
+        <m:r>
+          <m:t>B</m:t>
+        </m:r>
+        <m:sSub>
+          <m:e>
+            <m:r>
+              <m:t>F</m:t>
+            </m:r>
+          </m:e>
+          <m:sub>
+            <m:r>
+              <m:t>10</m:t>
+            </m:r>
+          </m:sub>
+        </m:sSub>
+      </m:oMath>
+      <w:r>
+        <w:t xml:space="preserve"> </w:t>
+      </w:r>
+      <w:r>
+        <w:t xml:space="preserve">= 0.338 for Right).</w:t>
+      </w:r>
+      <w:r>
+        <w:t xml:space="preserve"> </w:t>
+      </w:r>
+      <w:r>
+        <w:t xml:space="preserve">Since the AUC was defined as integral value (see Method) from the PLR to stimulus offset, the smaller AUC indicates the slow recovery of pupil dilation toward the baseline pupil size. The following multiple comparisons for the VFs showed that the UVF produces the larger AUC than the left and Right VFs</w:t>
       </w:r>
       <w:r>
         <w:t xml:space="preserve"> </w:t>
@@ -1219,7 +1666,7 @@
         <w:t xml:space="preserve"> </w:t>
       </w:r>
       <w:r>
-        <w:t xml:space="preserve">in line with the previous studies</w:t>
+        <w:t xml:space="preserve">, in line with the previous studies</w:t>
       </w:r>
       <w:r>
         <w:t xml:space="preserve"> </w:t>
@@ -1238,7 +1685,7 @@
         <w:t xml:space="preserve"> </w:t>
       </w:r>
       <w:r>
-        <w:t xml:space="preserve">Importantly, the post-hoc multiple comparisons for the interaction showed that the significant differences in pupil response between the glare and halo stimuli in the UVF</w:t>
+        <w:t xml:space="preserve">We also found a significant VF location effect on the AUC for the halo stimulus</w:t>
       </w:r>
       <w:r>
         <w:t xml:space="preserve"> </w:t>
@@ -1248,17 +1695,23 @@
       </w:r>
       <m:oMath>
         <m:r>
-          <m:t>t</m:t>
-        </m:r>
-      </m:oMath>
-      <w:r>
-        <w:t xml:space="preserve">(18) =</w:t>
-      </w:r>
-      <w:r>
-        <w:t xml:space="preserve"> </w:t>
-      </w:r>
-      <w:r>
-        <w:t xml:space="preserve">6.847,</w:t>
+          <m:t>F</m:t>
+        </m:r>
+      </m:oMath>
+      <w:r>
+        <w:t xml:space="preserve">(2.533,</w:t>
+      </w:r>
+      <w:r>
+        <w:t xml:space="preserve"> </w:t>
+      </w:r>
+      <w:r>
+        <w:t xml:space="preserve">45.596) =</w:t>
+      </w:r>
+      <w:r>
+        <w:t xml:space="preserve"> </w:t>
+      </w:r>
+      <w:r>
+        <w:t xml:space="preserve">7.736,</w:t>
       </w:r>
       <w:r>
         <w:t xml:space="preserve"> </w:t>
@@ -1272,7 +1725,7 @@
         <w:t xml:space="preserve"> </w:t>
       </w:r>
       <w:r>
-        <w:t xml:space="preserve">= 0.017,</w:t>
+        <w:t xml:space="preserve">= 0.001,</w:t>
       </w:r>
       <w:r>
         <w:t xml:space="preserve"> </w:t>
@@ -1300,39 +1753,13 @@
         <w:t xml:space="preserve"> </w:t>
       </w:r>
       <w:r>
-        <w:t xml:space="preserve">= 0.276,</w:t>
-      </w:r>
-      <w:r>
-        <w:t xml:space="preserve"> </w:t>
-      </w:r>
-      <m:oMath>
-        <m:r>
-          <m:t>B</m:t>
-        </m:r>
-        <m:sSub>
-          <m:e>
-            <m:r>
-              <m:t>F</m:t>
-            </m:r>
-          </m:e>
-          <m:sub>
-            <m:r>
-              <m:t>10</m:t>
-            </m:r>
-          </m:sub>
-        </m:sSub>
-      </m:oMath>
-      <w:r>
-        <w:t xml:space="preserve"> </w:t>
-      </w:r>
-      <w:r>
-        <w:t xml:space="preserve">= 3.283)</w:t>
-      </w:r>
-      <w:r>
-        <w:t xml:space="preserve"> </w:t>
-      </w:r>
-      <w:r>
-        <w:t xml:space="preserve">but not other VFs</w:t>
+        <w:t xml:space="preserve">= 0.301)</w:t>
+      </w:r>
+      <w:r>
+        <w:t xml:space="preserve"> </w:t>
+      </w:r>
+      <w:r>
+        <w:t xml:space="preserve">The post-hoc multiple comparisons for the VF location for the halo stimulus showed that the UVF produces the larger AUC than the left, right and lower VFs</w:t>
       </w:r>
       <w:r>
         <w:t xml:space="preserve"> </w:t>
@@ -1352,7 +1779,7 @@
         <w:t xml:space="preserve"> </w:t>
       </w:r>
       <w:r>
-        <w:t xml:space="preserve">0.13,</w:t>
+        <w:t xml:space="preserve">4.07,</w:t>
       </w:r>
       <w:r>
         <w:t xml:space="preserve"> </w:t>
@@ -1366,61 +1793,7 @@
         <w:t xml:space="preserve"> </w:t>
       </w:r>
       <w:r>
-        <w:t xml:space="preserve">= 0.723,</w:t>
-      </w:r>
-      <w:r>
-        <w:t xml:space="preserve"> </w:t>
-      </w:r>
-      <m:oMath>
-        <m:sSubSup>
-          <m:e>
-            <m:r>
-              <m:t>η</m:t>
-            </m:r>
-          </m:e>
-          <m:sub>
-            <m:r>
-              <m:t>p</m:t>
-            </m:r>
-          </m:sub>
-          <m:sup>
-            <m:r>
-              <m:t>2</m:t>
-            </m:r>
-          </m:sup>
-        </m:sSubSup>
-      </m:oMath>
-      <w:r>
-        <w:t xml:space="preserve"> </w:t>
-      </w:r>
-      <w:r>
-        <w:t xml:space="preserve">= 0.007</w:t>
-      </w:r>
-      <w:r>
-        <w:t xml:space="preserve"> </w:t>
-      </w:r>
-      <m:oMath>
-        <m:r>
-          <m:t>B</m:t>
-        </m:r>
-        <m:sSub>
-          <m:e>
-            <m:r>
-              <m:t>F</m:t>
-            </m:r>
-          </m:e>
-          <m:sub>
-            <m:r>
-              <m:t>10</m:t>
-            </m:r>
-          </m:sub>
-        </m:sSub>
-      </m:oMath>
-      <w:r>
-        <w:t xml:space="preserve"> </w:t>
-      </w:r>
-      <w:r>
-        <w:t xml:space="preserve">= 0.252 for Lower;</w:t>
+        <w:t xml:space="preserve">= 0.004 for upper vs. left;</w:t>
       </w:r>
       <w:r>
         <w:t xml:space="preserve"> </w:t>
@@ -1437,7 +1810,7 @@
         <w:t xml:space="preserve"> </w:t>
       </w:r>
       <w:r>
-        <w:t xml:space="preserve">0.466,</w:t>
+        <w:t xml:space="preserve">3.697,</w:t>
       </w:r>
       <w:r>
         <w:t xml:space="preserve"> </w:t>
@@ -1451,61 +1824,7 @@
         <w:t xml:space="preserve"> </w:t>
       </w:r>
       <w:r>
-        <w:t xml:space="preserve">= 0.503,</w:t>
-      </w:r>
-      <w:r>
-        <w:t xml:space="preserve"> </w:t>
-      </w:r>
-      <m:oMath>
-        <m:sSubSup>
-          <m:e>
-            <m:r>
-              <m:t>η</m:t>
-            </m:r>
-          </m:e>
-          <m:sub>
-            <m:r>
-              <m:t>p</m:t>
-            </m:r>
-          </m:sub>
-          <m:sup>
-            <m:r>
-              <m:t>2</m:t>
-            </m:r>
-          </m:sup>
-        </m:sSubSup>
-      </m:oMath>
-      <w:r>
-        <w:t xml:space="preserve"> </w:t>
-      </w:r>
-      <w:r>
-        <w:t xml:space="preserve">= 0.025</w:t>
-      </w:r>
-      <w:r>
-        <w:t xml:space="preserve"> </w:t>
-      </w:r>
-      <m:oMath>
-        <m:r>
-          <m:t>B</m:t>
-        </m:r>
-        <m:sSub>
-          <m:e>
-            <m:r>
-              <m:t>F</m:t>
-            </m:r>
-          </m:e>
-          <m:sub>
-            <m:r>
-              <m:t>10</m:t>
-            </m:r>
-          </m:sub>
-        </m:sSub>
-      </m:oMath>
-      <w:r>
-        <w:t xml:space="preserve"> </w:t>
-      </w:r>
-      <w:r>
-        <w:t xml:space="preserve">= 0.292 for Left;</w:t>
+        <w:t xml:space="preserve">= 0.005 for upper vs. right;</w:t>
       </w:r>
       <w:r>
         <w:t xml:space="preserve"> </w:t>
@@ -1522,7 +1841,7 @@
         <w:t xml:space="preserve"> </w:t>
       </w:r>
       <w:r>
-        <w:t xml:space="preserve">0.798,</w:t>
+        <w:t xml:space="preserve">3.388,</w:t>
       </w:r>
       <w:r>
         <w:t xml:space="preserve"> </w:t>
@@ -1536,260 +1855,7 @@
         <w:t xml:space="preserve"> </w:t>
       </w:r>
       <w:r>
-        <w:t xml:space="preserve">= 0.384,</w:t>
-      </w:r>
-      <w:r>
-        <w:t xml:space="preserve"> </w:t>
-      </w:r>
-      <m:oMath>
-        <m:sSubSup>
-          <m:e>
-            <m:r>
-              <m:t>η</m:t>
-            </m:r>
-          </m:e>
-          <m:sub>
-            <m:r>
-              <m:t>p</m:t>
-            </m:r>
-          </m:sub>
-          <m:sup>
-            <m:r>
-              <m:t>2</m:t>
-            </m:r>
-          </m:sup>
-        </m:sSubSup>
-      </m:oMath>
-      <w:r>
-        <w:t xml:space="preserve"> </w:t>
-      </w:r>
-      <w:r>
-        <w:t xml:space="preserve">= 0.042</w:t>
-      </w:r>
-      <w:r>
-        <w:t xml:space="preserve"> </w:t>
-      </w:r>
-      <m:oMath>
-        <m:r>
-          <m:t>B</m:t>
-        </m:r>
-        <m:sSub>
-          <m:e>
-            <m:r>
-              <m:t>F</m:t>
-            </m:r>
-          </m:e>
-          <m:sub>
-            <m:r>
-              <m:t>10</m:t>
-            </m:r>
-          </m:sub>
-        </m:sSub>
-      </m:oMath>
-      <w:r>
-        <w:t xml:space="preserve"> </w:t>
-      </w:r>
-      <w:r>
-        <w:t xml:space="preserve">= 0.338 for Right).</w:t>
-      </w:r>
-      <w:r>
-        <w:t xml:space="preserve"> </w:t>
-      </w:r>
-      <w:r>
-        <w:t xml:space="preserve">The post-hoc multiple comparisons for the VF location for the halo stimulus showed that the UVF in the halo stimulus produces larger pupil dilation than the left, right and lower VFs</w:t>
-      </w:r>
-      <w:r>
-        <w:t xml:space="preserve"> </w:t>
-      </w:r>
-      <w:r>
-        <w:t xml:space="preserve">(</w:t>
-      </w:r>
-      <m:oMath>
-        <m:r>
-          <m:t>t</m:t>
-        </m:r>
-      </m:oMath>
-      <w:r>
-        <w:t xml:space="preserve">(18) =</w:t>
-      </w:r>
-      <w:r>
-        <w:t xml:space="preserve"> </w:t>
-      </w:r>
-      <w:r>
-        <w:t xml:space="preserve">4.07,</w:t>
-      </w:r>
-      <w:r>
-        <w:t xml:space="preserve"> </w:t>
-      </w:r>
-      <m:oMath>
-        <m:r>
-          <m:t>p</m:t>
-        </m:r>
-      </m:oMath>
-      <w:r>
-        <w:t xml:space="preserve"> </w:t>
-      </w:r>
-      <w:r>
-        <w:t xml:space="preserve">= 0.004 for upper vs. left;</w:t>
-      </w:r>
-      <w:r>
-        <w:t xml:space="preserve"> </w:t>
-      </w:r>
-      <m:oMath>
-        <m:r>
-          <m:t>t</m:t>
-        </m:r>
-      </m:oMath>
-      <w:r>
-        <w:t xml:space="preserve">(18) =</w:t>
-      </w:r>
-      <w:r>
-        <w:t xml:space="preserve"> </w:t>
-      </w:r>
-      <w:r>
-        <w:t xml:space="preserve">3.697,</w:t>
-      </w:r>
-      <w:r>
-        <w:t xml:space="preserve"> </w:t>
-      </w:r>
-      <m:oMath>
-        <m:r>
-          <m:t>p</m:t>
-        </m:r>
-      </m:oMath>
-      <w:r>
-        <w:t xml:space="preserve"> </w:t>
-      </w:r>
-      <w:r>
-        <w:t xml:space="preserve">= 0.005 for upper vs. right;</w:t>
-      </w:r>
-      <w:r>
-        <w:t xml:space="preserve"> </w:t>
-      </w:r>
-      <m:oMath>
-        <m:r>
-          <m:t>t</m:t>
-        </m:r>
-      </m:oMath>
-      <w:r>
-        <w:t xml:space="preserve">(18) =</w:t>
-      </w:r>
-      <w:r>
-        <w:t xml:space="preserve"> </w:t>
-      </w:r>
-      <w:r>
-        <w:t xml:space="preserve">3.388,</w:t>
-      </w:r>
-      <w:r>
-        <w:t xml:space="preserve"> </w:t>
-      </w:r>
-      <m:oMath>
-        <m:r>
-          <m:t>p</m:t>
-        </m:r>
-      </m:oMath>
-      <w:r>
-        <w:t xml:space="preserve"> </w:t>
-      </w:r>
-      <w:r>
         <w:t xml:space="preserve">= 0.01 for upper vs. lower;)</w:t>
-      </w:r>
-    </w:p>
-    <w:p>
-      <w:pPr>
-        <w:pStyle w:val="BodyText"/>
-      </w:pPr>
-      <w:r>
-        <w:t xml:space="preserve">For the Center condition, the AUC was significantly reduced by the glare illusion</w:t>
-      </w:r>
-      <w:r>
-        <w:t xml:space="preserve"> </w:t>
-      </w:r>
-      <w:r>
-        <w:t xml:space="preserve">(</w:t>
-      </w:r>
-      <m:oMath>
-        <m:r>
-          <m:t>t</m:t>
-        </m:r>
-      </m:oMath>
-      <w:r>
-        <w:t xml:space="preserve">(18) =</w:t>
-      </w:r>
-      <w:r>
-        <w:t xml:space="preserve"> </w:t>
-      </w:r>
-      <w:r>
-        <w:t xml:space="preserve">-2.344,</w:t>
-      </w:r>
-      <w:r>
-        <w:t xml:space="preserve"> </w:t>
-      </w:r>
-      <m:oMath>
-        <m:r>
-          <m:t>p</m:t>
-        </m:r>
-      </m:oMath>
-      <w:r>
-        <w:t xml:space="preserve"> </w:t>
-      </w:r>
-      <w:r>
-        <w:t xml:space="preserve">= 0.031,</w:t>
-      </w:r>
-      <w:r>
-        <w:t xml:space="preserve"> </w:t>
-      </w:r>
-      <w:r>
-        <w:t xml:space="preserve">Cohen’s</w:t>
-      </w:r>
-      <w:r>
-        <w:t xml:space="preserve"> </w:t>
-      </w:r>
-      <m:oMath>
-        <m:sSub>
-          <m:e>
-            <m:r>
-              <m:t>d</m:t>
-            </m:r>
-          </m:e>
-          <m:sub>
-            <m:r>
-              <m:t>z</m:t>
-            </m:r>
-          </m:sub>
-        </m:sSub>
-      </m:oMath>
-      <w:r>
-        <w:t xml:space="preserve"> </w:t>
-      </w:r>
-      <w:r>
-        <w:t xml:space="preserve">= 0.335,</w:t>
-      </w:r>
-      <w:r>
-        <w:t xml:space="preserve"> </w:t>
-      </w:r>
-      <m:oMath>
-        <m:r>
-          <m:t>B</m:t>
-        </m:r>
-        <m:sSub>
-          <m:e>
-            <m:r>
-              <m:t>F</m:t>
-            </m:r>
-          </m:e>
-          <m:sub>
-            <m:r>
-              <m:t>10</m:t>
-            </m:r>
-          </m:sub>
-        </m:sSub>
-      </m:oMath>
-      <w:r>
-        <w:t xml:space="preserve"> </w:t>
-      </w:r>
-      <w:r>
-        <w:t xml:space="preserve">= 2.076)</w:t>
       </w:r>
     </w:p>
     <w:bookmarkEnd w:id="31"/>
@@ -1920,10 +1986,10 @@
   <w:docDefaults>
     <w:rPrDefault>
       <w:rPr>
-        <w:rFonts w:asciiTheme="minorHAnsi" w:cstheme="minorBidi" w:eastAsiaTheme="minorHAnsi" w:hAnsiTheme="minorHAnsi"/>
+        <w:rFonts w:asciiTheme="minorHAnsi" w:eastAsiaTheme="minorHAnsi" w:hAnsiTheme="minorHAnsi" w:cstheme="minorBidi"/>
         <w:sz w:val="24"/>
         <w:szCs w:val="24"/>
-        <w:lang w:bidi="ar-SA" w:eastAsia="en-US" w:val="en-US"/>
+        <w:lang w:val="en-US" w:eastAsia="en-US" w:bidi="ar-SA"/>
       </w:rPr>
     </w:rPrDefault>
     <w:pPrDefault>
@@ -1932,35 +1998,35 @@
       </w:pPr>
     </w:pPrDefault>
   </w:docDefaults>
-  <w:latentStyles w:count="276" w:defLockedState="0" w:defQFormat="0" w:defSemiHidden="0" w:defUIPriority="0" w:defUnhideWhenUsed="0"/>
-  <w:style w:default="1" w:styleId="Normal" w:type="paragraph">
+  <w:latentStyles w:defLockedState="0" w:defUIPriority="0" w:defSemiHidden="0" w:defUnhideWhenUsed="0" w:defQFormat="0" w:count="276"/>
+  <w:style w:type="paragraph" w:default="1" w:styleId="Normal">
     <w:name w:val="Normal"/>
     <w:qFormat/>
   </w:style>
-  <w:style w:styleId="BodyText" w:type="paragraph">
+  <w:style w:type="paragraph" w:styleId="BodyText">
     <w:name w:val="Body Text"/>
     <w:basedOn w:val="Normal"/>
     <w:link w:val="BodyTextChar"/>
     <w:pPr>
-      <w:spacing w:after="180" w:before="180"/>
+      <w:spacing w:before="180" w:after="180"/>
     </w:pPr>
     <w:qFormat/>
   </w:style>
-  <w:style w:customStyle="1" w:styleId="FirstParagraph" w:type="paragraph">
+  <w:style w:type="paragraph" w:customStyle="1" w:styleId="FirstParagraph">
     <w:name w:val="First Paragraph"/>
     <w:basedOn w:val="BodyText"/>
     <w:next w:val="BodyText"/>
     <w:qFormat/>
   </w:style>
-  <w:style w:customStyle="1" w:styleId="Compact" w:type="paragraph">
+  <w:style w:type="paragraph" w:customStyle="1" w:styleId="Compact">
     <w:name w:val="Compact"/>
     <w:basedOn w:val="BodyText"/>
     <w:qFormat/>
     <w:pPr>
-      <w:spacing w:after="36" w:before="36"/>
+      <w:spacing w:before="36" w:after="36"/>
     </w:pPr>
   </w:style>
-  <w:style w:styleId="Title" w:type="paragraph">
+  <w:style w:type="paragraph" w:styleId="Title">
     <w:name w:val="Title"/>
     <w:basedOn w:val="Normal"/>
     <w:next w:val="BodyText"/>
@@ -1968,19 +2034,19 @@
     <w:pPr>
       <w:keepNext/>
       <w:keepLines/>
-      <w:spacing w:after="240" w:before="480"/>
+      <w:spacing w:before="480" w:after="240"/>
       <w:jc w:val="center"/>
     </w:pPr>
     <w:rPr>
-      <w:rFonts w:asciiTheme="majorHAnsi" w:cstheme="majorBidi" w:eastAsiaTheme="majorEastAsia" w:hAnsiTheme="majorHAnsi"/>
+      <w:rFonts w:asciiTheme="majorHAnsi" w:eastAsiaTheme="majorEastAsia" w:hAnsiTheme="majorHAnsi" w:cstheme="majorBidi"/>
       <w:b/>
       <w:bCs/>
-      <w:color w:themeColor="accent1" w:themeShade="B5" w:val="345A8A"/>
+      <w:color w:val="345A8A" w:themeColor="accent1" w:themeShade="B5"/>
       <w:sz w:val="36"/>
       <w:szCs w:val="36"/>
     </w:rPr>
   </w:style>
-  <w:style w:styleId="Subtitle" w:type="paragraph">
+  <w:style w:type="paragraph" w:styleId="Subtitle">
     <w:name w:val="Subtitle"/>
     <w:basedOn w:val="Title"/>
     <w:next w:val="BodyText"/>
@@ -1988,7 +2054,7 @@
     <w:pPr>
       <w:keepNext/>
       <w:keepLines/>
-      <w:spacing w:after="240" w:before="240"/>
+      <w:spacing w:before="240" w:after="240"/>
       <w:jc w:val="center"/>
     </w:pPr>
     <w:rPr>
@@ -1996,7 +2062,7 @@
       <w:szCs w:val="30"/>
     </w:rPr>
   </w:style>
-  <w:style w:customStyle="1" w:styleId="Author" w:type="paragraph">
+  <w:style w:type="paragraph" w:customStyle="1" w:styleId="Author">
     <w:name w:val="Author"/>
     <w:next w:val="BodyText"/>
     <w:qFormat/>
@@ -2006,7 +2072,7 @@
       <w:jc w:val="center"/>
     </w:pPr>
   </w:style>
-  <w:style w:styleId="Date" w:type="paragraph">
+  <w:style w:type="paragraph" w:styleId="Date">
     <w:name w:val="Date"/>
     <w:next w:val="BodyText"/>
     <w:qFormat/>
@@ -2016,7 +2082,7 @@
       <w:jc w:val="center"/>
     </w:pPr>
   </w:style>
-  <w:style w:customStyle="1" w:styleId="Abstract" w:type="paragraph">
+  <w:style w:type="paragraph" w:customStyle="1" w:styleId="Abstract">
     <w:name w:val="Abstract"/>
     <w:basedOn w:val="Normal"/>
     <w:next w:val="BodyText"/>
@@ -2024,14 +2090,14 @@
     <w:pPr>
       <w:keepNext/>
       <w:keepLines/>
-      <w:spacing w:after="300" w:before="300"/>
+      <w:spacing w:before="300" w:after="300"/>
     </w:pPr>
     <w:rPr>
       <w:sz w:val="20"/>
       <w:szCs w:val="20"/>
     </w:rPr>
   </w:style>
-  <w:style w:styleId="Bibliography" w:type="paragraph">
+  <w:style w:type="paragraph" w:styleId="Bibliography">
     <w:name w:val="Bibliography"/>
     <w:basedOn w:val="Normal"/>
     <w:next w:val="Bibliography"/>
@@ -2039,7 +2105,7 @@
     <w:pPr/>
     <w:rPr/>
   </w:style>
-  <w:style w:styleId="Heading1" w:type="paragraph">
+  <w:style w:type="paragraph" w:styleId="Heading1">
     <w:name w:val="Heading 1"/>
     <w:basedOn w:val="Normal"/>
     <w:next w:val="BodyText"/>
@@ -2048,19 +2114,19 @@
     <w:pPr>
       <w:keepNext/>
       <w:keepLines/>
-      <w:spacing w:after="0" w:before="480"/>
+      <w:spacing w:before="480" w:after="0"/>
       <w:outlineLvl w:val="0"/>
     </w:pPr>
     <w:rPr>
-      <w:rFonts w:asciiTheme="majorHAnsi" w:cstheme="majorBidi" w:eastAsiaTheme="majorEastAsia" w:hAnsiTheme="majorHAnsi"/>
+      <w:rFonts w:asciiTheme="majorHAnsi" w:eastAsiaTheme="majorEastAsia" w:hAnsiTheme="majorHAnsi" w:cstheme="majorBidi"/>
       <w:b/>
       <w:bCs/>
-      <w:color w:themeColor="accent1" w:val="4F81BD"/>
+      <w:color w:val="4F81BD" w:themeColor="accent1"/>
       <w:sz w:val="32"/>
       <w:szCs w:val="32"/>
     </w:rPr>
   </w:style>
-  <w:style w:styleId="Heading2" w:type="paragraph">
+  <w:style w:type="paragraph" w:styleId="Heading2">
     <w:name w:val="Heading 2"/>
     <w:basedOn w:val="Normal"/>
     <w:next w:val="BodyText"/>
@@ -2070,19 +2136,19 @@
     <w:pPr>
       <w:keepNext/>
       <w:keepLines/>
-      <w:spacing w:after="0" w:before="200"/>
+      <w:spacing w:before="200" w:after="0"/>
       <w:outlineLvl w:val="1"/>
     </w:pPr>
     <w:rPr>
-      <w:rFonts w:asciiTheme="majorHAnsi" w:cstheme="majorBidi" w:eastAsiaTheme="majorEastAsia" w:hAnsiTheme="majorHAnsi"/>
+      <w:rFonts w:asciiTheme="majorHAnsi" w:eastAsiaTheme="majorEastAsia" w:hAnsiTheme="majorHAnsi" w:cstheme="majorBidi"/>
       <w:b/>
       <w:bCs/>
-      <w:color w:themeColor="accent1" w:val="4F81BD"/>
+      <w:color w:val="4F81BD" w:themeColor="accent1"/>
       <w:sz w:val="28"/>
       <w:szCs w:val="28"/>
     </w:rPr>
   </w:style>
-  <w:style w:styleId="Heading3" w:type="paragraph">
+  <w:style w:type="paragraph" w:styleId="Heading3">
     <w:name w:val="Heading 3"/>
     <w:basedOn w:val="Normal"/>
     <w:next w:val="BodyText"/>
@@ -2092,19 +2158,19 @@
     <w:pPr>
       <w:keepNext/>
       <w:keepLines/>
-      <w:spacing w:after="0" w:before="200"/>
+      <w:spacing w:before="200" w:after="0"/>
       <w:outlineLvl w:val="2"/>
     </w:pPr>
     <w:rPr>
-      <w:rFonts w:asciiTheme="majorHAnsi" w:cstheme="majorBidi" w:eastAsiaTheme="majorEastAsia" w:hAnsiTheme="majorHAnsi"/>
+      <w:rFonts w:asciiTheme="majorHAnsi" w:eastAsiaTheme="majorEastAsia" w:hAnsiTheme="majorHAnsi" w:cstheme="majorBidi"/>
       <w:b/>
       <w:bCs/>
-      <w:color w:themeColor="accent1" w:val="4F81BD"/>
+      <w:color w:val="4F81BD" w:themeColor="accent1"/>
       <w:sz w:val="24"/>
       <w:szCs w:val="24"/>
     </w:rPr>
   </w:style>
-  <w:style w:styleId="Heading4" w:type="paragraph">
+  <w:style w:type="paragraph" w:styleId="Heading4">
     <w:name w:val="Heading 4"/>
     <w:basedOn w:val="Normal"/>
     <w:next w:val="BodyText"/>
@@ -2114,19 +2180,19 @@
     <w:pPr>
       <w:keepNext/>
       <w:keepLines/>
-      <w:spacing w:after="0" w:before="200"/>
+      <w:spacing w:before="200" w:after="0"/>
       <w:outlineLvl w:val="3"/>
     </w:pPr>
     <w:rPr>
-      <w:rFonts w:asciiTheme="majorHAnsi" w:cstheme="majorBidi" w:eastAsiaTheme="majorEastAsia" w:hAnsiTheme="majorHAnsi"/>
+      <w:rFonts w:asciiTheme="majorHAnsi" w:eastAsiaTheme="majorEastAsia" w:hAnsiTheme="majorHAnsi" w:cstheme="majorBidi"/>
       <w:i/>
       <w:bCs/>
-      <w:color w:themeColor="accent1" w:val="4F81BD"/>
+      <w:color w:val="4F81BD" w:themeColor="accent1"/>
       <w:sz w:val="24"/>
       <w:szCs w:val="24"/>
     </w:rPr>
   </w:style>
-  <w:style w:styleId="Heading5" w:type="paragraph">
+  <w:style w:type="paragraph" w:styleId="Heading5">
     <w:name w:val="Heading 5"/>
     <w:basedOn w:val="Normal"/>
     <w:next w:val="BodyText"/>
@@ -2136,18 +2202,18 @@
     <w:pPr>
       <w:keepNext/>
       <w:keepLines/>
-      <w:spacing w:after="0" w:before="200"/>
+      <w:spacing w:before="200" w:after="0"/>
       <w:outlineLvl w:val="4"/>
     </w:pPr>
     <w:rPr>
-      <w:rFonts w:asciiTheme="majorHAnsi" w:cstheme="majorBidi" w:eastAsiaTheme="majorEastAsia" w:hAnsiTheme="majorHAnsi"/>
+      <w:rFonts w:asciiTheme="majorHAnsi" w:eastAsiaTheme="majorEastAsia" w:hAnsiTheme="majorHAnsi" w:cstheme="majorBidi"/>
       <w:iCs/>
-      <w:color w:themeColor="accent1" w:val="4F81BD"/>
+      <w:color w:val="4F81BD" w:themeColor="accent1"/>
       <w:sz w:val="24"/>
       <w:szCs w:val="24"/>
     </w:rPr>
   </w:style>
-  <w:style w:styleId="Heading6" w:type="paragraph">
+  <w:style w:type="paragraph" w:styleId="Heading6">
     <w:name w:val="Heading 6"/>
     <w:basedOn w:val="Normal"/>
     <w:next w:val="BodyText"/>
@@ -2157,17 +2223,17 @@
     <w:pPr>
       <w:keepNext/>
       <w:keepLines/>
-      <w:spacing w:after="0" w:before="200"/>
+      <w:spacing w:before="200" w:after="0"/>
       <w:outlineLvl w:val="5"/>
     </w:pPr>
     <w:rPr>
-      <w:rFonts w:asciiTheme="majorHAnsi" w:cstheme="majorBidi" w:eastAsiaTheme="majorEastAsia" w:hAnsiTheme="majorHAnsi"/>
-      <w:color w:themeColor="accent1" w:val="4F81BD"/>
+      <w:rFonts w:asciiTheme="majorHAnsi" w:eastAsiaTheme="majorEastAsia" w:hAnsiTheme="majorHAnsi" w:cstheme="majorBidi"/>
+      <w:color w:val="4F81BD" w:themeColor="accent1"/>
       <w:sz w:val="24"/>
       <w:szCs w:val="24"/>
     </w:rPr>
   </w:style>
-  <w:style w:styleId="Heading7" w:type="paragraph">
+  <w:style w:type="paragraph" w:styleId="Heading7">
     <w:name w:val="Heading 7"/>
     <w:basedOn w:val="Normal"/>
     <w:next w:val="BodyText"/>
@@ -2177,17 +2243,17 @@
     <w:pPr>
       <w:keepNext/>
       <w:keepLines/>
-      <w:spacing w:after="0" w:before="200"/>
+      <w:spacing w:before="200" w:after="0"/>
       <w:outlineLvl w:val="6"/>
     </w:pPr>
     <w:rPr>
-      <w:rFonts w:asciiTheme="majorHAnsi" w:cstheme="majorBidi" w:eastAsiaTheme="majorEastAsia" w:hAnsiTheme="majorHAnsi"/>
-      <w:color w:themeColor="accent1" w:val="4F81BD"/>
+      <w:rFonts w:asciiTheme="majorHAnsi" w:eastAsiaTheme="majorEastAsia" w:hAnsiTheme="majorHAnsi" w:cstheme="majorBidi"/>
+      <w:color w:val="4F81BD" w:themeColor="accent1"/>
       <w:sz w:val="24"/>
       <w:szCs w:val="24"/>
     </w:rPr>
   </w:style>
-  <w:style w:styleId="Heading8" w:type="paragraph">
+  <w:style w:type="paragraph" w:styleId="Heading8">
     <w:name w:val="Heading 8"/>
     <w:basedOn w:val="Normal"/>
     <w:next w:val="BodyText"/>
@@ -2197,17 +2263,17 @@
     <w:pPr>
       <w:keepNext/>
       <w:keepLines/>
-      <w:spacing w:after="0" w:before="200"/>
+      <w:spacing w:before="200" w:after="0"/>
       <w:outlineLvl w:val="7"/>
     </w:pPr>
     <w:rPr>
-      <w:rFonts w:asciiTheme="majorHAnsi" w:cstheme="majorBidi" w:eastAsiaTheme="majorEastAsia" w:hAnsiTheme="majorHAnsi"/>
-      <w:color w:themeColor="accent1" w:val="4F81BD"/>
+      <w:rFonts w:asciiTheme="majorHAnsi" w:eastAsiaTheme="majorEastAsia" w:hAnsiTheme="majorHAnsi" w:cstheme="majorBidi"/>
+      <w:color w:val="4F81BD" w:themeColor="accent1"/>
       <w:sz w:val="24"/>
       <w:szCs w:val="24"/>
     </w:rPr>
   </w:style>
-  <w:style w:styleId="Heading9" w:type="paragraph">
+  <w:style w:type="paragraph" w:styleId="Heading9">
     <w:name w:val="Heading 9"/>
     <w:basedOn w:val="Normal"/>
     <w:next w:val="BodyText"/>
@@ -2217,17 +2283,17 @@
     <w:pPr>
       <w:keepNext/>
       <w:keepLines/>
-      <w:spacing w:after="0" w:before="200"/>
+      <w:spacing w:before="200" w:after="0"/>
       <w:outlineLvl w:val="8"/>
     </w:pPr>
     <w:rPr>
-      <w:rFonts w:asciiTheme="majorHAnsi" w:cstheme="majorBidi" w:eastAsiaTheme="majorEastAsia" w:hAnsiTheme="majorHAnsi"/>
-      <w:color w:themeColor="accent1" w:val="4F81BD"/>
+      <w:rFonts w:asciiTheme="majorHAnsi" w:eastAsiaTheme="majorEastAsia" w:hAnsiTheme="majorHAnsi" w:cstheme="majorBidi"/>
+      <w:color w:val="4F81BD" w:themeColor="accent1"/>
       <w:sz w:val="24"/>
       <w:szCs w:val="24"/>
     </w:rPr>
   </w:style>
-  <w:style w:styleId="BlockText" w:type="paragraph">
+  <w:style w:type="paragraph" w:styleId="BlockText">
     <w:name w:val="Block Text"/>
     <w:basedOn w:val="BodyText"/>
     <w:next w:val="BodyText"/>
@@ -2235,11 +2301,11 @@
     <w:unhideWhenUsed/>
     <w:qFormat/>
     <w:pPr>
-      <w:spacing w:after="100" w:before="100"/>
+      <w:spacing w:before="100" w:after="100"/>
       <w:ind w:firstLine="0" w:left="480" w:right="480"/>
     </w:pPr>
   </w:style>
-  <w:style w:styleId="FootnoteText" w:type="paragraph">
+  <w:style w:type="paragraph" w:styleId="FootnoteText">
     <w:name w:val="Footnote Text"/>
     <w:basedOn w:val="Normal"/>
     <w:next w:val="FootnoteText"/>
@@ -2247,30 +2313,30 @@
     <w:unhideWhenUsed/>
     <w:qFormat/>
   </w:style>
-  <w:style w:default="1" w:styleId="DefaultParagraphFont" w:type="character">
+  <w:style w:type="character" w:default="1" w:styleId="DefaultParagraphFont">
     <w:name w:val="Default Paragraph Font"/>
     <w:semiHidden/>
     <w:unhideWhenUsed/>
   </w:style>
-  <w:style w:default="1" w:styleId="Table" w:type="table">
+  <w:style w:type="table" w:default="1" w:styleId="Table">
     <w:name w:val="Table"/>
     <w:basedOn w:val="TableNormal"/>
     <w:semiHidden/>
     <w:unhideWhenUsed/>
     <w:qFormat/>
     <w:tblPr>
-      <w:tblInd w:type="dxa" w:w="0"/>
+      <w:tblInd w:w="0" w:type="dxa"/>
       <w:tblCellMar>
-        <w:top w:type="dxa" w:w="0"/>
-        <w:left w:type="dxa" w:w="108"/>
-        <w:bottom w:type="dxa" w:w="0"/>
-        <w:right w:type="dxa" w:w="108"/>
+        <w:top w:w="0" w:type="dxa"/>
+        <w:left w:w="108" w:type="dxa"/>
+        <w:bottom w:w="0" w:type="dxa"/>
+        <w:right w:w="108" w:type="dxa"/>
       </w:tblCellMar>
     </w:tblPr>
     <w:tblStylePr w:type="firstRow">
       <w:tblPr>
         <w:jc w:val="left"/>
-        <w:tblInd w:type="dxa" w:w="0"/>
+        <w:tblInd w:w="0" w:type="dxa"/>
       </w:tblPr>
       <w:trPr>
         <w:jc w:val="left"/>
@@ -2283,7 +2349,7 @@
       </w:tcPr>
     </w:tblStylePr>
   </w:style>
-  <w:style w:customStyle="1" w:styleId="DefinitionTerm" w:type="paragraph">
+  <w:style w:type="paragraph" w:customStyle="1" w:styleId="DefinitionTerm">
     <w:name w:val="Definition Term"/>
     <w:basedOn w:val="Normal"/>
     <w:next w:val="Definition"/>
@@ -2296,49 +2362,49 @@
       <w:b/>
     </w:rPr>
   </w:style>
-  <w:style w:customStyle="1" w:styleId="Definition" w:type="paragraph">
+  <w:style w:type="paragraph" w:customStyle="1" w:styleId="Definition">
     <w:name w:val="Definition"/>
     <w:basedOn w:val="Normal"/>
   </w:style>
-  <w:style w:styleId="Caption" w:type="paragraph">
+  <w:style w:type="paragraph" w:styleId="Caption">
     <w:name w:val="Caption"/>
     <w:basedOn w:val="Normal"/>
     <w:link w:val="BodyTextChar"/>
     <w:pPr>
-      <w:spacing w:after="120" w:before="0"/>
+      <w:spacing w:before="0" w:after="120"/>
     </w:pPr>
     <w:rPr>
       <w:i/>
     </w:rPr>
   </w:style>
-  <w:style w:customStyle="1" w:styleId="TableCaption" w:type="paragraph">
+  <w:style w:type="paragraph" w:customStyle="1" w:styleId="TableCaption">
     <w:name w:val="Table Caption"/>
     <w:basedOn w:val="Caption"/>
     <w:pPr>
       <w:keepNext/>
     </w:pPr>
   </w:style>
-  <w:style w:customStyle="1" w:styleId="ImageCaption" w:type="paragraph">
+  <w:style w:type="paragraph" w:customStyle="1" w:styleId="ImageCaption">
     <w:name w:val="Image Caption"/>
     <w:basedOn w:val="Caption"/>
   </w:style>
-  <w:style w:customStyle="1" w:styleId="Figure" w:type="paragraph">
+  <w:style w:type="paragraph" w:customStyle="1" w:styleId="Figure">
     <w:name w:val="Figure"/>
     <w:basedOn w:val="Normal"/>
   </w:style>
-  <w:style w:customStyle="1" w:styleId="CaptionedFigure" w:type="paragraph">
+  <w:style w:type="paragraph" w:customStyle="1" w:styleId="CaptionedFigure">
     <w:name w:val="Captioned Figure"/>
     <w:basedOn w:val="Figure"/>
     <w:pPr>
       <w:keepNext/>
     </w:pPr>
   </w:style>
-  <w:style w:customStyle="1" w:styleId="BodyTextChar" w:type="character">
+  <w:style w:type="character" w:customStyle="1" w:styleId="BodyTextChar">
     <w:name w:val="Body Text Char"/>
     <w:basedOn w:val="DefaultParagraphFont"/>
     <w:link w:val="BodyText"/>
   </w:style>
-  <w:style w:customStyle="1" w:styleId="VerbatimChar" w:type="character">
+  <w:style w:type="character" w:customStyle="1" w:styleId="VerbatimChar">
     <w:name w:val="Verbatim Char"/>
     <w:basedOn w:val="BodyTextChar"/>
     <w:rPr>
@@ -2346,25 +2412,25 @@
       <w:sz w:val="22"/>
     </w:rPr>
   </w:style>
-  <w:style w:customStyle="1" w:styleId="SectionNumber" w:type="character">
+  <w:style w:type="character" w:customStyle="1" w:styleId="SectionNumber">
     <w:name w:val="Section Number"/>
     <w:basedOn w:val="BodyTextChar"/>
   </w:style>
-  <w:style w:styleId="FootnoteReference" w:type="character">
+  <w:style w:type="character" w:styleId="FootnoteReference">
     <w:name w:val="Footnote Reference"/>
     <w:basedOn w:val="BodyTextChar"/>
     <w:rPr>
       <w:vertAlign w:val="superscript"/>
     </w:rPr>
   </w:style>
-  <w:style w:styleId="Hyperlink" w:type="character">
+  <w:style w:type="character" w:styleId="Hyperlink">
     <w:name w:val="Hyperlink"/>
     <w:basedOn w:val="BodyTextChar"/>
     <w:rPr>
-      <w:color w:themeColor="accent1" w:val="4F81BD"/>
-    </w:rPr>
-  </w:style>
-  <w:style w:styleId="TOCHeading" w:type="paragraph">
+      <w:color w:val="4F81BD" w:themeColor="accent1"/>
+    </w:rPr>
+  </w:style>
+  <w:style w:type="paragraph" w:styleId="TOCHeading">
     <w:name w:val="TOC Heading"/>
     <w:basedOn w:val="Heading1"/>
     <w:next w:val="BodyText"/>
@@ -2376,10 +2442,10 @@
       <w:outlineLvl w:val="9"/>
     </w:pPr>
     <w:rPr>
-      <w:rFonts w:asciiTheme="majorHAnsi" w:cstheme="majorBidi" w:eastAsiaTheme="majorEastAsia" w:hAnsiTheme="majorHAnsi"/>
+      <w:rFonts w:asciiTheme="majorHAnsi" w:eastAsiaTheme="majorEastAsia" w:hAnsiTheme="majorHAnsi" w:cstheme="majorBidi"/>
       <w:b w:val="0"/>
       <w:bCs w:val="0"/>
-      <w:color w:themeColor="accent1" w:themeShade="BF" w:val="365F91"/>
+      <w:color w:val="365F91" w:themeColor="accent1" w:themeShade="BF"/>
     </w:rPr>
   </w:style>
   <w:style w:type="paragraph" w:customStyle="1" w:styleId="SourceCode">

--- a/[Rmd]Results/figure.docx
+++ b/[Rmd]Results/figure.docx
@@ -35,7 +35,7 @@
         <w:pStyle w:val="Date"/>
       </w:pPr>
       <w:r>
-        <w:t xml:space="preserve">17</w:t>
+        <w:t xml:space="preserve">22</w:t>
       </w:r>
       <w:r>
         <w:t xml:space="preserve"> </w:t>
@@ -842,7 +842,7 @@
         <w:t xml:space="preserve"> </w:t>
       </w:r>
       <w:r>
-        <w:t xml:space="preserve">= 6.053,</w:t>
+        <w:t xml:space="preserve">= 6.028,</w:t>
       </w:r>
       <w:r>
         <w:t xml:space="preserve"> </w:t>
@@ -925,7 +925,7 @@
         <w:t xml:space="preserve"> </w:t>
       </w:r>
       <w:r>
-        <w:t xml:space="preserve">= 2.791).</w:t>
+        <w:t xml:space="preserve">= 2.859).</w:t>
       </w:r>
       <w:r>
         <w:t xml:space="preserve"> </w:t>
@@ -1017,7 +1017,7 @@
         <w:t xml:space="preserve"> </w:t>
       </w:r>
       <w:r>
-        <w:t xml:space="preserve">= 0.232).</w:t>
+        <w:t xml:space="preserve">= 0.231).</w:t>
       </w:r>
     </w:p>
     <w:p>
@@ -1111,7 +1111,7 @@
         <w:t xml:space="preserve"> </w:t>
       </w:r>
       <w:r>
-        <w:t xml:space="preserve">= 70.228;</w:t>
+        <w:t xml:space="preserve">= 70.754;</w:t>
       </w:r>
       <w:r>
         <w:t xml:space="preserve"> </w:t>
@@ -1194,7 +1194,7 @@
         <w:t xml:space="preserve"> </w:t>
       </w:r>
       <w:r>
-        <w:t xml:space="preserve">= 1.297).</w:t>
+        <w:t xml:space="preserve">= 1.339).</w:t>
       </w:r>
       <w:r>
         <w:t xml:space="preserve"> </w:t>
@@ -1986,10 +1986,10 @@
   <w:docDefaults>
     <w:rPrDefault>
       <w:rPr>
-        <w:rFonts w:asciiTheme="minorHAnsi" w:eastAsiaTheme="minorHAnsi" w:hAnsiTheme="minorHAnsi" w:cstheme="minorBidi"/>
+        <w:rFonts w:asciiTheme="minorHAnsi" w:cstheme="minorBidi" w:eastAsiaTheme="minorHAnsi" w:hAnsiTheme="minorHAnsi"/>
         <w:sz w:val="24"/>
         <w:szCs w:val="24"/>
-        <w:lang w:val="en-US" w:eastAsia="en-US" w:bidi="ar-SA"/>
+        <w:lang w:bidi="ar-SA" w:eastAsia="en-US" w:val="en-US"/>
       </w:rPr>
     </w:rPrDefault>
     <w:pPrDefault>
@@ -1998,35 +1998,35 @@
       </w:pPr>
     </w:pPrDefault>
   </w:docDefaults>
-  <w:latentStyles w:defLockedState="0" w:defUIPriority="0" w:defSemiHidden="0" w:defUnhideWhenUsed="0" w:defQFormat="0" w:count="276"/>
-  <w:style w:type="paragraph" w:default="1" w:styleId="Normal">
+  <w:latentStyles w:count="276" w:defLockedState="0" w:defQFormat="0" w:defSemiHidden="0" w:defUIPriority="0" w:defUnhideWhenUsed="0"/>
+  <w:style w:default="1" w:styleId="Normal" w:type="paragraph">
     <w:name w:val="Normal"/>
     <w:qFormat/>
   </w:style>
-  <w:style w:type="paragraph" w:styleId="BodyText">
+  <w:style w:styleId="BodyText" w:type="paragraph">
     <w:name w:val="Body Text"/>
     <w:basedOn w:val="Normal"/>
     <w:link w:val="BodyTextChar"/>
     <w:pPr>
-      <w:spacing w:before="180" w:after="180"/>
+      <w:spacing w:after="180" w:before="180"/>
     </w:pPr>
     <w:qFormat/>
   </w:style>
-  <w:style w:type="paragraph" w:customStyle="1" w:styleId="FirstParagraph">
+  <w:style w:customStyle="1" w:styleId="FirstParagraph" w:type="paragraph">
     <w:name w:val="First Paragraph"/>
     <w:basedOn w:val="BodyText"/>
     <w:next w:val="BodyText"/>
     <w:qFormat/>
   </w:style>
-  <w:style w:type="paragraph" w:customStyle="1" w:styleId="Compact">
+  <w:style w:customStyle="1" w:styleId="Compact" w:type="paragraph">
     <w:name w:val="Compact"/>
     <w:basedOn w:val="BodyText"/>
     <w:qFormat/>
     <w:pPr>
-      <w:spacing w:before="36" w:after="36"/>
+      <w:spacing w:after="36" w:before="36"/>
     </w:pPr>
   </w:style>
-  <w:style w:type="paragraph" w:styleId="Title">
+  <w:style w:styleId="Title" w:type="paragraph">
     <w:name w:val="Title"/>
     <w:basedOn w:val="Normal"/>
     <w:next w:val="BodyText"/>
@@ -2034,19 +2034,19 @@
     <w:pPr>
       <w:keepNext/>
       <w:keepLines/>
-      <w:spacing w:before="480" w:after="240"/>
+      <w:spacing w:after="240" w:before="480"/>
       <w:jc w:val="center"/>
     </w:pPr>
     <w:rPr>
-      <w:rFonts w:asciiTheme="majorHAnsi" w:eastAsiaTheme="majorEastAsia" w:hAnsiTheme="majorHAnsi" w:cstheme="majorBidi"/>
+      <w:rFonts w:asciiTheme="majorHAnsi" w:cstheme="majorBidi" w:eastAsiaTheme="majorEastAsia" w:hAnsiTheme="majorHAnsi"/>
       <w:b/>
       <w:bCs/>
-      <w:color w:val="345A8A" w:themeColor="accent1" w:themeShade="B5"/>
+      <w:color w:themeColor="accent1" w:themeShade="B5" w:val="345A8A"/>
       <w:sz w:val="36"/>
       <w:szCs w:val="36"/>
     </w:rPr>
   </w:style>
-  <w:style w:type="paragraph" w:styleId="Subtitle">
+  <w:style w:styleId="Subtitle" w:type="paragraph">
     <w:name w:val="Subtitle"/>
     <w:basedOn w:val="Title"/>
     <w:next w:val="BodyText"/>
@@ -2054,7 +2054,7 @@
     <w:pPr>
       <w:keepNext/>
       <w:keepLines/>
-      <w:spacing w:before="240" w:after="240"/>
+      <w:spacing w:after="240" w:before="240"/>
       <w:jc w:val="center"/>
     </w:pPr>
     <w:rPr>
@@ -2062,7 +2062,7 @@
       <w:szCs w:val="30"/>
     </w:rPr>
   </w:style>
-  <w:style w:type="paragraph" w:customStyle="1" w:styleId="Author">
+  <w:style w:customStyle="1" w:styleId="Author" w:type="paragraph">
     <w:name w:val="Author"/>
     <w:next w:val="BodyText"/>
     <w:qFormat/>
@@ -2072,7 +2072,7 @@
       <w:jc w:val="center"/>
     </w:pPr>
   </w:style>
-  <w:style w:type="paragraph" w:styleId="Date">
+  <w:style w:styleId="Date" w:type="paragraph">
     <w:name w:val="Date"/>
     <w:next w:val="BodyText"/>
     <w:qFormat/>
@@ -2082,7 +2082,7 @@
       <w:jc w:val="center"/>
     </w:pPr>
   </w:style>
-  <w:style w:type="paragraph" w:customStyle="1" w:styleId="Abstract">
+  <w:style w:customStyle="1" w:styleId="Abstract" w:type="paragraph">
     <w:name w:val="Abstract"/>
     <w:basedOn w:val="Normal"/>
     <w:next w:val="BodyText"/>
@@ -2090,14 +2090,14 @@
     <w:pPr>
       <w:keepNext/>
       <w:keepLines/>
-      <w:spacing w:before="300" w:after="300"/>
+      <w:spacing w:after="300" w:before="300"/>
     </w:pPr>
     <w:rPr>
       <w:sz w:val="20"/>
       <w:szCs w:val="20"/>
     </w:rPr>
   </w:style>
-  <w:style w:type="paragraph" w:styleId="Bibliography">
+  <w:style w:styleId="Bibliography" w:type="paragraph">
     <w:name w:val="Bibliography"/>
     <w:basedOn w:val="Normal"/>
     <w:next w:val="Bibliography"/>
@@ -2105,7 +2105,7 @@
     <w:pPr/>
     <w:rPr/>
   </w:style>
-  <w:style w:type="paragraph" w:styleId="Heading1">
+  <w:style w:styleId="Heading1" w:type="paragraph">
     <w:name w:val="Heading 1"/>
     <w:basedOn w:val="Normal"/>
     <w:next w:val="BodyText"/>
@@ -2114,19 +2114,19 @@
     <w:pPr>
       <w:keepNext/>
       <w:keepLines/>
-      <w:spacing w:before="480" w:after="0"/>
+      <w:spacing w:after="0" w:before="480"/>
       <w:outlineLvl w:val="0"/>
     </w:pPr>
     <w:rPr>
-      <w:rFonts w:asciiTheme="majorHAnsi" w:eastAsiaTheme="majorEastAsia" w:hAnsiTheme="majorHAnsi" w:cstheme="majorBidi"/>
+      <w:rFonts w:asciiTheme="majorHAnsi" w:cstheme="majorBidi" w:eastAsiaTheme="majorEastAsia" w:hAnsiTheme="majorHAnsi"/>
       <w:b/>
       <w:bCs/>
-      <w:color w:val="4F81BD" w:themeColor="accent1"/>
+      <w:color w:themeColor="accent1" w:val="4F81BD"/>
       <w:sz w:val="32"/>
       <w:szCs w:val="32"/>
     </w:rPr>
   </w:style>
-  <w:style w:type="paragraph" w:styleId="Heading2">
+  <w:style w:styleId="Heading2" w:type="paragraph">
     <w:name w:val="Heading 2"/>
     <w:basedOn w:val="Normal"/>
     <w:next w:val="BodyText"/>
@@ -2136,19 +2136,19 @@
     <w:pPr>
       <w:keepNext/>
       <w:keepLines/>
-      <w:spacing w:before="200" w:after="0"/>
+      <w:spacing w:after="0" w:before="200"/>
       <w:outlineLvl w:val="1"/>
     </w:pPr>
     <w:rPr>
-      <w:rFonts w:asciiTheme="majorHAnsi" w:eastAsiaTheme="majorEastAsia" w:hAnsiTheme="majorHAnsi" w:cstheme="majorBidi"/>
+      <w:rFonts w:asciiTheme="majorHAnsi" w:cstheme="majorBidi" w:eastAsiaTheme="majorEastAsia" w:hAnsiTheme="majorHAnsi"/>
       <w:b/>
       <w:bCs/>
-      <w:color w:val="4F81BD" w:themeColor="accent1"/>
+      <w:color w:themeColor="accent1" w:val="4F81BD"/>
       <w:sz w:val="28"/>
       <w:szCs w:val="28"/>
     </w:rPr>
   </w:style>
-  <w:style w:type="paragraph" w:styleId="Heading3">
+  <w:style w:styleId="Heading3" w:type="paragraph">
     <w:name w:val="Heading 3"/>
     <w:basedOn w:val="Normal"/>
     <w:next w:val="BodyText"/>
@@ -2158,19 +2158,19 @@
     <w:pPr>
       <w:keepNext/>
       <w:keepLines/>
-      <w:spacing w:before="200" w:after="0"/>
+      <w:spacing w:after="0" w:before="200"/>
       <w:outlineLvl w:val="2"/>
     </w:pPr>
     <w:rPr>
-      <w:rFonts w:asciiTheme="majorHAnsi" w:eastAsiaTheme="majorEastAsia" w:hAnsiTheme="majorHAnsi" w:cstheme="majorBidi"/>
+      <w:rFonts w:asciiTheme="majorHAnsi" w:cstheme="majorBidi" w:eastAsiaTheme="majorEastAsia" w:hAnsiTheme="majorHAnsi"/>
       <w:b/>
       <w:bCs/>
-      <w:color w:val="4F81BD" w:themeColor="accent1"/>
+      <w:color w:themeColor="accent1" w:val="4F81BD"/>
       <w:sz w:val="24"/>
       <w:szCs w:val="24"/>
     </w:rPr>
   </w:style>
-  <w:style w:type="paragraph" w:styleId="Heading4">
+  <w:style w:styleId="Heading4" w:type="paragraph">
     <w:name w:val="Heading 4"/>
     <w:basedOn w:val="Normal"/>
     <w:next w:val="BodyText"/>
@@ -2180,19 +2180,19 @@
     <w:pPr>
       <w:keepNext/>
       <w:keepLines/>
-      <w:spacing w:before="200" w:after="0"/>
+      <w:spacing w:after="0" w:before="200"/>
       <w:outlineLvl w:val="3"/>
     </w:pPr>
     <w:rPr>
-      <w:rFonts w:asciiTheme="majorHAnsi" w:eastAsiaTheme="majorEastAsia" w:hAnsiTheme="majorHAnsi" w:cstheme="majorBidi"/>
+      <w:rFonts w:asciiTheme="majorHAnsi" w:cstheme="majorBidi" w:eastAsiaTheme="majorEastAsia" w:hAnsiTheme="majorHAnsi"/>
       <w:i/>
       <w:bCs/>
-      <w:color w:val="4F81BD" w:themeColor="accent1"/>
+      <w:color w:themeColor="accent1" w:val="4F81BD"/>
       <w:sz w:val="24"/>
       <w:szCs w:val="24"/>
     </w:rPr>
   </w:style>
-  <w:style w:type="paragraph" w:styleId="Heading5">
+  <w:style w:styleId="Heading5" w:type="paragraph">
     <w:name w:val="Heading 5"/>
     <w:basedOn w:val="Normal"/>
     <w:next w:val="BodyText"/>
@@ -2202,18 +2202,18 @@
     <w:pPr>
       <w:keepNext/>
       <w:keepLines/>
-      <w:spacing w:before="200" w:after="0"/>
+      <w:spacing w:after="0" w:before="200"/>
       <w:outlineLvl w:val="4"/>
     </w:pPr>
     <w:rPr>
-      <w:rFonts w:asciiTheme="majorHAnsi" w:eastAsiaTheme="majorEastAsia" w:hAnsiTheme="majorHAnsi" w:cstheme="majorBidi"/>
+      <w:rFonts w:asciiTheme="majorHAnsi" w:cstheme="majorBidi" w:eastAsiaTheme="majorEastAsia" w:hAnsiTheme="majorHAnsi"/>
       <w:iCs/>
-      <w:color w:val="4F81BD" w:themeColor="accent1"/>
+      <w:color w:themeColor="accent1" w:val="4F81BD"/>
       <w:sz w:val="24"/>
       <w:szCs w:val="24"/>
     </w:rPr>
   </w:style>
-  <w:style w:type="paragraph" w:styleId="Heading6">
+  <w:style w:styleId="Heading6" w:type="paragraph">
     <w:name w:val="Heading 6"/>
     <w:basedOn w:val="Normal"/>
     <w:next w:val="BodyText"/>
@@ -2223,17 +2223,17 @@
     <w:pPr>
       <w:keepNext/>
       <w:keepLines/>
-      <w:spacing w:before="200" w:after="0"/>
+      <w:spacing w:after="0" w:before="200"/>
       <w:outlineLvl w:val="5"/>
     </w:pPr>
     <w:rPr>
-      <w:rFonts w:asciiTheme="majorHAnsi" w:eastAsiaTheme="majorEastAsia" w:hAnsiTheme="majorHAnsi" w:cstheme="majorBidi"/>
-      <w:color w:val="4F81BD" w:themeColor="accent1"/>
+      <w:rFonts w:asciiTheme="majorHAnsi" w:cstheme="majorBidi" w:eastAsiaTheme="majorEastAsia" w:hAnsiTheme="majorHAnsi"/>
+      <w:color w:themeColor="accent1" w:val="4F81BD"/>
       <w:sz w:val="24"/>
       <w:szCs w:val="24"/>
     </w:rPr>
   </w:style>
-  <w:style w:type="paragraph" w:styleId="Heading7">
+  <w:style w:styleId="Heading7" w:type="paragraph">
     <w:name w:val="Heading 7"/>
     <w:basedOn w:val="Normal"/>
     <w:next w:val="BodyText"/>
@@ -2243,17 +2243,17 @@
     <w:pPr>
       <w:keepNext/>
       <w:keepLines/>
-      <w:spacing w:before="200" w:after="0"/>
+      <w:spacing w:after="0" w:before="200"/>
       <w:outlineLvl w:val="6"/>
     </w:pPr>
     <w:rPr>
-      <w:rFonts w:asciiTheme="majorHAnsi" w:eastAsiaTheme="majorEastAsia" w:hAnsiTheme="majorHAnsi" w:cstheme="majorBidi"/>
-      <w:color w:val="4F81BD" w:themeColor="accent1"/>
+      <w:rFonts w:asciiTheme="majorHAnsi" w:cstheme="majorBidi" w:eastAsiaTheme="majorEastAsia" w:hAnsiTheme="majorHAnsi"/>
+      <w:color w:themeColor="accent1" w:val="4F81BD"/>
       <w:sz w:val="24"/>
       <w:szCs w:val="24"/>
     </w:rPr>
   </w:style>
-  <w:style w:type="paragraph" w:styleId="Heading8">
+  <w:style w:styleId="Heading8" w:type="paragraph">
     <w:name w:val="Heading 8"/>
     <w:basedOn w:val="Normal"/>
     <w:next w:val="BodyText"/>
@@ -2263,17 +2263,17 @@
     <w:pPr>
       <w:keepNext/>
       <w:keepLines/>
-      <w:spacing w:before="200" w:after="0"/>
+      <w:spacing w:after="0" w:before="200"/>
       <w:outlineLvl w:val="7"/>
     </w:pPr>
     <w:rPr>
-      <w:rFonts w:asciiTheme="majorHAnsi" w:eastAsiaTheme="majorEastAsia" w:hAnsiTheme="majorHAnsi" w:cstheme="majorBidi"/>
-      <w:color w:val="4F81BD" w:themeColor="accent1"/>
+      <w:rFonts w:asciiTheme="majorHAnsi" w:cstheme="majorBidi" w:eastAsiaTheme="majorEastAsia" w:hAnsiTheme="majorHAnsi"/>
+      <w:color w:themeColor="accent1" w:val="4F81BD"/>
       <w:sz w:val="24"/>
       <w:szCs w:val="24"/>
     </w:rPr>
   </w:style>
-  <w:style w:type="paragraph" w:styleId="Heading9">
+  <w:style w:styleId="Heading9" w:type="paragraph">
     <w:name w:val="Heading 9"/>
     <w:basedOn w:val="Normal"/>
     <w:next w:val="BodyText"/>
@@ -2283,17 +2283,17 @@
     <w:pPr>
       <w:keepNext/>
       <w:keepLines/>
-      <w:spacing w:before="200" w:after="0"/>
+      <w:spacing w:after="0" w:before="200"/>
       <w:outlineLvl w:val="8"/>
     </w:pPr>
     <w:rPr>
-      <w:rFonts w:asciiTheme="majorHAnsi" w:eastAsiaTheme="majorEastAsia" w:hAnsiTheme="majorHAnsi" w:cstheme="majorBidi"/>
-      <w:color w:val="4F81BD" w:themeColor="accent1"/>
+      <w:rFonts w:asciiTheme="majorHAnsi" w:cstheme="majorBidi" w:eastAsiaTheme="majorEastAsia" w:hAnsiTheme="majorHAnsi"/>
+      <w:color w:themeColor="accent1" w:val="4F81BD"/>
       <w:sz w:val="24"/>
       <w:szCs w:val="24"/>
     </w:rPr>
   </w:style>
-  <w:style w:type="paragraph" w:styleId="BlockText">
+  <w:style w:styleId="BlockText" w:type="paragraph">
     <w:name w:val="Block Text"/>
     <w:basedOn w:val="BodyText"/>
     <w:next w:val="BodyText"/>
@@ -2301,11 +2301,11 @@
     <w:unhideWhenUsed/>
     <w:qFormat/>
     <w:pPr>
-      <w:spacing w:before="100" w:after="100"/>
+      <w:spacing w:after="100" w:before="100"/>
       <w:ind w:firstLine="0" w:left="480" w:right="480"/>
     </w:pPr>
   </w:style>
-  <w:style w:type="paragraph" w:styleId="FootnoteText">
+  <w:style w:styleId="FootnoteText" w:type="paragraph">
     <w:name w:val="Footnote Text"/>
     <w:basedOn w:val="Normal"/>
     <w:next w:val="FootnoteText"/>
@@ -2313,30 +2313,30 @@
     <w:unhideWhenUsed/>
     <w:qFormat/>
   </w:style>
-  <w:style w:type="character" w:default="1" w:styleId="DefaultParagraphFont">
+  <w:style w:default="1" w:styleId="DefaultParagraphFont" w:type="character">
     <w:name w:val="Default Paragraph Font"/>
     <w:semiHidden/>
     <w:unhideWhenUsed/>
   </w:style>
-  <w:style w:type="table" w:default="1" w:styleId="Table">
+  <w:style w:default="1" w:styleId="Table" w:type="table">
     <w:name w:val="Table"/>
     <w:basedOn w:val="TableNormal"/>
     <w:semiHidden/>
     <w:unhideWhenUsed/>
     <w:qFormat/>
     <w:tblPr>
-      <w:tblInd w:w="0" w:type="dxa"/>
+      <w:tblInd w:type="dxa" w:w="0"/>
       <w:tblCellMar>
-        <w:top w:w="0" w:type="dxa"/>
-        <w:left w:w="108" w:type="dxa"/>
-        <w:bottom w:w="0" w:type="dxa"/>
-        <w:right w:w="108" w:type="dxa"/>
+        <w:top w:type="dxa" w:w="0"/>
+        <w:left w:type="dxa" w:w="108"/>
+        <w:bottom w:type="dxa" w:w="0"/>
+        <w:right w:type="dxa" w:w="108"/>
       </w:tblCellMar>
     </w:tblPr>
     <w:tblStylePr w:type="firstRow">
       <w:tblPr>
         <w:jc w:val="left"/>
-        <w:tblInd w:w="0" w:type="dxa"/>
+        <w:tblInd w:type="dxa" w:w="0"/>
       </w:tblPr>
       <w:trPr>
         <w:jc w:val="left"/>
@@ -2349,7 +2349,7 @@
       </w:tcPr>
     </w:tblStylePr>
   </w:style>
-  <w:style w:type="paragraph" w:customStyle="1" w:styleId="DefinitionTerm">
+  <w:style w:customStyle="1" w:styleId="DefinitionTerm" w:type="paragraph">
     <w:name w:val="Definition Term"/>
     <w:basedOn w:val="Normal"/>
     <w:next w:val="Definition"/>
@@ -2362,49 +2362,49 @@
       <w:b/>
     </w:rPr>
   </w:style>
-  <w:style w:type="paragraph" w:customStyle="1" w:styleId="Definition">
+  <w:style w:customStyle="1" w:styleId="Definition" w:type="paragraph">
     <w:name w:val="Definition"/>
     <w:basedOn w:val="Normal"/>
   </w:style>
-  <w:style w:type="paragraph" w:styleId="Caption">
+  <w:style w:styleId="Caption" w:type="paragraph">
     <w:name w:val="Caption"/>
     <w:basedOn w:val="Normal"/>
     <w:link w:val="BodyTextChar"/>
     <w:pPr>
-      <w:spacing w:before="0" w:after="120"/>
+      <w:spacing w:after="120" w:before="0"/>
     </w:pPr>
     <w:rPr>
       <w:i/>
     </w:rPr>
   </w:style>
-  <w:style w:type="paragraph" w:customStyle="1" w:styleId="TableCaption">
+  <w:style w:customStyle="1" w:styleId="TableCaption" w:type="paragraph">
     <w:name w:val="Table Caption"/>
     <w:basedOn w:val="Caption"/>
     <w:pPr>
       <w:keepNext/>
     </w:pPr>
   </w:style>
-  <w:style w:type="paragraph" w:customStyle="1" w:styleId="ImageCaption">
+  <w:style w:customStyle="1" w:styleId="ImageCaption" w:type="paragraph">
     <w:name w:val="Image Caption"/>
     <w:basedOn w:val="Caption"/>
   </w:style>
-  <w:style w:type="paragraph" w:customStyle="1" w:styleId="Figure">
+  <w:style w:customStyle="1" w:styleId="Figure" w:type="paragraph">
     <w:name w:val="Figure"/>
     <w:basedOn w:val="Normal"/>
   </w:style>
-  <w:style w:type="paragraph" w:customStyle="1" w:styleId="CaptionedFigure">
+  <w:style w:customStyle="1" w:styleId="CaptionedFigure" w:type="paragraph">
     <w:name w:val="Captioned Figure"/>
     <w:basedOn w:val="Figure"/>
     <w:pPr>
       <w:keepNext/>
     </w:pPr>
   </w:style>
-  <w:style w:type="character" w:customStyle="1" w:styleId="BodyTextChar">
+  <w:style w:customStyle="1" w:styleId="BodyTextChar" w:type="character">
     <w:name w:val="Body Text Char"/>
     <w:basedOn w:val="DefaultParagraphFont"/>
     <w:link w:val="BodyText"/>
   </w:style>
-  <w:style w:type="character" w:customStyle="1" w:styleId="VerbatimChar">
+  <w:style w:customStyle="1" w:styleId="VerbatimChar" w:type="character">
     <w:name w:val="Verbatim Char"/>
     <w:basedOn w:val="BodyTextChar"/>
     <w:rPr>
@@ -2412,25 +2412,25 @@
       <w:sz w:val="22"/>
     </w:rPr>
   </w:style>
-  <w:style w:type="character" w:customStyle="1" w:styleId="SectionNumber">
+  <w:style w:customStyle="1" w:styleId="SectionNumber" w:type="character">
     <w:name w:val="Section Number"/>
     <w:basedOn w:val="BodyTextChar"/>
   </w:style>
-  <w:style w:type="character" w:styleId="FootnoteReference">
+  <w:style w:styleId="FootnoteReference" w:type="character">
     <w:name w:val="Footnote Reference"/>
     <w:basedOn w:val="BodyTextChar"/>
     <w:rPr>
       <w:vertAlign w:val="superscript"/>
     </w:rPr>
   </w:style>
-  <w:style w:type="character" w:styleId="Hyperlink">
+  <w:style w:styleId="Hyperlink" w:type="character">
     <w:name w:val="Hyperlink"/>
     <w:basedOn w:val="BodyTextChar"/>
     <w:rPr>
-      <w:color w:val="4F81BD" w:themeColor="accent1"/>
-    </w:rPr>
-  </w:style>
-  <w:style w:type="paragraph" w:styleId="TOCHeading">
+      <w:color w:themeColor="accent1" w:val="4F81BD"/>
+    </w:rPr>
+  </w:style>
+  <w:style w:styleId="TOCHeading" w:type="paragraph">
     <w:name w:val="TOC Heading"/>
     <w:basedOn w:val="Heading1"/>
     <w:next w:val="BodyText"/>
@@ -2442,10 +2442,10 @@
       <w:outlineLvl w:val="9"/>
     </w:pPr>
     <w:rPr>
-      <w:rFonts w:asciiTheme="majorHAnsi" w:eastAsiaTheme="majorEastAsia" w:hAnsiTheme="majorHAnsi" w:cstheme="majorBidi"/>
+      <w:rFonts w:asciiTheme="majorHAnsi" w:cstheme="majorBidi" w:eastAsiaTheme="majorEastAsia" w:hAnsiTheme="majorHAnsi"/>
       <w:b w:val="0"/>
       <w:bCs w:val="0"/>
-      <w:color w:val="365F91" w:themeColor="accent1" w:themeShade="BF"/>
+      <w:color w:themeColor="accent1" w:themeShade="BF" w:val="365F91"/>
     </w:rPr>
   </w:style>
   <w:style w:type="paragraph" w:customStyle="1" w:styleId="SourceCode">

--- a/[Rmd]Results/figure.docx
+++ b/[Rmd]Results/figure.docx
@@ -35,7 +35,7 @@
         <w:pStyle w:val="Date"/>
       </w:pPr>
       <w:r>
-        <w:t xml:space="preserve">22</w:t>
+        <w:t xml:space="preserve">23</w:t>
       </w:r>
       <w:r>
         <w:t xml:space="preserve"> </w:t>
@@ -449,6 +449,2556 @@
         </w:drawing>
       </w:r>
     </w:p>
+    <w:p>
+      <w:pPr>
+        <w:pStyle w:val="TableCaption"/>
+      </w:pPr>
+      <w:r>
+        <w:t xml:space="preserve">ANOVA table for early compornent</w:t>
+      </w:r>
+    </w:p>
+    <w:tbl>
+      <w:tblPr>
+        <w:tblStyle w:val="Table"/>
+        <w:tblW w:type="pct" w:w="0.0"/>
+        <w:tblLook w:firstRow="1" w:lastRow="0" w:firstColumn="0" w:lastColumn="0" w:noHBand="0" w:noVBand="0" w:val="0020"/>
+        <w:tblCaption w:val="ANOVA table for early compornent"/>
+      </w:tblPr>
+      <w:tblGrid/>
+      <w:tr>
+        <w:tc>
+          <w:p>
+            <w:pPr>
+              <w:pStyle w:val="Compact"/>
+              <w:jc w:val="left"/>
+            </w:pPr>
+            <w:r>
+              <w:t xml:space="preserve">factor</w:t>
+            </w:r>
+          </w:p>
+        </w:tc>
+        <w:tc>
+          <w:p>
+            <w:pPr>
+              <w:pStyle w:val="Compact"/>
+              <w:jc w:val="right"/>
+            </w:pPr>
+            <w:r>
+              <w:t xml:space="preserve">df</w:t>
+            </w:r>
+          </w:p>
+        </w:tc>
+        <w:tc>
+          <w:p>
+            <w:pPr>
+              <w:pStyle w:val="Compact"/>
+              <w:jc w:val="right"/>
+            </w:pPr>
+            <w:r>
+              <w:t xml:space="preserve">F</w:t>
+            </w:r>
+          </w:p>
+        </w:tc>
+        <w:tc>
+          <w:p>
+            <w:pPr>
+              <w:pStyle w:val="Compact"/>
+              <w:jc w:val="right"/>
+            </w:pPr>
+            <w:r>
+              <w:t xml:space="preserve">p</w:t>
+            </w:r>
+          </w:p>
+        </w:tc>
+        <w:tc>
+          <w:p>
+            <w:pPr>
+              <w:pStyle w:val="Compact"/>
+              <w:jc w:val="left"/>
+            </w:pPr>
+            <w:r>
+              <w:t xml:space="preserve">sig</w:t>
+            </w:r>
+          </w:p>
+        </w:tc>
+        <w:tc>
+          <w:p>
+            <w:pPr>
+              <w:pStyle w:val="Compact"/>
+              <w:jc w:val="right"/>
+            </w:pPr>
+            <w:r>
+              <w:t xml:space="preserve">p.eta^2</w:t>
+            </w:r>
+          </w:p>
+        </w:tc>
+      </w:tr>
+      <w:tr>
+        <w:tc>
+          <w:p>
+            <w:pPr>
+              <w:pStyle w:val="Compact"/>
+              <w:jc w:val="left"/>
+            </w:pPr>
+            <w:r>
+              <w:t xml:space="preserve">Locs</w:t>
+            </w:r>
+          </w:p>
+        </w:tc>
+        <w:tc>
+          <w:p>
+            <w:pPr>
+              <w:pStyle w:val="Compact"/>
+              <w:jc w:val="right"/>
+            </w:pPr>
+            <w:r>
+              <w:t xml:space="preserve">2.890</w:t>
+            </w:r>
+          </w:p>
+        </w:tc>
+        <w:tc>
+          <w:p>
+            <w:pPr>
+              <w:pStyle w:val="Compact"/>
+              <w:jc w:val="right"/>
+            </w:pPr>
+            <w:r>
+              <w:t xml:space="preserve">4.356</w:t>
+            </w:r>
+          </w:p>
+        </w:tc>
+        <w:tc>
+          <w:p>
+            <w:pPr>
+              <w:pStyle w:val="Compact"/>
+              <w:jc w:val="right"/>
+            </w:pPr>
+            <w:r>
+              <w:t xml:space="preserve">0.009</w:t>
+            </w:r>
+          </w:p>
+        </w:tc>
+        <w:tc>
+          <w:p>
+            <w:pPr>
+              <w:pStyle w:val="Compact"/>
+              <w:jc w:val="left"/>
+            </w:pPr>
+            <w:r>
+              <w:t xml:space="preserve">**</w:t>
+            </w:r>
+          </w:p>
+        </w:tc>
+        <w:tc>
+          <w:p>
+            <w:pPr>
+              <w:pStyle w:val="Compact"/>
+              <w:jc w:val="right"/>
+            </w:pPr>
+            <w:r>
+              <w:t xml:space="preserve">0.195</w:t>
+            </w:r>
+          </w:p>
+        </w:tc>
+      </w:tr>
+      <w:tr>
+        <w:tc>
+          <w:p>
+            <w:pPr>
+              <w:pStyle w:val="Compact"/>
+              <w:jc w:val="left"/>
+            </w:pPr>
+            <w:r>
+              <w:t xml:space="preserve">Pattern</w:t>
+            </w:r>
+          </w:p>
+        </w:tc>
+        <w:tc>
+          <w:p>
+            <w:pPr>
+              <w:pStyle w:val="Compact"/>
+              <w:jc w:val="right"/>
+            </w:pPr>
+            <w:r>
+              <w:t xml:space="preserve">1.000</w:t>
+            </w:r>
+          </w:p>
+        </w:tc>
+        <w:tc>
+          <w:p>
+            <w:pPr>
+              <w:pStyle w:val="Compact"/>
+              <w:jc w:val="right"/>
+            </w:pPr>
+            <w:r>
+              <w:t xml:space="preserve">8.134</w:t>
+            </w:r>
+          </w:p>
+        </w:tc>
+        <w:tc>
+          <w:p>
+            <w:pPr>
+              <w:pStyle w:val="Compact"/>
+              <w:jc w:val="right"/>
+            </w:pPr>
+            <w:r>
+              <w:t xml:space="preserve">0.011</w:t>
+            </w:r>
+          </w:p>
+        </w:tc>
+        <w:tc>
+          <w:p>
+            <w:pPr>
+              <w:pStyle w:val="Compact"/>
+              <w:jc w:val="left"/>
+            </w:pPr>
+            <w:r>
+              <w:t xml:space="preserve">*</w:t>
+            </w:r>
+          </w:p>
+        </w:tc>
+        <w:tc>
+          <w:p>
+            <w:pPr>
+              <w:pStyle w:val="Compact"/>
+              <w:jc w:val="right"/>
+            </w:pPr>
+            <w:r>
+              <w:t xml:space="preserve">0.311</w:t>
+            </w:r>
+          </w:p>
+        </w:tc>
+      </w:tr>
+      <w:tr>
+        <w:tc>
+          <w:p>
+            <w:pPr>
+              <w:pStyle w:val="Compact"/>
+              <w:jc w:val="left"/>
+            </w:pPr>
+            <w:r>
+              <w:t xml:space="preserve">Locs x Pattern</w:t>
+            </w:r>
+          </w:p>
+        </w:tc>
+        <w:tc>
+          <w:p>
+            <w:pPr>
+              <w:pStyle w:val="Compact"/>
+              <w:jc w:val="right"/>
+            </w:pPr>
+            <w:r>
+              <w:t xml:space="preserve">2.663</w:t>
+            </w:r>
+          </w:p>
+        </w:tc>
+        <w:tc>
+          <w:p>
+            <w:pPr>
+              <w:pStyle w:val="Compact"/>
+              <w:jc w:val="right"/>
+            </w:pPr>
+            <w:r>
+              <w:t xml:space="preserve">1.066</w:t>
+            </w:r>
+          </w:p>
+        </w:tc>
+        <w:tc>
+          <w:p>
+            <w:pPr>
+              <w:pStyle w:val="Compact"/>
+              <w:jc w:val="right"/>
+            </w:pPr>
+            <w:r>
+              <w:t xml:space="preserve">0.367</w:t>
+            </w:r>
+          </w:p>
+        </w:tc>
+        <w:tc>
+          <w:p>
+            <w:pPr>
+              <w:pStyle w:val="Compact"/>
+              <w:jc w:val="left"/>
+            </w:pPr>
+            <w:r>
+              <w:t xml:space="preserve">ns</w:t>
+            </w:r>
+          </w:p>
+        </w:tc>
+        <w:tc>
+          <w:p>
+            <w:pPr>
+              <w:pStyle w:val="Compact"/>
+              <w:jc w:val="right"/>
+            </w:pPr>
+            <w:r>
+              <w:t xml:space="preserve">0.056</w:t>
+            </w:r>
+          </w:p>
+        </w:tc>
+      </w:tr>
+    </w:tbl>
+    <w:p>
+      <w:pPr>
+        <w:pStyle w:val="TableCaption"/>
+      </w:pPr>
+      <w:r>
+        <w:t xml:space="preserve">Multiple comparisons for the VF locations</w:t>
+      </w:r>
+    </w:p>
+    <w:tbl>
+      <w:tblPr>
+        <w:tblStyle w:val="Table"/>
+        <w:tblW w:type="pct" w:w="0.0"/>
+        <w:tblLook w:firstRow="1" w:lastRow="0" w:firstColumn="0" w:lastColumn="0" w:noHBand="0" w:noVBand="0" w:val="0020"/>
+        <w:tblCaption w:val="Multiple comparisons for the VF locations"/>
+      </w:tblPr>
+      <w:tblGrid/>
+      <w:tr>
+        <w:tc>
+          <w:p>
+            <w:pPr>
+              <w:pStyle w:val="Compact"/>
+              <w:jc w:val="left"/>
+            </w:pPr>
+            <w:r>
+              <w:t xml:space="preserve">pair</w:t>
+            </w:r>
+          </w:p>
+        </w:tc>
+        <w:tc>
+          <w:p>
+            <w:pPr>
+              <w:pStyle w:val="Compact"/>
+              <w:jc w:val="right"/>
+            </w:pPr>
+            <w:r>
+              <w:t xml:space="preserve">t</w:t>
+            </w:r>
+          </w:p>
+        </w:tc>
+        <w:tc>
+          <w:p>
+            <w:pPr>
+              <w:pStyle w:val="Compact"/>
+              <w:jc w:val="right"/>
+            </w:pPr>
+            <w:r>
+              <w:t xml:space="preserve">df</w:t>
+            </w:r>
+          </w:p>
+        </w:tc>
+        <w:tc>
+          <w:p>
+            <w:pPr>
+              <w:pStyle w:val="Compact"/>
+              <w:jc w:val="right"/>
+            </w:pPr>
+            <w:r>
+              <w:t xml:space="preserve">p</w:t>
+            </w:r>
+          </w:p>
+        </w:tc>
+        <w:tc>
+          <w:p>
+            <w:pPr>
+              <w:pStyle w:val="Compact"/>
+              <w:jc w:val="right"/>
+            </w:pPr>
+            <w:r>
+              <w:t xml:space="preserve">adj.p</w:t>
+            </w:r>
+          </w:p>
+        </w:tc>
+        <w:tc>
+          <w:p>
+            <w:pPr>
+              <w:pStyle w:val="Compact"/>
+              <w:jc w:val="left"/>
+            </w:pPr>
+            <w:r>
+              <w:t xml:space="preserve">sig</w:t>
+            </w:r>
+          </w:p>
+        </w:tc>
+      </w:tr>
+      <w:tr>
+        <w:tc>
+          <w:p>
+            <w:pPr>
+              <w:pStyle w:val="Compact"/>
+              <w:jc w:val="left"/>
+            </w:pPr>
+            <w:r>
+              <w:t xml:space="preserve">Lower-Left</w:t>
+            </w:r>
+          </w:p>
+        </w:tc>
+        <w:tc>
+          <w:p>
+            <w:pPr>
+              <w:pStyle w:val="Compact"/>
+              <w:jc w:val="right"/>
+            </w:pPr>
+            <w:r>
+              <w:t xml:space="preserve">2.880</w:t>
+            </w:r>
+          </w:p>
+        </w:tc>
+        <w:tc>
+          <w:p>
+            <w:pPr>
+              <w:pStyle w:val="Compact"/>
+              <w:jc w:val="right"/>
+            </w:pPr>
+            <w:r>
+              <w:t xml:space="preserve">18</w:t>
+            </w:r>
+          </w:p>
+        </w:tc>
+        <w:tc>
+          <w:p>
+            <w:pPr>
+              <w:pStyle w:val="Compact"/>
+              <w:jc w:val="right"/>
+            </w:pPr>
+            <w:r>
+              <w:t xml:space="preserve">0.010</w:t>
+            </w:r>
+          </w:p>
+        </w:tc>
+        <w:tc>
+          <w:p>
+            <w:pPr>
+              <w:pStyle w:val="Compact"/>
+              <w:jc w:val="right"/>
+            </w:pPr>
+            <w:r>
+              <w:t xml:space="preserve">0.060</w:t>
+            </w:r>
+          </w:p>
+        </w:tc>
+        <w:tc>
+          <w:p>
+            <w:pPr>
+              <w:pStyle w:val="Compact"/>
+              <w:jc w:val="left"/>
+            </w:pPr>
+            <w:r>
+              <w:t xml:space="preserve">Lower = Left</w:t>
+            </w:r>
+          </w:p>
+        </w:tc>
+      </w:tr>
+      <w:tr>
+        <w:tc>
+          <w:p>
+            <w:pPr>
+              <w:pStyle w:val="Compact"/>
+              <w:jc w:val="left"/>
+            </w:pPr>
+            <w:r>
+              <w:t xml:space="preserve">Left-Right</w:t>
+            </w:r>
+          </w:p>
+        </w:tc>
+        <w:tc>
+          <w:p>
+            <w:pPr>
+              <w:pStyle w:val="Compact"/>
+              <w:jc w:val="right"/>
+            </w:pPr>
+            <w:r>
+              <w:t xml:space="preserve">2.568</w:t>
+            </w:r>
+          </w:p>
+        </w:tc>
+        <w:tc>
+          <w:p>
+            <w:pPr>
+              <w:pStyle w:val="Compact"/>
+              <w:jc w:val="right"/>
+            </w:pPr>
+            <w:r>
+              <w:t xml:space="preserve">18</w:t>
+            </w:r>
+          </w:p>
+        </w:tc>
+        <w:tc>
+          <w:p>
+            <w:pPr>
+              <w:pStyle w:val="Compact"/>
+              <w:jc w:val="right"/>
+            </w:pPr>
+            <w:r>
+              <w:t xml:space="preserve">0.019</w:t>
+            </w:r>
+          </w:p>
+        </w:tc>
+        <w:tc>
+          <w:p>
+            <w:pPr>
+              <w:pStyle w:val="Compact"/>
+              <w:jc w:val="right"/>
+            </w:pPr>
+            <w:r>
+              <w:t xml:space="preserve">0.060</w:t>
+            </w:r>
+          </w:p>
+        </w:tc>
+        <w:tc>
+          <w:p>
+            <w:pPr>
+              <w:pStyle w:val="Compact"/>
+              <w:jc w:val="left"/>
+            </w:pPr>
+            <w:r>
+              <w:t xml:space="preserve">Left = Right</w:t>
+            </w:r>
+          </w:p>
+        </w:tc>
+      </w:tr>
+      <w:tr>
+        <w:tc>
+          <w:p>
+            <w:pPr>
+              <w:pStyle w:val="Compact"/>
+              <w:jc w:val="left"/>
+            </w:pPr>
+            <w:r>
+              <w:t xml:space="preserve">Upper-Lower</w:t>
+            </w:r>
+          </w:p>
+        </w:tc>
+        <w:tc>
+          <w:p>
+            <w:pPr>
+              <w:pStyle w:val="Compact"/>
+              <w:jc w:val="right"/>
+            </w:pPr>
+            <w:r>
+              <w:t xml:space="preserve">2.318</w:t>
+            </w:r>
+          </w:p>
+        </w:tc>
+        <w:tc>
+          <w:p>
+            <w:pPr>
+              <w:pStyle w:val="Compact"/>
+              <w:jc w:val="right"/>
+            </w:pPr>
+            <w:r>
+              <w:t xml:space="preserve">18</w:t>
+            </w:r>
+          </w:p>
+        </w:tc>
+        <w:tc>
+          <w:p>
+            <w:pPr>
+              <w:pStyle w:val="Compact"/>
+              <w:jc w:val="right"/>
+            </w:pPr>
+            <w:r>
+              <w:t xml:space="preserve">0.032</w:t>
+            </w:r>
+          </w:p>
+        </w:tc>
+        <w:tc>
+          <w:p>
+            <w:pPr>
+              <w:pStyle w:val="Compact"/>
+              <w:jc w:val="right"/>
+            </w:pPr>
+            <w:r>
+              <w:t xml:space="preserve">0.097</w:t>
+            </w:r>
+          </w:p>
+        </w:tc>
+        <w:tc>
+          <w:p>
+            <w:pPr>
+              <w:pStyle w:val="Compact"/>
+              <w:jc w:val="left"/>
+            </w:pPr>
+            <w:r>
+              <w:t xml:space="preserve">Upper = Lower</w:t>
+            </w:r>
+          </w:p>
+        </w:tc>
+      </w:tr>
+      <w:tr>
+        <w:tc>
+          <w:p>
+            <w:pPr>
+              <w:pStyle w:val="Compact"/>
+              <w:jc w:val="left"/>
+            </w:pPr>
+            <w:r>
+              <w:t xml:space="preserve">Upper-Right</w:t>
+            </w:r>
+          </w:p>
+        </w:tc>
+        <w:tc>
+          <w:p>
+            <w:pPr>
+              <w:pStyle w:val="Compact"/>
+              <w:jc w:val="right"/>
+            </w:pPr>
+            <w:r>
+              <w:t xml:space="preserve">2.158</w:t>
+            </w:r>
+          </w:p>
+        </w:tc>
+        <w:tc>
+          <w:p>
+            <w:pPr>
+              <w:pStyle w:val="Compact"/>
+              <w:jc w:val="right"/>
+            </w:pPr>
+            <w:r>
+              <w:t xml:space="preserve">18</w:t>
+            </w:r>
+          </w:p>
+        </w:tc>
+        <w:tc>
+          <w:p>
+            <w:pPr>
+              <w:pStyle w:val="Compact"/>
+              <w:jc w:val="right"/>
+            </w:pPr>
+            <w:r>
+              <w:t xml:space="preserve">0.045</w:t>
+            </w:r>
+          </w:p>
+        </w:tc>
+        <w:tc>
+          <w:p>
+            <w:pPr>
+              <w:pStyle w:val="Compact"/>
+              <w:jc w:val="right"/>
+            </w:pPr>
+            <w:r>
+              <w:t xml:space="preserve">0.134</w:t>
+            </w:r>
+          </w:p>
+        </w:tc>
+        <w:tc>
+          <w:p>
+            <w:pPr>
+              <w:pStyle w:val="Compact"/>
+              <w:jc w:val="left"/>
+            </w:pPr>
+            <w:r>
+              <w:t xml:space="preserve">Upper = Right</w:t>
+            </w:r>
+          </w:p>
+        </w:tc>
+      </w:tr>
+      <w:tr>
+        <w:tc>
+          <w:p>
+            <w:pPr>
+              <w:pStyle w:val="Compact"/>
+              <w:jc w:val="left"/>
+            </w:pPr>
+            <w:r>
+              <w:t xml:space="preserve">Lower-Right</w:t>
+            </w:r>
+          </w:p>
+        </w:tc>
+        <w:tc>
+          <w:p>
+            <w:pPr>
+              <w:pStyle w:val="Compact"/>
+              <w:jc w:val="right"/>
+            </w:pPr>
+            <w:r>
+              <w:t xml:space="preserve">0.521</w:t>
+            </w:r>
+          </w:p>
+        </w:tc>
+        <w:tc>
+          <w:p>
+            <w:pPr>
+              <w:pStyle w:val="Compact"/>
+              <w:jc w:val="right"/>
+            </w:pPr>
+            <w:r>
+              <w:t xml:space="preserve">18</w:t>
+            </w:r>
+          </w:p>
+        </w:tc>
+        <w:tc>
+          <w:p>
+            <w:pPr>
+              <w:pStyle w:val="Compact"/>
+              <w:jc w:val="right"/>
+            </w:pPr>
+            <w:r>
+              <w:t xml:space="preserve">0.609</w:t>
+            </w:r>
+          </w:p>
+        </w:tc>
+        <w:tc>
+          <w:p>
+            <w:pPr>
+              <w:pStyle w:val="Compact"/>
+              <w:jc w:val="right"/>
+            </w:pPr>
+            <w:r>
+              <w:t xml:space="preserve">1.000</w:t>
+            </w:r>
+          </w:p>
+        </w:tc>
+        <w:tc>
+          <w:p>
+            <w:pPr>
+              <w:pStyle w:val="Compact"/>
+              <w:jc w:val="left"/>
+            </w:pPr>
+            <w:r>
+              <w:t xml:space="preserve">Lower = Right</w:t>
+            </w:r>
+          </w:p>
+        </w:tc>
+      </w:tr>
+      <w:tr>
+        <w:tc>
+          <w:p>
+            <w:pPr>
+              <w:pStyle w:val="Compact"/>
+              <w:jc w:val="left"/>
+            </w:pPr>
+            <w:r>
+              <w:t xml:space="preserve">Upper-Left</w:t>
+            </w:r>
+          </w:p>
+        </w:tc>
+        <w:tc>
+          <w:p>
+            <w:pPr>
+              <w:pStyle w:val="Compact"/>
+              <w:jc w:val="right"/>
+            </w:pPr>
+            <w:r>
+              <w:t xml:space="preserve">0.392</w:t>
+            </w:r>
+          </w:p>
+        </w:tc>
+        <w:tc>
+          <w:p>
+            <w:pPr>
+              <w:pStyle w:val="Compact"/>
+              <w:jc w:val="right"/>
+            </w:pPr>
+            <w:r>
+              <w:t xml:space="preserve">18</w:t>
+            </w:r>
+          </w:p>
+        </w:tc>
+        <w:tc>
+          <w:p>
+            <w:pPr>
+              <w:pStyle w:val="Compact"/>
+              <w:jc w:val="right"/>
+            </w:pPr>
+            <w:r>
+              <w:t xml:space="preserve">0.700</w:t>
+            </w:r>
+          </w:p>
+        </w:tc>
+        <w:tc>
+          <w:p>
+            <w:pPr>
+              <w:pStyle w:val="Compact"/>
+              <w:jc w:val="right"/>
+            </w:pPr>
+            <w:r>
+              <w:t xml:space="preserve">1.000</w:t>
+            </w:r>
+          </w:p>
+        </w:tc>
+        <w:tc>
+          <w:p>
+            <w:pPr>
+              <w:pStyle w:val="Compact"/>
+              <w:jc w:val="left"/>
+            </w:pPr>
+            <w:r>
+              <w:t xml:space="preserve">Upper = Left</w:t>
+            </w:r>
+          </w:p>
+        </w:tc>
+      </w:tr>
+    </w:tbl>
+    <w:p>
+      <w:pPr>
+        <w:pStyle w:val="TableCaption"/>
+      </w:pPr>
+      <w:r>
+        <w:t xml:space="preserve">Multiple comparisons for the interaction</w:t>
+      </w:r>
+    </w:p>
+    <w:tbl>
+      <w:tblPr>
+        <w:tblStyle w:val="Table"/>
+        <w:tblW w:type="pct" w:w="0.0"/>
+        <w:tblLook w:firstRow="1" w:lastRow="0" w:firstColumn="0" w:lastColumn="0" w:noHBand="0" w:noVBand="0" w:val="0020"/>
+        <w:tblCaption w:val="Multiple comparisons for the interaction"/>
+      </w:tblPr>
+      <w:tblGrid/>
+      <w:tr>
+        <w:tc>
+          <w:p>
+            <w:pPr>
+              <w:pStyle w:val="Compact"/>
+              <w:jc w:val="left"/>
+            </w:pPr>
+            <w:r>
+              <w:t xml:space="preserve">factor</w:t>
+            </w:r>
+          </w:p>
+        </w:tc>
+        <w:tc>
+          <w:p>
+            <w:pPr>
+              <w:pStyle w:val="Compact"/>
+              <w:jc w:val="right"/>
+            </w:pPr>
+            <w:r>
+              <w:t xml:space="preserve">df</w:t>
+            </w:r>
+          </w:p>
+        </w:tc>
+        <w:tc>
+          <w:p>
+            <w:pPr>
+              <w:pStyle w:val="Compact"/>
+              <w:jc w:val="right"/>
+            </w:pPr>
+            <w:r>
+              <w:t xml:space="preserve">F</w:t>
+            </w:r>
+          </w:p>
+        </w:tc>
+        <w:tc>
+          <w:p>
+            <w:pPr>
+              <w:pStyle w:val="Compact"/>
+              <w:jc w:val="right"/>
+            </w:pPr>
+            <w:r>
+              <w:t xml:space="preserve">p</w:t>
+            </w:r>
+          </w:p>
+        </w:tc>
+        <w:tc>
+          <w:p>
+            <w:pPr>
+              <w:pStyle w:val="Compact"/>
+              <w:jc w:val="left"/>
+            </w:pPr>
+            <w:r>
+              <w:t xml:space="preserve">sig</w:t>
+            </w:r>
+          </w:p>
+        </w:tc>
+        <w:tc>
+          <w:p>
+            <w:pPr>
+              <w:pStyle w:val="Compact"/>
+              <w:jc w:val="right"/>
+            </w:pPr>
+            <w:r>
+              <w:t xml:space="preserve">p.eta^2</w:t>
+            </w:r>
+          </w:p>
+        </w:tc>
+      </w:tr>
+      <w:tr>
+        <w:tc>
+          <w:p>
+            <w:pPr>
+              <w:pStyle w:val="Compact"/>
+              <w:jc w:val="left"/>
+            </w:pPr>
+            <w:r>
+              <w:t xml:space="preserve">Locs at Glare</w:t>
+            </w:r>
+          </w:p>
+        </w:tc>
+        <w:tc>
+          <w:p>
+            <w:pPr>
+              <w:pStyle w:val="Compact"/>
+              <w:jc w:val="right"/>
+            </w:pPr>
+            <w:r>
+              <w:t xml:space="preserve">2.667</w:t>
+            </w:r>
+          </w:p>
+        </w:tc>
+        <w:tc>
+          <w:p>
+            <w:pPr>
+              <w:pStyle w:val="Compact"/>
+              <w:jc w:val="right"/>
+            </w:pPr>
+            <w:r>
+              <w:t xml:space="preserve">3.924</w:t>
+            </w:r>
+          </w:p>
+        </w:tc>
+        <w:tc>
+          <w:p>
+            <w:pPr>
+              <w:pStyle w:val="Compact"/>
+              <w:jc w:val="right"/>
+            </w:pPr>
+            <w:r>
+              <w:t xml:space="preserve">0.017</w:t>
+            </w:r>
+          </w:p>
+        </w:tc>
+        <w:tc>
+          <w:p>
+            <w:pPr>
+              <w:pStyle w:val="Compact"/>
+              <w:jc w:val="left"/>
+            </w:pPr>
+            <w:r>
+              <w:t xml:space="preserve">*</w:t>
+            </w:r>
+          </w:p>
+        </w:tc>
+        <w:tc>
+          <w:p>
+            <w:pPr>
+              <w:pStyle w:val="Compact"/>
+              <w:jc w:val="right"/>
+            </w:pPr>
+            <w:r>
+              <w:t xml:space="preserve">0.179</w:t>
+            </w:r>
+          </w:p>
+        </w:tc>
+      </w:tr>
+      <w:tr>
+        <w:tc>
+          <w:p>
+            <w:pPr>
+              <w:pStyle w:val="Compact"/>
+              <w:jc w:val="left"/>
+            </w:pPr>
+            <w:r>
+              <w:t xml:space="preserve">Locs at Control</w:t>
+            </w:r>
+          </w:p>
+        </w:tc>
+        <w:tc>
+          <w:p>
+            <w:pPr>
+              <w:pStyle w:val="Compact"/>
+              <w:jc w:val="right"/>
+            </w:pPr>
+            <w:r>
+              <w:t xml:space="preserve">2.865</w:t>
+            </w:r>
+          </w:p>
+        </w:tc>
+        <w:tc>
+          <w:p>
+            <w:pPr>
+              <w:pStyle w:val="Compact"/>
+              <w:jc w:val="right"/>
+            </w:pPr>
+            <w:r>
+              <w:t xml:space="preserve">1.392</w:t>
+            </w:r>
+          </w:p>
+        </w:tc>
+        <w:tc>
+          <w:p>
+            <w:pPr>
+              <w:pStyle w:val="Compact"/>
+              <w:jc w:val="right"/>
+            </w:pPr>
+            <w:r>
+              <w:t xml:space="preserve">0.256</w:t>
+            </w:r>
+          </w:p>
+        </w:tc>
+        <w:tc>
+          <w:p>
+            <w:pPr>
+              <w:pStyle w:val="Compact"/>
+              <w:jc w:val="left"/>
+            </w:pPr>
+            <w:r>
+              <w:t xml:space="preserve">ns</w:t>
+            </w:r>
+          </w:p>
+        </w:tc>
+        <w:tc>
+          <w:p>
+            <w:pPr>
+              <w:pStyle w:val="Compact"/>
+              <w:jc w:val="right"/>
+            </w:pPr>
+            <w:r>
+              <w:t xml:space="preserve">0.072</w:t>
+            </w:r>
+          </w:p>
+        </w:tc>
+      </w:tr>
+      <w:tr>
+        <w:tc>
+          <w:p>
+            <w:pPr>
+              <w:pStyle w:val="Compact"/>
+              <w:jc w:val="left"/>
+            </w:pPr>
+            <w:r>
+              <w:t xml:space="preserve">Pattern at Upper</w:t>
+            </w:r>
+          </w:p>
+        </w:tc>
+        <w:tc>
+          <w:p>
+            <w:pPr>
+              <w:pStyle w:val="Compact"/>
+              <w:jc w:val="right"/>
+            </w:pPr>
+            <w:r>
+              <w:t xml:space="preserve">1.000</w:t>
+            </w:r>
+          </w:p>
+        </w:tc>
+        <w:tc>
+          <w:p>
+            <w:pPr>
+              <w:pStyle w:val="Compact"/>
+              <w:jc w:val="right"/>
+            </w:pPr>
+            <w:r>
+              <w:t xml:space="preserve">0.011</w:t>
+            </w:r>
+          </w:p>
+        </w:tc>
+        <w:tc>
+          <w:p>
+            <w:pPr>
+              <w:pStyle w:val="Compact"/>
+              <w:jc w:val="right"/>
+            </w:pPr>
+            <w:r>
+              <w:t xml:space="preserve">0.919</w:t>
+            </w:r>
+          </w:p>
+        </w:tc>
+        <w:tc>
+          <w:p>
+            <w:pPr>
+              <w:pStyle w:val="Compact"/>
+              <w:jc w:val="left"/>
+            </w:pPr>
+            <w:r>
+              <w:t xml:space="preserve">ns</w:t>
+            </w:r>
+          </w:p>
+        </w:tc>
+        <w:tc>
+          <w:p>
+            <w:pPr>
+              <w:pStyle w:val="Compact"/>
+              <w:jc w:val="right"/>
+            </w:pPr>
+            <w:r>
+              <w:t xml:space="preserve">0.001</w:t>
+            </w:r>
+          </w:p>
+        </w:tc>
+      </w:tr>
+      <w:tr>
+        <w:tc>
+          <w:p>
+            <w:pPr>
+              <w:pStyle w:val="Compact"/>
+              <w:jc w:val="left"/>
+            </w:pPr>
+            <w:r>
+              <w:t xml:space="preserve">Pattern at Lower</w:t>
+            </w:r>
+          </w:p>
+        </w:tc>
+        <w:tc>
+          <w:p>
+            <w:pPr>
+              <w:pStyle w:val="Compact"/>
+              <w:jc w:val="right"/>
+            </w:pPr>
+            <w:r>
+              <w:t xml:space="preserve">1.000</w:t>
+            </w:r>
+          </w:p>
+        </w:tc>
+        <w:tc>
+          <w:p>
+            <w:pPr>
+              <w:pStyle w:val="Compact"/>
+              <w:jc w:val="right"/>
+            </w:pPr>
+            <w:r>
+              <w:t xml:space="preserve">3.090</w:t>
+            </w:r>
+          </w:p>
+        </w:tc>
+        <w:tc>
+          <w:p>
+            <w:pPr>
+              <w:pStyle w:val="Compact"/>
+              <w:jc w:val="right"/>
+            </w:pPr>
+            <w:r>
+              <w:t xml:space="preserve">0.096</w:t>
+            </w:r>
+          </w:p>
+        </w:tc>
+        <w:tc>
+          <w:p>
+            <w:pPr>
+              <w:pStyle w:val="Compact"/>
+              <w:jc w:val="left"/>
+            </w:pPr>
+            <w:r>
+              <w:t xml:space="preserve">+</w:t>
+            </w:r>
+          </w:p>
+        </w:tc>
+        <w:tc>
+          <w:p>
+            <w:pPr>
+              <w:pStyle w:val="Compact"/>
+              <w:jc w:val="right"/>
+            </w:pPr>
+            <w:r>
+              <w:t xml:space="preserve">0.147</w:t>
+            </w:r>
+          </w:p>
+        </w:tc>
+      </w:tr>
+      <w:tr>
+        <w:tc>
+          <w:p>
+            <w:pPr>
+              <w:pStyle w:val="Compact"/>
+              <w:jc w:val="left"/>
+            </w:pPr>
+            <w:r>
+              <w:t xml:space="preserve">Pattern at Left</w:t>
+            </w:r>
+          </w:p>
+        </w:tc>
+        <w:tc>
+          <w:p>
+            <w:pPr>
+              <w:pStyle w:val="Compact"/>
+              <w:jc w:val="right"/>
+            </w:pPr>
+            <w:r>
+              <w:t xml:space="preserve">1.000</w:t>
+            </w:r>
+          </w:p>
+        </w:tc>
+        <w:tc>
+          <w:p>
+            <w:pPr>
+              <w:pStyle w:val="Compact"/>
+              <w:jc w:val="right"/>
+            </w:pPr>
+            <w:r>
+              <w:t xml:space="preserve">4.016</w:t>
+            </w:r>
+          </w:p>
+        </w:tc>
+        <w:tc>
+          <w:p>
+            <w:pPr>
+              <w:pStyle w:val="Compact"/>
+              <w:jc w:val="right"/>
+            </w:pPr>
+            <w:r>
+              <w:t xml:space="preserve">0.060</w:t>
+            </w:r>
+          </w:p>
+        </w:tc>
+        <w:tc>
+          <w:p>
+            <w:pPr>
+              <w:pStyle w:val="Compact"/>
+              <w:jc w:val="left"/>
+            </w:pPr>
+            <w:r>
+              <w:t xml:space="preserve">+</w:t>
+            </w:r>
+          </w:p>
+        </w:tc>
+        <w:tc>
+          <w:p>
+            <w:pPr>
+              <w:pStyle w:val="Compact"/>
+              <w:jc w:val="right"/>
+            </w:pPr>
+            <w:r>
+              <w:t xml:space="preserve">0.182</w:t>
+            </w:r>
+          </w:p>
+        </w:tc>
+      </w:tr>
+      <w:tr>
+        <w:tc>
+          <w:p>
+            <w:pPr>
+              <w:pStyle w:val="Compact"/>
+              <w:jc w:val="left"/>
+            </w:pPr>
+            <w:r>
+              <w:t xml:space="preserve">Pattern at Right</w:t>
+            </w:r>
+          </w:p>
+        </w:tc>
+        <w:tc>
+          <w:p>
+            <w:pPr>
+              <w:pStyle w:val="Compact"/>
+              <w:jc w:val="right"/>
+            </w:pPr>
+            <w:r>
+              <w:t xml:space="preserve">1.000</w:t>
+            </w:r>
+          </w:p>
+        </w:tc>
+        <w:tc>
+          <w:p>
+            <w:pPr>
+              <w:pStyle w:val="Compact"/>
+              <w:jc w:val="right"/>
+            </w:pPr>
+            <w:r>
+              <w:t xml:space="preserve">4.216</w:t>
+            </w:r>
+          </w:p>
+        </w:tc>
+        <w:tc>
+          <w:p>
+            <w:pPr>
+              <w:pStyle w:val="Compact"/>
+              <w:jc w:val="right"/>
+            </w:pPr>
+            <w:r>
+              <w:t xml:space="preserve">0.055</w:t>
+            </w:r>
+          </w:p>
+        </w:tc>
+        <w:tc>
+          <w:p>
+            <w:pPr>
+              <w:pStyle w:val="Compact"/>
+              <w:jc w:val="left"/>
+            </w:pPr>
+            <w:r>
+              <w:t xml:space="preserve">+</w:t>
+            </w:r>
+          </w:p>
+        </w:tc>
+        <w:tc>
+          <w:p>
+            <w:pPr>
+              <w:pStyle w:val="Compact"/>
+              <w:jc w:val="right"/>
+            </w:pPr>
+            <w:r>
+              <w:t xml:space="preserve">0.190</w:t>
+            </w:r>
+          </w:p>
+        </w:tc>
+      </w:tr>
+    </w:tbl>
+    <w:p>
+      <w:pPr>
+        <w:pStyle w:val="TableCaption"/>
+      </w:pPr>
+      <w:r>
+        <w:t xml:space="preserve">ANOVA table for Late compornent</w:t>
+      </w:r>
+    </w:p>
+    <w:tbl>
+      <w:tblPr>
+        <w:tblStyle w:val="Table"/>
+        <w:tblW w:type="pct" w:w="0.0"/>
+        <w:tblLook w:firstRow="1" w:lastRow="0" w:firstColumn="0" w:lastColumn="0" w:noHBand="0" w:noVBand="0" w:val="0020"/>
+        <w:tblCaption w:val="ANOVA table for Late compornent"/>
+      </w:tblPr>
+      <w:tblGrid/>
+      <w:tr>
+        <w:tc>
+          <w:p>
+            <w:pPr>
+              <w:pStyle w:val="Compact"/>
+              <w:jc w:val="left"/>
+            </w:pPr>
+            <w:r>
+              <w:t xml:space="preserve">factor</w:t>
+            </w:r>
+          </w:p>
+        </w:tc>
+        <w:tc>
+          <w:p>
+            <w:pPr>
+              <w:pStyle w:val="Compact"/>
+              <w:jc w:val="right"/>
+            </w:pPr>
+            <w:r>
+              <w:t xml:space="preserve">df</w:t>
+            </w:r>
+          </w:p>
+        </w:tc>
+        <w:tc>
+          <w:p>
+            <w:pPr>
+              <w:pStyle w:val="Compact"/>
+              <w:jc w:val="right"/>
+            </w:pPr>
+            <w:r>
+              <w:t xml:space="preserve">F</w:t>
+            </w:r>
+          </w:p>
+        </w:tc>
+        <w:tc>
+          <w:p>
+            <w:pPr>
+              <w:pStyle w:val="Compact"/>
+              <w:jc w:val="right"/>
+            </w:pPr>
+            <w:r>
+              <w:t xml:space="preserve">p</w:t>
+            </w:r>
+          </w:p>
+        </w:tc>
+        <w:tc>
+          <w:p>
+            <w:pPr>
+              <w:pStyle w:val="Compact"/>
+              <w:jc w:val="left"/>
+            </w:pPr>
+            <w:r>
+              <w:t xml:space="preserve">sig</w:t>
+            </w:r>
+          </w:p>
+        </w:tc>
+        <w:tc>
+          <w:p>
+            <w:pPr>
+              <w:pStyle w:val="Compact"/>
+              <w:jc w:val="right"/>
+            </w:pPr>
+            <w:r>
+              <w:t xml:space="preserve">p.eta^2</w:t>
+            </w:r>
+          </w:p>
+        </w:tc>
+      </w:tr>
+      <w:tr>
+        <w:tc>
+          <w:p>
+            <w:pPr>
+              <w:pStyle w:val="Compact"/>
+              <w:jc w:val="left"/>
+            </w:pPr>
+            <w:r>
+              <w:t xml:space="preserve">Locs</w:t>
+            </w:r>
+          </w:p>
+        </w:tc>
+        <w:tc>
+          <w:p>
+            <w:pPr>
+              <w:pStyle w:val="Compact"/>
+              <w:jc w:val="right"/>
+            </w:pPr>
+            <w:r>
+              <w:t xml:space="preserve">2.128</w:t>
+            </w:r>
+          </w:p>
+        </w:tc>
+        <w:tc>
+          <w:p>
+            <w:pPr>
+              <w:pStyle w:val="Compact"/>
+              <w:jc w:val="right"/>
+            </w:pPr>
+            <w:r>
+              <w:t xml:space="preserve">6.436</w:t>
+            </w:r>
+          </w:p>
+        </w:tc>
+        <w:tc>
+          <w:p>
+            <w:pPr>
+              <w:pStyle w:val="Compact"/>
+              <w:jc w:val="right"/>
+            </w:pPr>
+            <w:r>
+              <w:t xml:space="preserve">0.003</w:t>
+            </w:r>
+          </w:p>
+        </w:tc>
+        <w:tc>
+          <w:p>
+            <w:pPr>
+              <w:pStyle w:val="Compact"/>
+              <w:jc w:val="left"/>
+            </w:pPr>
+            <w:r>
+              <w:t xml:space="preserve">**</w:t>
+            </w:r>
+          </w:p>
+        </w:tc>
+        <w:tc>
+          <w:p>
+            <w:pPr>
+              <w:pStyle w:val="Compact"/>
+              <w:jc w:val="right"/>
+            </w:pPr>
+            <w:r>
+              <w:t xml:space="preserve">0.263</w:t>
+            </w:r>
+          </w:p>
+        </w:tc>
+      </w:tr>
+      <w:tr>
+        <w:tc>
+          <w:p>
+            <w:pPr>
+              <w:pStyle w:val="Compact"/>
+              <w:jc w:val="left"/>
+            </w:pPr>
+            <w:r>
+              <w:t xml:space="preserve">Pattern</w:t>
+            </w:r>
+          </w:p>
+        </w:tc>
+        <w:tc>
+          <w:p>
+            <w:pPr>
+              <w:pStyle w:val="Compact"/>
+              <w:jc w:val="right"/>
+            </w:pPr>
+            <w:r>
+              <w:t xml:space="preserve">1.000</w:t>
+            </w:r>
+          </w:p>
+        </w:tc>
+        <w:tc>
+          <w:p>
+            <w:pPr>
+              <w:pStyle w:val="Compact"/>
+              <w:jc w:val="right"/>
+            </w:pPr>
+            <w:r>
+              <w:t xml:space="preserve">0.276</w:t>
+            </w:r>
+          </w:p>
+        </w:tc>
+        <w:tc>
+          <w:p>
+            <w:pPr>
+              <w:pStyle w:val="Compact"/>
+              <w:jc w:val="right"/>
+            </w:pPr>
+            <w:r>
+              <w:t xml:space="preserve">0.605</w:t>
+            </w:r>
+          </w:p>
+        </w:tc>
+        <w:tc>
+          <w:p>
+            <w:pPr>
+              <w:pStyle w:val="Compact"/>
+              <w:jc w:val="left"/>
+            </w:pPr>
+            <w:r>
+              <w:t xml:space="preserve">ns</w:t>
+            </w:r>
+          </w:p>
+        </w:tc>
+        <w:tc>
+          <w:p>
+            <w:pPr>
+              <w:pStyle w:val="Compact"/>
+              <w:jc w:val="right"/>
+            </w:pPr>
+            <w:r>
+              <w:t xml:space="preserve">0.015</w:t>
+            </w:r>
+          </w:p>
+        </w:tc>
+      </w:tr>
+      <w:tr>
+        <w:tc>
+          <w:p>
+            <w:pPr>
+              <w:pStyle w:val="Compact"/>
+              <w:jc w:val="left"/>
+            </w:pPr>
+            <w:r>
+              <w:t xml:space="preserve">Locs x Pattern</w:t>
+            </w:r>
+          </w:p>
+        </w:tc>
+        <w:tc>
+          <w:p>
+            <w:pPr>
+              <w:pStyle w:val="Compact"/>
+              <w:jc w:val="right"/>
+            </w:pPr>
+            <w:r>
+              <w:t xml:space="preserve">2.983</w:t>
+            </w:r>
+          </w:p>
+        </w:tc>
+        <w:tc>
+          <w:p>
+            <w:pPr>
+              <w:pStyle w:val="Compact"/>
+              <w:jc w:val="right"/>
+            </w:pPr>
+            <w:r>
+              <w:t xml:space="preserve">2.883</w:t>
+            </w:r>
+          </w:p>
+        </w:tc>
+        <w:tc>
+          <w:p>
+            <w:pPr>
+              <w:pStyle w:val="Compact"/>
+              <w:jc w:val="right"/>
+            </w:pPr>
+            <w:r>
+              <w:t xml:space="preserve">0.044</w:t>
+            </w:r>
+          </w:p>
+        </w:tc>
+        <w:tc>
+          <w:p>
+            <w:pPr>
+              <w:pStyle w:val="Compact"/>
+              <w:jc w:val="left"/>
+            </w:pPr>
+            <w:r>
+              <w:t xml:space="preserve">*</w:t>
+            </w:r>
+          </w:p>
+        </w:tc>
+        <w:tc>
+          <w:p>
+            <w:pPr>
+              <w:pStyle w:val="Compact"/>
+              <w:jc w:val="right"/>
+            </w:pPr>
+            <w:r>
+              <w:t xml:space="preserve">0.138</w:t>
+            </w:r>
+          </w:p>
+        </w:tc>
+      </w:tr>
+    </w:tbl>
+    <w:p>
+      <w:pPr>
+        <w:pStyle w:val="TableCaption"/>
+      </w:pPr>
+      <w:r>
+        <w:t xml:space="preserve">Multiple comparisons for the interaction</w:t>
+      </w:r>
+    </w:p>
+    <w:tbl>
+      <w:tblPr>
+        <w:tblStyle w:val="Table"/>
+        <w:tblW w:type="pct" w:w="0.0"/>
+        <w:tblLook w:firstRow="1" w:lastRow="0" w:firstColumn="0" w:lastColumn="0" w:noHBand="0" w:noVBand="0" w:val="0020"/>
+        <w:tblCaption w:val="Multiple comparisons for the interaction"/>
+      </w:tblPr>
+      <w:tblGrid/>
+      <w:tr>
+        <w:tc>
+          <w:p>
+            <w:pPr>
+              <w:pStyle w:val="Compact"/>
+              <w:jc w:val="left"/>
+            </w:pPr>
+            <w:r>
+              <w:t xml:space="preserve">factor</w:t>
+            </w:r>
+          </w:p>
+        </w:tc>
+        <w:tc>
+          <w:p>
+            <w:pPr>
+              <w:pStyle w:val="Compact"/>
+              <w:jc w:val="right"/>
+            </w:pPr>
+            <w:r>
+              <w:t xml:space="preserve">df</w:t>
+            </w:r>
+          </w:p>
+        </w:tc>
+        <w:tc>
+          <w:p>
+            <w:pPr>
+              <w:pStyle w:val="Compact"/>
+              <w:jc w:val="right"/>
+            </w:pPr>
+            <w:r>
+              <w:t xml:space="preserve">F</w:t>
+            </w:r>
+          </w:p>
+        </w:tc>
+        <w:tc>
+          <w:p>
+            <w:pPr>
+              <w:pStyle w:val="Compact"/>
+              <w:jc w:val="right"/>
+            </w:pPr>
+            <w:r>
+              <w:t xml:space="preserve">p</w:t>
+            </w:r>
+          </w:p>
+        </w:tc>
+        <w:tc>
+          <w:p>
+            <w:pPr>
+              <w:pStyle w:val="Compact"/>
+              <w:jc w:val="left"/>
+            </w:pPr>
+            <w:r>
+              <w:t xml:space="preserve">sig</w:t>
+            </w:r>
+          </w:p>
+        </w:tc>
+        <w:tc>
+          <w:p>
+            <w:pPr>
+              <w:pStyle w:val="Compact"/>
+              <w:jc w:val="right"/>
+            </w:pPr>
+            <w:r>
+              <w:t xml:space="preserve">p.eta^2</w:t>
+            </w:r>
+          </w:p>
+        </w:tc>
+      </w:tr>
+      <w:tr>
+        <w:tc>
+          <w:p>
+            <w:pPr>
+              <w:pStyle w:val="Compact"/>
+              <w:jc w:val="left"/>
+            </w:pPr>
+            <w:r>
+              <w:t xml:space="preserve">Locs at Glare</w:t>
+            </w:r>
+          </w:p>
+        </w:tc>
+        <w:tc>
+          <w:p>
+            <w:pPr>
+              <w:pStyle w:val="Compact"/>
+              <w:jc w:val="right"/>
+            </w:pPr>
+            <w:r>
+              <w:t xml:space="preserve">2.293</w:t>
+            </w:r>
+          </w:p>
+        </w:tc>
+        <w:tc>
+          <w:p>
+            <w:pPr>
+              <w:pStyle w:val="Compact"/>
+              <w:jc w:val="right"/>
+            </w:pPr>
+            <w:r>
+              <w:t xml:space="preserve">0.974</w:t>
+            </w:r>
+          </w:p>
+        </w:tc>
+        <w:tc>
+          <w:p>
+            <w:pPr>
+              <w:pStyle w:val="Compact"/>
+              <w:jc w:val="right"/>
+            </w:pPr>
+            <w:r>
+              <w:t xml:space="preserve">0.396</w:t>
+            </w:r>
+          </w:p>
+        </w:tc>
+        <w:tc>
+          <w:p>
+            <w:pPr>
+              <w:pStyle w:val="Compact"/>
+              <w:jc w:val="left"/>
+            </w:pPr>
+            <w:r>
+              <w:t xml:space="preserve">ns</w:t>
+            </w:r>
+          </w:p>
+        </w:tc>
+        <w:tc>
+          <w:p>
+            <w:pPr>
+              <w:pStyle w:val="Compact"/>
+              <w:jc w:val="right"/>
+            </w:pPr>
+            <w:r>
+              <w:t xml:space="preserve">0.051</w:t>
+            </w:r>
+          </w:p>
+        </w:tc>
+      </w:tr>
+      <w:tr>
+        <w:tc>
+          <w:p>
+            <w:pPr>
+              <w:pStyle w:val="Compact"/>
+              <w:jc w:val="left"/>
+            </w:pPr>
+            <w:r>
+              <w:t xml:space="preserve">Locs at Control</w:t>
+            </w:r>
+          </w:p>
+        </w:tc>
+        <w:tc>
+          <w:p>
+            <w:pPr>
+              <w:pStyle w:val="Compact"/>
+              <w:jc w:val="right"/>
+            </w:pPr>
+            <w:r>
+              <w:t xml:space="preserve">2.533</w:t>
+            </w:r>
+          </w:p>
+        </w:tc>
+        <w:tc>
+          <w:p>
+            <w:pPr>
+              <w:pStyle w:val="Compact"/>
+              <w:jc w:val="right"/>
+            </w:pPr>
+            <w:r>
+              <w:t xml:space="preserve">7.736</w:t>
+            </w:r>
+          </w:p>
+        </w:tc>
+        <w:tc>
+          <w:p>
+            <w:pPr>
+              <w:pStyle w:val="Compact"/>
+              <w:jc w:val="right"/>
+            </w:pPr>
+            <w:r>
+              <w:t xml:space="preserve">0.001</w:t>
+            </w:r>
+          </w:p>
+        </w:tc>
+        <w:tc>
+          <w:p>
+            <w:pPr>
+              <w:pStyle w:val="Compact"/>
+              <w:jc w:val="left"/>
+            </w:pPr>
+            <w:r>
+              <w:t xml:space="preserve">***</w:t>
+            </w:r>
+          </w:p>
+        </w:tc>
+        <w:tc>
+          <w:p>
+            <w:pPr>
+              <w:pStyle w:val="Compact"/>
+              <w:jc w:val="right"/>
+            </w:pPr>
+            <w:r>
+              <w:t xml:space="preserve">0.301</w:t>
+            </w:r>
+          </w:p>
+        </w:tc>
+      </w:tr>
+      <w:tr>
+        <w:tc>
+          <w:p>
+            <w:pPr>
+              <w:pStyle w:val="Compact"/>
+              <w:jc w:val="left"/>
+            </w:pPr>
+            <w:r>
+              <w:t xml:space="preserve">Pattern at Upper</w:t>
+            </w:r>
+          </w:p>
+        </w:tc>
+        <w:tc>
+          <w:p>
+            <w:pPr>
+              <w:pStyle w:val="Compact"/>
+              <w:jc w:val="right"/>
+            </w:pPr>
+            <w:r>
+              <w:t xml:space="preserve">1.000</w:t>
+            </w:r>
+          </w:p>
+        </w:tc>
+        <w:tc>
+          <w:p>
+            <w:pPr>
+              <w:pStyle w:val="Compact"/>
+              <w:jc w:val="right"/>
+            </w:pPr>
+            <w:r>
+              <w:t xml:space="preserve">6.847</w:t>
+            </w:r>
+          </w:p>
+        </w:tc>
+        <w:tc>
+          <w:p>
+            <w:pPr>
+              <w:pStyle w:val="Compact"/>
+              <w:jc w:val="right"/>
+            </w:pPr>
+            <w:r>
+              <w:t xml:space="preserve">0.017</w:t>
+            </w:r>
+          </w:p>
+        </w:tc>
+        <w:tc>
+          <w:p>
+            <w:pPr>
+              <w:pStyle w:val="Compact"/>
+              <w:jc w:val="left"/>
+            </w:pPr>
+            <w:r>
+              <w:t xml:space="preserve">*</w:t>
+            </w:r>
+          </w:p>
+        </w:tc>
+        <w:tc>
+          <w:p>
+            <w:pPr>
+              <w:pStyle w:val="Compact"/>
+              <w:jc w:val="right"/>
+            </w:pPr>
+            <w:r>
+              <w:t xml:space="preserve">0.276</w:t>
+            </w:r>
+          </w:p>
+        </w:tc>
+      </w:tr>
+      <w:tr>
+        <w:tc>
+          <w:p>
+            <w:pPr>
+              <w:pStyle w:val="Compact"/>
+              <w:jc w:val="left"/>
+            </w:pPr>
+            <w:r>
+              <w:t xml:space="preserve">Pattern at Lower</w:t>
+            </w:r>
+          </w:p>
+        </w:tc>
+        <w:tc>
+          <w:p>
+            <w:pPr>
+              <w:pStyle w:val="Compact"/>
+              <w:jc w:val="right"/>
+            </w:pPr>
+            <w:r>
+              <w:t xml:space="preserve">1.000</w:t>
+            </w:r>
+          </w:p>
+        </w:tc>
+        <w:tc>
+          <w:p>
+            <w:pPr>
+              <w:pStyle w:val="Compact"/>
+              <w:jc w:val="right"/>
+            </w:pPr>
+            <w:r>
+              <w:t xml:space="preserve">0.130</w:t>
+            </w:r>
+          </w:p>
+        </w:tc>
+        <w:tc>
+          <w:p>
+            <w:pPr>
+              <w:pStyle w:val="Compact"/>
+              <w:jc w:val="right"/>
+            </w:pPr>
+            <w:r>
+              <w:t xml:space="preserve">0.723</w:t>
+            </w:r>
+          </w:p>
+        </w:tc>
+        <w:tc>
+          <w:p>
+            <w:pPr>
+              <w:pStyle w:val="Compact"/>
+              <w:jc w:val="left"/>
+            </w:pPr>
+            <w:r>
+              <w:t xml:space="preserve">ns</w:t>
+            </w:r>
+          </w:p>
+        </w:tc>
+        <w:tc>
+          <w:p>
+            <w:pPr>
+              <w:pStyle w:val="Compact"/>
+              <w:jc w:val="right"/>
+            </w:pPr>
+            <w:r>
+              <w:t xml:space="preserve">0.007</w:t>
+            </w:r>
+          </w:p>
+        </w:tc>
+      </w:tr>
+      <w:tr>
+        <w:tc>
+          <w:p>
+            <w:pPr>
+              <w:pStyle w:val="Compact"/>
+              <w:jc w:val="left"/>
+            </w:pPr>
+            <w:r>
+              <w:t xml:space="preserve">Pattern at Left</w:t>
+            </w:r>
+          </w:p>
+        </w:tc>
+        <w:tc>
+          <w:p>
+            <w:pPr>
+              <w:pStyle w:val="Compact"/>
+              <w:jc w:val="right"/>
+            </w:pPr>
+            <w:r>
+              <w:t xml:space="preserve">1.000</w:t>
+            </w:r>
+          </w:p>
+        </w:tc>
+        <w:tc>
+          <w:p>
+            <w:pPr>
+              <w:pStyle w:val="Compact"/>
+              <w:jc w:val="right"/>
+            </w:pPr>
+            <w:r>
+              <w:t xml:space="preserve">0.466</w:t>
+            </w:r>
+          </w:p>
+        </w:tc>
+        <w:tc>
+          <w:p>
+            <w:pPr>
+              <w:pStyle w:val="Compact"/>
+              <w:jc w:val="right"/>
+            </w:pPr>
+            <w:r>
+              <w:t xml:space="preserve">0.503</w:t>
+            </w:r>
+          </w:p>
+        </w:tc>
+        <w:tc>
+          <w:p>
+            <w:pPr>
+              <w:pStyle w:val="Compact"/>
+              <w:jc w:val="left"/>
+            </w:pPr>
+            <w:r>
+              <w:t xml:space="preserve">ns</w:t>
+            </w:r>
+          </w:p>
+        </w:tc>
+        <w:tc>
+          <w:p>
+            <w:pPr>
+              <w:pStyle w:val="Compact"/>
+              <w:jc w:val="right"/>
+            </w:pPr>
+            <w:r>
+              <w:t xml:space="preserve">0.025</w:t>
+            </w:r>
+          </w:p>
+        </w:tc>
+      </w:tr>
+      <w:tr>
+        <w:tc>
+          <w:p>
+            <w:pPr>
+              <w:pStyle w:val="Compact"/>
+              <w:jc w:val="left"/>
+            </w:pPr>
+            <w:r>
+              <w:t xml:space="preserve">Pattern at Right</w:t>
+            </w:r>
+          </w:p>
+        </w:tc>
+        <w:tc>
+          <w:p>
+            <w:pPr>
+              <w:pStyle w:val="Compact"/>
+              <w:jc w:val="right"/>
+            </w:pPr>
+            <w:r>
+              <w:t xml:space="preserve">1.000</w:t>
+            </w:r>
+          </w:p>
+        </w:tc>
+        <w:tc>
+          <w:p>
+            <w:pPr>
+              <w:pStyle w:val="Compact"/>
+              <w:jc w:val="right"/>
+            </w:pPr>
+            <w:r>
+              <w:t xml:space="preserve">0.798</w:t>
+            </w:r>
+          </w:p>
+        </w:tc>
+        <w:tc>
+          <w:p>
+            <w:pPr>
+              <w:pStyle w:val="Compact"/>
+              <w:jc w:val="right"/>
+            </w:pPr>
+            <w:r>
+              <w:t xml:space="preserve">0.384</w:t>
+            </w:r>
+          </w:p>
+        </w:tc>
+        <w:tc>
+          <w:p>
+            <w:pPr>
+              <w:pStyle w:val="Compact"/>
+              <w:jc w:val="left"/>
+            </w:pPr>
+            <w:r>
+              <w:t xml:space="preserve">ns</w:t>
+            </w:r>
+          </w:p>
+        </w:tc>
+        <w:tc>
+          <w:p>
+            <w:pPr>
+              <w:pStyle w:val="Compact"/>
+              <w:jc w:val="right"/>
+            </w:pPr>
+            <w:r>
+              <w:t xml:space="preserve">0.042</w:t>
+            </w:r>
+          </w:p>
+        </w:tc>
+      </w:tr>
+    </w:tbl>
+    <w:p>
+      <w:pPr>
+        <w:pStyle w:val="TableCaption"/>
+      </w:pPr>
+      <w:r>
+        <w:t xml:space="preserve">Multiple comparisons for the interaction</w:t>
+      </w:r>
+    </w:p>
+    <w:tbl>
+      <w:tblPr>
+        <w:tblStyle w:val="Table"/>
+        <w:tblW w:type="pct" w:w="0.0"/>
+        <w:tblLook w:firstRow="1" w:lastRow="0" w:firstColumn="0" w:lastColumn="0" w:noHBand="0" w:noVBand="0" w:val="0020"/>
+        <w:tblCaption w:val="Multiple comparisons for the interaction"/>
+      </w:tblPr>
+      <w:tblGrid/>
+      <w:tr>
+        <w:tc>
+          <w:p>
+            <w:pPr>
+              <w:pStyle w:val="Compact"/>
+              <w:jc w:val="left"/>
+            </w:pPr>
+            <w:r>
+              <w:t xml:space="preserve">pair</w:t>
+            </w:r>
+          </w:p>
+        </w:tc>
+        <w:tc>
+          <w:p>
+            <w:pPr>
+              <w:pStyle w:val="Compact"/>
+              <w:jc w:val="right"/>
+            </w:pPr>
+            <w:r>
+              <w:t xml:space="preserve">t</w:t>
+            </w:r>
+          </w:p>
+        </w:tc>
+        <w:tc>
+          <w:p>
+            <w:pPr>
+              <w:pStyle w:val="Compact"/>
+              <w:jc w:val="right"/>
+            </w:pPr>
+            <w:r>
+              <w:t xml:space="preserve">df</w:t>
+            </w:r>
+          </w:p>
+        </w:tc>
+        <w:tc>
+          <w:p>
+            <w:pPr>
+              <w:pStyle w:val="Compact"/>
+              <w:jc w:val="right"/>
+            </w:pPr>
+            <w:r>
+              <w:t xml:space="preserve">p</w:t>
+            </w:r>
+          </w:p>
+        </w:tc>
+        <w:tc>
+          <w:p>
+            <w:pPr>
+              <w:pStyle w:val="Compact"/>
+              <w:jc w:val="right"/>
+            </w:pPr>
+            <w:r>
+              <w:t xml:space="preserve">adj.p</w:t>
+            </w:r>
+          </w:p>
+        </w:tc>
+        <w:tc>
+          <w:p>
+            <w:pPr>
+              <w:pStyle w:val="Compact"/>
+              <w:jc w:val="left"/>
+            </w:pPr>
+            <w:r>
+              <w:t xml:space="preserve">sig</w:t>
+            </w:r>
+          </w:p>
+        </w:tc>
+      </w:tr>
+      <w:tr>
+        <w:tc>
+          <w:p>
+            <w:pPr>
+              <w:pStyle w:val="Compact"/>
+              <w:jc w:val="left"/>
+            </w:pPr>
+            <w:r>
+              <w:t xml:space="preserve">Upper-Left</w:t>
+            </w:r>
+          </w:p>
+        </w:tc>
+        <w:tc>
+          <w:p>
+            <w:pPr>
+              <w:pStyle w:val="Compact"/>
+              <w:jc w:val="right"/>
+            </w:pPr>
+            <w:r>
+              <w:t xml:space="preserve">4.091</w:t>
+            </w:r>
+          </w:p>
+        </w:tc>
+        <w:tc>
+          <w:p>
+            <w:pPr>
+              <w:pStyle w:val="Compact"/>
+              <w:jc w:val="right"/>
+            </w:pPr>
+            <w:r>
+              <w:t xml:space="preserve">18</w:t>
+            </w:r>
+          </w:p>
+        </w:tc>
+        <w:tc>
+          <w:p>
+            <w:pPr>
+              <w:pStyle w:val="Compact"/>
+              <w:jc w:val="right"/>
+            </w:pPr>
+            <w:r>
+              <w:t xml:space="preserve">0.001</w:t>
+            </w:r>
+          </w:p>
+        </w:tc>
+        <w:tc>
+          <w:p>
+            <w:pPr>
+              <w:pStyle w:val="Compact"/>
+              <w:jc w:val="right"/>
+            </w:pPr>
+            <w:r>
+              <w:t xml:space="preserve">0.004</w:t>
+            </w:r>
+          </w:p>
+        </w:tc>
+        <w:tc>
+          <w:p>
+            <w:pPr>
+              <w:pStyle w:val="Compact"/>
+              <w:jc w:val="left"/>
+            </w:pPr>
+            <w:r>
+              <w:t xml:space="preserve">Upper &gt; Left *</w:t>
+            </w:r>
+          </w:p>
+        </w:tc>
+      </w:tr>
+      <w:tr>
+        <w:tc>
+          <w:p>
+            <w:pPr>
+              <w:pStyle w:val="Compact"/>
+              <w:jc w:val="left"/>
+            </w:pPr>
+            <w:r>
+              <w:t xml:space="preserve">Upper-Lower</w:t>
+            </w:r>
+          </w:p>
+        </w:tc>
+        <w:tc>
+          <w:p>
+            <w:pPr>
+              <w:pStyle w:val="Compact"/>
+              <w:jc w:val="right"/>
+            </w:pPr>
+            <w:r>
+              <w:t xml:space="preserve">2.806</w:t>
+            </w:r>
+          </w:p>
+        </w:tc>
+        <w:tc>
+          <w:p>
+            <w:pPr>
+              <w:pStyle w:val="Compact"/>
+              <w:jc w:val="right"/>
+            </w:pPr>
+            <w:r>
+              <w:t xml:space="preserve">18</w:t>
+            </w:r>
+          </w:p>
+        </w:tc>
+        <w:tc>
+          <w:p>
+            <w:pPr>
+              <w:pStyle w:val="Compact"/>
+              <w:jc w:val="right"/>
+            </w:pPr>
+            <w:r>
+              <w:t xml:space="preserve">0.012</w:t>
+            </w:r>
+          </w:p>
+        </w:tc>
+        <w:tc>
+          <w:p>
+            <w:pPr>
+              <w:pStyle w:val="Compact"/>
+              <w:jc w:val="right"/>
+            </w:pPr>
+            <w:r>
+              <w:t xml:space="preserve">0.035</w:t>
+            </w:r>
+          </w:p>
+        </w:tc>
+        <w:tc>
+          <w:p>
+            <w:pPr>
+              <w:pStyle w:val="Compact"/>
+              <w:jc w:val="left"/>
+            </w:pPr>
+            <w:r>
+              <w:t xml:space="preserve">Upper &gt; Lower *</w:t>
+            </w:r>
+          </w:p>
+        </w:tc>
+      </w:tr>
+      <w:tr>
+        <w:tc>
+          <w:p>
+            <w:pPr>
+              <w:pStyle w:val="Compact"/>
+              <w:jc w:val="left"/>
+            </w:pPr>
+            <w:r>
+              <w:t xml:space="preserve">Upper-Right</w:t>
+            </w:r>
+          </w:p>
+        </w:tc>
+        <w:tc>
+          <w:p>
+            <w:pPr>
+              <w:pStyle w:val="Compact"/>
+              <w:jc w:val="right"/>
+            </w:pPr>
+            <w:r>
+              <w:t xml:space="preserve">2.382</w:t>
+            </w:r>
+          </w:p>
+        </w:tc>
+        <w:tc>
+          <w:p>
+            <w:pPr>
+              <w:pStyle w:val="Compact"/>
+              <w:jc w:val="right"/>
+            </w:pPr>
+            <w:r>
+              <w:t xml:space="preserve">18</w:t>
+            </w:r>
+          </w:p>
+        </w:tc>
+        <w:tc>
+          <w:p>
+            <w:pPr>
+              <w:pStyle w:val="Compact"/>
+              <w:jc w:val="right"/>
+            </w:pPr>
+            <w:r>
+              <w:t xml:space="preserve">0.028</w:t>
+            </w:r>
+          </w:p>
+        </w:tc>
+        <w:tc>
+          <w:p>
+            <w:pPr>
+              <w:pStyle w:val="Compact"/>
+              <w:jc w:val="right"/>
+            </w:pPr>
+            <w:r>
+              <w:t xml:space="preserve">0.085</w:t>
+            </w:r>
+          </w:p>
+        </w:tc>
+        <w:tc>
+          <w:p>
+            <w:pPr>
+              <w:pStyle w:val="Compact"/>
+              <w:jc w:val="left"/>
+            </w:pPr>
+            <w:r>
+              <w:t xml:space="preserve">Upper = Right</w:t>
+            </w:r>
+          </w:p>
+        </w:tc>
+      </w:tr>
+      <w:tr>
+        <w:tc>
+          <w:p>
+            <w:pPr>
+              <w:pStyle w:val="Compact"/>
+              <w:jc w:val="left"/>
+            </w:pPr>
+            <w:r>
+              <w:t xml:space="preserve">Left-Right</w:t>
+            </w:r>
+          </w:p>
+        </w:tc>
+        <w:tc>
+          <w:p>
+            <w:pPr>
+              <w:pStyle w:val="Compact"/>
+              <w:jc w:val="right"/>
+            </w:pPr>
+            <w:r>
+              <w:t xml:space="preserve">1.825</w:t>
+            </w:r>
+          </w:p>
+        </w:tc>
+        <w:tc>
+          <w:p>
+            <w:pPr>
+              <w:pStyle w:val="Compact"/>
+              <w:jc w:val="right"/>
+            </w:pPr>
+            <w:r>
+              <w:t xml:space="preserve">18</w:t>
+            </w:r>
+          </w:p>
+        </w:tc>
+        <w:tc>
+          <w:p>
+            <w:pPr>
+              <w:pStyle w:val="Compact"/>
+              <w:jc w:val="right"/>
+            </w:pPr>
+            <w:r>
+              <w:t xml:space="preserve">0.085</w:t>
+            </w:r>
+          </w:p>
+        </w:tc>
+        <w:tc>
+          <w:p>
+            <w:pPr>
+              <w:pStyle w:val="Compact"/>
+              <w:jc w:val="right"/>
+            </w:pPr>
+            <w:r>
+              <w:t xml:space="preserve">0.254</w:t>
+            </w:r>
+          </w:p>
+        </w:tc>
+        <w:tc>
+          <w:p>
+            <w:pPr>
+              <w:pStyle w:val="Compact"/>
+              <w:jc w:val="left"/>
+            </w:pPr>
+            <w:r>
+              <w:t xml:space="preserve">Left = Right</w:t>
+            </w:r>
+          </w:p>
+        </w:tc>
+      </w:tr>
+      <w:tr>
+        <w:tc>
+          <w:p>
+            <w:pPr>
+              <w:pStyle w:val="Compact"/>
+              <w:jc w:val="left"/>
+            </w:pPr>
+            <w:r>
+              <w:t xml:space="preserve">Lower-Right</w:t>
+            </w:r>
+          </w:p>
+        </w:tc>
+        <w:tc>
+          <w:p>
+            <w:pPr>
+              <w:pStyle w:val="Compact"/>
+              <w:jc w:val="right"/>
+            </w:pPr>
+            <w:r>
+              <w:t xml:space="preserve">1.761</w:t>
+            </w:r>
+          </w:p>
+        </w:tc>
+        <w:tc>
+          <w:p>
+            <w:pPr>
+              <w:pStyle w:val="Compact"/>
+              <w:jc w:val="right"/>
+            </w:pPr>
+            <w:r>
+              <w:t xml:space="preserve">18</w:t>
+            </w:r>
+          </w:p>
+        </w:tc>
+        <w:tc>
+          <w:p>
+            <w:pPr>
+              <w:pStyle w:val="Compact"/>
+              <w:jc w:val="right"/>
+            </w:pPr>
+            <w:r>
+              <w:t xml:space="preserve">0.095</w:t>
+            </w:r>
+          </w:p>
+        </w:tc>
+        <w:tc>
+          <w:p>
+            <w:pPr>
+              <w:pStyle w:val="Compact"/>
+              <w:jc w:val="right"/>
+            </w:pPr>
+            <w:r>
+              <w:t xml:space="preserve">0.254</w:t>
+            </w:r>
+          </w:p>
+        </w:tc>
+        <w:tc>
+          <w:p>
+            <w:pPr>
+              <w:pStyle w:val="Compact"/>
+              <w:jc w:val="left"/>
+            </w:pPr>
+            <w:r>
+              <w:t xml:space="preserve">Lower = Right</w:t>
+            </w:r>
+          </w:p>
+        </w:tc>
+      </w:tr>
+      <w:tr>
+        <w:tc>
+          <w:p>
+            <w:pPr>
+              <w:pStyle w:val="Compact"/>
+              <w:jc w:val="left"/>
+            </w:pPr>
+            <w:r>
+              <w:t xml:space="preserve">Lower-Left</w:t>
+            </w:r>
+          </w:p>
+        </w:tc>
+        <w:tc>
+          <w:p>
+            <w:pPr>
+              <w:pStyle w:val="Compact"/>
+              <w:jc w:val="right"/>
+            </w:pPr>
+            <w:r>
+              <w:t xml:space="preserve">0.081</w:t>
+            </w:r>
+          </w:p>
+        </w:tc>
+        <w:tc>
+          <w:p>
+            <w:pPr>
+              <w:pStyle w:val="Compact"/>
+              <w:jc w:val="right"/>
+            </w:pPr>
+            <w:r>
+              <w:t xml:space="preserve">18</w:t>
+            </w:r>
+          </w:p>
+        </w:tc>
+        <w:tc>
+          <w:p>
+            <w:pPr>
+              <w:pStyle w:val="Compact"/>
+              <w:jc w:val="right"/>
+            </w:pPr>
+            <w:r>
+              <w:t xml:space="preserve">0.936</w:t>
+            </w:r>
+          </w:p>
+        </w:tc>
+        <w:tc>
+          <w:p>
+            <w:pPr>
+              <w:pStyle w:val="Compact"/>
+              <w:jc w:val="right"/>
+            </w:pPr>
+            <w:r>
+              <w:t xml:space="preserve">0.936</w:t>
+            </w:r>
+          </w:p>
+        </w:tc>
+        <w:tc>
+          <w:p>
+            <w:pPr>
+              <w:pStyle w:val="Compact"/>
+              <w:jc w:val="left"/>
+            </w:pPr>
+            <w:r>
+              <w:t xml:space="preserve">Lower = Left</w:t>
+            </w:r>
+          </w:p>
+        </w:tc>
+      </w:tr>
+    </w:tbl>
     <w:bookmarkEnd w:id="30"/>
     <w:bookmarkStart w:id="31" w:name="results"/>
     <w:p>
@@ -842,7 +3392,7 @@
         <w:t xml:space="preserve"> </w:t>
       </w:r>
       <w:r>
-        <w:t xml:space="preserve">= 6.028,</w:t>
+        <w:t xml:space="preserve">= 5.839,</w:t>
       </w:r>
       <w:r>
         <w:t xml:space="preserve"> </w:t>
@@ -925,7 +3475,7 @@
         <w:t xml:space="preserve"> </w:t>
       </w:r>
       <w:r>
-        <w:t xml:space="preserve">= 2.859).</w:t>
+        <w:t xml:space="preserve">= 2.819).</w:t>
       </w:r>
       <w:r>
         <w:t xml:space="preserve"> </w:t>
@@ -1017,7 +3567,7 @@
         <w:t xml:space="preserve"> </w:t>
       </w:r>
       <w:r>
-        <w:t xml:space="preserve">= 0.231).</w:t>
+        <w:t xml:space="preserve">= 0.222).</w:t>
       </w:r>
     </w:p>
     <w:p>
@@ -1111,7 +3661,7 @@
         <w:t xml:space="preserve"> </w:t>
       </w:r>
       <w:r>
-        <w:t xml:space="preserve">= 70.754;</w:t>
+        <w:t xml:space="preserve">= 70.521;</w:t>
       </w:r>
       <w:r>
         <w:t xml:space="preserve"> </w:t>
@@ -1194,7 +3744,7 @@
         <w:t xml:space="preserve"> </w:t>
       </w:r>
       <w:r>
-        <w:t xml:space="preserve">= 1.339).</w:t>
+        <w:t xml:space="preserve">= 1.341).</w:t>
       </w:r>
       <w:r>
         <w:t xml:space="preserve"> </w:t>

--- a/[Rmd]Results/figure.docx
+++ b/[Rmd]Results/figure.docx
@@ -35,19 +35,19 @@
         <w:pStyle w:val="Date"/>
       </w:pPr>
       <w:r>
-        <w:t xml:space="preserve">23</w:t>
-      </w:r>
-      <w:r>
-        <w:t xml:space="preserve"> </w:t>
-      </w:r>
-      <w:r>
-        <w:t xml:space="preserve">December,</w:t>
-      </w:r>
-      <w:r>
-        <w:t xml:space="preserve"> </w:t>
-      </w:r>
-      <w:r>
-        <w:t xml:space="preserve">2021</w:t>
+        <w:t xml:space="preserve">25</w:t>
+      </w:r>
+      <w:r>
+        <w:t xml:space="preserve"> </w:t>
+      </w:r>
+      <w:r>
+        <w:t xml:space="preserve">May,</w:t>
+      </w:r>
+      <w:r>
+        <w:t xml:space="preserve"> </w:t>
+      </w:r>
+      <w:r>
+        <w:t xml:space="preserve">2022</w:t>
       </w:r>
     </w:p>
     <w:bookmarkStart w:id="20" w:name="article-information"/>
@@ -84,7 +84,7 @@
       </w:r>
     </w:p>
     <w:bookmarkEnd w:id="20"/>
-    <w:bookmarkStart w:id="25" w:name="figure-2"/>
+    <w:bookmarkStart w:id="33" w:name="figure-2"/>
     <w:p>
       <w:pPr>
         <w:pStyle w:val="Heading2"/>
@@ -102,12 +102,12 @@
           <wp:inline>
             <wp:extent cx="5334000" cy="2051538"/>
             <wp:effectExtent b="0" l="0" r="0" t="0"/>
-            <wp:docPr descr="" title="" id="1" name="Picture"/>
+            <wp:docPr descr="" title="" id="22" name="Picture"/>
             <a:graphic>
               <a:graphicData uri="http://schemas.openxmlformats.org/drawingml/2006/picture">
                 <pic:pic>
                   <pic:nvPicPr>
-                    <pic:cNvPr descr="figure_files/figure-docx/unnamed-chunk-2-1.png" id="0" name="Picture"/>
+                    <pic:cNvPr descr="figure_files/figure-docx/unnamed-chunk-3-1.png" id="23" name="Picture"/>
                     <pic:cNvPicPr>
                       <a:picLocks noChangeArrowheads="1" noChangeAspect="1"/>
                     </pic:cNvPicPr>
@@ -144,96 +144,12 @@
           <wp:inline>
             <wp:extent cx="5334000" cy="2051538"/>
             <wp:effectExtent b="0" l="0" r="0" t="0"/>
-            <wp:docPr descr="" title="" id="1" name="Picture"/>
+            <wp:docPr descr="" title="" id="25" name="Picture"/>
             <a:graphic>
               <a:graphicData uri="http://schemas.openxmlformats.org/drawingml/2006/picture">
                 <pic:pic>
                   <pic:nvPicPr>
-                    <pic:cNvPr descr="figure_files/figure-docx/unnamed-chunk-2-2.png" id="0" name="Picture"/>
-                    <pic:cNvPicPr>
-                      <a:picLocks noChangeArrowheads="1" noChangeAspect="1"/>
-                    </pic:cNvPicPr>
-                  </pic:nvPicPr>
-                  <pic:blipFill>
-                    <a:blip r:embed="rId22"/>
-                    <a:stretch>
-                      <a:fillRect/>
-                    </a:stretch>
-                  </pic:blipFill>
-                  <pic:spPr bwMode="auto">
-                    <a:xfrm>
-                      <a:off x="0" y="0"/>
-                      <a:ext cx="5334000" cy="2051538"/>
-                    </a:xfrm>
-                    <a:prstGeom prst="rect">
-                      <a:avLst/>
-                    </a:prstGeom>
-                    <a:noFill/>
-                    <a:ln w="9525">
-                      <a:noFill/>
-                      <a:headEnd/>
-                      <a:tailEnd/>
-                    </a:ln>
-                  </pic:spPr>
-                </pic:pic>
-              </a:graphicData>
-            </a:graphic>
-          </wp:inline>
-        </w:drawing>
-      </w:r>
-      <w:r>
-        <w:drawing>
-          <wp:inline>
-            <wp:extent cx="5334000" cy="2051538"/>
-            <wp:effectExtent b="0" l="0" r="0" t="0"/>
-            <wp:docPr descr="" title="" id="1" name="Picture"/>
-            <a:graphic>
-              <a:graphicData uri="http://schemas.openxmlformats.org/drawingml/2006/picture">
-                <pic:pic>
-                  <pic:nvPicPr>
-                    <pic:cNvPr descr="figure_files/figure-docx/unnamed-chunk-2-3.png" id="0" name="Picture"/>
-                    <pic:cNvPicPr>
-                      <a:picLocks noChangeArrowheads="1" noChangeAspect="1"/>
-                    </pic:cNvPicPr>
-                  </pic:nvPicPr>
-                  <pic:blipFill>
-                    <a:blip r:embed="rId23"/>
-                    <a:stretch>
-                      <a:fillRect/>
-                    </a:stretch>
-                  </pic:blipFill>
-                  <pic:spPr bwMode="auto">
-                    <a:xfrm>
-                      <a:off x="0" y="0"/>
-                      <a:ext cx="5334000" cy="2051538"/>
-                    </a:xfrm>
-                    <a:prstGeom prst="rect">
-                      <a:avLst/>
-                    </a:prstGeom>
-                    <a:noFill/>
-                    <a:ln w="9525">
-                      <a:noFill/>
-                      <a:headEnd/>
-                      <a:tailEnd/>
-                    </a:ln>
-                  </pic:spPr>
-                </pic:pic>
-              </a:graphicData>
-            </a:graphic>
-          </wp:inline>
-        </w:drawing>
-      </w:r>
-      <w:r>
-        <w:drawing>
-          <wp:inline>
-            <wp:extent cx="5334000" cy="2051538"/>
-            <wp:effectExtent b="0" l="0" r="0" t="0"/>
-            <wp:docPr descr="" title="" id="1" name="Picture"/>
-            <a:graphic>
-              <a:graphicData uri="http://schemas.openxmlformats.org/drawingml/2006/picture">
-                <pic:pic>
-                  <pic:nvPicPr>
-                    <pic:cNvPr descr="figure_files/figure-docx/unnamed-chunk-2-4.png" id="0" name="Picture"/>
+                    <pic:cNvPr descr="figure_files/figure-docx/unnamed-chunk-3-2.png" id="26" name="Picture"/>
                     <pic:cNvPicPr>
                       <a:picLocks noChangeArrowheads="1" noChangeAspect="1"/>
                     </pic:cNvPicPr>
@@ -265,74 +181,17 @@
           </wp:inline>
         </w:drawing>
       </w:r>
-    </w:p>
-    <w:bookmarkEnd w:id="25"/>
-    <w:bookmarkStart w:id="30" w:name="figure-3"/>
-    <w:p>
-      <w:pPr>
-        <w:pStyle w:val="Heading2"/>
-      </w:pPr>
-      <w:r>
-        <w:t xml:space="preserve">Figure 3</w:t>
-      </w:r>
-    </w:p>
-    <w:p>
-      <w:pPr>
-        <w:pStyle w:val="FirstParagraph"/>
-      </w:pPr>
       <w:r>
         <w:drawing>
           <wp:inline>
             <wp:extent cx="5334000" cy="2051538"/>
             <wp:effectExtent b="0" l="0" r="0" t="0"/>
-            <wp:docPr descr="" title="" id="1" name="Picture"/>
+            <wp:docPr descr="" title="" id="28" name="Picture"/>
             <a:graphic>
               <a:graphicData uri="http://schemas.openxmlformats.org/drawingml/2006/picture">
                 <pic:pic>
                   <pic:nvPicPr>
-                    <pic:cNvPr descr="figure_files/figure-docx/unnamed-chunk-4-1.png" id="0" name="Picture"/>
-                    <pic:cNvPicPr>
-                      <a:picLocks noChangeArrowheads="1" noChangeAspect="1"/>
-                    </pic:cNvPicPr>
-                  </pic:nvPicPr>
-                  <pic:blipFill>
-                    <a:blip r:embed="rId26"/>
-                    <a:stretch>
-                      <a:fillRect/>
-                    </a:stretch>
-                  </pic:blipFill>
-                  <pic:spPr bwMode="auto">
-                    <a:xfrm>
-                      <a:off x="0" y="0"/>
-                      <a:ext cx="5334000" cy="2051538"/>
-                    </a:xfrm>
-                    <a:prstGeom prst="rect">
-                      <a:avLst/>
-                    </a:prstGeom>
-                    <a:noFill/>
-                    <a:ln w="9525">
-                      <a:noFill/>
-                      <a:headEnd/>
-                      <a:tailEnd/>
-                    </a:ln>
-                  </pic:spPr>
-                </pic:pic>
-              </a:graphicData>
-            </a:graphic>
-          </wp:inline>
-        </w:drawing>
-      </w:r>
-      <w:r>
-        <w:drawing>
-          <wp:inline>
-            <wp:extent cx="5334000" cy="2051538"/>
-            <wp:effectExtent b="0" l="0" r="0" t="0"/>
-            <wp:docPr descr="" title="" id="1" name="Picture"/>
-            <a:graphic>
-              <a:graphicData uri="http://schemas.openxmlformats.org/drawingml/2006/picture">
-                <pic:pic>
-                  <pic:nvPicPr>
-                    <pic:cNvPr descr="figure_files/figure-docx/unnamed-chunk-4-2.png" id="0" name="Picture"/>
+                    <pic:cNvPr descr="figure_files/figure-docx/unnamed-chunk-3-3.png" id="29" name="Picture"/>
                     <pic:cNvPicPr>
                       <a:picLocks noChangeArrowheads="1" noChangeAspect="1"/>
                     </pic:cNvPicPr>
@@ -369,18 +228,18 @@
           <wp:inline>
             <wp:extent cx="5334000" cy="2051538"/>
             <wp:effectExtent b="0" l="0" r="0" t="0"/>
-            <wp:docPr descr="" title="" id="1" name="Picture"/>
+            <wp:docPr descr="" title="" id="31" name="Picture"/>
             <a:graphic>
               <a:graphicData uri="http://schemas.openxmlformats.org/drawingml/2006/picture">
                 <pic:pic>
                   <pic:nvPicPr>
-                    <pic:cNvPr descr="figure_files/figure-docx/unnamed-chunk-4-3.png" id="0" name="Picture"/>
+                    <pic:cNvPr descr="figure_files/figure-docx/unnamed-chunk-3-4.png" id="32" name="Picture"/>
                     <pic:cNvPicPr>
                       <a:picLocks noChangeArrowheads="1" noChangeAspect="1"/>
                     </pic:cNvPicPr>
                   </pic:nvPicPr>
                   <pic:blipFill>
-                    <a:blip r:embed="rId28"/>
+                    <a:blip r:embed="rId30"/>
                     <a:stretch>
                       <a:fillRect/>
                     </a:stretch>
@@ -406,23 +265,38 @@
           </wp:inline>
         </w:drawing>
       </w:r>
+    </w:p>
+    <w:bookmarkEnd w:id="33"/>
+    <w:bookmarkStart w:id="46" w:name="figure-3"/>
+    <w:p>
+      <w:pPr>
+        <w:pStyle w:val="Heading2"/>
+      </w:pPr>
+      <w:r>
+        <w:t xml:space="preserve">Figure 3</w:t>
+      </w:r>
+    </w:p>
+    <w:p>
+      <w:pPr>
+        <w:pStyle w:val="FirstParagraph"/>
+      </w:pPr>
       <w:r>
         <w:drawing>
           <wp:inline>
             <wp:extent cx="5334000" cy="2051538"/>
             <wp:effectExtent b="0" l="0" r="0" t="0"/>
-            <wp:docPr descr="" title="" id="1" name="Picture"/>
+            <wp:docPr descr="" title="" id="35" name="Picture"/>
             <a:graphic>
               <a:graphicData uri="http://schemas.openxmlformats.org/drawingml/2006/picture">
                 <pic:pic>
                   <pic:nvPicPr>
-                    <pic:cNvPr descr="figure_files/figure-docx/unnamed-chunk-4-4.png" id="0" name="Picture"/>
+                    <pic:cNvPr descr="figure_files/figure-docx/unnamed-chunk-5-1.png" id="36" name="Picture"/>
                     <pic:cNvPicPr>
                       <a:picLocks noChangeArrowheads="1" noChangeAspect="1"/>
                     </pic:cNvPicPr>
                   </pic:nvPicPr>
                   <pic:blipFill>
-                    <a:blip r:embed="rId29"/>
+                    <a:blip r:embed="rId34"/>
                     <a:stretch>
                       <a:fillRect/>
                     </a:stretch>
@@ -448,25 +322,172 @@
           </wp:inline>
         </w:drawing>
       </w:r>
+      <w:r>
+        <w:drawing>
+          <wp:inline>
+            <wp:extent cx="5334000" cy="2051538"/>
+            <wp:effectExtent b="0" l="0" r="0" t="0"/>
+            <wp:docPr descr="" title="" id="38" name="Picture"/>
+            <a:graphic>
+              <a:graphicData uri="http://schemas.openxmlformats.org/drawingml/2006/picture">
+                <pic:pic>
+                  <pic:nvPicPr>
+                    <pic:cNvPr descr="figure_files/figure-docx/unnamed-chunk-5-2.png" id="39" name="Picture"/>
+                    <pic:cNvPicPr>
+                      <a:picLocks noChangeArrowheads="1" noChangeAspect="1"/>
+                    </pic:cNvPicPr>
+                  </pic:nvPicPr>
+                  <pic:blipFill>
+                    <a:blip r:embed="rId37"/>
+                    <a:stretch>
+                      <a:fillRect/>
+                    </a:stretch>
+                  </pic:blipFill>
+                  <pic:spPr bwMode="auto">
+                    <a:xfrm>
+                      <a:off x="0" y="0"/>
+                      <a:ext cx="5334000" cy="2051538"/>
+                    </a:xfrm>
+                    <a:prstGeom prst="rect">
+                      <a:avLst/>
+                    </a:prstGeom>
+                    <a:noFill/>
+                    <a:ln w="9525">
+                      <a:noFill/>
+                      <a:headEnd/>
+                      <a:tailEnd/>
+                    </a:ln>
+                  </pic:spPr>
+                </pic:pic>
+              </a:graphicData>
+            </a:graphic>
+          </wp:inline>
+        </w:drawing>
+      </w:r>
+      <w:r>
+        <w:drawing>
+          <wp:inline>
+            <wp:extent cx="5334000" cy="2051538"/>
+            <wp:effectExtent b="0" l="0" r="0" t="0"/>
+            <wp:docPr descr="" title="" id="41" name="Picture"/>
+            <a:graphic>
+              <a:graphicData uri="http://schemas.openxmlformats.org/drawingml/2006/picture">
+                <pic:pic>
+                  <pic:nvPicPr>
+                    <pic:cNvPr descr="figure_files/figure-docx/unnamed-chunk-5-3.png" id="42" name="Picture"/>
+                    <pic:cNvPicPr>
+                      <a:picLocks noChangeArrowheads="1" noChangeAspect="1"/>
+                    </pic:cNvPicPr>
+                  </pic:nvPicPr>
+                  <pic:blipFill>
+                    <a:blip r:embed="rId40"/>
+                    <a:stretch>
+                      <a:fillRect/>
+                    </a:stretch>
+                  </pic:blipFill>
+                  <pic:spPr bwMode="auto">
+                    <a:xfrm>
+                      <a:off x="0" y="0"/>
+                      <a:ext cx="5334000" cy="2051538"/>
+                    </a:xfrm>
+                    <a:prstGeom prst="rect">
+                      <a:avLst/>
+                    </a:prstGeom>
+                    <a:noFill/>
+                    <a:ln w="9525">
+                      <a:noFill/>
+                      <a:headEnd/>
+                      <a:tailEnd/>
+                    </a:ln>
+                  </pic:spPr>
+                </pic:pic>
+              </a:graphicData>
+            </a:graphic>
+          </wp:inline>
+        </w:drawing>
+      </w:r>
+      <w:r>
+        <w:drawing>
+          <wp:inline>
+            <wp:extent cx="5334000" cy="2051538"/>
+            <wp:effectExtent b="0" l="0" r="0" t="0"/>
+            <wp:docPr descr="" title="" id="44" name="Picture"/>
+            <a:graphic>
+              <a:graphicData uri="http://schemas.openxmlformats.org/drawingml/2006/picture">
+                <pic:pic>
+                  <pic:nvPicPr>
+                    <pic:cNvPr descr="figure_files/figure-docx/unnamed-chunk-5-4.png" id="45" name="Picture"/>
+                    <pic:cNvPicPr>
+                      <a:picLocks noChangeArrowheads="1" noChangeAspect="1"/>
+                    </pic:cNvPicPr>
+                  </pic:nvPicPr>
+                  <pic:blipFill>
+                    <a:blip r:embed="rId43"/>
+                    <a:stretch>
+                      <a:fillRect/>
+                    </a:stretch>
+                  </pic:blipFill>
+                  <pic:spPr bwMode="auto">
+                    <a:xfrm>
+                      <a:off x="0" y="0"/>
+                      <a:ext cx="5334000" cy="2051538"/>
+                    </a:xfrm>
+                    <a:prstGeom prst="rect">
+                      <a:avLst/>
+                    </a:prstGeom>
+                    <a:noFill/>
+                    <a:ln w="9525">
+                      <a:noFill/>
+                      <a:headEnd/>
+                      <a:tailEnd/>
+                    </a:ln>
+                  </pic:spPr>
+                </pic:pic>
+              </a:graphicData>
+            </a:graphic>
+          </wp:inline>
+        </w:drawing>
+      </w:r>
+    </w:p>
+    <w:bookmarkEnd w:id="46"/>
+    <w:bookmarkStart w:id="47" w:name="table-1"/>
+    <w:p>
+      <w:pPr>
+        <w:pStyle w:val="Heading2"/>
+      </w:pPr>
+      <w:r>
+        <w:t xml:space="preserve">Table 1</w:t>
+      </w:r>
     </w:p>
     <w:p>
       <w:pPr>
         <w:pStyle w:val="TableCaption"/>
       </w:pPr>
       <w:r>
-        <w:t xml:space="preserve">ANOVA table for early compornent</w:t>
+        <w:t xml:space="preserve">Table 1. Main effects of ANOVA in the early component</w:t>
       </w:r>
     </w:p>
     <w:tbl>
       <w:tblPr>
         <w:tblStyle w:val="Table"/>
-        <w:tblW w:type="pct" w:w="0.0"/>
+        <w:tblW w:type="auto" w:w="0"/>
         <w:tblLook w:firstRow="1" w:lastRow="0" w:firstColumn="0" w:lastColumn="0" w:noHBand="0" w:noVBand="0" w:val="0020"/>
-        <w:tblCaption w:val="ANOVA table for early compornent"/>
+        <w:tblCaption w:val="Table 1. Main effects of ANOVA in the early component"/>
       </w:tblPr>
-      <w:tblGrid/>
+      <w:tblGrid>
+        <w:gridCol w:w="1320"/>
+        <w:gridCol w:w="1320"/>
+        <w:gridCol w:w="1320"/>
+        <w:gridCol w:w="1320"/>
+        <w:gridCol w:w="1320"/>
+        <w:gridCol w:w="1320"/>
+      </w:tblGrid>
       <w:tr>
-        <w:tc>
+        <w:trPr>
+          <w:tblHeader w:val="true"/>
+        </w:trPr>
+        <w:tc>
+          <w:tcPr/>
           <w:p>
             <w:pPr>
               <w:pStyle w:val="Compact"/>
@@ -478,6 +499,7 @@
           </w:p>
         </w:tc>
         <w:tc>
+          <w:tcPr/>
           <w:p>
             <w:pPr>
               <w:pStyle w:val="Compact"/>
@@ -489,6 +511,7 @@
           </w:p>
         </w:tc>
         <w:tc>
+          <w:tcPr/>
           <w:p>
             <w:pPr>
               <w:pStyle w:val="Compact"/>
@@ -500,6 +523,7 @@
           </w:p>
         </w:tc>
         <w:tc>
+          <w:tcPr/>
           <w:p>
             <w:pPr>
               <w:pStyle w:val="Compact"/>
@@ -511,6 +535,7 @@
           </w:p>
         </w:tc>
         <w:tc>
+          <w:tcPr/>
           <w:p>
             <w:pPr>
               <w:pStyle w:val="Compact"/>
@@ -522,6 +547,7 @@
           </w:p>
         </w:tc>
         <w:tc>
+          <w:tcPr/>
           <w:p>
             <w:pPr>
               <w:pStyle w:val="Compact"/>
@@ -535,6 +561,7 @@
       </w:tr>
       <w:tr>
         <w:tc>
+          <w:tcPr/>
           <w:p>
             <w:pPr>
               <w:pStyle w:val="Compact"/>
@@ -546,6 +573,7 @@
           </w:p>
         </w:tc>
         <w:tc>
+          <w:tcPr/>
           <w:p>
             <w:pPr>
               <w:pStyle w:val="Compact"/>
@@ -557,6 +585,7 @@
           </w:p>
         </w:tc>
         <w:tc>
+          <w:tcPr/>
           <w:p>
             <w:pPr>
               <w:pStyle w:val="Compact"/>
@@ -568,6 +597,7 @@
           </w:p>
         </w:tc>
         <w:tc>
+          <w:tcPr/>
           <w:p>
             <w:pPr>
               <w:pStyle w:val="Compact"/>
@@ -579,6 +609,7 @@
           </w:p>
         </w:tc>
         <w:tc>
+          <w:tcPr/>
           <w:p>
             <w:pPr>
               <w:pStyle w:val="Compact"/>
@@ -590,6 +621,7 @@
           </w:p>
         </w:tc>
         <w:tc>
+          <w:tcPr/>
           <w:p>
             <w:pPr>
               <w:pStyle w:val="Compact"/>
@@ -603,6 +635,7 @@
       </w:tr>
       <w:tr>
         <w:tc>
+          <w:tcPr/>
           <w:p>
             <w:pPr>
               <w:pStyle w:val="Compact"/>
@@ -614,6 +647,7 @@
           </w:p>
         </w:tc>
         <w:tc>
+          <w:tcPr/>
           <w:p>
             <w:pPr>
               <w:pStyle w:val="Compact"/>
@@ -625,6 +659,7 @@
           </w:p>
         </w:tc>
         <w:tc>
+          <w:tcPr/>
           <w:p>
             <w:pPr>
               <w:pStyle w:val="Compact"/>
@@ -636,6 +671,7 @@
           </w:p>
         </w:tc>
         <w:tc>
+          <w:tcPr/>
           <w:p>
             <w:pPr>
               <w:pStyle w:val="Compact"/>
@@ -647,6 +683,7 @@
           </w:p>
         </w:tc>
         <w:tc>
+          <w:tcPr/>
           <w:p>
             <w:pPr>
               <w:pStyle w:val="Compact"/>
@@ -658,6 +695,7 @@
           </w:p>
         </w:tc>
         <w:tc>
+          <w:tcPr/>
           <w:p>
             <w:pPr>
               <w:pStyle w:val="Compact"/>
@@ -671,6 +709,7 @@
       </w:tr>
       <w:tr>
         <w:tc>
+          <w:tcPr/>
           <w:p>
             <w:pPr>
               <w:pStyle w:val="Compact"/>
@@ -682,6 +721,7 @@
           </w:p>
         </w:tc>
         <w:tc>
+          <w:tcPr/>
           <w:p>
             <w:pPr>
               <w:pStyle w:val="Compact"/>
@@ -693,6 +733,7 @@
           </w:p>
         </w:tc>
         <w:tc>
+          <w:tcPr/>
           <w:p>
             <w:pPr>
               <w:pStyle w:val="Compact"/>
@@ -704,6 +745,7 @@
           </w:p>
         </w:tc>
         <w:tc>
+          <w:tcPr/>
           <w:p>
             <w:pPr>
               <w:pStyle w:val="Compact"/>
@@ -715,6 +757,7 @@
           </w:p>
         </w:tc>
         <w:tc>
+          <w:tcPr/>
           <w:p>
             <w:pPr>
               <w:pStyle w:val="Compact"/>
@@ -726,6 +769,7 @@
           </w:p>
         </w:tc>
         <w:tc>
+          <w:tcPr/>
           <w:p>
             <w:pPr>
               <w:pStyle w:val="Compact"/>
@@ -738,24 +782,37 @@
         </w:tc>
       </w:tr>
     </w:tbl>
+    <w:p/>
     <w:p>
       <w:pPr>
         <w:pStyle w:val="TableCaption"/>
       </w:pPr>
       <w:r>
-        <w:t xml:space="preserve">Multiple comparisons for the VF locations</w:t>
+        <w:t xml:space="preserve">Table 2. Multiple comparisons for the VF locations in the early component</w:t>
       </w:r>
     </w:p>
     <w:tbl>
       <w:tblPr>
         <w:tblStyle w:val="Table"/>
-        <w:tblW w:type="pct" w:w="0.0"/>
+        <w:tblW w:type="auto" w:w="0"/>
         <w:tblLook w:firstRow="1" w:lastRow="0" w:firstColumn="0" w:lastColumn="0" w:noHBand="0" w:noVBand="0" w:val="0020"/>
-        <w:tblCaption w:val="Multiple comparisons for the VF locations"/>
+        <w:tblCaption w:val="Table 2. Multiple comparisons for the VF locations in the early component"/>
       </w:tblPr>
-      <w:tblGrid/>
+      <w:tblGrid>
+        <w:gridCol w:w="1131"/>
+        <w:gridCol w:w="1131"/>
+        <w:gridCol w:w="1131"/>
+        <w:gridCol w:w="1131"/>
+        <w:gridCol w:w="1131"/>
+        <w:gridCol w:w="1131"/>
+        <w:gridCol w:w="1131"/>
+      </w:tblGrid>
       <w:tr>
-        <w:tc>
+        <w:trPr>
+          <w:tblHeader w:val="true"/>
+        </w:trPr>
+        <w:tc>
+          <w:tcPr/>
           <w:p>
             <w:pPr>
               <w:pStyle w:val="Compact"/>
@@ -767,6 +824,7 @@
           </w:p>
         </w:tc>
         <w:tc>
+          <w:tcPr/>
           <w:p>
             <w:pPr>
               <w:pStyle w:val="Compact"/>
@@ -778,6 +836,7 @@
           </w:p>
         </w:tc>
         <w:tc>
+          <w:tcPr/>
           <w:p>
             <w:pPr>
               <w:pStyle w:val="Compact"/>
@@ -789,6 +848,7 @@
           </w:p>
         </w:tc>
         <w:tc>
+          <w:tcPr/>
           <w:p>
             <w:pPr>
               <w:pStyle w:val="Compact"/>
@@ -800,6 +860,7 @@
           </w:p>
         </w:tc>
         <w:tc>
+          <w:tcPr/>
           <w:p>
             <w:pPr>
               <w:pStyle w:val="Compact"/>
@@ -811,6 +872,7 @@
           </w:p>
         </w:tc>
         <w:tc>
+          <w:tcPr/>
           <w:p>
             <w:pPr>
               <w:pStyle w:val="Compact"/>
@@ -818,12 +880,25 @@
             </w:pPr>
             <w:r>
               <w:t xml:space="preserve">sig</w:t>
+            </w:r>
+          </w:p>
+        </w:tc>
+        <w:tc>
+          <w:tcPr/>
+          <w:p>
+            <w:pPr>
+              <w:pStyle w:val="Compact"/>
+              <w:jc w:val="right"/>
+            </w:pPr>
+            <w:r>
+              <w:t xml:space="preserve">cohen’s d_z</w:t>
             </w:r>
           </w:p>
         </w:tc>
       </w:tr>
       <w:tr>
         <w:tc>
+          <w:tcPr/>
           <w:p>
             <w:pPr>
               <w:pStyle w:val="Compact"/>
@@ -835,6 +910,7 @@
           </w:p>
         </w:tc>
         <w:tc>
+          <w:tcPr/>
           <w:p>
             <w:pPr>
               <w:pStyle w:val="Compact"/>
@@ -846,6 +922,7 @@
           </w:p>
         </w:tc>
         <w:tc>
+          <w:tcPr/>
           <w:p>
             <w:pPr>
               <w:pStyle w:val="Compact"/>
@@ -857,6 +934,7 @@
           </w:p>
         </w:tc>
         <w:tc>
+          <w:tcPr/>
           <w:p>
             <w:pPr>
               <w:pStyle w:val="Compact"/>
@@ -868,6 +946,7 @@
           </w:p>
         </w:tc>
         <w:tc>
+          <w:tcPr/>
           <w:p>
             <w:pPr>
               <w:pStyle w:val="Compact"/>
@@ -879,6 +958,7 @@
           </w:p>
         </w:tc>
         <w:tc>
+          <w:tcPr/>
           <w:p>
             <w:pPr>
               <w:pStyle w:val="Compact"/>
@@ -886,12 +966,25 @@
             </w:pPr>
             <w:r>
               <w:t xml:space="preserve">Lower = Left</w:t>
+            </w:r>
+          </w:p>
+        </w:tc>
+        <w:tc>
+          <w:tcPr/>
+          <w:p>
+            <w:pPr>
+              <w:pStyle w:val="Compact"/>
+              <w:jc w:val="right"/>
+            </w:pPr>
+            <w:r>
+              <w:t xml:space="preserve">0.661</w:t>
             </w:r>
           </w:p>
         </w:tc>
       </w:tr>
       <w:tr>
         <w:tc>
+          <w:tcPr/>
           <w:p>
             <w:pPr>
               <w:pStyle w:val="Compact"/>
@@ -903,6 +996,7 @@
           </w:p>
         </w:tc>
         <w:tc>
+          <w:tcPr/>
           <w:p>
             <w:pPr>
               <w:pStyle w:val="Compact"/>
@@ -914,6 +1008,7 @@
           </w:p>
         </w:tc>
         <w:tc>
+          <w:tcPr/>
           <w:p>
             <w:pPr>
               <w:pStyle w:val="Compact"/>
@@ -925,6 +1020,7 @@
           </w:p>
         </w:tc>
         <w:tc>
+          <w:tcPr/>
           <w:p>
             <w:pPr>
               <w:pStyle w:val="Compact"/>
@@ -936,6 +1032,7 @@
           </w:p>
         </w:tc>
         <w:tc>
+          <w:tcPr/>
           <w:p>
             <w:pPr>
               <w:pStyle w:val="Compact"/>
@@ -947,6 +1044,7 @@
           </w:p>
         </w:tc>
         <w:tc>
+          <w:tcPr/>
           <w:p>
             <w:pPr>
               <w:pStyle w:val="Compact"/>
@@ -954,12 +1052,25 @@
             </w:pPr>
             <w:r>
               <w:t xml:space="preserve">Left = Right</w:t>
+            </w:r>
+          </w:p>
+        </w:tc>
+        <w:tc>
+          <w:tcPr/>
+          <w:p>
+            <w:pPr>
+              <w:pStyle w:val="Compact"/>
+              <w:jc w:val="right"/>
+            </w:pPr>
+            <w:r>
+              <w:t xml:space="preserve">0.589</w:t>
             </w:r>
           </w:p>
         </w:tc>
       </w:tr>
       <w:tr>
         <w:tc>
+          <w:tcPr/>
           <w:p>
             <w:pPr>
               <w:pStyle w:val="Compact"/>
@@ -971,6 +1082,7 @@
           </w:p>
         </w:tc>
         <w:tc>
+          <w:tcPr/>
           <w:p>
             <w:pPr>
               <w:pStyle w:val="Compact"/>
@@ -982,6 +1094,7 @@
           </w:p>
         </w:tc>
         <w:tc>
+          <w:tcPr/>
           <w:p>
             <w:pPr>
               <w:pStyle w:val="Compact"/>
@@ -993,6 +1106,7 @@
           </w:p>
         </w:tc>
         <w:tc>
+          <w:tcPr/>
           <w:p>
             <w:pPr>
               <w:pStyle w:val="Compact"/>
@@ -1004,6 +1118,7 @@
           </w:p>
         </w:tc>
         <w:tc>
+          <w:tcPr/>
           <w:p>
             <w:pPr>
               <w:pStyle w:val="Compact"/>
@@ -1015,6 +1130,7 @@
           </w:p>
         </w:tc>
         <w:tc>
+          <w:tcPr/>
           <w:p>
             <w:pPr>
               <w:pStyle w:val="Compact"/>
@@ -1022,12 +1138,25 @@
             </w:pPr>
             <w:r>
               <w:t xml:space="preserve">Upper = Lower</w:t>
+            </w:r>
+          </w:p>
+        </w:tc>
+        <w:tc>
+          <w:tcPr/>
+          <w:p>
+            <w:pPr>
+              <w:pStyle w:val="Compact"/>
+              <w:jc w:val="right"/>
+            </w:pPr>
+            <w:r>
+              <w:t xml:space="preserve">0.532</w:t>
             </w:r>
           </w:p>
         </w:tc>
       </w:tr>
       <w:tr>
         <w:tc>
+          <w:tcPr/>
           <w:p>
             <w:pPr>
               <w:pStyle w:val="Compact"/>
@@ -1039,6 +1168,7 @@
           </w:p>
         </w:tc>
         <w:tc>
+          <w:tcPr/>
           <w:p>
             <w:pPr>
               <w:pStyle w:val="Compact"/>
@@ -1050,6 +1180,7 @@
           </w:p>
         </w:tc>
         <w:tc>
+          <w:tcPr/>
           <w:p>
             <w:pPr>
               <w:pStyle w:val="Compact"/>
@@ -1061,6 +1192,7 @@
           </w:p>
         </w:tc>
         <w:tc>
+          <w:tcPr/>
           <w:p>
             <w:pPr>
               <w:pStyle w:val="Compact"/>
@@ -1072,6 +1204,7 @@
           </w:p>
         </w:tc>
         <w:tc>
+          <w:tcPr/>
           <w:p>
             <w:pPr>
               <w:pStyle w:val="Compact"/>
@@ -1083,6 +1216,7 @@
           </w:p>
         </w:tc>
         <w:tc>
+          <w:tcPr/>
           <w:p>
             <w:pPr>
               <w:pStyle w:val="Compact"/>
@@ -1090,12 +1224,25 @@
             </w:pPr>
             <w:r>
               <w:t xml:space="preserve">Upper = Right</w:t>
+            </w:r>
+          </w:p>
+        </w:tc>
+        <w:tc>
+          <w:tcPr/>
+          <w:p>
+            <w:pPr>
+              <w:pStyle w:val="Compact"/>
+              <w:jc w:val="right"/>
+            </w:pPr>
+            <w:r>
+              <w:t xml:space="preserve">0.495</w:t>
             </w:r>
           </w:p>
         </w:tc>
       </w:tr>
       <w:tr>
         <w:tc>
+          <w:tcPr/>
           <w:p>
             <w:pPr>
               <w:pStyle w:val="Compact"/>
@@ -1107,6 +1254,7 @@
           </w:p>
         </w:tc>
         <w:tc>
+          <w:tcPr/>
           <w:p>
             <w:pPr>
               <w:pStyle w:val="Compact"/>
@@ -1118,6 +1266,7 @@
           </w:p>
         </w:tc>
         <w:tc>
+          <w:tcPr/>
           <w:p>
             <w:pPr>
               <w:pStyle w:val="Compact"/>
@@ -1129,6 +1278,7 @@
           </w:p>
         </w:tc>
         <w:tc>
+          <w:tcPr/>
           <w:p>
             <w:pPr>
               <w:pStyle w:val="Compact"/>
@@ -1140,6 +1290,7 @@
           </w:p>
         </w:tc>
         <w:tc>
+          <w:tcPr/>
           <w:p>
             <w:pPr>
               <w:pStyle w:val="Compact"/>
@@ -1151,6 +1302,7 @@
           </w:p>
         </w:tc>
         <w:tc>
+          <w:tcPr/>
           <w:p>
             <w:pPr>
               <w:pStyle w:val="Compact"/>
@@ -1158,12 +1310,25 @@
             </w:pPr>
             <w:r>
               <w:t xml:space="preserve">Lower = Right</w:t>
+            </w:r>
+          </w:p>
+        </w:tc>
+        <w:tc>
+          <w:tcPr/>
+          <w:p>
+            <w:pPr>
+              <w:pStyle w:val="Compact"/>
+              <w:jc w:val="right"/>
+            </w:pPr>
+            <w:r>
+              <w:t xml:space="preserve">0.120</w:t>
             </w:r>
           </w:p>
         </w:tc>
       </w:tr>
       <w:tr>
         <w:tc>
+          <w:tcPr/>
           <w:p>
             <w:pPr>
               <w:pStyle w:val="Compact"/>
@@ -1175,6 +1340,7 @@
           </w:p>
         </w:tc>
         <w:tc>
+          <w:tcPr/>
           <w:p>
             <w:pPr>
               <w:pStyle w:val="Compact"/>
@@ -1186,6 +1352,7 @@
           </w:p>
         </w:tc>
         <w:tc>
+          <w:tcPr/>
           <w:p>
             <w:pPr>
               <w:pStyle w:val="Compact"/>
@@ -1197,6 +1364,7 @@
           </w:p>
         </w:tc>
         <w:tc>
+          <w:tcPr/>
           <w:p>
             <w:pPr>
               <w:pStyle w:val="Compact"/>
@@ -1208,6 +1376,7 @@
           </w:p>
         </w:tc>
         <w:tc>
+          <w:tcPr/>
           <w:p>
             <w:pPr>
               <w:pStyle w:val="Compact"/>
@@ -1219,6 +1388,7 @@
           </w:p>
         </w:tc>
         <w:tc>
+          <w:tcPr/>
           <w:p>
             <w:pPr>
               <w:pStyle w:val="Compact"/>
@@ -1226,29 +1396,53 @@
             </w:pPr>
             <w:r>
               <w:t xml:space="preserve">Upper = Left</w:t>
+            </w:r>
+          </w:p>
+        </w:tc>
+        <w:tc>
+          <w:tcPr/>
+          <w:p>
+            <w:pPr>
+              <w:pStyle w:val="Compact"/>
+              <w:jc w:val="right"/>
+            </w:pPr>
+            <w:r>
+              <w:t xml:space="preserve">0.090</w:t>
             </w:r>
           </w:p>
         </w:tc>
       </w:tr>
     </w:tbl>
+    <w:p/>
     <w:p>
       <w:pPr>
         <w:pStyle w:val="TableCaption"/>
       </w:pPr>
       <w:r>
-        <w:t xml:space="preserve">Multiple comparisons for the interaction</w:t>
+        <w:t xml:space="preserve">Table 3. Multiple comparisons for the interaction in the early component</w:t>
       </w:r>
     </w:p>
     <w:tbl>
       <w:tblPr>
         <w:tblStyle w:val="Table"/>
-        <w:tblW w:type="pct" w:w="0.0"/>
+        <w:tblW w:type="auto" w:w="0"/>
         <w:tblLook w:firstRow="1" w:lastRow="0" w:firstColumn="0" w:lastColumn="0" w:noHBand="0" w:noVBand="0" w:val="0020"/>
-        <w:tblCaption w:val="Multiple comparisons for the interaction"/>
+        <w:tblCaption w:val="Table 3. Multiple comparisons for the interaction in the early component"/>
       </w:tblPr>
-      <w:tblGrid/>
+      <w:tblGrid>
+        <w:gridCol w:w="1320"/>
+        <w:gridCol w:w="1320"/>
+        <w:gridCol w:w="1320"/>
+        <w:gridCol w:w="1320"/>
+        <w:gridCol w:w="1320"/>
+        <w:gridCol w:w="1320"/>
+      </w:tblGrid>
       <w:tr>
-        <w:tc>
+        <w:trPr>
+          <w:tblHeader w:val="true"/>
+        </w:trPr>
+        <w:tc>
+          <w:tcPr/>
           <w:p>
             <w:pPr>
               <w:pStyle w:val="Compact"/>
@@ -1260,6 +1454,7 @@
           </w:p>
         </w:tc>
         <w:tc>
+          <w:tcPr/>
           <w:p>
             <w:pPr>
               <w:pStyle w:val="Compact"/>
@@ -1271,6 +1466,7 @@
           </w:p>
         </w:tc>
         <w:tc>
+          <w:tcPr/>
           <w:p>
             <w:pPr>
               <w:pStyle w:val="Compact"/>
@@ -1282,6 +1478,7 @@
           </w:p>
         </w:tc>
         <w:tc>
+          <w:tcPr/>
           <w:p>
             <w:pPr>
               <w:pStyle w:val="Compact"/>
@@ -1293,6 +1490,7 @@
           </w:p>
         </w:tc>
         <w:tc>
+          <w:tcPr/>
           <w:p>
             <w:pPr>
               <w:pStyle w:val="Compact"/>
@@ -1304,6 +1502,7 @@
           </w:p>
         </w:tc>
         <w:tc>
+          <w:tcPr/>
           <w:p>
             <w:pPr>
               <w:pStyle w:val="Compact"/>
@@ -1317,6 +1516,7 @@
       </w:tr>
       <w:tr>
         <w:tc>
+          <w:tcPr/>
           <w:p>
             <w:pPr>
               <w:pStyle w:val="Compact"/>
@@ -1328,6 +1528,7 @@
           </w:p>
         </w:tc>
         <w:tc>
+          <w:tcPr/>
           <w:p>
             <w:pPr>
               <w:pStyle w:val="Compact"/>
@@ -1339,6 +1540,7 @@
           </w:p>
         </w:tc>
         <w:tc>
+          <w:tcPr/>
           <w:p>
             <w:pPr>
               <w:pStyle w:val="Compact"/>
@@ -1350,6 +1552,7 @@
           </w:p>
         </w:tc>
         <w:tc>
+          <w:tcPr/>
           <w:p>
             <w:pPr>
               <w:pStyle w:val="Compact"/>
@@ -1361,6 +1564,7 @@
           </w:p>
         </w:tc>
         <w:tc>
+          <w:tcPr/>
           <w:p>
             <w:pPr>
               <w:pStyle w:val="Compact"/>
@@ -1372,6 +1576,7 @@
           </w:p>
         </w:tc>
         <w:tc>
+          <w:tcPr/>
           <w:p>
             <w:pPr>
               <w:pStyle w:val="Compact"/>
@@ -1385,6 +1590,7 @@
       </w:tr>
       <w:tr>
         <w:tc>
+          <w:tcPr/>
           <w:p>
             <w:pPr>
               <w:pStyle w:val="Compact"/>
@@ -1396,6 +1602,7 @@
           </w:p>
         </w:tc>
         <w:tc>
+          <w:tcPr/>
           <w:p>
             <w:pPr>
               <w:pStyle w:val="Compact"/>
@@ -1407,6 +1614,7 @@
           </w:p>
         </w:tc>
         <w:tc>
+          <w:tcPr/>
           <w:p>
             <w:pPr>
               <w:pStyle w:val="Compact"/>
@@ -1418,6 +1626,7 @@
           </w:p>
         </w:tc>
         <w:tc>
+          <w:tcPr/>
           <w:p>
             <w:pPr>
               <w:pStyle w:val="Compact"/>
@@ -1429,6 +1638,7 @@
           </w:p>
         </w:tc>
         <w:tc>
+          <w:tcPr/>
           <w:p>
             <w:pPr>
               <w:pStyle w:val="Compact"/>
@@ -1440,6 +1650,7 @@
           </w:p>
         </w:tc>
         <w:tc>
+          <w:tcPr/>
           <w:p>
             <w:pPr>
               <w:pStyle w:val="Compact"/>
@@ -1453,6 +1664,7 @@
       </w:tr>
       <w:tr>
         <w:tc>
+          <w:tcPr/>
           <w:p>
             <w:pPr>
               <w:pStyle w:val="Compact"/>
@@ -1464,6 +1676,7 @@
           </w:p>
         </w:tc>
         <w:tc>
+          <w:tcPr/>
           <w:p>
             <w:pPr>
               <w:pStyle w:val="Compact"/>
@@ -1475,6 +1688,7 @@
           </w:p>
         </w:tc>
         <w:tc>
+          <w:tcPr/>
           <w:p>
             <w:pPr>
               <w:pStyle w:val="Compact"/>
@@ -1486,6 +1700,7 @@
           </w:p>
         </w:tc>
         <w:tc>
+          <w:tcPr/>
           <w:p>
             <w:pPr>
               <w:pStyle w:val="Compact"/>
@@ -1497,6 +1712,7 @@
           </w:p>
         </w:tc>
         <w:tc>
+          <w:tcPr/>
           <w:p>
             <w:pPr>
               <w:pStyle w:val="Compact"/>
@@ -1508,6 +1724,7 @@
           </w:p>
         </w:tc>
         <w:tc>
+          <w:tcPr/>
           <w:p>
             <w:pPr>
               <w:pStyle w:val="Compact"/>
@@ -1521,6 +1738,7 @@
       </w:tr>
       <w:tr>
         <w:tc>
+          <w:tcPr/>
           <w:p>
             <w:pPr>
               <w:pStyle w:val="Compact"/>
@@ -1532,6 +1750,7 @@
           </w:p>
         </w:tc>
         <w:tc>
+          <w:tcPr/>
           <w:p>
             <w:pPr>
               <w:pStyle w:val="Compact"/>
@@ -1543,6 +1762,7 @@
           </w:p>
         </w:tc>
         <w:tc>
+          <w:tcPr/>
           <w:p>
             <w:pPr>
               <w:pStyle w:val="Compact"/>
@@ -1554,6 +1774,7 @@
           </w:p>
         </w:tc>
         <w:tc>
+          <w:tcPr/>
           <w:p>
             <w:pPr>
               <w:pStyle w:val="Compact"/>
@@ -1565,6 +1786,7 @@
           </w:p>
         </w:tc>
         <w:tc>
+          <w:tcPr/>
           <w:p>
             <w:pPr>
               <w:pStyle w:val="Compact"/>
@@ -1576,6 +1798,7 @@
           </w:p>
         </w:tc>
         <w:tc>
+          <w:tcPr/>
           <w:p>
             <w:pPr>
               <w:pStyle w:val="Compact"/>
@@ -1589,6 +1812,7 @@
       </w:tr>
       <w:tr>
         <w:tc>
+          <w:tcPr/>
           <w:p>
             <w:pPr>
               <w:pStyle w:val="Compact"/>
@@ -1600,6 +1824,7 @@
           </w:p>
         </w:tc>
         <w:tc>
+          <w:tcPr/>
           <w:p>
             <w:pPr>
               <w:pStyle w:val="Compact"/>
@@ -1611,6 +1836,7 @@
           </w:p>
         </w:tc>
         <w:tc>
+          <w:tcPr/>
           <w:p>
             <w:pPr>
               <w:pStyle w:val="Compact"/>
@@ -1622,6 +1848,7 @@
           </w:p>
         </w:tc>
         <w:tc>
+          <w:tcPr/>
           <w:p>
             <w:pPr>
               <w:pStyle w:val="Compact"/>
@@ -1633,6 +1860,7 @@
           </w:p>
         </w:tc>
         <w:tc>
+          <w:tcPr/>
           <w:p>
             <w:pPr>
               <w:pStyle w:val="Compact"/>
@@ -1644,6 +1872,7 @@
           </w:p>
         </w:tc>
         <w:tc>
+          <w:tcPr/>
           <w:p>
             <w:pPr>
               <w:pStyle w:val="Compact"/>
@@ -1657,6 +1886,7 @@
       </w:tr>
       <w:tr>
         <w:tc>
+          <w:tcPr/>
           <w:p>
             <w:pPr>
               <w:pStyle w:val="Compact"/>
@@ -1668,6 +1898,7 @@
           </w:p>
         </w:tc>
         <w:tc>
+          <w:tcPr/>
           <w:p>
             <w:pPr>
               <w:pStyle w:val="Compact"/>
@@ -1679,6 +1910,7 @@
           </w:p>
         </w:tc>
         <w:tc>
+          <w:tcPr/>
           <w:p>
             <w:pPr>
               <w:pStyle w:val="Compact"/>
@@ -1690,6 +1922,7 @@
           </w:p>
         </w:tc>
         <w:tc>
+          <w:tcPr/>
           <w:p>
             <w:pPr>
               <w:pStyle w:val="Compact"/>
@@ -1701,6 +1934,7 @@
           </w:p>
         </w:tc>
         <w:tc>
+          <w:tcPr/>
           <w:p>
             <w:pPr>
               <w:pStyle w:val="Compact"/>
@@ -1712,6 +1946,7 @@
           </w:p>
         </w:tc>
         <w:tc>
+          <w:tcPr/>
           <w:p>
             <w:pPr>
               <w:pStyle w:val="Compact"/>
@@ -1724,24 +1959,36 @@
         </w:tc>
       </w:tr>
     </w:tbl>
+    <w:p/>
     <w:p>
       <w:pPr>
         <w:pStyle w:val="TableCaption"/>
       </w:pPr>
       <w:r>
-        <w:t xml:space="preserve">ANOVA table for Late compornent</w:t>
+        <w:t xml:space="preserve">Table 4. Main effects of ANOVA in the late component</w:t>
       </w:r>
     </w:p>
     <w:tbl>
       <w:tblPr>
         <w:tblStyle w:val="Table"/>
-        <w:tblW w:type="pct" w:w="0.0"/>
+        <w:tblW w:type="auto" w:w="0"/>
         <w:tblLook w:firstRow="1" w:lastRow="0" w:firstColumn="0" w:lastColumn="0" w:noHBand="0" w:noVBand="0" w:val="0020"/>
-        <w:tblCaption w:val="ANOVA table for Late compornent"/>
+        <w:tblCaption w:val="Table 4. Main effects of ANOVA in the late component"/>
       </w:tblPr>
-      <w:tblGrid/>
+      <w:tblGrid>
+        <w:gridCol w:w="1320"/>
+        <w:gridCol w:w="1320"/>
+        <w:gridCol w:w="1320"/>
+        <w:gridCol w:w="1320"/>
+        <w:gridCol w:w="1320"/>
+        <w:gridCol w:w="1320"/>
+      </w:tblGrid>
       <w:tr>
-        <w:tc>
+        <w:trPr>
+          <w:tblHeader w:val="true"/>
+        </w:trPr>
+        <w:tc>
+          <w:tcPr/>
           <w:p>
             <w:pPr>
               <w:pStyle w:val="Compact"/>
@@ -1753,6 +2000,7 @@
           </w:p>
         </w:tc>
         <w:tc>
+          <w:tcPr/>
           <w:p>
             <w:pPr>
               <w:pStyle w:val="Compact"/>
@@ -1764,6 +2012,7 @@
           </w:p>
         </w:tc>
         <w:tc>
+          <w:tcPr/>
           <w:p>
             <w:pPr>
               <w:pStyle w:val="Compact"/>
@@ -1775,6 +2024,7 @@
           </w:p>
         </w:tc>
         <w:tc>
+          <w:tcPr/>
           <w:p>
             <w:pPr>
               <w:pStyle w:val="Compact"/>
@@ -1786,6 +2036,7 @@
           </w:p>
         </w:tc>
         <w:tc>
+          <w:tcPr/>
           <w:p>
             <w:pPr>
               <w:pStyle w:val="Compact"/>
@@ -1797,6 +2048,7 @@
           </w:p>
         </w:tc>
         <w:tc>
+          <w:tcPr/>
           <w:p>
             <w:pPr>
               <w:pStyle w:val="Compact"/>
@@ -1810,6 +2062,7 @@
       </w:tr>
       <w:tr>
         <w:tc>
+          <w:tcPr/>
           <w:p>
             <w:pPr>
               <w:pStyle w:val="Compact"/>
@@ -1821,6 +2074,7 @@
           </w:p>
         </w:tc>
         <w:tc>
+          <w:tcPr/>
           <w:p>
             <w:pPr>
               <w:pStyle w:val="Compact"/>
@@ -1832,6 +2086,7 @@
           </w:p>
         </w:tc>
         <w:tc>
+          <w:tcPr/>
           <w:p>
             <w:pPr>
               <w:pStyle w:val="Compact"/>
@@ -1843,6 +2098,7 @@
           </w:p>
         </w:tc>
         <w:tc>
+          <w:tcPr/>
           <w:p>
             <w:pPr>
               <w:pStyle w:val="Compact"/>
@@ -1854,6 +2110,7 @@
           </w:p>
         </w:tc>
         <w:tc>
+          <w:tcPr/>
           <w:p>
             <w:pPr>
               <w:pStyle w:val="Compact"/>
@@ -1865,6 +2122,7 @@
           </w:p>
         </w:tc>
         <w:tc>
+          <w:tcPr/>
           <w:p>
             <w:pPr>
               <w:pStyle w:val="Compact"/>
@@ -1878,6 +2136,7 @@
       </w:tr>
       <w:tr>
         <w:tc>
+          <w:tcPr/>
           <w:p>
             <w:pPr>
               <w:pStyle w:val="Compact"/>
@@ -1889,6 +2148,7 @@
           </w:p>
         </w:tc>
         <w:tc>
+          <w:tcPr/>
           <w:p>
             <w:pPr>
               <w:pStyle w:val="Compact"/>
@@ -1900,6 +2160,7 @@
           </w:p>
         </w:tc>
         <w:tc>
+          <w:tcPr/>
           <w:p>
             <w:pPr>
               <w:pStyle w:val="Compact"/>
@@ -1911,6 +2172,7 @@
           </w:p>
         </w:tc>
         <w:tc>
+          <w:tcPr/>
           <w:p>
             <w:pPr>
               <w:pStyle w:val="Compact"/>
@@ -1922,6 +2184,7 @@
           </w:p>
         </w:tc>
         <w:tc>
+          <w:tcPr/>
           <w:p>
             <w:pPr>
               <w:pStyle w:val="Compact"/>
@@ -1933,6 +2196,7 @@
           </w:p>
         </w:tc>
         <w:tc>
+          <w:tcPr/>
           <w:p>
             <w:pPr>
               <w:pStyle w:val="Compact"/>
@@ -1946,6 +2210,7 @@
       </w:tr>
       <w:tr>
         <w:tc>
+          <w:tcPr/>
           <w:p>
             <w:pPr>
               <w:pStyle w:val="Compact"/>
@@ -1957,6 +2222,7 @@
           </w:p>
         </w:tc>
         <w:tc>
+          <w:tcPr/>
           <w:p>
             <w:pPr>
               <w:pStyle w:val="Compact"/>
@@ -1968,6 +2234,7 @@
           </w:p>
         </w:tc>
         <w:tc>
+          <w:tcPr/>
           <w:p>
             <w:pPr>
               <w:pStyle w:val="Compact"/>
@@ -1979,6 +2246,7 @@
           </w:p>
         </w:tc>
         <w:tc>
+          <w:tcPr/>
           <w:p>
             <w:pPr>
               <w:pStyle w:val="Compact"/>
@@ -1990,6 +2258,7 @@
           </w:p>
         </w:tc>
         <w:tc>
+          <w:tcPr/>
           <w:p>
             <w:pPr>
               <w:pStyle w:val="Compact"/>
@@ -2001,6 +2270,7 @@
           </w:p>
         </w:tc>
         <w:tc>
+          <w:tcPr/>
           <w:p>
             <w:pPr>
               <w:pStyle w:val="Compact"/>
@@ -2013,24 +2283,36 @@
         </w:tc>
       </w:tr>
     </w:tbl>
+    <w:p/>
     <w:p>
       <w:pPr>
         <w:pStyle w:val="TableCaption"/>
       </w:pPr>
       <w:r>
-        <w:t xml:space="preserve">Multiple comparisons for the interaction</w:t>
+        <w:t xml:space="preserve">Table 5. Multiple comparisons for the VF locations in the late component</w:t>
       </w:r>
     </w:p>
     <w:tbl>
       <w:tblPr>
         <w:tblStyle w:val="Table"/>
-        <w:tblW w:type="pct" w:w="0.0"/>
+        <w:tblW w:type="auto" w:w="0"/>
         <w:tblLook w:firstRow="1" w:lastRow="0" w:firstColumn="0" w:lastColumn="0" w:noHBand="0" w:noVBand="0" w:val="0020"/>
-        <w:tblCaption w:val="Multiple comparisons for the interaction"/>
+        <w:tblCaption w:val="Table 5. Multiple comparisons for the VF locations in the late component"/>
       </w:tblPr>
-      <w:tblGrid/>
+      <w:tblGrid>
+        <w:gridCol w:w="1320"/>
+        <w:gridCol w:w="1320"/>
+        <w:gridCol w:w="1320"/>
+        <w:gridCol w:w="1320"/>
+        <w:gridCol w:w="1320"/>
+        <w:gridCol w:w="1320"/>
+      </w:tblGrid>
       <w:tr>
-        <w:tc>
+        <w:trPr>
+          <w:tblHeader w:val="true"/>
+        </w:trPr>
+        <w:tc>
+          <w:tcPr/>
           <w:p>
             <w:pPr>
               <w:pStyle w:val="Compact"/>
@@ -2042,6 +2324,7 @@
           </w:p>
         </w:tc>
         <w:tc>
+          <w:tcPr/>
           <w:p>
             <w:pPr>
               <w:pStyle w:val="Compact"/>
@@ -2053,6 +2336,7 @@
           </w:p>
         </w:tc>
         <w:tc>
+          <w:tcPr/>
           <w:p>
             <w:pPr>
               <w:pStyle w:val="Compact"/>
@@ -2064,6 +2348,7 @@
           </w:p>
         </w:tc>
         <w:tc>
+          <w:tcPr/>
           <w:p>
             <w:pPr>
               <w:pStyle w:val="Compact"/>
@@ -2075,6 +2360,7 @@
           </w:p>
         </w:tc>
         <w:tc>
+          <w:tcPr/>
           <w:p>
             <w:pPr>
               <w:pStyle w:val="Compact"/>
@@ -2086,6 +2372,7 @@
           </w:p>
         </w:tc>
         <w:tc>
+          <w:tcPr/>
           <w:p>
             <w:pPr>
               <w:pStyle w:val="Compact"/>
@@ -2099,6 +2386,7 @@
       </w:tr>
       <w:tr>
         <w:tc>
+          <w:tcPr/>
           <w:p>
             <w:pPr>
               <w:pStyle w:val="Compact"/>
@@ -2110,6 +2398,7 @@
           </w:p>
         </w:tc>
         <w:tc>
+          <w:tcPr/>
           <w:p>
             <w:pPr>
               <w:pStyle w:val="Compact"/>
@@ -2121,6 +2410,7 @@
           </w:p>
         </w:tc>
         <w:tc>
+          <w:tcPr/>
           <w:p>
             <w:pPr>
               <w:pStyle w:val="Compact"/>
@@ -2132,6 +2422,7 @@
           </w:p>
         </w:tc>
         <w:tc>
+          <w:tcPr/>
           <w:p>
             <w:pPr>
               <w:pStyle w:val="Compact"/>
@@ -2143,6 +2434,7 @@
           </w:p>
         </w:tc>
         <w:tc>
+          <w:tcPr/>
           <w:p>
             <w:pPr>
               <w:pStyle w:val="Compact"/>
@@ -2154,6 +2446,7 @@
           </w:p>
         </w:tc>
         <w:tc>
+          <w:tcPr/>
           <w:p>
             <w:pPr>
               <w:pStyle w:val="Compact"/>
@@ -2167,6 +2460,7 @@
       </w:tr>
       <w:tr>
         <w:tc>
+          <w:tcPr/>
           <w:p>
             <w:pPr>
               <w:pStyle w:val="Compact"/>
@@ -2178,6 +2472,7 @@
           </w:p>
         </w:tc>
         <w:tc>
+          <w:tcPr/>
           <w:p>
             <w:pPr>
               <w:pStyle w:val="Compact"/>
@@ -2189,6 +2484,7 @@
           </w:p>
         </w:tc>
         <w:tc>
+          <w:tcPr/>
           <w:p>
             <w:pPr>
               <w:pStyle w:val="Compact"/>
@@ -2200,6 +2496,7 @@
           </w:p>
         </w:tc>
         <w:tc>
+          <w:tcPr/>
           <w:p>
             <w:pPr>
               <w:pStyle w:val="Compact"/>
@@ -2211,6 +2508,7 @@
           </w:p>
         </w:tc>
         <w:tc>
+          <w:tcPr/>
           <w:p>
             <w:pPr>
               <w:pStyle w:val="Compact"/>
@@ -2222,6 +2520,7 @@
           </w:p>
         </w:tc>
         <w:tc>
+          <w:tcPr/>
           <w:p>
             <w:pPr>
               <w:pStyle w:val="Compact"/>
@@ -2235,6 +2534,7 @@
       </w:tr>
       <w:tr>
         <w:tc>
+          <w:tcPr/>
           <w:p>
             <w:pPr>
               <w:pStyle w:val="Compact"/>
@@ -2246,6 +2546,7 @@
           </w:p>
         </w:tc>
         <w:tc>
+          <w:tcPr/>
           <w:p>
             <w:pPr>
               <w:pStyle w:val="Compact"/>
@@ -2257,6 +2558,7 @@
           </w:p>
         </w:tc>
         <w:tc>
+          <w:tcPr/>
           <w:p>
             <w:pPr>
               <w:pStyle w:val="Compact"/>
@@ -2268,6 +2570,7 @@
           </w:p>
         </w:tc>
         <w:tc>
+          <w:tcPr/>
           <w:p>
             <w:pPr>
               <w:pStyle w:val="Compact"/>
@@ -2279,6 +2582,7 @@
           </w:p>
         </w:tc>
         <w:tc>
+          <w:tcPr/>
           <w:p>
             <w:pPr>
               <w:pStyle w:val="Compact"/>
@@ -2290,6 +2594,7 @@
           </w:p>
         </w:tc>
         <w:tc>
+          <w:tcPr/>
           <w:p>
             <w:pPr>
               <w:pStyle w:val="Compact"/>
@@ -2303,6 +2608,7 @@
       </w:tr>
       <w:tr>
         <w:tc>
+          <w:tcPr/>
           <w:p>
             <w:pPr>
               <w:pStyle w:val="Compact"/>
@@ -2314,6 +2620,7 @@
           </w:p>
         </w:tc>
         <w:tc>
+          <w:tcPr/>
           <w:p>
             <w:pPr>
               <w:pStyle w:val="Compact"/>
@@ -2325,6 +2632,7 @@
           </w:p>
         </w:tc>
         <w:tc>
+          <w:tcPr/>
           <w:p>
             <w:pPr>
               <w:pStyle w:val="Compact"/>
@@ -2336,6 +2644,7 @@
           </w:p>
         </w:tc>
         <w:tc>
+          <w:tcPr/>
           <w:p>
             <w:pPr>
               <w:pStyle w:val="Compact"/>
@@ -2347,6 +2656,7 @@
           </w:p>
         </w:tc>
         <w:tc>
+          <w:tcPr/>
           <w:p>
             <w:pPr>
               <w:pStyle w:val="Compact"/>
@@ -2358,6 +2668,7 @@
           </w:p>
         </w:tc>
         <w:tc>
+          <w:tcPr/>
           <w:p>
             <w:pPr>
               <w:pStyle w:val="Compact"/>
@@ -2371,6 +2682,7 @@
       </w:tr>
       <w:tr>
         <w:tc>
+          <w:tcPr/>
           <w:p>
             <w:pPr>
               <w:pStyle w:val="Compact"/>
@@ -2382,6 +2694,7 @@
           </w:p>
         </w:tc>
         <w:tc>
+          <w:tcPr/>
           <w:p>
             <w:pPr>
               <w:pStyle w:val="Compact"/>
@@ -2393,6 +2706,7 @@
           </w:p>
         </w:tc>
         <w:tc>
+          <w:tcPr/>
           <w:p>
             <w:pPr>
               <w:pStyle w:val="Compact"/>
@@ -2404,6 +2718,7 @@
           </w:p>
         </w:tc>
         <w:tc>
+          <w:tcPr/>
           <w:p>
             <w:pPr>
               <w:pStyle w:val="Compact"/>
@@ -2415,6 +2730,7 @@
           </w:p>
         </w:tc>
         <w:tc>
+          <w:tcPr/>
           <w:p>
             <w:pPr>
               <w:pStyle w:val="Compact"/>
@@ -2426,6 +2742,7 @@
           </w:p>
         </w:tc>
         <w:tc>
+          <w:tcPr/>
           <w:p>
             <w:pPr>
               <w:pStyle w:val="Compact"/>
@@ -2439,6 +2756,7 @@
       </w:tr>
       <w:tr>
         <w:tc>
+          <w:tcPr/>
           <w:p>
             <w:pPr>
               <w:pStyle w:val="Compact"/>
@@ -2450,6 +2768,7 @@
           </w:p>
         </w:tc>
         <w:tc>
+          <w:tcPr/>
           <w:p>
             <w:pPr>
               <w:pStyle w:val="Compact"/>
@@ -2461,6 +2780,7 @@
           </w:p>
         </w:tc>
         <w:tc>
+          <w:tcPr/>
           <w:p>
             <w:pPr>
               <w:pStyle w:val="Compact"/>
@@ -2472,6 +2792,7 @@
           </w:p>
         </w:tc>
         <w:tc>
+          <w:tcPr/>
           <w:p>
             <w:pPr>
               <w:pStyle w:val="Compact"/>
@@ -2483,6 +2804,7 @@
           </w:p>
         </w:tc>
         <w:tc>
+          <w:tcPr/>
           <w:p>
             <w:pPr>
               <w:pStyle w:val="Compact"/>
@@ -2494,6 +2816,7 @@
           </w:p>
         </w:tc>
         <w:tc>
+          <w:tcPr/>
           <w:p>
             <w:pPr>
               <w:pStyle w:val="Compact"/>
@@ -2506,24 +2829,37 @@
         </w:tc>
       </w:tr>
     </w:tbl>
+    <w:p/>
     <w:p>
       <w:pPr>
         <w:pStyle w:val="TableCaption"/>
       </w:pPr>
       <w:r>
-        <w:t xml:space="preserve">Multiple comparisons for the interaction</w:t>
+        <w:t xml:space="preserve">Table 6. Multiple comparisons for the interaction in the late component</w:t>
       </w:r>
     </w:p>
     <w:tbl>
       <w:tblPr>
         <w:tblStyle w:val="Table"/>
-        <w:tblW w:type="pct" w:w="0.0"/>
+        <w:tblW w:type="auto" w:w="0"/>
         <w:tblLook w:firstRow="1" w:lastRow="0" w:firstColumn="0" w:lastColumn="0" w:noHBand="0" w:noVBand="0" w:val="0020"/>
-        <w:tblCaption w:val="Multiple comparisons for the interaction"/>
+        <w:tblCaption w:val="Table 6. Multiple comparisons for the interaction in the late component"/>
       </w:tblPr>
-      <w:tblGrid/>
+      <w:tblGrid>
+        <w:gridCol w:w="1131"/>
+        <w:gridCol w:w="1131"/>
+        <w:gridCol w:w="1131"/>
+        <w:gridCol w:w="1131"/>
+        <w:gridCol w:w="1131"/>
+        <w:gridCol w:w="1131"/>
+        <w:gridCol w:w="1131"/>
+      </w:tblGrid>
       <w:tr>
-        <w:tc>
+        <w:trPr>
+          <w:tblHeader w:val="true"/>
+        </w:trPr>
+        <w:tc>
+          <w:tcPr/>
           <w:p>
             <w:pPr>
               <w:pStyle w:val="Compact"/>
@@ -2535,6 +2871,7 @@
           </w:p>
         </w:tc>
         <w:tc>
+          <w:tcPr/>
           <w:p>
             <w:pPr>
               <w:pStyle w:val="Compact"/>
@@ -2546,6 +2883,7 @@
           </w:p>
         </w:tc>
         <w:tc>
+          <w:tcPr/>
           <w:p>
             <w:pPr>
               <w:pStyle w:val="Compact"/>
@@ -2557,6 +2895,7 @@
           </w:p>
         </w:tc>
         <w:tc>
+          <w:tcPr/>
           <w:p>
             <w:pPr>
               <w:pStyle w:val="Compact"/>
@@ -2568,6 +2907,7 @@
           </w:p>
         </w:tc>
         <w:tc>
+          <w:tcPr/>
           <w:p>
             <w:pPr>
               <w:pStyle w:val="Compact"/>
@@ -2579,6 +2919,7 @@
           </w:p>
         </w:tc>
         <w:tc>
+          <w:tcPr/>
           <w:p>
             <w:pPr>
               <w:pStyle w:val="Compact"/>
@@ -2586,12 +2927,25 @@
             </w:pPr>
             <w:r>
               <w:t xml:space="preserve">sig</w:t>
+            </w:r>
+          </w:p>
+        </w:tc>
+        <w:tc>
+          <w:tcPr/>
+          <w:p>
+            <w:pPr>
+              <w:pStyle w:val="Compact"/>
+              <w:jc w:val="right"/>
+            </w:pPr>
+            <w:r>
+              <w:t xml:space="preserve">cohen’s d_z</w:t>
             </w:r>
           </w:p>
         </w:tc>
       </w:tr>
       <w:tr>
         <w:tc>
+          <w:tcPr/>
           <w:p>
             <w:pPr>
               <w:pStyle w:val="Compact"/>
@@ -2603,6 +2957,7 @@
           </w:p>
         </w:tc>
         <w:tc>
+          <w:tcPr/>
           <w:p>
             <w:pPr>
               <w:pStyle w:val="Compact"/>
@@ -2614,6 +2969,7 @@
           </w:p>
         </w:tc>
         <w:tc>
+          <w:tcPr/>
           <w:p>
             <w:pPr>
               <w:pStyle w:val="Compact"/>
@@ -2625,6 +2981,7 @@
           </w:p>
         </w:tc>
         <w:tc>
+          <w:tcPr/>
           <w:p>
             <w:pPr>
               <w:pStyle w:val="Compact"/>
@@ -2636,6 +2993,7 @@
           </w:p>
         </w:tc>
         <w:tc>
+          <w:tcPr/>
           <w:p>
             <w:pPr>
               <w:pStyle w:val="Compact"/>
@@ -2647,6 +3005,7 @@
           </w:p>
         </w:tc>
         <w:tc>
+          <w:tcPr/>
           <w:p>
             <w:pPr>
               <w:pStyle w:val="Compact"/>
@@ -2654,12 +3013,25 @@
             </w:pPr>
             <w:r>
               <w:t xml:space="preserve">Upper &gt; Left *</w:t>
+            </w:r>
+          </w:p>
+        </w:tc>
+        <w:tc>
+          <w:tcPr/>
+          <w:p>
+            <w:pPr>
+              <w:pStyle w:val="Compact"/>
+              <w:jc w:val="right"/>
+            </w:pPr>
+            <w:r>
+              <w:t xml:space="preserve">0.938</w:t>
             </w:r>
           </w:p>
         </w:tc>
       </w:tr>
       <w:tr>
         <w:tc>
+          <w:tcPr/>
           <w:p>
             <w:pPr>
               <w:pStyle w:val="Compact"/>
@@ -2671,6 +3043,7 @@
           </w:p>
         </w:tc>
         <w:tc>
+          <w:tcPr/>
           <w:p>
             <w:pPr>
               <w:pStyle w:val="Compact"/>
@@ -2682,6 +3055,7 @@
           </w:p>
         </w:tc>
         <w:tc>
+          <w:tcPr/>
           <w:p>
             <w:pPr>
               <w:pStyle w:val="Compact"/>
@@ -2693,6 +3067,7 @@
           </w:p>
         </w:tc>
         <w:tc>
+          <w:tcPr/>
           <w:p>
             <w:pPr>
               <w:pStyle w:val="Compact"/>
@@ -2704,6 +3079,7 @@
           </w:p>
         </w:tc>
         <w:tc>
+          <w:tcPr/>
           <w:p>
             <w:pPr>
               <w:pStyle w:val="Compact"/>
@@ -2715,6 +3091,7 @@
           </w:p>
         </w:tc>
         <w:tc>
+          <w:tcPr/>
           <w:p>
             <w:pPr>
               <w:pStyle w:val="Compact"/>
@@ -2722,12 +3099,25 @@
             </w:pPr>
             <w:r>
               <w:t xml:space="preserve">Upper &gt; Lower *</w:t>
+            </w:r>
+          </w:p>
+        </w:tc>
+        <w:tc>
+          <w:tcPr/>
+          <w:p>
+            <w:pPr>
+              <w:pStyle w:val="Compact"/>
+              <w:jc w:val="right"/>
+            </w:pPr>
+            <w:r>
+              <w:t xml:space="preserve">0.644</w:t>
             </w:r>
           </w:p>
         </w:tc>
       </w:tr>
       <w:tr>
         <w:tc>
+          <w:tcPr/>
           <w:p>
             <w:pPr>
               <w:pStyle w:val="Compact"/>
@@ -2739,6 +3129,7 @@
           </w:p>
         </w:tc>
         <w:tc>
+          <w:tcPr/>
           <w:p>
             <w:pPr>
               <w:pStyle w:val="Compact"/>
@@ -2750,6 +3141,7 @@
           </w:p>
         </w:tc>
         <w:tc>
+          <w:tcPr/>
           <w:p>
             <w:pPr>
               <w:pStyle w:val="Compact"/>
@@ -2761,6 +3153,7 @@
           </w:p>
         </w:tc>
         <w:tc>
+          <w:tcPr/>
           <w:p>
             <w:pPr>
               <w:pStyle w:val="Compact"/>
@@ -2772,6 +3165,7 @@
           </w:p>
         </w:tc>
         <w:tc>
+          <w:tcPr/>
           <w:p>
             <w:pPr>
               <w:pStyle w:val="Compact"/>
@@ -2783,6 +3177,7 @@
           </w:p>
         </w:tc>
         <w:tc>
+          <w:tcPr/>
           <w:p>
             <w:pPr>
               <w:pStyle w:val="Compact"/>
@@ -2790,12 +3185,25 @@
             </w:pPr>
             <w:r>
               <w:t xml:space="preserve">Upper = Right</w:t>
+            </w:r>
+          </w:p>
+        </w:tc>
+        <w:tc>
+          <w:tcPr/>
+          <w:p>
+            <w:pPr>
+              <w:pStyle w:val="Compact"/>
+              <w:jc w:val="right"/>
+            </w:pPr>
+            <w:r>
+              <w:t xml:space="preserve">0.547</w:t>
             </w:r>
           </w:p>
         </w:tc>
       </w:tr>
       <w:tr>
         <w:tc>
+          <w:tcPr/>
           <w:p>
             <w:pPr>
               <w:pStyle w:val="Compact"/>
@@ -2807,6 +3215,7 @@
           </w:p>
         </w:tc>
         <w:tc>
+          <w:tcPr/>
           <w:p>
             <w:pPr>
               <w:pStyle w:val="Compact"/>
@@ -2818,6 +3227,7 @@
           </w:p>
         </w:tc>
         <w:tc>
+          <w:tcPr/>
           <w:p>
             <w:pPr>
               <w:pStyle w:val="Compact"/>
@@ -2829,6 +3239,7 @@
           </w:p>
         </w:tc>
         <w:tc>
+          <w:tcPr/>
           <w:p>
             <w:pPr>
               <w:pStyle w:val="Compact"/>
@@ -2840,6 +3251,7 @@
           </w:p>
         </w:tc>
         <w:tc>
+          <w:tcPr/>
           <w:p>
             <w:pPr>
               <w:pStyle w:val="Compact"/>
@@ -2851,6 +3263,7 @@
           </w:p>
         </w:tc>
         <w:tc>
+          <w:tcPr/>
           <w:p>
             <w:pPr>
               <w:pStyle w:val="Compact"/>
@@ -2858,12 +3271,25 @@
             </w:pPr>
             <w:r>
               <w:t xml:space="preserve">Left = Right</w:t>
+            </w:r>
+          </w:p>
+        </w:tc>
+        <w:tc>
+          <w:tcPr/>
+          <w:p>
+            <w:pPr>
+              <w:pStyle w:val="Compact"/>
+              <w:jc w:val="right"/>
+            </w:pPr>
+            <w:r>
+              <w:t xml:space="preserve">0.419</w:t>
             </w:r>
           </w:p>
         </w:tc>
       </w:tr>
       <w:tr>
         <w:tc>
+          <w:tcPr/>
           <w:p>
             <w:pPr>
               <w:pStyle w:val="Compact"/>
@@ -2875,6 +3301,7 @@
           </w:p>
         </w:tc>
         <w:tc>
+          <w:tcPr/>
           <w:p>
             <w:pPr>
               <w:pStyle w:val="Compact"/>
@@ -2886,6 +3313,7 @@
           </w:p>
         </w:tc>
         <w:tc>
+          <w:tcPr/>
           <w:p>
             <w:pPr>
               <w:pStyle w:val="Compact"/>
@@ -2897,6 +3325,7 @@
           </w:p>
         </w:tc>
         <w:tc>
+          <w:tcPr/>
           <w:p>
             <w:pPr>
               <w:pStyle w:val="Compact"/>
@@ -2908,6 +3337,7 @@
           </w:p>
         </w:tc>
         <w:tc>
+          <w:tcPr/>
           <w:p>
             <w:pPr>
               <w:pStyle w:val="Compact"/>
@@ -2919,6 +3349,7 @@
           </w:p>
         </w:tc>
         <w:tc>
+          <w:tcPr/>
           <w:p>
             <w:pPr>
               <w:pStyle w:val="Compact"/>
@@ -2926,12 +3357,25 @@
             </w:pPr>
             <w:r>
               <w:t xml:space="preserve">Lower = Right</w:t>
+            </w:r>
+          </w:p>
+        </w:tc>
+        <w:tc>
+          <w:tcPr/>
+          <w:p>
+            <w:pPr>
+              <w:pStyle w:val="Compact"/>
+              <w:jc w:val="right"/>
+            </w:pPr>
+            <w:r>
+              <w:t xml:space="preserve">0.404</w:t>
             </w:r>
           </w:p>
         </w:tc>
       </w:tr>
       <w:tr>
         <w:tc>
+          <w:tcPr/>
           <w:p>
             <w:pPr>
               <w:pStyle w:val="Compact"/>
@@ -2943,6 +3387,7 @@
           </w:p>
         </w:tc>
         <w:tc>
+          <w:tcPr/>
           <w:p>
             <w:pPr>
               <w:pStyle w:val="Compact"/>
@@ -2954,6 +3399,7 @@
           </w:p>
         </w:tc>
         <w:tc>
+          <w:tcPr/>
           <w:p>
             <w:pPr>
               <w:pStyle w:val="Compact"/>
@@ -2965,6 +3411,7 @@
           </w:p>
         </w:tc>
         <w:tc>
+          <w:tcPr/>
           <w:p>
             <w:pPr>
               <w:pStyle w:val="Compact"/>
@@ -2976,6 +3423,7 @@
           </w:p>
         </w:tc>
         <w:tc>
+          <w:tcPr/>
           <w:p>
             <w:pPr>
               <w:pStyle w:val="Compact"/>
@@ -2987,6 +3435,7 @@
           </w:p>
         </w:tc>
         <w:tc>
+          <w:tcPr/>
           <w:p>
             <w:pPr>
               <w:pStyle w:val="Compact"/>
@@ -2994,13 +3443,25 @@
             </w:pPr>
             <w:r>
               <w:t xml:space="preserve">Lower = Left</w:t>
+            </w:r>
+          </w:p>
+        </w:tc>
+        <w:tc>
+          <w:tcPr/>
+          <w:p>
+            <w:pPr>
+              <w:pStyle w:val="Compact"/>
+              <w:jc w:val="right"/>
+            </w:pPr>
+            <w:r>
+              <w:t xml:space="preserve">0.019</w:t>
             </w:r>
           </w:p>
         </w:tc>
       </w:tr>
     </w:tbl>
-    <w:bookmarkEnd w:id="30"/>
-    <w:bookmarkStart w:id="31" w:name="results"/>
+    <w:bookmarkEnd w:id="47"/>
+    <w:bookmarkStart w:id="48" w:name="results"/>
     <w:p>
       <w:pPr>
         <w:pStyle w:val="Heading2"/>
@@ -3077,7 +3538,7 @@
         <w:t xml:space="preserve"> </w:t>
       </w:r>
       <w:r>
-        <w:t xml:space="preserve">= 0.388,</w:t>
+        <w:t xml:space="preserve">= 0.704,</w:t>
       </w:r>
       <w:r>
         <w:t xml:space="preserve"> </w:t>
@@ -3103,7 +3564,283 @@
         <w:t xml:space="preserve"> </w:t>
       </w:r>
       <w:r>
-        <w:t xml:space="preserve">= 7.36)</w:t>
+        <w:t xml:space="preserve">= 7.36).</w:t>
+      </w:r>
+      <w:r>
+        <w:t xml:space="preserve"> </w:t>
+      </w:r>
+      <w:r>
+        <w:t xml:space="preserve">Two-way repeated measures ANOVAs on the pupillary changes in the periphery condition revealed a significant main effect on the pattern</w:t>
+      </w:r>
+      <w:r>
+        <w:t xml:space="preserve"> </w:t>
+      </w:r>
+      <w:r>
+        <w:t xml:space="preserve">(</w:t>
+      </w:r>
+      <m:oMath>
+        <m:r>
+          <m:t>F</m:t>
+        </m:r>
+      </m:oMath>
+      <w:r>
+        <w:t xml:space="preserve">(1,</w:t>
+      </w:r>
+      <w:r>
+        <w:t xml:space="preserve"> </w:t>
+      </w:r>
+      <w:r>
+        <w:t xml:space="preserve">18) =</w:t>
+      </w:r>
+      <w:r>
+        <w:t xml:space="preserve"> </w:t>
+      </w:r>
+      <w:r>
+        <w:t xml:space="preserve">5.281,</w:t>
+      </w:r>
+      <w:r>
+        <w:t xml:space="preserve"> </w:t>
+      </w:r>
+      <w:r>
+        <w:t xml:space="preserve">p = 0.034,</w:t>
+      </w:r>
+      <w:r>
+        <w:t xml:space="preserve"> </w:t>
+      </w:r>
+      <m:oMath>
+        <m:sSubSup>
+          <m:e>
+            <m:r>
+              <m:t>η</m:t>
+            </m:r>
+          </m:e>
+          <m:sub>
+            <m:r>
+              <m:t>p</m:t>
+            </m:r>
+          </m:sub>
+          <m:sup>
+            <m:r>
+              <m:t>2</m:t>
+            </m:r>
+          </m:sup>
+        </m:sSubSup>
+      </m:oMath>
+      <w:r>
+        <w:t xml:space="preserve"> </w:t>
+      </w:r>
+      <w:r>
+        <w:t xml:space="preserve">= 0.227,</w:t>
+      </w:r>
+      <w:r>
+        <w:t xml:space="preserve"> </w:t>
+      </w:r>
+      <m:oMath>
+        <m:r>
+          <m:t>B</m:t>
+        </m:r>
+        <m:sSub>
+          <m:e>
+            <m:r>
+              <m:t>F</m:t>
+            </m:r>
+          </m:e>
+          <m:sub>
+            <m:r>
+              <m:t>10</m:t>
+            </m:r>
+          </m:sub>
+        </m:sSub>
+      </m:oMath>
+      <w:r>
+        <w:t xml:space="preserve"> </w:t>
+      </w:r>
+      <w:r>
+        <w:t xml:space="preserve">= 1.668).</w:t>
+      </w:r>
+      <w:r>
+        <w:t xml:space="preserve"> </w:t>
+      </w:r>
+      <w:r>
+        <w:t xml:space="preserve">and VF locations</w:t>
+      </w:r>
+      <w:r>
+        <w:t xml:space="preserve"> </w:t>
+      </w:r>
+      <w:r>
+        <w:t xml:space="preserve">(</w:t>
+      </w:r>
+      <m:oMath>
+        <m:r>
+          <m:t>F</m:t>
+        </m:r>
+      </m:oMath>
+      <w:r>
+        <w:t xml:space="preserve">(2.37,</w:t>
+      </w:r>
+      <w:r>
+        <w:t xml:space="preserve"> </w:t>
+      </w:r>
+      <w:r>
+        <w:t xml:space="preserve">42.654) =</w:t>
+      </w:r>
+      <w:r>
+        <w:t xml:space="preserve"> </w:t>
+      </w:r>
+      <w:r>
+        <w:t xml:space="preserve">7.438,</w:t>
+      </w:r>
+      <w:r>
+        <w:t xml:space="preserve"> </w:t>
+      </w:r>
+      <w:r>
+        <w:t xml:space="preserve">p = 0.001,</w:t>
+      </w:r>
+      <w:r>
+        <w:t xml:space="preserve"> </w:t>
+      </w:r>
+      <m:oMath>
+        <m:sSubSup>
+          <m:e>
+            <m:r>
+              <m:t>η</m:t>
+            </m:r>
+          </m:e>
+          <m:sub>
+            <m:r>
+              <m:t>p</m:t>
+            </m:r>
+          </m:sub>
+          <m:sup>
+            <m:r>
+              <m:t>2</m:t>
+            </m:r>
+          </m:sup>
+        </m:sSubSup>
+      </m:oMath>
+      <w:r>
+        <w:t xml:space="preserve"> </w:t>
+      </w:r>
+      <w:r>
+        <w:t xml:space="preserve">= 0.292;</w:t>
+      </w:r>
+      <w:r>
+        <w:t xml:space="preserve"> </w:t>
+      </w:r>
+      <m:oMath>
+        <m:r>
+          <m:t>B</m:t>
+        </m:r>
+        <m:sSub>
+          <m:e>
+            <m:r>
+              <m:t>F</m:t>
+            </m:r>
+          </m:e>
+          <m:sub>
+            <m:r>
+              <m:t>10</m:t>
+            </m:r>
+          </m:sub>
+        </m:sSub>
+      </m:oMath>
+      <w:r>
+        <w:t xml:space="preserve"> </w:t>
+      </w:r>
+      <w:r>
+        <w:t xml:space="preserve">= 49.182).</w:t>
+      </w:r>
+      <w:r>
+        <w:t xml:space="preserve"> </w:t>
+      </w:r>
+      <w:r>
+        <w:t xml:space="preserve">However,there was no significant interaction between the pattern and VF locations</w:t>
+      </w:r>
+      <w:r>
+        <w:t xml:space="preserve"> </w:t>
+      </w:r>
+      <w:r>
+        <w:t xml:space="preserve">(</w:t>
+      </w:r>
+      <m:oMath>
+        <m:r>
+          <m:t>F</m:t>
+        </m:r>
+      </m:oMath>
+      <w:r>
+        <w:t xml:space="preserve">(2.597,</w:t>
+      </w:r>
+      <w:r>
+        <w:t xml:space="preserve"> </w:t>
+      </w:r>
+      <w:r>
+        <w:t xml:space="preserve">46.749) =</w:t>
+      </w:r>
+      <w:r>
+        <w:t xml:space="preserve"> </w:t>
+      </w:r>
+      <w:r>
+        <w:t xml:space="preserve">0.121,</w:t>
+      </w:r>
+      <w:r>
+        <w:t xml:space="preserve"> </w:t>
+      </w:r>
+      <w:r>
+        <w:t xml:space="preserve">p = 0.929,</w:t>
+      </w:r>
+      <w:r>
+        <w:t xml:space="preserve"> </w:t>
+      </w:r>
+      <m:oMath>
+        <m:sSubSup>
+          <m:e>
+            <m:r>
+              <m:t>η</m:t>
+            </m:r>
+          </m:e>
+          <m:sub>
+            <m:r>
+              <m:t>p</m:t>
+            </m:r>
+          </m:sub>
+          <m:sup>
+            <m:r>
+              <m:t>2</m:t>
+            </m:r>
+          </m:sup>
+        </m:sSubSup>
+      </m:oMath>
+      <w:r>
+        <w:t xml:space="preserve"> </w:t>
+      </w:r>
+      <w:r>
+        <w:t xml:space="preserve">= 0.007,</w:t>
+      </w:r>
+      <w:r>
+        <w:t xml:space="preserve"> </w:t>
+      </w:r>
+      <m:oMath>
+        <m:r>
+          <m:t>B</m:t>
+        </m:r>
+        <m:sSub>
+          <m:e>
+            <m:r>
+              <m:t>F</m:t>
+            </m:r>
+          </m:e>
+          <m:sub>
+            <m:r>
+              <m:t>10</m:t>
+            </m:r>
+          </m:sub>
+        </m:sSub>
+      </m:oMath>
+      <w:r>
+        <w:t xml:space="preserve"> </w:t>
+      </w:r>
+      <w:r>
+        <w:t xml:space="preserve">= 0.082).</w:t>
       </w:r>
     </w:p>
     <w:p>
@@ -3186,7 +3923,7 @@
         <w:t xml:space="preserve"> </w:t>
       </w:r>
       <w:r>
-        <w:t xml:space="preserve">= 0.379,</w:t>
+        <w:t xml:space="preserve">= 0.556,</w:t>
       </w:r>
       <w:r>
         <w:t xml:space="preserve"> </w:t>
@@ -3272,7 +4009,7 @@
         <w:t xml:space="preserve"> </w:t>
       </w:r>
       <w:r>
-        <w:t xml:space="preserve">= 0.335,</w:t>
+        <w:t xml:space="preserve">= 0.538,</w:t>
       </w:r>
       <w:r>
         <w:t xml:space="preserve"> </w:t>
@@ -3392,7 +4129,7 @@
         <w:t xml:space="preserve"> </w:t>
       </w:r>
       <w:r>
-        <w:t xml:space="preserve">= 5.839,</w:t>
+        <w:t xml:space="preserve">= 5.868,</w:t>
       </w:r>
       <w:r>
         <w:t xml:space="preserve"> </w:t>
@@ -3475,7 +4212,7 @@
         <w:t xml:space="preserve"> </w:t>
       </w:r>
       <w:r>
-        <w:t xml:space="preserve">= 2.819).</w:t>
+        <w:t xml:space="preserve">= 2.829).</w:t>
       </w:r>
       <w:r>
         <w:t xml:space="preserve"> </w:t>
@@ -3567,7 +4304,7 @@
         <w:t xml:space="preserve"> </w:t>
       </w:r>
       <w:r>
-        <w:t xml:space="preserve">= 0.222).</w:t>
+        <w:t xml:space="preserve">= 0.227).</w:t>
       </w:r>
     </w:p>
     <w:p>
@@ -3661,7 +4398,7 @@
         <w:t xml:space="preserve"> </w:t>
       </w:r>
       <w:r>
-        <w:t xml:space="preserve">= 70.521;</w:t>
+        <w:t xml:space="preserve">= 71.265;</w:t>
       </w:r>
       <w:r>
         <w:t xml:space="preserve"> </w:t>
@@ -3744,7 +4481,7 @@
         <w:t xml:space="preserve"> </w:t>
       </w:r>
       <w:r>
-        <w:t xml:space="preserve">= 1.341).</w:t>
+        <w:t xml:space="preserve">= 1.247).</w:t>
       </w:r>
       <w:r>
         <w:t xml:space="preserve"> </w:t>
@@ -4142,7 +4879,36 @@
         <w:t xml:space="preserve"> </w:t>
       </w:r>
       <w:r>
-        <w:t xml:space="preserve">= 0.004 for upper vs. left;</w:t>
+        <w:t xml:space="preserve">= 0.004,</w:t>
+      </w:r>
+      <w:r>
+        <w:t xml:space="preserve"> </w:t>
+      </w:r>
+      <w:r>
+        <w:t xml:space="preserve">Cohen’s</w:t>
+      </w:r>
+      <w:r>
+        <w:t xml:space="preserve"> </w:t>
+      </w:r>
+      <m:oMath>
+        <m:sSub>
+          <m:e>
+            <m:r>
+              <m:t>d</m:t>
+            </m:r>
+          </m:e>
+          <m:sub>
+            <m:r>
+              <m:t>z</m:t>
+            </m:r>
+          </m:sub>
+        </m:sSub>
+      </m:oMath>
+      <w:r>
+        <w:t xml:space="preserve"> </w:t>
+      </w:r>
+      <w:r>
+        <w:t xml:space="preserve">= 0.938 for upper vs. left;</w:t>
       </w:r>
       <w:r>
         <w:t xml:space="preserve"> </w:t>
@@ -4173,7 +4939,36 @@
         <w:t xml:space="preserve"> </w:t>
       </w:r>
       <w:r>
-        <w:t xml:space="preserve">= 0.035 for upper vs. lower;</w:t>
+        <w:t xml:space="preserve">= 0.035,</w:t>
+      </w:r>
+      <w:r>
+        <w:t xml:space="preserve"> </w:t>
+      </w:r>
+      <w:r>
+        <w:t xml:space="preserve">Cohen’s</w:t>
+      </w:r>
+      <w:r>
+        <w:t xml:space="preserve"> </w:t>
+      </w:r>
+      <m:oMath>
+        <m:sSub>
+          <m:e>
+            <m:r>
+              <m:t>d</m:t>
+            </m:r>
+          </m:e>
+          <m:sub>
+            <m:r>
+              <m:t>z</m:t>
+            </m:r>
+          </m:sub>
+        </m:sSub>
+      </m:oMath>
+      <w:r>
+        <w:t xml:space="preserve"> </w:t>
+      </w:r>
+      <w:r>
+        <w:t xml:space="preserve">= 0.644 for upper vs. lower;</w:t>
       </w:r>
       <w:r>
         <w:t xml:space="preserve"> </w:t>
@@ -4190,7 +4985,7 @@
         <w:t xml:space="preserve"> </w:t>
       </w:r>
       <w:r>
-        <w:t xml:space="preserve">1.825,</w:t>
+        <w:t xml:space="preserve">2.382,</w:t>
       </w:r>
       <w:r>
         <w:t xml:space="preserve"> </w:t>
@@ -4204,7 +4999,36 @@
         <w:t xml:space="preserve"> </w:t>
       </w:r>
       <w:r>
-        <w:t xml:space="preserve">= 0.254 for upper vs. right</w:t>
+        <w:t xml:space="preserve">= 0.085,</w:t>
+      </w:r>
+      <w:r>
+        <w:t xml:space="preserve"> </w:t>
+      </w:r>
+      <w:r>
+        <w:t xml:space="preserve">Cohen’s</w:t>
+      </w:r>
+      <w:r>
+        <w:t xml:space="preserve"> </w:t>
+      </w:r>
+      <m:oMath>
+        <m:sSub>
+          <m:e>
+            <m:r>
+              <m:t>d</m:t>
+            </m:r>
+          </m:e>
+          <m:sub>
+            <m:r>
+              <m:t>z</m:t>
+            </m:r>
+          </m:sub>
+        </m:sSub>
+      </m:oMath>
+      <w:r>
+        <w:t xml:space="preserve"> </w:t>
+      </w:r>
+      <w:r>
+        <w:t xml:space="preserve">= 0.547 for upper vs. right</w:t>
       </w:r>
       <w:r>
         <w:t xml:space="preserve"> </w:t>
@@ -4343,7 +5167,36 @@
         <w:t xml:space="preserve"> </w:t>
       </w:r>
       <w:r>
-        <w:t xml:space="preserve">= 0.004 for upper vs. left;</w:t>
+        <w:t xml:space="preserve">= 0.004,</w:t>
+      </w:r>
+      <w:r>
+        <w:t xml:space="preserve"> </w:t>
+      </w:r>
+      <w:r>
+        <w:t xml:space="preserve">Cohen’s</w:t>
+      </w:r>
+      <w:r>
+        <w:t xml:space="preserve"> </w:t>
+      </w:r>
+      <m:oMath>
+        <m:sSub>
+          <m:e>
+            <m:r>
+              <m:t>d</m:t>
+            </m:r>
+          </m:e>
+          <m:sub>
+            <m:r>
+              <m:t>z</m:t>
+            </m:r>
+          </m:sub>
+        </m:sSub>
+      </m:oMath>
+      <w:r>
+        <w:t xml:space="preserve"> </w:t>
+      </w:r>
+      <w:r>
+        <w:t xml:space="preserve">= 0.934 for upper vs. left;</w:t>
       </w:r>
       <w:r>
         <w:t xml:space="preserve"> </w:t>
@@ -4374,7 +5227,36 @@
         <w:t xml:space="preserve"> </w:t>
       </w:r>
       <w:r>
-        <w:t xml:space="preserve">= 0.005 for upper vs. right;</w:t>
+        <w:t xml:space="preserve">= 0.005,</w:t>
+      </w:r>
+      <w:r>
+        <w:t xml:space="preserve"> </w:t>
+      </w:r>
+      <w:r>
+        <w:t xml:space="preserve">Cohen’s</w:t>
+      </w:r>
+      <w:r>
+        <w:t xml:space="preserve"> </w:t>
+      </w:r>
+      <m:oMath>
+        <m:sSub>
+          <m:e>
+            <m:r>
+              <m:t>d</m:t>
+            </m:r>
+          </m:e>
+          <m:sub>
+            <m:r>
+              <m:t>z</m:t>
+            </m:r>
+          </m:sub>
+        </m:sSub>
+      </m:oMath>
+      <w:r>
+        <w:t xml:space="preserve"> </w:t>
+      </w:r>
+      <w:r>
+        <w:t xml:space="preserve">= 0.848 for upper vs. right;</w:t>
       </w:r>
       <w:r>
         <w:t xml:space="preserve"> </w:t>
@@ -4405,11 +5287,40 @@
         <w:t xml:space="preserve"> </w:t>
       </w:r>
       <w:r>
-        <w:t xml:space="preserve">= 0.01 for upper vs. lower;)</w:t>
+        <w:t xml:space="preserve">= 0.01,</w:t>
+      </w:r>
+      <w:r>
+        <w:t xml:space="preserve"> </w:t>
+      </w:r>
+      <w:r>
+        <w:t xml:space="preserve">Cohen’s</w:t>
+      </w:r>
+      <w:r>
+        <w:t xml:space="preserve"> </w:t>
+      </w:r>
+      <m:oMath>
+        <m:sSub>
+          <m:e>
+            <m:r>
+              <m:t>d</m:t>
+            </m:r>
+          </m:e>
+          <m:sub>
+            <m:r>
+              <m:t>z</m:t>
+            </m:r>
+          </m:sub>
+        </m:sSub>
+      </m:oMath>
+      <w:r>
+        <w:t xml:space="preserve"> </w:t>
+      </w:r>
+      <w:r>
+        <w:t xml:space="preserve">= 0.777 for upper vs. lower;)</w:t>
       </w:r>
     </w:p>
-    <w:bookmarkEnd w:id="31"/>
-    <w:bookmarkStart w:id="32" w:name="figure-3-1"/>
+    <w:bookmarkEnd w:id="48"/>
+    <w:bookmarkStart w:id="49" w:name="figure-3-1"/>
     <w:p>
       <w:pPr>
         <w:pStyle w:val="Heading2"/>
@@ -4418,7 +5329,7 @@
         <w:t xml:space="preserve">Figure 3</w:t>
       </w:r>
     </w:p>
-    <w:bookmarkEnd w:id="32"/>
+    <w:bookmarkEnd w:id="49"/>
     <w:sectPr/>
   </w:body>
 </w:document>
@@ -4450,7 +5361,7 @@
 <file path=word/numbering.xml><?xml version="1.0" encoding="utf-8"?>
 <w:numbering xmlns:w="http://schemas.openxmlformats.org/wordprocessingml/2006/main">
   <w:abstractNum w:abstractNumId="990">
-    <w:nsid w:val="2c1ae401"/>
+    <w:nsid w:val="A990"/>
     <w:multiLevelType w:val="multilevel"/>
     <w:lvl w:ilvl="0">
       <w:numFmt w:val="bullet"/>
